--- a/Assignment One.docx
+++ b/Assignment One.docx
@@ -23,7 +23,7 @@
           <w:szCs w:val="28"/>
         </w:rPr>
         <w:drawing>
-          <wp:inline distT="0" distB="0" distL="0" distR="0" wp14:anchorId="1C347BED" wp14:editId="2482E91F">
+          <wp:inline distT="0" distB="0" distL="0" distR="0" wp14:anchorId="05918295" wp14:editId="3A4B4FB1">
             <wp:extent cx="1455420" cy="1417320"/>
             <wp:effectExtent l="0" t="0" r="0" b="0"/>
             <wp:docPr id="1" name="Picture 1" descr="https://lh5.googleusercontent.com/e1Ih8vSPLuk31_Fhuw-x5yF4p7jegX7FdjyNPXMDdO5Howal2PZ3VQLUPz7_pao0VZor13gdbbeN1VT8f983MJSpqe42W0vkalg7ECaFQk2cFqMXnYlmmMImE-J-KM1mCN28ocYM"/>
@@ -331,6 +331,9 @@
     <w:p>
       <w:pPr>
         <w:pStyle w:val="Heading3"/>
+        <w:rPr>
+          <w:rFonts w:ascii="Times New Roman" w:hAnsi="Times New Roman" w:cs="Times New Roman"/>
+        </w:rPr>
       </w:pPr>
     </w:p>
     <w:p>
@@ -391,7 +394,13 @@
         <w:t>History of the Internet</w:t>
       </w:r>
     </w:p>
-    <w:p/>
+    <w:p>
+      <w:pPr>
+        <w:rPr>
+          <w:rFonts w:ascii="Times New Roman" w:hAnsi="Times New Roman" w:cs="Times New Roman"/>
+        </w:rPr>
+      </w:pPr>
+    </w:p>
     <w:p>
       <w:pPr>
         <w:jc w:val="right"/>
@@ -438,7 +447,13 @@
         <w:t>Web Archives of Some Websites</w:t>
       </w:r>
     </w:p>
-    <w:p/>
+    <w:p>
+      <w:pPr>
+        <w:rPr>
+          <w:rFonts w:ascii="Times New Roman" w:hAnsi="Times New Roman" w:cs="Times New Roman"/>
+        </w:rPr>
+      </w:pPr>
+    </w:p>
     <w:p>
       <w:pPr>
         <w:jc w:val="right"/>
@@ -462,6 +477,9 @@
     <w:p>
       <w:pPr>
         <w:pStyle w:val="Heading3"/>
+        <w:rPr>
+          <w:rFonts w:ascii="Times New Roman" w:hAnsi="Times New Roman" w:cs="Times New Roman"/>
+        </w:rPr>
         <w:sectPr>
           <w:headerReference w:type="default" r:id="rId13"/>
           <w:pgSz w:w="12240" w:h="15840"/>
@@ -480,11 +498,13 @@
           <w:numId w:val="4"/>
         </w:numPr>
         <w:rPr>
+          <w:rFonts w:ascii="Times New Roman" w:hAnsi="Times New Roman" w:cs="Times New Roman"/>
           <w:color w:val="auto"/>
         </w:rPr>
       </w:pPr>
       <w:r>
         <w:rPr>
+          <w:rFonts w:ascii="Times New Roman" w:hAnsi="Times New Roman" w:cs="Times New Roman"/>
           <w:color w:val="auto"/>
         </w:rPr>
         <w:lastRenderedPageBreak/>
@@ -499,11 +519,13 @@
           <w:numId w:val="6"/>
         </w:numPr>
         <w:rPr>
+          <w:rFonts w:ascii="Times New Roman" w:hAnsi="Times New Roman" w:cs="Times New Roman"/>
           <w:color w:val="auto"/>
         </w:rPr>
       </w:pPr>
       <w:r>
         <w:rPr>
+          <w:rFonts w:ascii="Times New Roman" w:hAnsi="Times New Roman" w:cs="Times New Roman"/>
           <w:color w:val="auto"/>
         </w:rPr>
         <w:t>Portal</w:t>
@@ -517,22 +539,35 @@
           <w:numId w:val="8"/>
         </w:numPr>
         <w:jc w:val="both"/>
-      </w:pPr>
-      <w:r>
+        <w:rPr>
+          <w:rFonts w:ascii="Times New Roman" w:hAnsi="Times New Roman" w:cs="Times New Roman"/>
+        </w:rPr>
+      </w:pPr>
+      <w:r>
+        <w:rPr>
+          <w:rFonts w:ascii="Times New Roman" w:hAnsi="Times New Roman" w:cs="Times New Roman"/>
+        </w:rPr>
         <w:t xml:space="preserve">Allianz </w:t>
       </w:r>
       <w:r>
+        <w:rPr>
+          <w:rFonts w:ascii="Times New Roman" w:hAnsi="Times New Roman" w:cs="Times New Roman"/>
+        </w:rPr>
         <w:t xml:space="preserve">: </w:t>
       </w:r>
       <w:hyperlink r:id="rId14" w:history="1">
         <w:r>
           <w:rPr>
             <w:rStyle w:val="Hyperlink"/>
+            <w:rFonts w:ascii="Times New Roman" w:hAnsi="Times New Roman" w:cs="Times New Roman"/>
           </w:rPr>
           <w:t>www.allianz.com</w:t>
         </w:r>
       </w:hyperlink>
       <w:r>
+        <w:rPr>
+          <w:rFonts w:ascii="Times New Roman" w:hAnsi="Times New Roman" w:cs="Times New Roman"/>
+        </w:rPr>
         <w:t xml:space="preserve"> </w:t>
       </w:r>
     </w:p>
@@ -543,13 +578,28 @@
           <w:ilvl w:val="0"/>
           <w:numId w:val="8"/>
         </w:numPr>
-      </w:pPr>
-      <w:r>
+        <w:rPr>
+          <w:rFonts w:ascii="Times New Roman" w:hAnsi="Times New Roman" w:cs="Times New Roman"/>
+        </w:rPr>
+      </w:pPr>
+      <w:r>
+        <w:rPr>
+          <w:rFonts w:ascii="Times New Roman" w:hAnsi="Times New Roman" w:cs="Times New Roman"/>
+        </w:rPr>
         <w:t>AvMed</w:t>
       </w:r>
       <w:r>
+        <w:rPr>
+          <w:rFonts w:ascii="Times New Roman" w:hAnsi="Times New Roman" w:cs="Times New Roman"/>
+        </w:rPr>
         <w:t xml:space="preserve"> : </w:t>
       </w:r>
+      <w:r>
+        <w:rPr>
+          <w:rFonts w:ascii="Times New Roman" w:hAnsi="Times New Roman" w:cs="Times New Roman"/>
+        </w:rPr>
+        <w:t>www.avmed.org</w:t>
+      </w:r>
     </w:p>
     <w:p>
       <w:pPr>
@@ -558,10 +608,22 @@
           <w:ilvl w:val="0"/>
           <w:numId w:val="8"/>
         </w:numPr>
-      </w:pPr>
-      <w:r>
+        <w:rPr>
+          <w:rFonts w:ascii="Times New Roman" w:hAnsi="Times New Roman" w:cs="Times New Roman"/>
+        </w:rPr>
+      </w:pPr>
+      <w:r>
+        <w:rPr>
+          <w:rFonts w:ascii="Times New Roman" w:hAnsi="Times New Roman" w:cs="Times New Roman"/>
+        </w:rPr>
         <w:t>Grants.gov</w:t>
       </w:r>
+      <w:r>
+        <w:rPr>
+          <w:rFonts w:ascii="Times New Roman" w:hAnsi="Times New Roman" w:cs="Times New Roman"/>
+        </w:rPr>
+        <w:t>:www.grants.gov</w:t>
+      </w:r>
     </w:p>
     <w:p>
       <w:pPr>
@@ -570,17 +632,32 @@
           <w:ilvl w:val="0"/>
           <w:numId w:val="8"/>
         </w:numPr>
-      </w:pPr>
-      <w:r>
+        <w:rPr>
+          <w:rFonts w:ascii="Times New Roman" w:hAnsi="Times New Roman" w:cs="Times New Roman"/>
+        </w:rPr>
+      </w:pPr>
+      <w:r>
+        <w:rPr>
+          <w:rFonts w:ascii="Times New Roman" w:hAnsi="Times New Roman" w:cs="Times New Roman"/>
+        </w:rPr>
         <w:t xml:space="preserve">Addis Ababa Institute of </w:t>
       </w:r>
       <w:r>
+        <w:rPr>
+          <w:rFonts w:ascii="Times New Roman" w:hAnsi="Times New Roman" w:cs="Times New Roman"/>
+        </w:rPr>
         <w:t>T</w:t>
       </w:r>
       <w:r>
+        <w:rPr>
+          <w:rFonts w:ascii="Times New Roman" w:hAnsi="Times New Roman" w:cs="Times New Roman"/>
+        </w:rPr>
         <w:t>echnology</w:t>
       </w:r>
       <w:r>
+        <w:rPr>
+          <w:rFonts w:ascii="Times New Roman" w:hAnsi="Times New Roman" w:cs="Times New Roman"/>
+        </w:rPr>
         <w:t xml:space="preserve"> portal</w:t>
       </w:r>
     </w:p>
@@ -591,10 +668,22 @@
           <w:ilvl w:val="0"/>
           <w:numId w:val="8"/>
         </w:numPr>
-      </w:pPr>
-      <w:r>
+        <w:rPr>
+          <w:rFonts w:ascii="Times New Roman" w:hAnsi="Times New Roman" w:cs="Times New Roman"/>
+        </w:rPr>
+      </w:pPr>
+      <w:r>
+        <w:rPr>
+          <w:rFonts w:ascii="Times New Roman" w:hAnsi="Times New Roman" w:cs="Times New Roman"/>
+        </w:rPr>
         <w:t xml:space="preserve">Coach </w:t>
       </w:r>
+      <w:r>
+        <w:rPr>
+          <w:rFonts w:ascii="Times New Roman" w:hAnsi="Times New Roman" w:cs="Times New Roman"/>
+        </w:rPr>
+        <w:t>:www.coach.com</w:t>
+      </w:r>
     </w:p>
     <w:p>
       <w:pPr>
@@ -604,11 +693,13 @@
           <w:numId w:val="6"/>
         </w:numPr>
         <w:rPr>
+          <w:rFonts w:ascii="Times New Roman" w:hAnsi="Times New Roman" w:cs="Times New Roman"/>
           <w:color w:val="auto"/>
         </w:rPr>
       </w:pPr>
       <w:r>
         <w:rPr>
+          <w:rFonts w:ascii="Times New Roman" w:hAnsi="Times New Roman" w:cs="Times New Roman"/>
           <w:color w:val="auto"/>
         </w:rPr>
         <w:t>News</w:t>
@@ -622,17 +713,27 @@
           <w:numId w:val="9"/>
         </w:numPr>
         <w:jc w:val="both"/>
-      </w:pPr>
-      <w:r>
+        <w:rPr>
+          <w:rFonts w:ascii="Times New Roman" w:hAnsi="Times New Roman" w:cs="Times New Roman"/>
+        </w:rPr>
+      </w:pPr>
+      <w:r>
+        <w:rPr>
+          <w:rFonts w:ascii="Times New Roman" w:hAnsi="Times New Roman" w:cs="Times New Roman"/>
+        </w:rPr>
         <w:t>British Broadcasting Corporation:</w:t>
       </w:r>
       <w:r>
+        <w:rPr>
+          <w:rFonts w:ascii="Times New Roman" w:hAnsi="Times New Roman" w:cs="Times New Roman"/>
+        </w:rPr>
         <w:t xml:space="preserve"> </w:t>
       </w:r>
       <w:hyperlink r:id="rId15" w:history="1">
         <w:r>
           <w:rPr>
             <w:rStyle w:val="Hyperlink"/>
+            <w:rFonts w:ascii="Times New Roman" w:hAnsi="Times New Roman" w:cs="Times New Roman"/>
           </w:rPr>
           <w:t>www.bbc.com</w:t>
         </w:r>
@@ -646,8 +747,14 @@
           <w:numId w:val="9"/>
         </w:numPr>
         <w:jc w:val="both"/>
-      </w:pPr>
-      <w:r>
+        <w:rPr>
+          <w:rFonts w:ascii="Times New Roman" w:hAnsi="Times New Roman" w:cs="Times New Roman"/>
+        </w:rPr>
+      </w:pPr>
+      <w:r>
+        <w:rPr>
+          <w:rFonts w:ascii="Times New Roman" w:hAnsi="Times New Roman" w:cs="Times New Roman"/>
+        </w:rPr>
         <w:t>Daily Mail: dailymail.co.uk</w:t>
       </w:r>
     </w:p>
@@ -659,17 +766,27 @@
           <w:numId w:val="9"/>
         </w:numPr>
         <w:jc w:val="both"/>
-      </w:pPr>
-      <w:r>
+        <w:rPr>
+          <w:rFonts w:ascii="Times New Roman" w:hAnsi="Times New Roman" w:cs="Times New Roman"/>
+        </w:rPr>
+      </w:pPr>
+      <w:r>
+        <w:rPr>
+          <w:rFonts w:ascii="Times New Roman" w:hAnsi="Times New Roman" w:cs="Times New Roman"/>
+        </w:rPr>
         <w:t>Ethiopian Broadcasting Corporation:</w:t>
       </w:r>
       <w:r>
+        <w:rPr>
+          <w:rFonts w:ascii="Times New Roman" w:hAnsi="Times New Roman" w:cs="Times New Roman"/>
+        </w:rPr>
         <w:t xml:space="preserve"> </w:t>
       </w:r>
       <w:hyperlink r:id="rId16" w:history="1">
         <w:r>
           <w:rPr>
             <w:rStyle w:val="Hyperlink"/>
+            <w:rFonts w:ascii="Times New Roman" w:hAnsi="Times New Roman" w:cs="Times New Roman"/>
           </w:rPr>
           <w:t>www.ebc.et</w:t>
         </w:r>
@@ -683,14 +800,21 @@
           <w:numId w:val="9"/>
         </w:numPr>
         <w:jc w:val="both"/>
-      </w:pPr>
-      <w:r>
+        <w:rPr>
+          <w:rFonts w:ascii="Times New Roman" w:hAnsi="Times New Roman" w:cs="Times New Roman"/>
+        </w:rPr>
+      </w:pPr>
+      <w:r>
+        <w:rPr>
+          <w:rFonts w:ascii="Times New Roman" w:hAnsi="Times New Roman" w:cs="Times New Roman"/>
+        </w:rPr>
         <w:t xml:space="preserve">The New York News: </w:t>
       </w:r>
       <w:hyperlink r:id="rId17" w:history="1">
         <w:r>
           <w:rPr>
             <w:rStyle w:val="Hyperlink"/>
+            <w:rFonts w:ascii="Times New Roman" w:hAnsi="Times New Roman" w:cs="Times New Roman"/>
           </w:rPr>
           <w:t>www.nytimes.com</w:t>
         </w:r>
@@ -704,17 +828,27 @@
           <w:numId w:val="9"/>
         </w:numPr>
         <w:jc w:val="both"/>
-      </w:pPr>
-      <w:r>
+        <w:rPr>
+          <w:rFonts w:ascii="Times New Roman" w:hAnsi="Times New Roman" w:cs="Times New Roman"/>
+        </w:rPr>
+      </w:pPr>
+      <w:r>
+        <w:rPr>
+          <w:rFonts w:ascii="Times New Roman" w:hAnsi="Times New Roman" w:cs="Times New Roman"/>
+        </w:rPr>
         <w:t>Cable News Network:</w:t>
       </w:r>
       <w:r>
+        <w:rPr>
+          <w:rFonts w:ascii="Times New Roman" w:hAnsi="Times New Roman" w:cs="Times New Roman"/>
+        </w:rPr>
         <w:t xml:space="preserve"> </w:t>
       </w:r>
       <w:hyperlink r:id="rId18" w:history="1">
         <w:r>
           <w:rPr>
             <w:rStyle w:val="Hyperlink"/>
+            <w:rFonts w:ascii="Times New Roman" w:hAnsi="Times New Roman" w:cs="Times New Roman"/>
           </w:rPr>
           <w:t>www.cnn.com</w:t>
         </w:r>
@@ -728,11 +862,13 @@
           <w:numId w:val="6"/>
         </w:numPr>
         <w:rPr>
+          <w:rFonts w:ascii="Times New Roman" w:hAnsi="Times New Roman" w:cs="Times New Roman"/>
           <w:color w:val="auto"/>
         </w:rPr>
       </w:pPr>
       <w:r>
         <w:rPr>
+          <w:rFonts w:ascii="Times New Roman" w:hAnsi="Times New Roman" w:cs="Times New Roman"/>
           <w:color w:val="auto"/>
         </w:rPr>
         <w:t>Informational</w:t>
@@ -745,10 +881,22 @@
           <w:ilvl w:val="0"/>
           <w:numId w:val="11"/>
         </w:numPr>
-      </w:pPr>
-      <w:r>
+        <w:rPr>
+          <w:rFonts w:ascii="Times New Roman" w:hAnsi="Times New Roman" w:cs="Times New Roman"/>
+        </w:rPr>
+      </w:pPr>
+      <w:r>
+        <w:rPr>
+          <w:rFonts w:ascii="Times New Roman" w:hAnsi="Times New Roman" w:cs="Times New Roman"/>
+        </w:rPr>
         <w:t>Mint :</w:t>
       </w:r>
+      <w:r>
+        <w:rPr>
+          <w:rFonts w:ascii="Times New Roman" w:hAnsi="Times New Roman" w:cs="Times New Roman"/>
+        </w:rPr>
+        <w:t>www.mint.com</w:t>
+      </w:r>
     </w:p>
     <w:p>
       <w:pPr>
@@ -757,10 +905,22 @@
           <w:ilvl w:val="0"/>
           <w:numId w:val="11"/>
         </w:numPr>
-      </w:pPr>
-      <w:r>
+        <w:rPr>
+          <w:rFonts w:ascii="Times New Roman" w:hAnsi="Times New Roman" w:cs="Times New Roman"/>
+        </w:rPr>
+      </w:pPr>
+      <w:r>
+        <w:rPr>
+          <w:rFonts w:ascii="Times New Roman" w:hAnsi="Times New Roman" w:cs="Times New Roman"/>
+        </w:rPr>
         <w:t>The Verge:</w:t>
       </w:r>
+      <w:r>
+        <w:rPr>
+          <w:rFonts w:ascii="Times New Roman" w:hAnsi="Times New Roman" w:cs="Times New Roman"/>
+        </w:rPr>
+        <w:t xml:space="preserve"> www.theverge.com</w:t>
+      </w:r>
     </w:p>
     <w:p>
       <w:pPr>
@@ -769,15 +929,30 @@
           <w:ilvl w:val="0"/>
           <w:numId w:val="11"/>
         </w:numPr>
+        <w:rPr>
+          <w:rFonts w:ascii="Times New Roman" w:hAnsi="Times New Roman" w:cs="Times New Roman"/>
+        </w:rPr>
       </w:pPr>
       <w:proofErr w:type="spellStart"/>
       <w:r>
+        <w:rPr>
+          <w:rFonts w:ascii="Times New Roman" w:hAnsi="Times New Roman" w:cs="Times New Roman"/>
+        </w:rPr>
         <w:t>Airbnb</w:t>
       </w:r>
       <w:proofErr w:type="spellEnd"/>
       <w:r>
+        <w:rPr>
+          <w:rFonts w:ascii="Times New Roman" w:hAnsi="Times New Roman" w:cs="Times New Roman"/>
+        </w:rPr>
         <w:t>:</w:t>
       </w:r>
+      <w:r>
+        <w:rPr>
+          <w:rFonts w:ascii="Times New Roman" w:hAnsi="Times New Roman" w:cs="Times New Roman"/>
+        </w:rPr>
+        <w:t xml:space="preserve"> www.airbnb.com </w:t>
+      </w:r>
     </w:p>
     <w:p>
       <w:pPr>
@@ -786,10 +961,22 @@
           <w:ilvl w:val="0"/>
           <w:numId w:val="11"/>
         </w:numPr>
-      </w:pPr>
-      <w:r>
+        <w:rPr>
+          <w:rFonts w:ascii="Times New Roman" w:hAnsi="Times New Roman" w:cs="Times New Roman"/>
+        </w:rPr>
+      </w:pPr>
+      <w:r>
+        <w:rPr>
+          <w:rFonts w:ascii="Times New Roman" w:hAnsi="Times New Roman" w:cs="Times New Roman"/>
+        </w:rPr>
         <w:t>Polygon:</w:t>
       </w:r>
+      <w:r>
+        <w:rPr>
+          <w:rFonts w:ascii="Times New Roman" w:hAnsi="Times New Roman" w:cs="Times New Roman"/>
+        </w:rPr>
+        <w:t>www.polygon.com</w:t>
+      </w:r>
     </w:p>
     <w:p>
       <w:pPr>
@@ -798,9 +985,21 @@
           <w:ilvl w:val="0"/>
           <w:numId w:val="11"/>
         </w:numPr>
-      </w:pPr>
-      <w:r>
-        <w:t>Nobleprize:Nobleprize.org</w:t>
+        <w:rPr>
+          <w:rFonts w:ascii="Times New Roman" w:hAnsi="Times New Roman" w:cs="Times New Roman"/>
+        </w:rPr>
+      </w:pPr>
+      <w:r>
+        <w:rPr>
+          <w:rFonts w:ascii="Times New Roman" w:hAnsi="Times New Roman" w:cs="Times New Roman"/>
+        </w:rPr>
+        <w:t>Nobleprize:n</w:t>
+      </w:r>
+      <w:r>
+        <w:rPr>
+          <w:rFonts w:ascii="Times New Roman" w:hAnsi="Times New Roman" w:cs="Times New Roman"/>
+        </w:rPr>
+        <w:t>obleprize.org</w:t>
       </w:r>
     </w:p>
     <w:p>
@@ -811,11 +1010,13 @@
           <w:numId w:val="6"/>
         </w:numPr>
         <w:rPr>
+          <w:rFonts w:ascii="Times New Roman" w:hAnsi="Times New Roman" w:cs="Times New Roman"/>
           <w:color w:val="auto"/>
         </w:rPr>
       </w:pPr>
       <w:r>
         <w:rPr>
+          <w:rFonts w:ascii="Times New Roman" w:hAnsi="Times New Roman" w:cs="Times New Roman"/>
           <w:color w:val="auto"/>
         </w:rPr>
         <w:t>Business/ Marketing</w:t>
@@ -828,10 +1029,22 @@
           <w:ilvl w:val="0"/>
           <w:numId w:val="11"/>
         </w:numPr>
-      </w:pPr>
-      <w:r>
+        <w:rPr>
+          <w:rFonts w:ascii="Times New Roman" w:hAnsi="Times New Roman" w:cs="Times New Roman"/>
+        </w:rPr>
+      </w:pPr>
+      <w:r>
+        <w:rPr>
+          <w:rFonts w:ascii="Times New Roman" w:hAnsi="Times New Roman" w:cs="Times New Roman"/>
+        </w:rPr>
         <w:t>Amazon</w:t>
       </w:r>
+      <w:r>
+        <w:rPr>
+          <w:rFonts w:ascii="Times New Roman" w:hAnsi="Times New Roman" w:cs="Times New Roman"/>
+        </w:rPr>
+        <w:t>: www.amazon.com</w:t>
+      </w:r>
     </w:p>
     <w:p>
       <w:pPr>
@@ -840,10 +1053,22 @@
           <w:ilvl w:val="0"/>
           <w:numId w:val="11"/>
         </w:numPr>
-      </w:pPr>
-      <w:r>
+        <w:rPr>
+          <w:rFonts w:ascii="Times New Roman" w:hAnsi="Times New Roman" w:cs="Times New Roman"/>
+        </w:rPr>
+      </w:pPr>
+      <w:r>
+        <w:rPr>
+          <w:rFonts w:ascii="Times New Roman" w:hAnsi="Times New Roman" w:cs="Times New Roman"/>
+        </w:rPr>
         <w:t>Bloomberg</w:t>
       </w:r>
+      <w:r>
+        <w:rPr>
+          <w:rFonts w:ascii="Times New Roman" w:hAnsi="Times New Roman" w:cs="Times New Roman"/>
+        </w:rPr>
+        <w:t>: www.bloomberg.com</w:t>
+      </w:r>
     </w:p>
     <w:p>
       <w:pPr>
@@ -852,10 +1077,22 @@
           <w:ilvl w:val="0"/>
           <w:numId w:val="11"/>
         </w:numPr>
-      </w:pPr>
-      <w:r>
+        <w:rPr>
+          <w:rFonts w:ascii="Times New Roman" w:hAnsi="Times New Roman" w:cs="Times New Roman"/>
+        </w:rPr>
+      </w:pPr>
+      <w:r>
+        <w:rPr>
+          <w:rFonts w:ascii="Times New Roman" w:hAnsi="Times New Roman" w:cs="Times New Roman"/>
+        </w:rPr>
         <w:t>Business insider</w:t>
       </w:r>
+      <w:r>
+        <w:rPr>
+          <w:rFonts w:ascii="Times New Roman" w:hAnsi="Times New Roman" w:cs="Times New Roman"/>
+        </w:rPr>
+        <w:t>: www.businessinsider.com</w:t>
+      </w:r>
     </w:p>
     <w:p>
       <w:pPr>
@@ -864,10 +1101,22 @@
           <w:ilvl w:val="0"/>
           <w:numId w:val="11"/>
         </w:numPr>
-      </w:pPr>
-      <w:r>
+        <w:rPr>
+          <w:rFonts w:ascii="Times New Roman" w:hAnsi="Times New Roman" w:cs="Times New Roman"/>
+        </w:rPr>
+      </w:pPr>
+      <w:r>
+        <w:rPr>
+          <w:rFonts w:ascii="Times New Roman" w:hAnsi="Times New Roman" w:cs="Times New Roman"/>
+        </w:rPr>
         <w:t>Financial Times</w:t>
       </w:r>
+      <w:r>
+        <w:rPr>
+          <w:rFonts w:ascii="Times New Roman" w:hAnsi="Times New Roman" w:cs="Times New Roman"/>
+        </w:rPr>
+        <w:t>: www.ft.com</w:t>
+      </w:r>
     </w:p>
     <w:p>
       <w:pPr>
@@ -876,10 +1125,22 @@
           <w:ilvl w:val="0"/>
           <w:numId w:val="11"/>
         </w:numPr>
-      </w:pPr>
-      <w:r>
+        <w:rPr>
+          <w:rFonts w:ascii="Times New Roman" w:hAnsi="Times New Roman" w:cs="Times New Roman"/>
+        </w:rPr>
+      </w:pPr>
+      <w:r>
+        <w:rPr>
+          <w:rFonts w:ascii="Times New Roman" w:hAnsi="Times New Roman" w:cs="Times New Roman"/>
+        </w:rPr>
         <w:t>Market Watch</w:t>
       </w:r>
+      <w:r>
+        <w:rPr>
+          <w:rFonts w:ascii="Times New Roman" w:hAnsi="Times New Roman" w:cs="Times New Roman"/>
+        </w:rPr>
+        <w:t>: www.marketwatch.com</w:t>
+      </w:r>
     </w:p>
     <w:p>
       <w:pPr>
@@ -889,11 +1150,13 @@
           <w:numId w:val="6"/>
         </w:numPr>
         <w:rPr>
+          <w:rFonts w:ascii="Times New Roman" w:hAnsi="Times New Roman" w:cs="Times New Roman"/>
           <w:color w:val="auto"/>
         </w:rPr>
       </w:pPr>
       <w:r>
         <w:rPr>
+          <w:rFonts w:ascii="Times New Roman" w:hAnsi="Times New Roman" w:cs="Times New Roman"/>
           <w:color w:val="auto"/>
         </w:rPr>
         <w:t>Educational</w:t>
@@ -906,10 +1169,22 @@
           <w:ilvl w:val="0"/>
           <w:numId w:val="12"/>
         </w:numPr>
-      </w:pPr>
-      <w:r>
+        <w:rPr>
+          <w:rFonts w:ascii="Times New Roman" w:hAnsi="Times New Roman" w:cs="Times New Roman"/>
+        </w:rPr>
+      </w:pPr>
+      <w:r>
+        <w:rPr>
+          <w:rFonts w:ascii="Times New Roman" w:hAnsi="Times New Roman" w:cs="Times New Roman"/>
+        </w:rPr>
         <w:t>Stack Overflow</w:t>
       </w:r>
+      <w:r>
+        <w:rPr>
+          <w:rFonts w:ascii="Times New Roman" w:hAnsi="Times New Roman" w:cs="Times New Roman"/>
+        </w:rPr>
+        <w:t>: https://stackoverflow.com</w:t>
+      </w:r>
     </w:p>
     <w:p>
       <w:pPr>
@@ -918,10 +1193,22 @@
           <w:ilvl w:val="0"/>
           <w:numId w:val="12"/>
         </w:numPr>
-      </w:pPr>
-      <w:r>
+        <w:rPr>
+          <w:rFonts w:ascii="Times New Roman" w:hAnsi="Times New Roman" w:cs="Times New Roman"/>
+        </w:rPr>
+      </w:pPr>
+      <w:r>
+        <w:rPr>
+          <w:rFonts w:ascii="Times New Roman" w:hAnsi="Times New Roman" w:cs="Times New Roman"/>
+        </w:rPr>
         <w:t>edX</w:t>
       </w:r>
+      <w:r>
+        <w:rPr>
+          <w:rFonts w:ascii="Times New Roman" w:hAnsi="Times New Roman" w:cs="Times New Roman"/>
+        </w:rPr>
+        <w:t>: www.edx.org</w:t>
+      </w:r>
     </w:p>
     <w:p>
       <w:pPr>
@@ -930,10 +1217,22 @@
           <w:ilvl w:val="0"/>
           <w:numId w:val="12"/>
         </w:numPr>
-      </w:pPr>
-      <w:r>
+        <w:rPr>
+          <w:rFonts w:ascii="Times New Roman" w:hAnsi="Times New Roman" w:cs="Times New Roman"/>
+        </w:rPr>
+      </w:pPr>
+      <w:r>
+        <w:rPr>
+          <w:rFonts w:ascii="Times New Roman" w:hAnsi="Times New Roman" w:cs="Times New Roman"/>
+        </w:rPr>
         <w:t>Coursera</w:t>
       </w:r>
+      <w:r>
+        <w:rPr>
+          <w:rFonts w:ascii="Times New Roman" w:hAnsi="Times New Roman" w:cs="Times New Roman"/>
+        </w:rPr>
+        <w:t>: www.coursera.org</w:t>
+      </w:r>
     </w:p>
     <w:p>
       <w:pPr>
@@ -942,10 +1241,22 @@
           <w:ilvl w:val="0"/>
           <w:numId w:val="12"/>
         </w:numPr>
-      </w:pPr>
-      <w:r>
+        <w:rPr>
+          <w:rFonts w:ascii="Times New Roman" w:hAnsi="Times New Roman" w:cs="Times New Roman"/>
+        </w:rPr>
+      </w:pPr>
+      <w:r>
+        <w:rPr>
+          <w:rFonts w:ascii="Times New Roman" w:hAnsi="Times New Roman" w:cs="Times New Roman"/>
+        </w:rPr>
         <w:t>Brightstorm</w:t>
       </w:r>
+      <w:r>
+        <w:rPr>
+          <w:rFonts w:ascii="Times New Roman" w:hAnsi="Times New Roman" w:cs="Times New Roman"/>
+        </w:rPr>
+        <w:t>: www.brightstorm.com</w:t>
+      </w:r>
     </w:p>
     <w:p>
       <w:pPr>
@@ -954,10 +1265,22 @@
           <w:ilvl w:val="0"/>
           <w:numId w:val="12"/>
         </w:numPr>
-      </w:pPr>
-      <w:r>
+        <w:rPr>
+          <w:rFonts w:ascii="Times New Roman" w:hAnsi="Times New Roman" w:cs="Times New Roman"/>
+        </w:rPr>
+      </w:pPr>
+      <w:r>
+        <w:rPr>
+          <w:rFonts w:ascii="Times New Roman" w:hAnsi="Times New Roman" w:cs="Times New Roman"/>
+        </w:rPr>
         <w:t>Khan Academy</w:t>
       </w:r>
+      <w:r>
+        <w:rPr>
+          <w:rFonts w:ascii="Times New Roman" w:hAnsi="Times New Roman" w:cs="Times New Roman"/>
+        </w:rPr>
+        <w:t>: www.khanacademy.org</w:t>
+      </w:r>
     </w:p>
     <w:p>
       <w:pPr>
@@ -967,11 +1290,13 @@
           <w:numId w:val="6"/>
         </w:numPr>
         <w:rPr>
+          <w:rFonts w:ascii="Times New Roman" w:hAnsi="Times New Roman" w:cs="Times New Roman"/>
           <w:color w:val="auto"/>
         </w:rPr>
       </w:pPr>
       <w:r>
         <w:rPr>
+          <w:rFonts w:ascii="Times New Roman" w:hAnsi="Times New Roman" w:cs="Times New Roman"/>
           <w:color w:val="auto"/>
         </w:rPr>
         <w:t>Entertainment</w:t>
@@ -984,10 +1309,22 @@
           <w:ilvl w:val="0"/>
           <w:numId w:val="13"/>
         </w:numPr>
-      </w:pPr>
-      <w:r>
+        <w:rPr>
+          <w:rFonts w:ascii="Times New Roman" w:hAnsi="Times New Roman" w:cs="Times New Roman"/>
+        </w:rPr>
+      </w:pPr>
+      <w:r>
+        <w:rPr>
+          <w:rFonts w:ascii="Times New Roman" w:hAnsi="Times New Roman" w:cs="Times New Roman"/>
+        </w:rPr>
         <w:t>Netflix</w:t>
       </w:r>
+      <w:r>
+        <w:rPr>
+          <w:rFonts w:ascii="Times New Roman" w:hAnsi="Times New Roman" w:cs="Times New Roman"/>
+        </w:rPr>
+        <w:t>: www.netflix.com</w:t>
+      </w:r>
     </w:p>
     <w:p>
       <w:pPr>
@@ -996,12 +1333,28 @@
           <w:ilvl w:val="0"/>
           <w:numId w:val="13"/>
         </w:numPr>
-      </w:pPr>
-      <w:proofErr w:type="spellStart"/>
-      <w:r>
+        <w:rPr>
+          <w:rFonts w:ascii="Times New Roman" w:hAnsi="Times New Roman" w:cs="Times New Roman"/>
+        </w:rPr>
+      </w:pPr>
+      <w:r>
+        <w:rPr>
+          <w:rFonts w:ascii="Times New Roman" w:hAnsi="Times New Roman" w:cs="Times New Roman"/>
+        </w:rPr>
         <w:t>IMDb</w:t>
       </w:r>
-      <w:proofErr w:type="spellEnd"/>
+      <w:r>
+        <w:rPr>
+          <w:rFonts w:ascii="Times New Roman" w:hAnsi="Times New Roman" w:cs="Times New Roman"/>
+        </w:rPr>
+        <w:t xml:space="preserve">: </w:t>
+      </w:r>
+      <w:r>
+        <w:rPr>
+          <w:rFonts w:ascii="Times New Roman" w:hAnsi="Times New Roman" w:cs="Times New Roman"/>
+        </w:rPr>
+        <w:t>http://m.imdb.com</w:t>
+      </w:r>
     </w:p>
     <w:p>
       <w:pPr>
@@ -1010,10 +1363,22 @@
           <w:ilvl w:val="0"/>
           <w:numId w:val="13"/>
         </w:numPr>
-      </w:pPr>
-      <w:r>
+        <w:rPr>
+          <w:rFonts w:ascii="Times New Roman" w:hAnsi="Times New Roman" w:cs="Times New Roman"/>
+        </w:rPr>
+      </w:pPr>
+      <w:r>
+        <w:rPr>
+          <w:rFonts w:ascii="Times New Roman" w:hAnsi="Times New Roman" w:cs="Times New Roman"/>
+        </w:rPr>
         <w:t>YouTube</w:t>
       </w:r>
+      <w:r>
+        <w:rPr>
+          <w:rFonts w:ascii="Times New Roman" w:hAnsi="Times New Roman" w:cs="Times New Roman"/>
+        </w:rPr>
+        <w:t>: www.youtube.com</w:t>
+      </w:r>
     </w:p>
     <w:p>
       <w:pPr>
@@ -1022,30 +1387,208 @@
           <w:ilvl w:val="0"/>
           <w:numId w:val="13"/>
         </w:numPr>
-      </w:pPr>
-      <w:r>
-        <w:lastRenderedPageBreak/>
+        <w:rPr>
+          <w:rFonts w:ascii="Times New Roman" w:hAnsi="Times New Roman" w:cs="Times New Roman"/>
+        </w:rPr>
+      </w:pPr>
+      <w:r>
+        <w:rPr>
+          <w:rFonts w:ascii="Times New Roman" w:hAnsi="Times New Roman" w:cs="Times New Roman"/>
+        </w:rPr>
         <w:t>Spotify</w:t>
+      </w:r>
+      <w:r>
+        <w:rPr>
+          <w:rFonts w:ascii="Times New Roman" w:hAnsi="Times New Roman" w:cs="Times New Roman"/>
+        </w:rPr>
+        <w:t>:www.spotify.com</w:t>
+      </w:r>
+    </w:p>
+    <w:p>
+      <w:pPr>
+        <w:pStyle w:val="ListParagraph"/>
+        <w:numPr>
+          <w:ilvl w:val="0"/>
+          <w:numId w:val="13"/>
+        </w:numPr>
+        <w:rPr>
+          <w:rFonts w:ascii="Times New Roman" w:hAnsi="Times New Roman" w:cs="Times New Roman"/>
+        </w:rPr>
+      </w:pPr>
+      <w:r>
+        <w:rPr>
+          <w:rFonts w:ascii="Times New Roman" w:hAnsi="Times New Roman" w:cs="Times New Roman"/>
+        </w:rPr>
+        <w:t>E! online</w:t>
+      </w:r>
+      <w:r>
+        <w:rPr>
+          <w:rFonts w:ascii="Times New Roman" w:hAnsi="Times New Roman" w:cs="Times New Roman"/>
+        </w:rPr>
+        <w:t>:</w:t>
+      </w:r>
+      <w:r>
+        <w:rPr>
+          <w:rFonts w:ascii="Times New Roman" w:hAnsi="Times New Roman" w:cs="Times New Roman"/>
+        </w:rPr>
+        <w:t xml:space="preserve"> </w:t>
       </w:r>
       <w:bookmarkStart w:id="0" w:name="_GoBack"/>
       <w:bookmarkEnd w:id="0"/>
+      <w:r>
+        <w:rPr>
+          <w:rFonts w:ascii="Times New Roman" w:hAnsi="Times New Roman" w:cs="Times New Roman"/>
+        </w:rPr>
+        <w:t>http://m.eonline.com</w:t>
+      </w:r>
+    </w:p>
+    <w:p>
+      <w:pPr>
+        <w:ind w:left="360"/>
+        <w:rPr>
+          <w:rFonts w:ascii="Times New Roman" w:hAnsi="Times New Roman" w:cs="Times New Roman"/>
+        </w:rPr>
+      </w:pPr>
+    </w:p>
+    <w:p>
+      <w:pPr>
+        <w:pStyle w:val="Heading2"/>
+        <w:numPr>
+          <w:ilvl w:val="0"/>
+          <w:numId w:val="6"/>
+        </w:numPr>
+        <w:rPr>
+          <w:rFonts w:ascii="Times New Roman" w:hAnsi="Times New Roman" w:cs="Times New Roman"/>
+          <w:color w:val="auto"/>
+        </w:rPr>
+      </w:pPr>
+      <w:r>
+        <w:rPr>
+          <w:rFonts w:ascii="Times New Roman" w:hAnsi="Times New Roman" w:cs="Times New Roman"/>
+          <w:color w:val="auto"/>
+        </w:rPr>
+        <w:t>Advocacy</w:t>
+      </w:r>
     </w:p>
     <w:p>
       <w:pPr>
         <w:pStyle w:val="ListParagraph"/>
         <w:numPr>
           <w:ilvl w:val="0"/>
-          <w:numId w:val="13"/>
-        </w:numPr>
-      </w:pPr>
-      <w:r>
-        <w:t>E! online</w:t>
-      </w:r>
-    </w:p>
-    <w:p>
-      <w:pPr>
-        <w:ind w:left="360"/>
-      </w:pPr>
+          <w:numId w:val="14"/>
+        </w:numPr>
+        <w:rPr>
+          <w:rFonts w:ascii="Times New Roman" w:hAnsi="Times New Roman" w:cs="Times New Roman"/>
+        </w:rPr>
+      </w:pPr>
+      <w:r>
+        <w:rPr>
+          <w:rFonts w:ascii="Times New Roman" w:hAnsi="Times New Roman" w:cs="Times New Roman"/>
+        </w:rPr>
+        <w:t>Alliance for Justice</w:t>
+      </w:r>
+      <w:r>
+        <w:rPr>
+          <w:rFonts w:ascii="Times New Roman" w:hAnsi="Times New Roman" w:cs="Times New Roman"/>
+        </w:rPr>
+        <w:t>:www.afj.org</w:t>
+      </w:r>
+    </w:p>
+    <w:p>
+      <w:pPr>
+        <w:pStyle w:val="ListParagraph"/>
+        <w:numPr>
+          <w:ilvl w:val="0"/>
+          <w:numId w:val="14"/>
+        </w:numPr>
+        <w:rPr>
+          <w:rFonts w:ascii="Times New Roman" w:hAnsi="Times New Roman" w:cs="Times New Roman"/>
+        </w:rPr>
+      </w:pPr>
+      <w:r>
+        <w:rPr>
+          <w:rFonts w:ascii="Times New Roman" w:hAnsi="Times New Roman" w:cs="Times New Roman"/>
+        </w:rPr>
+        <w:t>Human Rights Watch</w:t>
+      </w:r>
+      <w:r>
+        <w:rPr>
+          <w:rFonts w:ascii="Times New Roman" w:hAnsi="Times New Roman" w:cs="Times New Roman"/>
+        </w:rPr>
+        <w:t>:www.hrw.org</w:t>
+      </w:r>
+    </w:p>
+    <w:p>
+      <w:pPr>
+        <w:pStyle w:val="ListParagraph"/>
+        <w:numPr>
+          <w:ilvl w:val="0"/>
+          <w:numId w:val="14"/>
+        </w:numPr>
+        <w:rPr>
+          <w:rFonts w:ascii="Times New Roman" w:hAnsi="Times New Roman" w:cs="Times New Roman"/>
+        </w:rPr>
+      </w:pPr>
+      <w:r>
+        <w:rPr>
+          <w:rFonts w:ascii="Times New Roman" w:hAnsi="Times New Roman" w:cs="Times New Roman"/>
+        </w:rPr>
+        <w:t>National Alliance on Mental Illness</w:t>
+      </w:r>
+      <w:r>
+        <w:rPr>
+          <w:rFonts w:ascii="Times New Roman" w:hAnsi="Times New Roman" w:cs="Times New Roman"/>
+        </w:rPr>
+        <w:t>:www.nami.org</w:t>
+      </w:r>
+    </w:p>
+    <w:p>
+      <w:pPr>
+        <w:pStyle w:val="ListParagraph"/>
+        <w:numPr>
+          <w:ilvl w:val="0"/>
+          <w:numId w:val="14"/>
+        </w:numPr>
+        <w:rPr>
+          <w:rFonts w:ascii="Times New Roman" w:hAnsi="Times New Roman" w:cs="Times New Roman"/>
+        </w:rPr>
+      </w:pPr>
+      <w:r>
+        <w:rPr>
+          <w:rFonts w:ascii="Times New Roman" w:hAnsi="Times New Roman" w:cs="Times New Roman"/>
+        </w:rPr>
+        <w:t>Mental Health Advocacy Service</w:t>
+      </w:r>
+      <w:r>
+        <w:rPr>
+          <w:rFonts w:ascii="Times New Roman" w:hAnsi="Times New Roman" w:cs="Times New Roman"/>
+        </w:rPr>
+        <w:t>:www.mhas-la.org</w:t>
+      </w:r>
+    </w:p>
+    <w:p>
+      <w:pPr>
+        <w:pStyle w:val="ListParagraph"/>
+        <w:numPr>
+          <w:ilvl w:val="0"/>
+          <w:numId w:val="14"/>
+        </w:numPr>
+        <w:rPr>
+          <w:rFonts w:ascii="Times New Roman" w:hAnsi="Times New Roman" w:cs="Times New Roman"/>
+        </w:rPr>
+      </w:pPr>
+      <w:r>
+        <w:rPr>
+          <w:rFonts w:ascii="Times New Roman" w:hAnsi="Times New Roman" w:cs="Times New Roman"/>
+        </w:rPr>
+        <w:t>National Children’s Advocacy Center</w:t>
+      </w:r>
+      <w:r>
+        <w:rPr>
+          <w:rFonts w:ascii="Times New Roman" w:hAnsi="Times New Roman" w:cs="Times New Roman"/>
+        </w:rPr>
+        <w:t>:www.nationalcac.org</w:t>
+      </w:r>
     </w:p>
     <w:p>
       <w:pPr>
@@ -1055,14 +1598,23 @@
           <w:numId w:val="6"/>
         </w:numPr>
         <w:rPr>
+          <w:rFonts w:ascii="Times New Roman" w:hAnsi="Times New Roman" w:cs="Times New Roman"/>
           <w:color w:val="auto"/>
         </w:rPr>
       </w:pPr>
       <w:r>
         <w:rPr>
+          <w:rFonts w:ascii="Times New Roman" w:hAnsi="Times New Roman" w:cs="Times New Roman"/>
           <w:color w:val="auto"/>
         </w:rPr>
-        <w:t>Advocacy</w:t>
+        <w:t>Blog</w:t>
+      </w:r>
+      <w:r>
+        <w:rPr>
+          <w:rFonts w:ascii="Times New Roman" w:hAnsi="Times New Roman" w:cs="Times New Roman"/>
+          <w:color w:val="auto"/>
+        </w:rPr>
+        <w:t xml:space="preserve"> </w:t>
       </w:r>
     </w:p>
     <w:p>
@@ -1070,11 +1622,23 @@
         <w:pStyle w:val="ListParagraph"/>
         <w:numPr>
           <w:ilvl w:val="0"/>
-          <w:numId w:val="14"/>
-        </w:numPr>
-      </w:pPr>
-      <w:r>
-        <w:t>Alliance for Justice</w:t>
+          <w:numId w:val="15"/>
+        </w:numPr>
+        <w:rPr>
+          <w:rFonts w:ascii="Times New Roman" w:hAnsi="Times New Roman" w:cs="Times New Roman"/>
+        </w:rPr>
+      </w:pPr>
+      <w:r>
+        <w:rPr>
+          <w:rFonts w:ascii="Times New Roman" w:hAnsi="Times New Roman" w:cs="Times New Roman"/>
+        </w:rPr>
+        <w:t>Blogger</w:t>
+      </w:r>
+      <w:r>
+        <w:rPr>
+          <w:rFonts w:ascii="Times New Roman" w:hAnsi="Times New Roman" w:cs="Times New Roman"/>
+        </w:rPr>
+        <w:t>:www.blogger.com</w:t>
       </w:r>
     </w:p>
     <w:p>
@@ -1082,11 +1646,23 @@
         <w:pStyle w:val="ListParagraph"/>
         <w:numPr>
           <w:ilvl w:val="0"/>
-          <w:numId w:val="14"/>
-        </w:numPr>
-      </w:pPr>
-      <w:r>
-        <w:t>Human Rights Watch</w:t>
+          <w:numId w:val="15"/>
+        </w:numPr>
+        <w:rPr>
+          <w:rFonts w:ascii="Times New Roman" w:hAnsi="Times New Roman" w:cs="Times New Roman"/>
+        </w:rPr>
+      </w:pPr>
+      <w:r>
+        <w:rPr>
+          <w:rFonts w:ascii="Times New Roman" w:hAnsi="Times New Roman" w:cs="Times New Roman"/>
+        </w:rPr>
+        <w:t>Tumblr</w:t>
+      </w:r>
+      <w:r>
+        <w:rPr>
+          <w:rFonts w:ascii="Times New Roman" w:hAnsi="Times New Roman" w:cs="Times New Roman"/>
+        </w:rPr>
+        <w:t>:www.tumblr.com</w:t>
       </w:r>
     </w:p>
     <w:p>
@@ -1094,11 +1670,35 @@
         <w:pStyle w:val="ListParagraph"/>
         <w:numPr>
           <w:ilvl w:val="0"/>
-          <w:numId w:val="14"/>
-        </w:numPr>
-      </w:pPr>
-      <w:r>
-        <w:t>National Alliance on Mental Illness</w:t>
+          <w:numId w:val="15"/>
+        </w:numPr>
+        <w:rPr>
+          <w:rFonts w:ascii="Times New Roman" w:hAnsi="Times New Roman" w:cs="Times New Roman"/>
+        </w:rPr>
+      </w:pPr>
+      <w:r>
+        <w:rPr>
+          <w:rFonts w:ascii="Times New Roman" w:hAnsi="Times New Roman" w:cs="Times New Roman"/>
+        </w:rPr>
+        <w:t>Ghost</w:t>
+      </w:r>
+      <w:r>
+        <w:rPr>
+          <w:rFonts w:ascii="Times New Roman" w:hAnsi="Times New Roman" w:cs="Times New Roman"/>
+        </w:rPr>
+        <w:t>:</w:t>
+      </w:r>
+      <w:r>
+        <w:rPr>
+          <w:rFonts w:ascii="Times New Roman" w:hAnsi="Times New Roman" w:cs="Times New Roman"/>
+        </w:rPr>
+        <w:t xml:space="preserve"> </w:t>
+      </w:r>
+      <w:r>
+        <w:rPr>
+          <w:rFonts w:ascii="Times New Roman" w:hAnsi="Times New Roman" w:cs="Times New Roman"/>
+        </w:rPr>
+        <w:t>https://ghost.org</w:t>
       </w:r>
     </w:p>
     <w:p>
@@ -1106,11 +1706,31 @@
         <w:pStyle w:val="ListParagraph"/>
         <w:numPr>
           <w:ilvl w:val="0"/>
-          <w:numId w:val="14"/>
-        </w:numPr>
-      </w:pPr>
-      <w:r>
-        <w:t>Mental Health Advocacy Service</w:t>
+          <w:numId w:val="15"/>
+        </w:numPr>
+        <w:rPr>
+          <w:rFonts w:ascii="Times New Roman" w:hAnsi="Times New Roman" w:cs="Times New Roman"/>
+        </w:rPr>
+      </w:pPr>
+      <w:proofErr w:type="spellStart"/>
+      <w:r>
+        <w:rPr>
+          <w:rFonts w:ascii="Times New Roman" w:hAnsi="Times New Roman" w:cs="Times New Roman"/>
+        </w:rPr>
+        <w:t>Typepad</w:t>
+      </w:r>
+      <w:proofErr w:type="spellEnd"/>
+      <w:r>
+        <w:rPr>
+          <w:rFonts w:ascii="Times New Roman" w:hAnsi="Times New Roman" w:cs="Times New Roman"/>
+        </w:rPr>
+        <w:t>:</w:t>
+      </w:r>
+      <w:r>
+        <w:rPr>
+          <w:rFonts w:ascii="Times New Roman" w:hAnsi="Times New Roman" w:cs="Times New Roman"/>
+        </w:rPr>
+        <w:t xml:space="preserve"> http://www.typepad.com</w:t>
       </w:r>
     </w:p>
     <w:p>
@@ -1118,11 +1738,23 @@
         <w:pStyle w:val="ListParagraph"/>
         <w:numPr>
           <w:ilvl w:val="0"/>
-          <w:numId w:val="14"/>
-        </w:numPr>
-      </w:pPr>
-      <w:r>
-        <w:t>National Children’s Advocacy Center</w:t>
+          <w:numId w:val="15"/>
+        </w:numPr>
+        <w:rPr>
+          <w:rFonts w:ascii="Times New Roman" w:hAnsi="Times New Roman" w:cs="Times New Roman"/>
+        </w:rPr>
+      </w:pPr>
+      <w:r>
+        <w:rPr>
+          <w:rFonts w:ascii="Times New Roman" w:hAnsi="Times New Roman" w:cs="Times New Roman"/>
+        </w:rPr>
+        <w:t>Medium</w:t>
+      </w:r>
+      <w:r>
+        <w:rPr>
+          <w:rFonts w:ascii="Times New Roman" w:hAnsi="Times New Roman" w:cs="Times New Roman"/>
+        </w:rPr>
+        <w:t>: https://medium.com</w:t>
       </w:r>
     </w:p>
     <w:p>
@@ -1133,20 +1765,172 @@
           <w:numId w:val="6"/>
         </w:numPr>
         <w:rPr>
+          <w:rFonts w:ascii="Times New Roman" w:hAnsi="Times New Roman" w:cs="Times New Roman"/>
           <w:color w:val="auto"/>
         </w:rPr>
       </w:pPr>
       <w:r>
         <w:rPr>
+          <w:rFonts w:ascii="Times New Roman" w:hAnsi="Times New Roman" w:cs="Times New Roman"/>
           <w:color w:val="auto"/>
         </w:rPr>
-        <w:t>Blog</w:t>
-      </w:r>
-      <w:r>
-        <w:rPr>
+        <w:t>Wiki</w:t>
+      </w:r>
+    </w:p>
+    <w:p>
+      <w:pPr>
+        <w:pStyle w:val="ListParagraph"/>
+        <w:numPr>
+          <w:ilvl w:val="0"/>
+          <w:numId w:val="16"/>
+        </w:numPr>
+        <w:rPr>
+          <w:rFonts w:ascii="Times New Roman" w:hAnsi="Times New Roman" w:cs="Times New Roman"/>
+        </w:rPr>
+      </w:pPr>
+      <w:proofErr w:type="spellStart"/>
+      <w:r>
+        <w:rPr>
+          <w:rFonts w:ascii="Times New Roman" w:hAnsi="Times New Roman" w:cs="Times New Roman"/>
+        </w:rPr>
+        <w:t>Wikitravel</w:t>
+      </w:r>
+      <w:proofErr w:type="spellEnd"/>
+      <w:r>
+        <w:rPr>
+          <w:rFonts w:ascii="Times New Roman" w:hAnsi="Times New Roman" w:cs="Times New Roman"/>
+        </w:rPr>
+        <w:t>:</w:t>
+      </w:r>
+      <w:r>
+        <w:rPr>
+          <w:rFonts w:ascii="Times New Roman" w:hAnsi="Times New Roman" w:cs="Times New Roman"/>
+        </w:rPr>
+        <w:t xml:space="preserve"> </w:t>
+      </w:r>
+      <w:r>
+        <w:rPr>
+          <w:rFonts w:ascii="Times New Roman" w:hAnsi="Times New Roman" w:cs="Times New Roman"/>
+        </w:rPr>
+        <w:t>https://wikitravel.org</w:t>
+      </w:r>
+    </w:p>
+    <w:p>
+      <w:pPr>
+        <w:pStyle w:val="ListParagraph"/>
+        <w:numPr>
+          <w:ilvl w:val="0"/>
+          <w:numId w:val="16"/>
+        </w:numPr>
+        <w:rPr>
+          <w:rFonts w:ascii="Times New Roman" w:hAnsi="Times New Roman" w:cs="Times New Roman"/>
+        </w:rPr>
+      </w:pPr>
+      <w:r>
+        <w:rPr>
+          <w:rFonts w:ascii="Times New Roman" w:hAnsi="Times New Roman" w:cs="Times New Roman"/>
+        </w:rPr>
+        <w:t>Wikihow</w:t>
+      </w:r>
+      <w:r>
+        <w:rPr>
+          <w:rFonts w:ascii="Times New Roman" w:hAnsi="Times New Roman" w:cs="Times New Roman"/>
+        </w:rPr>
+        <w:t>:www.wikihow.com</w:t>
+      </w:r>
+    </w:p>
+    <w:p>
+      <w:pPr>
+        <w:pStyle w:val="ListParagraph"/>
+        <w:numPr>
+          <w:ilvl w:val="0"/>
+          <w:numId w:val="16"/>
+        </w:numPr>
+        <w:rPr>
+          <w:rFonts w:ascii="Times New Roman" w:hAnsi="Times New Roman" w:cs="Times New Roman"/>
+        </w:rPr>
+      </w:pPr>
+      <w:proofErr w:type="spellStart"/>
+      <w:r>
+        <w:rPr>
+          <w:rFonts w:ascii="Times New Roman" w:hAnsi="Times New Roman" w:cs="Times New Roman"/>
+        </w:rPr>
+        <w:t>Wikibooks</w:t>
+      </w:r>
+      <w:proofErr w:type="spellEnd"/>
+      <w:r>
+        <w:rPr>
+          <w:rFonts w:ascii="Times New Roman" w:hAnsi="Times New Roman" w:cs="Times New Roman"/>
+        </w:rPr>
+        <w:t>: http://en.m.wikibooks.org</w:t>
+      </w:r>
+    </w:p>
+    <w:p>
+      <w:pPr>
+        <w:pStyle w:val="ListParagraph"/>
+        <w:numPr>
+          <w:ilvl w:val="0"/>
+          <w:numId w:val="16"/>
+        </w:numPr>
+        <w:rPr>
+          <w:rFonts w:ascii="Times New Roman" w:hAnsi="Times New Roman" w:cs="Times New Roman"/>
+        </w:rPr>
+      </w:pPr>
+      <w:r>
+        <w:rPr>
+          <w:rFonts w:ascii="Times New Roman" w:hAnsi="Times New Roman" w:cs="Times New Roman"/>
+        </w:rPr>
+        <w:t>Wikitionary</w:t>
+      </w:r>
+      <w:r>
+        <w:rPr>
+          <w:rFonts w:ascii="Times New Roman" w:hAnsi="Times New Roman" w:cs="Times New Roman"/>
+        </w:rPr>
+        <w:t>:www.wikitionary.org</w:t>
+      </w:r>
+    </w:p>
+    <w:p>
+      <w:pPr>
+        <w:pStyle w:val="ListParagraph"/>
+        <w:numPr>
+          <w:ilvl w:val="0"/>
+          <w:numId w:val="16"/>
+        </w:numPr>
+        <w:rPr>
+          <w:rFonts w:ascii="Times New Roman" w:hAnsi="Times New Roman" w:cs="Times New Roman"/>
+        </w:rPr>
+      </w:pPr>
+      <w:r>
+        <w:rPr>
+          <w:rFonts w:ascii="Times New Roman" w:hAnsi="Times New Roman" w:cs="Times New Roman"/>
+        </w:rPr>
+        <w:t>Wikipedia</w:t>
+      </w:r>
+      <w:r>
+        <w:rPr>
+          <w:rFonts w:ascii="Times New Roman" w:hAnsi="Times New Roman" w:cs="Times New Roman"/>
+        </w:rPr>
+        <w:t>:www.wikipedia.org</w:t>
+      </w:r>
+    </w:p>
+    <w:p>
+      <w:pPr>
+        <w:pStyle w:val="Heading2"/>
+        <w:numPr>
+          <w:ilvl w:val="0"/>
+          <w:numId w:val="6"/>
+        </w:numPr>
+        <w:rPr>
+          <w:rFonts w:ascii="Times New Roman" w:hAnsi="Times New Roman" w:cs="Times New Roman"/>
           <w:color w:val="auto"/>
         </w:rPr>
-        <w:t xml:space="preserve"> </w:t>
+      </w:pPr>
+      <w:r>
+        <w:rPr>
+          <w:rFonts w:ascii="Times New Roman" w:hAnsi="Times New Roman" w:cs="Times New Roman"/>
+          <w:color w:val="auto"/>
+        </w:rPr>
+        <w:t>Social Network</w:t>
       </w:r>
     </w:p>
     <w:p>
@@ -1154,11 +1938,25 @@
         <w:pStyle w:val="ListParagraph"/>
         <w:numPr>
           <w:ilvl w:val="0"/>
-          <w:numId w:val="15"/>
-        </w:numPr>
-      </w:pPr>
-      <w:r>
-        <w:t>Blogger</w:t>
+          <w:numId w:val="17"/>
+        </w:numPr>
+        <w:rPr>
+          <w:rFonts w:ascii="Times New Roman" w:hAnsi="Times New Roman" w:cs="Times New Roman"/>
+        </w:rPr>
+      </w:pPr>
+      <w:proofErr w:type="spellStart"/>
+      <w:r>
+        <w:rPr>
+          <w:rFonts w:ascii="Times New Roman" w:hAnsi="Times New Roman" w:cs="Times New Roman"/>
+        </w:rPr>
+        <w:t>Reddit</w:t>
+      </w:r>
+      <w:proofErr w:type="spellEnd"/>
+      <w:r>
+        <w:rPr>
+          <w:rFonts w:ascii="Times New Roman" w:hAnsi="Times New Roman" w:cs="Times New Roman"/>
+        </w:rPr>
+        <w:t>: www.reddit.com</w:t>
       </w:r>
     </w:p>
     <w:p>
@@ -1166,11 +1964,23 @@
         <w:pStyle w:val="ListParagraph"/>
         <w:numPr>
           <w:ilvl w:val="0"/>
-          <w:numId w:val="15"/>
-        </w:numPr>
-      </w:pPr>
-      <w:r>
-        <w:t>Tumblr</w:t>
+          <w:numId w:val="17"/>
+        </w:numPr>
+        <w:rPr>
+          <w:rFonts w:ascii="Times New Roman" w:hAnsi="Times New Roman" w:cs="Times New Roman"/>
+        </w:rPr>
+      </w:pPr>
+      <w:r>
+        <w:rPr>
+          <w:rFonts w:ascii="Times New Roman" w:hAnsi="Times New Roman" w:cs="Times New Roman"/>
+        </w:rPr>
+        <w:t>Twitter</w:t>
+      </w:r>
+      <w:r>
+        <w:rPr>
+          <w:rFonts w:ascii="Times New Roman" w:hAnsi="Times New Roman" w:cs="Times New Roman"/>
+        </w:rPr>
+        <w:t>: www.twitter.com</w:t>
       </w:r>
     </w:p>
     <w:p>
@@ -1178,11 +1988,25 @@
         <w:pStyle w:val="ListParagraph"/>
         <w:numPr>
           <w:ilvl w:val="0"/>
-          <w:numId w:val="15"/>
-        </w:numPr>
-      </w:pPr>
-      <w:r>
-        <w:t>Ghost</w:t>
+          <w:numId w:val="17"/>
+        </w:numPr>
+        <w:rPr>
+          <w:rFonts w:ascii="Times New Roman" w:hAnsi="Times New Roman" w:cs="Times New Roman"/>
+        </w:rPr>
+      </w:pPr>
+      <w:proofErr w:type="spellStart"/>
+      <w:r>
+        <w:rPr>
+          <w:rFonts w:ascii="Times New Roman" w:hAnsi="Times New Roman" w:cs="Times New Roman"/>
+        </w:rPr>
+        <w:t>Instagram</w:t>
+      </w:r>
+      <w:proofErr w:type="spellEnd"/>
+      <w:r>
+        <w:rPr>
+          <w:rFonts w:ascii="Times New Roman" w:hAnsi="Times New Roman" w:cs="Times New Roman"/>
+        </w:rPr>
+        <w:t>: www.instagram.com</w:t>
       </w:r>
     </w:p>
     <w:p>
@@ -1190,11 +2014,31 @@
         <w:pStyle w:val="ListParagraph"/>
         <w:numPr>
           <w:ilvl w:val="0"/>
-          <w:numId w:val="15"/>
-        </w:numPr>
-      </w:pPr>
-      <w:r>
-        <w:t>Typepad</w:t>
+          <w:numId w:val="17"/>
+        </w:numPr>
+        <w:rPr>
+          <w:rFonts w:ascii="Times New Roman" w:hAnsi="Times New Roman" w:cs="Times New Roman"/>
+        </w:rPr>
+      </w:pPr>
+      <w:proofErr w:type="spellStart"/>
+      <w:r>
+        <w:rPr>
+          <w:rFonts w:ascii="Times New Roman" w:hAnsi="Times New Roman" w:cs="Times New Roman"/>
+        </w:rPr>
+        <w:t>Facebook</w:t>
+      </w:r>
+      <w:r>
+        <w:rPr>
+          <w:rFonts w:ascii="Times New Roman" w:hAnsi="Times New Roman" w:cs="Times New Roman"/>
+        </w:rPr>
+        <w:t>:https</w:t>
+      </w:r>
+      <w:proofErr w:type="spellEnd"/>
+      <w:r>
+        <w:rPr>
+          <w:rFonts w:ascii="Times New Roman" w:hAnsi="Times New Roman" w:cs="Times New Roman"/>
+        </w:rPr>
+        <w:t>://m.facebook.com</w:t>
       </w:r>
     </w:p>
     <w:p>
@@ -1202,11 +2046,31 @@
         <w:pStyle w:val="ListParagraph"/>
         <w:numPr>
           <w:ilvl w:val="0"/>
-          <w:numId w:val="15"/>
-        </w:numPr>
-      </w:pPr>
-      <w:r>
-        <w:t>Medium</w:t>
+          <w:numId w:val="17"/>
+        </w:numPr>
+        <w:rPr>
+          <w:rFonts w:ascii="Times New Roman" w:hAnsi="Times New Roman" w:cs="Times New Roman"/>
+        </w:rPr>
+      </w:pPr>
+      <w:proofErr w:type="spellStart"/>
+      <w:r>
+        <w:rPr>
+          <w:rFonts w:ascii="Times New Roman" w:hAnsi="Times New Roman" w:cs="Times New Roman"/>
+        </w:rPr>
+        <w:t>QZone</w:t>
+      </w:r>
+      <w:r>
+        <w:rPr>
+          <w:rFonts w:ascii="Times New Roman" w:hAnsi="Times New Roman" w:cs="Times New Roman"/>
+        </w:rPr>
+        <w:t>:https</w:t>
+      </w:r>
+      <w:proofErr w:type="spellEnd"/>
+      <w:r>
+        <w:rPr>
+          <w:rFonts w:ascii="Times New Roman" w:hAnsi="Times New Roman" w:cs="Times New Roman"/>
+        </w:rPr>
+        <w:t>://qzone.qq.com</w:t>
       </w:r>
     </w:p>
     <w:p>
@@ -1217,14 +2081,16 @@
           <w:numId w:val="6"/>
         </w:numPr>
         <w:rPr>
+          <w:rFonts w:ascii="Times New Roman" w:hAnsi="Times New Roman" w:cs="Times New Roman"/>
           <w:color w:val="auto"/>
         </w:rPr>
       </w:pPr>
       <w:r>
         <w:rPr>
+          <w:rFonts w:ascii="Times New Roman" w:hAnsi="Times New Roman" w:cs="Times New Roman"/>
           <w:color w:val="auto"/>
         </w:rPr>
-        <w:t>Wiki</w:t>
+        <w:t>Content Aggregator</w:t>
       </w:r>
     </w:p>
     <w:p>
@@ -1232,11 +2098,23 @@
         <w:pStyle w:val="ListParagraph"/>
         <w:numPr>
           <w:ilvl w:val="0"/>
-          <w:numId w:val="16"/>
-        </w:numPr>
-      </w:pPr>
-      <w:r>
-        <w:t>Wikitravel</w:t>
+          <w:numId w:val="18"/>
+        </w:numPr>
+        <w:rPr>
+          <w:rFonts w:ascii="Times New Roman" w:hAnsi="Times New Roman" w:cs="Times New Roman"/>
+        </w:rPr>
+      </w:pPr>
+      <w:r>
+        <w:rPr>
+          <w:rFonts w:ascii="Times New Roman" w:hAnsi="Times New Roman" w:cs="Times New Roman"/>
+        </w:rPr>
+        <w:t>Popurls</w:t>
+      </w:r>
+      <w:r>
+        <w:rPr>
+          <w:rFonts w:ascii="Times New Roman" w:hAnsi="Times New Roman" w:cs="Times New Roman"/>
+        </w:rPr>
+        <w:t>:www.popurls.com</w:t>
       </w:r>
     </w:p>
     <w:p>
@@ -1244,11 +2122,23 @@
         <w:pStyle w:val="ListParagraph"/>
         <w:numPr>
           <w:ilvl w:val="0"/>
-          <w:numId w:val="16"/>
-        </w:numPr>
-      </w:pPr>
-      <w:r>
-        <w:t>Wikihow</w:t>
+          <w:numId w:val="18"/>
+        </w:numPr>
+        <w:rPr>
+          <w:rFonts w:ascii="Times New Roman" w:hAnsi="Times New Roman" w:cs="Times New Roman"/>
+        </w:rPr>
+      </w:pPr>
+      <w:r>
+        <w:rPr>
+          <w:rFonts w:ascii="Times New Roman" w:hAnsi="Times New Roman" w:cs="Times New Roman"/>
+        </w:rPr>
+        <w:t>The Web List</w:t>
+      </w:r>
+      <w:r>
+        <w:rPr>
+          <w:rFonts w:ascii="Times New Roman" w:hAnsi="Times New Roman" w:cs="Times New Roman"/>
+        </w:rPr>
+        <w:t>: https://theweblist.net</w:t>
       </w:r>
     </w:p>
     <w:p>
@@ -1256,11 +2146,23 @@
         <w:pStyle w:val="ListParagraph"/>
         <w:numPr>
           <w:ilvl w:val="0"/>
-          <w:numId w:val="16"/>
-        </w:numPr>
-      </w:pPr>
-      <w:r>
-        <w:t>Wikibooks</w:t>
+          <w:numId w:val="18"/>
+        </w:numPr>
+        <w:rPr>
+          <w:rFonts w:ascii="Times New Roman" w:hAnsi="Times New Roman" w:cs="Times New Roman"/>
+        </w:rPr>
+      </w:pPr>
+      <w:r>
+        <w:rPr>
+          <w:rFonts w:ascii="Times New Roman" w:hAnsi="Times New Roman" w:cs="Times New Roman"/>
+        </w:rPr>
+        <w:t>WP News Desk</w:t>
+      </w:r>
+      <w:r>
+        <w:rPr>
+          <w:rFonts w:ascii="Times New Roman" w:hAnsi="Times New Roman" w:cs="Times New Roman"/>
+        </w:rPr>
+        <w:t>:wpnewsdesk.com</w:t>
       </w:r>
     </w:p>
     <w:p>
@@ -1268,11 +2170,23 @@
         <w:pStyle w:val="ListParagraph"/>
         <w:numPr>
           <w:ilvl w:val="0"/>
-          <w:numId w:val="16"/>
-        </w:numPr>
-      </w:pPr>
-      <w:r>
-        <w:t>Wikitionary</w:t>
+          <w:numId w:val="18"/>
+        </w:numPr>
+        <w:rPr>
+          <w:rFonts w:ascii="Times New Roman" w:hAnsi="Times New Roman" w:cs="Times New Roman"/>
+        </w:rPr>
+      </w:pPr>
+      <w:r>
+        <w:rPr>
+          <w:rFonts w:ascii="Times New Roman" w:hAnsi="Times New Roman" w:cs="Times New Roman"/>
+        </w:rPr>
+        <w:t>Blog  Engage</w:t>
+      </w:r>
+      <w:r>
+        <w:rPr>
+          <w:rFonts w:ascii="Times New Roman" w:hAnsi="Times New Roman" w:cs="Times New Roman"/>
+        </w:rPr>
+        <w:t>:www.blogengage.com</w:t>
       </w:r>
     </w:p>
     <w:p>
@@ -1280,11 +2194,23 @@
         <w:pStyle w:val="ListParagraph"/>
         <w:numPr>
           <w:ilvl w:val="0"/>
-          <w:numId w:val="16"/>
-        </w:numPr>
-      </w:pPr>
-      <w:r>
-        <w:t>Wikipedia</w:t>
+          <w:numId w:val="18"/>
+        </w:numPr>
+        <w:rPr>
+          <w:rFonts w:ascii="Times New Roman" w:hAnsi="Times New Roman" w:cs="Times New Roman"/>
+        </w:rPr>
+      </w:pPr>
+      <w:r>
+        <w:rPr>
+          <w:rFonts w:ascii="Times New Roman" w:hAnsi="Times New Roman" w:cs="Times New Roman"/>
+        </w:rPr>
+        <w:t>Travel Blogger Community</w:t>
+      </w:r>
+      <w:r>
+        <w:rPr>
+          <w:rFonts w:ascii="Times New Roman" w:hAnsi="Times New Roman" w:cs="Times New Roman"/>
+        </w:rPr>
+        <w:t>:travelbloggercommunity.com</w:t>
       </w:r>
     </w:p>
     <w:p>
@@ -1295,14 +2221,16 @@
           <w:numId w:val="6"/>
         </w:numPr>
         <w:rPr>
+          <w:rFonts w:ascii="Times New Roman" w:hAnsi="Times New Roman" w:cs="Times New Roman"/>
           <w:color w:val="auto"/>
         </w:rPr>
       </w:pPr>
       <w:r>
         <w:rPr>
+          <w:rFonts w:ascii="Times New Roman" w:hAnsi="Times New Roman" w:cs="Times New Roman"/>
           <w:color w:val="auto"/>
         </w:rPr>
-        <w:t>Social Network</w:t>
+        <w:t>Personal</w:t>
       </w:r>
     </w:p>
     <w:p>
@@ -1310,11 +2238,23 @@
         <w:pStyle w:val="ListParagraph"/>
         <w:numPr>
           <w:ilvl w:val="0"/>
-          <w:numId w:val="17"/>
-        </w:numPr>
-      </w:pPr>
-      <w:r>
-        <w:t>Reddit</w:t>
+          <w:numId w:val="19"/>
+        </w:numPr>
+        <w:rPr>
+          <w:rFonts w:ascii="Times New Roman" w:hAnsi="Times New Roman" w:cs="Times New Roman"/>
+        </w:rPr>
+      </w:pPr>
+      <w:r>
+        <w:rPr>
+          <w:rFonts w:ascii="Times New Roman" w:hAnsi="Times New Roman" w:cs="Times New Roman"/>
+        </w:rPr>
+        <w:t>Pascal van Gemert</w:t>
+      </w:r>
+      <w:r>
+        <w:rPr>
+          <w:rFonts w:ascii="Times New Roman" w:hAnsi="Times New Roman" w:cs="Times New Roman"/>
+        </w:rPr>
+        <w:t>: pascalvangemert.nl</w:t>
       </w:r>
     </w:p>
     <w:p>
@@ -1322,11 +2262,23 @@
         <w:pStyle w:val="ListParagraph"/>
         <w:numPr>
           <w:ilvl w:val="0"/>
-          <w:numId w:val="17"/>
-        </w:numPr>
-      </w:pPr>
-      <w:r>
-        <w:t>Twitter</w:t>
+          <w:numId w:val="19"/>
+        </w:numPr>
+        <w:rPr>
+          <w:rFonts w:ascii="Times New Roman" w:hAnsi="Times New Roman" w:cs="Times New Roman"/>
+        </w:rPr>
+      </w:pPr>
+      <w:r>
+        <w:rPr>
+          <w:rFonts w:ascii="Times New Roman" w:hAnsi="Times New Roman" w:cs="Times New Roman"/>
+        </w:rPr>
+        <w:t>Hope Reagan</w:t>
+      </w:r>
+      <w:r>
+        <w:rPr>
+          <w:rFonts w:ascii="Times New Roman" w:hAnsi="Times New Roman" w:cs="Times New Roman"/>
+        </w:rPr>
+        <w:t>: hrdept.design</w:t>
       </w:r>
     </w:p>
     <w:p>
@@ -1334,11 +2286,23 @@
         <w:pStyle w:val="ListParagraph"/>
         <w:numPr>
           <w:ilvl w:val="0"/>
-          <w:numId w:val="17"/>
-        </w:numPr>
-      </w:pPr>
-      <w:r>
-        <w:t>Instagram</w:t>
+          <w:numId w:val="19"/>
+        </w:numPr>
+        <w:rPr>
+          <w:rFonts w:ascii="Times New Roman" w:hAnsi="Times New Roman" w:cs="Times New Roman"/>
+        </w:rPr>
+      </w:pPr>
+      <w:r>
+        <w:rPr>
+          <w:rFonts w:ascii="Times New Roman" w:hAnsi="Times New Roman" w:cs="Times New Roman"/>
+        </w:rPr>
+        <w:t>Tim Harford</w:t>
+      </w:r>
+      <w:r>
+        <w:rPr>
+          <w:rFonts w:ascii="Times New Roman" w:hAnsi="Times New Roman" w:cs="Times New Roman"/>
+        </w:rPr>
+        <w:t>: timharford.com</w:t>
       </w:r>
     </w:p>
     <w:p>
@@ -1346,11 +2310,23 @@
         <w:pStyle w:val="ListParagraph"/>
         <w:numPr>
           <w:ilvl w:val="0"/>
-          <w:numId w:val="17"/>
-        </w:numPr>
-      </w:pPr>
-      <w:r>
-        <w:t>Facebook</w:t>
+          <w:numId w:val="19"/>
+        </w:numPr>
+        <w:rPr>
+          <w:rFonts w:ascii="Times New Roman" w:hAnsi="Times New Roman" w:cs="Times New Roman"/>
+        </w:rPr>
+      </w:pPr>
+      <w:r>
+        <w:rPr>
+          <w:rFonts w:ascii="Times New Roman" w:hAnsi="Times New Roman" w:cs="Times New Roman"/>
+        </w:rPr>
+        <w:t>Joshua McCartney</w:t>
+      </w:r>
+      <w:r>
+        <w:rPr>
+          <w:rFonts w:ascii="Times New Roman" w:hAnsi="Times New Roman" w:cs="Times New Roman"/>
+        </w:rPr>
+        <w:t>: www.joshuamccartney.com</w:t>
       </w:r>
     </w:p>
     <w:p>
@@ -1358,168 +2334,23 @@
         <w:pStyle w:val="ListParagraph"/>
         <w:numPr>
           <w:ilvl w:val="0"/>
-          <w:numId w:val="17"/>
-        </w:numPr>
-      </w:pPr>
-      <w:r>
-        <w:t>QZone</w:t>
-      </w:r>
-    </w:p>
-    <w:p>
-      <w:pPr>
-        <w:pStyle w:val="Heading2"/>
-        <w:numPr>
-          <w:ilvl w:val="0"/>
-          <w:numId w:val="6"/>
-        </w:numPr>
-        <w:rPr>
-          <w:color w:val="auto"/>
-        </w:rPr>
-      </w:pPr>
-      <w:r>
-        <w:rPr>
-          <w:color w:val="auto"/>
-        </w:rPr>
-        <w:t>Content Aggregator</w:t>
-      </w:r>
-    </w:p>
-    <w:p>
-      <w:pPr>
-        <w:pStyle w:val="ListParagraph"/>
-        <w:numPr>
-          <w:ilvl w:val="0"/>
-          <w:numId w:val="18"/>
-        </w:numPr>
-      </w:pPr>
-      <w:r>
-        <w:t>Popurls</w:t>
-      </w:r>
-    </w:p>
-    <w:p>
-      <w:pPr>
-        <w:pStyle w:val="ListParagraph"/>
-        <w:numPr>
-          <w:ilvl w:val="0"/>
-          <w:numId w:val="18"/>
-        </w:numPr>
-      </w:pPr>
-      <w:r>
-        <w:t>The Web List</w:t>
-      </w:r>
-    </w:p>
-    <w:p>
-      <w:pPr>
-        <w:pStyle w:val="ListParagraph"/>
-        <w:numPr>
-          <w:ilvl w:val="0"/>
-          <w:numId w:val="18"/>
-        </w:numPr>
-      </w:pPr>
-      <w:r>
-        <w:t>WP News Desk</w:t>
-      </w:r>
-    </w:p>
-    <w:p>
-      <w:pPr>
-        <w:pStyle w:val="ListParagraph"/>
-        <w:numPr>
-          <w:ilvl w:val="0"/>
-          <w:numId w:val="18"/>
-        </w:numPr>
-      </w:pPr>
-      <w:r>
-        <w:t>Blog  Engage</w:t>
-      </w:r>
-    </w:p>
-    <w:p>
-      <w:pPr>
-        <w:pStyle w:val="ListParagraph"/>
-        <w:numPr>
-          <w:ilvl w:val="0"/>
-          <w:numId w:val="18"/>
-        </w:numPr>
-      </w:pPr>
-      <w:r>
-        <w:t>Travel Blogger Community</w:t>
-      </w:r>
-    </w:p>
-    <w:p>
-      <w:pPr>
-        <w:pStyle w:val="Heading2"/>
-        <w:numPr>
-          <w:ilvl w:val="0"/>
-          <w:numId w:val="6"/>
-        </w:numPr>
-        <w:rPr>
-          <w:color w:val="auto"/>
-        </w:rPr>
-      </w:pPr>
-      <w:r>
-        <w:rPr>
-          <w:color w:val="auto"/>
-        </w:rPr>
-        <w:t>Personal</w:t>
-      </w:r>
-    </w:p>
-    <w:p>
-      <w:pPr>
-        <w:pStyle w:val="ListParagraph"/>
-        <w:numPr>
-          <w:ilvl w:val="0"/>
           <w:numId w:val="19"/>
         </w:numPr>
-      </w:pPr>
-      <w:r>
-        <w:t>Pascal van Gemert</w:t>
-      </w:r>
-    </w:p>
-    <w:p>
-      <w:pPr>
-        <w:pStyle w:val="ListParagraph"/>
-        <w:numPr>
-          <w:ilvl w:val="0"/>
-          <w:numId w:val="19"/>
-        </w:numPr>
-      </w:pPr>
-      <w:r>
-        <w:t>Hope Reagan</w:t>
-      </w:r>
-    </w:p>
-    <w:p>
-      <w:pPr>
-        <w:pStyle w:val="ListParagraph"/>
-        <w:numPr>
-          <w:ilvl w:val="0"/>
-          <w:numId w:val="19"/>
-        </w:numPr>
-      </w:pPr>
-      <w:r>
-        <w:lastRenderedPageBreak/>
-        <w:t>Tim Harford</w:t>
-      </w:r>
-    </w:p>
-    <w:p>
-      <w:pPr>
-        <w:pStyle w:val="ListParagraph"/>
-        <w:numPr>
-          <w:ilvl w:val="0"/>
-          <w:numId w:val="19"/>
-        </w:numPr>
-      </w:pPr>
-      <w:r>
-        <w:t>Joshua McCartney</w:t>
-      </w:r>
-    </w:p>
-    <w:p>
-      <w:pPr>
-        <w:pStyle w:val="ListParagraph"/>
-        <w:numPr>
-          <w:ilvl w:val="0"/>
-          <w:numId w:val="19"/>
-        </w:numPr>
-      </w:pPr>
-      <w:r>
+        <w:rPr>
+          <w:rFonts w:ascii="Times New Roman" w:hAnsi="Times New Roman" w:cs="Times New Roman"/>
+        </w:rPr>
+      </w:pPr>
+      <w:r>
+        <w:rPr>
+          <w:rFonts w:ascii="Times New Roman" w:hAnsi="Times New Roman" w:cs="Times New Roman"/>
+        </w:rPr>
         <w:t>Ellen Skye Riley</w:t>
+      </w:r>
+      <w:r>
+        <w:rPr>
+          <w:rFonts w:ascii="Times New Roman" w:hAnsi="Times New Roman" w:cs="Times New Roman"/>
+        </w:rPr>
+        <w:t>: www.ellenskyeriley.com</w:t>
       </w:r>
     </w:p>
     <w:p>
@@ -1696,15 +2527,60 @@
     <w:p>
       <w:pPr>
         <w:pStyle w:val="ListParagraph"/>
-      </w:pPr>
-    </w:p>
-    <w:p/>
-    <w:p/>
-    <w:p/>
-    <w:p/>
-    <w:p/>
-    <w:p/>
-    <w:p/>
+        <w:rPr>
+          <w:rFonts w:ascii="Times New Roman" w:hAnsi="Times New Roman" w:cs="Times New Roman"/>
+        </w:rPr>
+      </w:pPr>
+    </w:p>
+    <w:p>
+      <w:pPr>
+        <w:rPr>
+          <w:rFonts w:ascii="Times New Roman" w:hAnsi="Times New Roman" w:cs="Times New Roman"/>
+        </w:rPr>
+      </w:pPr>
+    </w:p>
+    <w:p>
+      <w:pPr>
+        <w:rPr>
+          <w:rFonts w:ascii="Times New Roman" w:hAnsi="Times New Roman" w:cs="Times New Roman"/>
+        </w:rPr>
+      </w:pPr>
+    </w:p>
+    <w:p>
+      <w:pPr>
+        <w:rPr>
+          <w:rFonts w:ascii="Times New Roman" w:hAnsi="Times New Roman" w:cs="Times New Roman"/>
+        </w:rPr>
+      </w:pPr>
+    </w:p>
+    <w:p>
+      <w:pPr>
+        <w:rPr>
+          <w:rFonts w:ascii="Times New Roman" w:hAnsi="Times New Roman" w:cs="Times New Roman"/>
+        </w:rPr>
+      </w:pPr>
+    </w:p>
+    <w:p>
+      <w:pPr>
+        <w:rPr>
+          <w:rFonts w:ascii="Times New Roman" w:hAnsi="Times New Roman" w:cs="Times New Roman"/>
+        </w:rPr>
+      </w:pPr>
+    </w:p>
+    <w:p>
+      <w:pPr>
+        <w:rPr>
+          <w:rFonts w:ascii="Times New Roman" w:hAnsi="Times New Roman" w:cs="Times New Roman"/>
+        </w:rPr>
+      </w:pPr>
+    </w:p>
+    <w:p>
+      <w:pPr>
+        <w:rPr>
+          <w:rFonts w:ascii="Times New Roman" w:hAnsi="Times New Roman" w:cs="Times New Roman"/>
+        </w:rPr>
+      </w:pPr>
+    </w:p>
     <w:p>
       <w:pPr>
         <w:rPr>
@@ -1816,12 +2692,10 @@
     <w:sectPr>
       <w:headerReference w:type="even" r:id="rId19"/>
       <w:headerReference w:type="default" r:id="rId20"/>
-      <w:footerReference w:type="even" r:id="rId21"/>
-      <w:headerReference w:type="first" r:id="rId22"/>
-      <w:footerReference w:type="first" r:id="rId23"/>
+      <w:headerReference w:type="first" r:id="rId21"/>
+      <w:footerReference w:type="first" r:id="rId22"/>
       <w:pgSz w:w="12240" w:h="15840"/>
       <w:pgMar w:top="1440" w:right="1440" w:bottom="1440" w:left="1440" w:header="720" w:footer="720" w:gutter="0"/>
-      <w:pgNumType w:fmt="lowerRoman" w:start="1"/>
       <w:cols w:space="720"/>
       <w:docGrid w:linePitch="360"/>
     </w:sectPr>
@@ -1994,7 +2868,7 @@
           <w:rPr>
             <w:noProof/>
           </w:rPr>
-          <w:t>i</w:t>
+          <w:t>3</w:t>
         </w:r>
         <w:r>
           <w:rPr>
@@ -2014,16 +2888,6 @@
 </file>
 
 <file path=word/footer4.xml><?xml version="1.0" encoding="utf-8"?>
-<w:ftr xmlns:wpc="http://schemas.microsoft.com/office/word/2010/wordprocessingCanvas" xmlns:mc="http://schemas.openxmlformats.org/markup-compatibility/2006" xmlns:o="urn:schemas-microsoft-com:office:office" xmlns:r="http://schemas.openxmlformats.org/officeDocument/2006/relationships" xmlns:m="http://schemas.openxmlformats.org/officeDocument/2006/math" xmlns:v="urn:schemas-microsoft-com:vml" xmlns:wp14="http://schemas.microsoft.com/office/word/2010/wordprocessingDrawing" xmlns:wp="http://schemas.openxmlformats.org/drawingml/2006/wordprocessingDrawing" xmlns:w10="urn:schemas-microsoft-com:office:word" xmlns:w="http://schemas.openxmlformats.org/wordprocessingml/2006/main" xmlns:w14="http://schemas.microsoft.com/office/word/2010/wordml" xmlns:wpg="http://schemas.microsoft.com/office/word/2010/wordprocessingGroup" xmlns:wpi="http://schemas.microsoft.com/office/word/2010/wordprocessingInk" xmlns:wne="http://schemas.microsoft.com/office/word/2006/wordml" xmlns:wps="http://schemas.microsoft.com/office/word/2010/wordprocessingShape" mc:Ignorable="w14 wp14">
-  <w:p>
-    <w:pPr>
-      <w:pStyle w:val="Footer"/>
-    </w:pPr>
-  </w:p>
-</w:ftr>
-</file>
-
-<file path=word/footer5.xml><?xml version="1.0" encoding="utf-8"?>
 <w:ftr xmlns:wpc="http://schemas.microsoft.com/office/word/2010/wordprocessingCanvas" xmlns:mc="http://schemas.openxmlformats.org/markup-compatibility/2006" xmlns:o="urn:schemas-microsoft-com:office:office" xmlns:r="http://schemas.openxmlformats.org/officeDocument/2006/relationships" xmlns:m="http://schemas.openxmlformats.org/officeDocument/2006/math" xmlns:v="urn:schemas-microsoft-com:vml" xmlns:wp14="http://schemas.microsoft.com/office/word/2010/wordprocessingDrawing" xmlns:wp="http://schemas.openxmlformats.org/drawingml/2006/wordprocessingDrawing" xmlns:w10="urn:schemas-microsoft-com:office:word" xmlns:w="http://schemas.openxmlformats.org/wordprocessingml/2006/main" xmlns:w14="http://schemas.microsoft.com/office/word/2010/wordml" xmlns:wpg="http://schemas.microsoft.com/office/word/2010/wordprocessingGroup" xmlns:wpi="http://schemas.microsoft.com/office/word/2010/wordprocessingInk" xmlns:wne="http://schemas.microsoft.com/office/word/2006/wordml" xmlns:wps="http://schemas.microsoft.com/office/word/2010/wordprocessingShape" mc:Ignorable="w14 wp14">
   <w:p>
     <w:pPr>
@@ -5282,7 +6146,7 @@
 </file>
 
 <file path=customXml/itemProps1.xml><?xml version="1.0" encoding="utf-8"?>
-<ds:datastoreItem xmlns:ds="http://schemas.openxmlformats.org/officeDocument/2006/customXml" ds:itemID="{44C696E4-F9DB-476B-92FA-59606C1B7516}">
+<ds:datastoreItem xmlns:ds="http://schemas.openxmlformats.org/officeDocument/2006/customXml" ds:itemID="{FBE86412-A16A-4380-A9FD-292C8ED04DEC}">
   <ds:schemaRefs>
     <ds:schemaRef ds:uri="http://schemas.openxmlformats.org/officeDocument/2006/bibliography"/>
   </ds:schemaRefs>

--- a/Assignment One.docx
+++ b/Assignment One.docx
@@ -331,6 +331,11 @@
     <w:p>
       <w:pPr>
         <w:pStyle w:val="Heading3"/>
+        <w:numPr>
+          <w:ilvl w:val="0"/>
+          <w:numId w:val="0"/>
+        </w:numPr>
+        <w:ind w:left="720" w:hanging="720"/>
         <w:rPr>
           <w:rFonts w:ascii="Times New Roman" w:hAnsi="Times New Roman" w:cs="Times New Roman"/>
         </w:rPr>
@@ -391,25 +396,543 @@
           <w:color w:val="auto"/>
         </w:rPr>
         <w:lastRenderedPageBreak/>
-        <w:t>History of the Internet</w:t>
-      </w:r>
-    </w:p>
-    <w:p>
-      <w:pPr>
-        <w:rPr>
-          <w:rFonts w:ascii="Times New Roman" w:hAnsi="Times New Roman" w:cs="Times New Roman"/>
-        </w:rPr>
-      </w:pPr>
-    </w:p>
-    <w:p>
-      <w:pPr>
-        <w:jc w:val="right"/>
-        <w:rPr>
-          <w:rFonts w:ascii="Times New Roman" w:hAnsi="Times New Roman" w:cs="Times New Roman"/>
-          <w:sz w:val="28"/>
-          <w:szCs w:val="28"/>
-        </w:rPr>
-      </w:pPr>
+        <w:t>History of the Inte</w:t>
+      </w:r>
+      <w:r>
+        <w:rPr>
+          <w:rFonts w:ascii="Times New Roman" w:hAnsi="Times New Roman" w:cs="Times New Roman"/>
+          <w:color w:val="auto"/>
+        </w:rPr>
+        <w:t>rnet</w:t>
+      </w:r>
+    </w:p>
+    <w:p>
+      <w:pPr>
+        <w:rPr>
+          <w:rFonts w:ascii="Times New Roman" w:hAnsi="Times New Roman" w:cs="Times New Roman"/>
+        </w:rPr>
+      </w:pPr>
+    </w:p>
+    <w:p>
+      <w:pPr>
+        <w:rPr>
+          <w:rFonts w:ascii="Times New Roman" w:hAnsi="Times New Roman" w:cs="Times New Roman"/>
+        </w:rPr>
+      </w:pPr>
+      <w:r>
+        <w:rPr>
+          <w:rFonts w:ascii="Times New Roman" w:hAnsi="Times New Roman" w:cs="Times New Roman"/>
+        </w:rPr>
+        <w:t>The history of the Internet</w:t>
+      </w:r>
+      <w:r>
+        <w:rPr>
+          <w:rFonts w:ascii="Times New Roman" w:hAnsi="Times New Roman" w:cs="Times New Roman"/>
+        </w:rPr>
+        <w:t> has its roots in the need to share research materials over a network.</w:t>
+      </w:r>
+      <w:r>
+        <w:rPr>
+          <w:rFonts w:ascii="Times New Roman" w:hAnsi="Times New Roman" w:cs="Times New Roman"/>
+        </w:rPr>
+        <w:t xml:space="preserve"> </w:t>
+      </w:r>
+      <w:hyperlink r:id="rId12" w:tooltip="Computer science" w:history="1">
+        <w:r>
+          <w:rPr>
+            <w:rStyle w:val="Hyperlink"/>
+            <w:rFonts w:ascii="Times New Roman" w:hAnsi="Times New Roman" w:cs="Times New Roman"/>
+            <w:color w:val="auto"/>
+            <w:u w:val="none"/>
+          </w:rPr>
+          <w:t>Computer science</w:t>
+        </w:r>
+      </w:hyperlink>
+      <w:r>
+        <w:rPr>
+          <w:rFonts w:ascii="Times New Roman" w:hAnsi="Times New Roman" w:cs="Times New Roman"/>
+        </w:rPr>
+        <w:t> was an emerging discipline in the late 1950s that began to consider </w:t>
+      </w:r>
+      <w:hyperlink r:id="rId13" w:tooltip="Time-sharing" w:history="1">
+        <w:r>
+          <w:rPr>
+            <w:rStyle w:val="Hyperlink"/>
+            <w:rFonts w:ascii="Times New Roman" w:hAnsi="Times New Roman" w:cs="Times New Roman"/>
+            <w:color w:val="auto"/>
+            <w:u w:val="none"/>
+          </w:rPr>
+          <w:t>time-sharing</w:t>
+        </w:r>
+      </w:hyperlink>
+      <w:r>
+        <w:rPr>
+          <w:rFonts w:ascii="Times New Roman" w:hAnsi="Times New Roman" w:cs="Times New Roman"/>
+        </w:rPr>
+        <w:t> between computer users and, later, the possibility of achieving this over </w:t>
+      </w:r>
+      <w:hyperlink r:id="rId14" w:tooltip="Wide area network" w:history="1">
+        <w:r>
+          <w:rPr>
+            <w:rStyle w:val="Hyperlink"/>
+            <w:rFonts w:ascii="Times New Roman" w:hAnsi="Times New Roman" w:cs="Times New Roman"/>
+            <w:color w:val="auto"/>
+            <w:u w:val="none"/>
+          </w:rPr>
+          <w:t>wide area networks</w:t>
+        </w:r>
+      </w:hyperlink>
+      <w:r>
+        <w:rPr>
+          <w:rFonts w:ascii="Times New Roman" w:hAnsi="Times New Roman" w:cs="Times New Roman"/>
+        </w:rPr>
+        <w:t>.</w:t>
+      </w:r>
+      <w:r>
+        <w:rPr>
+          <w:rFonts w:ascii="Times New Roman" w:hAnsi="Times New Roman" w:cs="Times New Roman"/>
+        </w:rPr>
+        <w:t xml:space="preserve"> </w:t>
+      </w:r>
+    </w:p>
+    <w:p>
+      <w:pPr>
+        <w:rPr>
+          <w:rFonts w:ascii="Times New Roman" w:hAnsi="Times New Roman" w:cs="Times New Roman"/>
+        </w:rPr>
+      </w:pPr>
+      <w:r>
+        <w:rPr>
+          <w:rFonts w:ascii="Times New Roman" w:hAnsi="Times New Roman" w:cs="Times New Roman"/>
+        </w:rPr>
+        <w:t>Early packet switching networks such as the </w:t>
+      </w:r>
+      <w:hyperlink r:id="rId15" w:tooltip="NPL network" w:history="1">
+        <w:r>
+          <w:rPr>
+            <w:rStyle w:val="Hyperlink"/>
+            <w:rFonts w:ascii="Times New Roman" w:hAnsi="Times New Roman" w:cs="Times New Roman"/>
+            <w:color w:val="auto"/>
+            <w:u w:val="none"/>
+          </w:rPr>
+          <w:t>NPL</w:t>
+        </w:r>
+        <w:r>
+          <w:rPr>
+            <w:rStyle w:val="Hyperlink"/>
+            <w:rFonts w:ascii="Times New Roman" w:hAnsi="Times New Roman" w:cs="Times New Roman"/>
+            <w:color w:val="auto"/>
+            <w:u w:val="none"/>
+          </w:rPr>
+          <w:t>(National Physics Laboratory)</w:t>
+        </w:r>
+        <w:r>
+          <w:rPr>
+            <w:rStyle w:val="Hyperlink"/>
+            <w:rFonts w:ascii="Times New Roman" w:hAnsi="Times New Roman" w:cs="Times New Roman"/>
+            <w:color w:val="auto"/>
+            <w:u w:val="none"/>
+          </w:rPr>
+          <w:t xml:space="preserve"> network</w:t>
+        </w:r>
+      </w:hyperlink>
+      <w:r>
+        <w:rPr>
+          <w:rFonts w:ascii="Times New Roman" w:hAnsi="Times New Roman" w:cs="Times New Roman"/>
+        </w:rPr>
+        <w:t>, ARPANET</w:t>
+      </w:r>
+      <w:r>
+        <w:rPr>
+          <w:rFonts w:ascii="Times New Roman" w:hAnsi="Times New Roman" w:cs="Times New Roman"/>
+        </w:rPr>
+        <w:t>(Advanced Research Projects Agency Network)</w:t>
+      </w:r>
+      <w:r>
+        <w:rPr>
+          <w:rFonts w:ascii="Times New Roman" w:hAnsi="Times New Roman" w:cs="Times New Roman"/>
+        </w:rPr>
+        <w:t>, </w:t>
+      </w:r>
+      <w:hyperlink r:id="rId16" w:tooltip="Merit Network" w:history="1">
+        <w:r>
+          <w:rPr>
+            <w:rStyle w:val="Hyperlink"/>
+            <w:rFonts w:ascii="Times New Roman" w:hAnsi="Times New Roman" w:cs="Times New Roman"/>
+            <w:color w:val="auto"/>
+            <w:u w:val="none"/>
+          </w:rPr>
+          <w:t>Merit Network</w:t>
+        </w:r>
+      </w:hyperlink>
+      <w:r>
+        <w:rPr>
+          <w:rFonts w:ascii="Times New Roman" w:hAnsi="Times New Roman" w:cs="Times New Roman"/>
+        </w:rPr>
+        <w:t>, and </w:t>
+      </w:r>
+      <w:hyperlink r:id="rId17" w:tooltip="CYCLADES" w:history="1">
+        <w:r>
+          <w:rPr>
+            <w:rStyle w:val="Hyperlink"/>
+            <w:rFonts w:ascii="Times New Roman" w:hAnsi="Times New Roman" w:cs="Times New Roman"/>
+            <w:color w:val="auto"/>
+            <w:u w:val="none"/>
+          </w:rPr>
+          <w:t>CYCLADES</w:t>
+        </w:r>
+      </w:hyperlink>
+      <w:r>
+        <w:rPr>
+          <w:rFonts w:ascii="Times New Roman" w:hAnsi="Times New Roman" w:cs="Times New Roman"/>
+        </w:rPr>
+        <w:t> in the early 1970s researched and provided </w:t>
+      </w:r>
+      <w:hyperlink r:id="rId18" w:tooltip="Computer network" w:history="1">
+        <w:r>
+          <w:rPr>
+            <w:rStyle w:val="Hyperlink"/>
+            <w:rFonts w:ascii="Times New Roman" w:hAnsi="Times New Roman" w:cs="Times New Roman"/>
+            <w:color w:val="auto"/>
+            <w:u w:val="none"/>
+          </w:rPr>
+          <w:t>data networking</w:t>
+        </w:r>
+      </w:hyperlink>
+      <w:r>
+        <w:rPr>
+          <w:rFonts w:ascii="Times New Roman" w:hAnsi="Times New Roman" w:cs="Times New Roman"/>
+        </w:rPr>
+        <w:t>. The ARPANET project and </w:t>
+      </w:r>
+      <w:hyperlink r:id="rId19" w:tooltip="International Networking Working Group" w:history="1">
+        <w:r>
+          <w:rPr>
+            <w:rStyle w:val="Hyperlink"/>
+            <w:rFonts w:ascii="Times New Roman" w:hAnsi="Times New Roman" w:cs="Times New Roman"/>
+            <w:color w:val="auto"/>
+            <w:u w:val="none"/>
+          </w:rPr>
+          <w:t>international working groups</w:t>
+        </w:r>
+      </w:hyperlink>
+      <w:r>
+        <w:rPr>
+          <w:rFonts w:ascii="Times New Roman" w:hAnsi="Times New Roman" w:cs="Times New Roman"/>
+        </w:rPr>
+        <w:t> led to the development of </w:t>
+      </w:r>
+      <w:hyperlink r:id="rId20" w:tooltip="Communication protocol" w:history="1">
+        <w:r>
+          <w:rPr>
+            <w:rStyle w:val="Hyperlink"/>
+            <w:rFonts w:ascii="Times New Roman" w:hAnsi="Times New Roman" w:cs="Times New Roman"/>
+            <w:color w:val="auto"/>
+            <w:u w:val="none"/>
+          </w:rPr>
+          <w:t>protocols</w:t>
+        </w:r>
+      </w:hyperlink>
+      <w:r>
+        <w:rPr>
+          <w:rFonts w:ascii="Times New Roman" w:hAnsi="Times New Roman" w:cs="Times New Roman"/>
+        </w:rPr>
+        <w:t> for </w:t>
+      </w:r>
+      <w:hyperlink r:id="rId21" w:tooltip="Internetworking" w:history="1">
+        <w:r>
+          <w:rPr>
+            <w:rStyle w:val="Hyperlink"/>
+            <w:rFonts w:ascii="Times New Roman" w:hAnsi="Times New Roman" w:cs="Times New Roman"/>
+            <w:color w:val="auto"/>
+            <w:u w:val="none"/>
+          </w:rPr>
+          <w:t>internetworking</w:t>
+        </w:r>
+      </w:hyperlink>
+      <w:r>
+        <w:rPr>
+          <w:rFonts w:ascii="Times New Roman" w:hAnsi="Times New Roman" w:cs="Times New Roman"/>
+        </w:rPr>
+        <w:t>, in which multiple separate networks could be joined into a network of networks, which produced various standards. </w:t>
+      </w:r>
+      <w:hyperlink r:id="rId22" w:tooltip="Vint Cerf" w:history="1">
+        <w:r>
+          <w:rPr>
+            <w:rStyle w:val="Hyperlink"/>
+            <w:rFonts w:ascii="Times New Roman" w:hAnsi="Times New Roman" w:cs="Times New Roman"/>
+            <w:color w:val="auto"/>
+            <w:u w:val="none"/>
+          </w:rPr>
+          <w:t>Vint Cerf</w:t>
+        </w:r>
+      </w:hyperlink>
+      <w:r>
+        <w:rPr>
+          <w:rFonts w:ascii="Times New Roman" w:hAnsi="Times New Roman" w:cs="Times New Roman"/>
+        </w:rPr>
+        <w:t>, at </w:t>
+      </w:r>
+      <w:hyperlink r:id="rId23" w:tooltip="Stanford University" w:history="1">
+        <w:r>
+          <w:rPr>
+            <w:rStyle w:val="Hyperlink"/>
+            <w:rFonts w:ascii="Times New Roman" w:hAnsi="Times New Roman" w:cs="Times New Roman"/>
+            <w:color w:val="auto"/>
+            <w:u w:val="none"/>
+          </w:rPr>
+          <w:t>Stanford University</w:t>
+        </w:r>
+      </w:hyperlink>
+      <w:r>
+        <w:rPr>
+          <w:rFonts w:ascii="Times New Roman" w:hAnsi="Times New Roman" w:cs="Times New Roman"/>
+        </w:rPr>
+        <w:t>, and </w:t>
+      </w:r>
+      <w:hyperlink r:id="rId24" w:tooltip="Bob Kahn" w:history="1">
+        <w:r>
+          <w:rPr>
+            <w:rStyle w:val="Hyperlink"/>
+            <w:rFonts w:ascii="Times New Roman" w:hAnsi="Times New Roman" w:cs="Times New Roman"/>
+            <w:color w:val="auto"/>
+            <w:u w:val="none"/>
+          </w:rPr>
+          <w:t>Bob Kahn</w:t>
+        </w:r>
+      </w:hyperlink>
+      <w:r>
+        <w:rPr>
+          <w:rFonts w:ascii="Times New Roman" w:hAnsi="Times New Roman" w:cs="Times New Roman"/>
+        </w:rPr>
+        <w:t>, at ARPA, published research in 1973 that evolved into the </w:t>
+      </w:r>
+      <w:hyperlink r:id="rId25" w:tooltip="Transmission Control Protocol" w:history="1">
+        <w:r>
+          <w:rPr>
+            <w:rStyle w:val="Hyperlink"/>
+            <w:rFonts w:ascii="Times New Roman" w:hAnsi="Times New Roman" w:cs="Times New Roman"/>
+            <w:color w:val="auto"/>
+            <w:u w:val="none"/>
+          </w:rPr>
+          <w:t>Transmission Control Protocol</w:t>
+        </w:r>
+      </w:hyperlink>
+      <w:r>
+        <w:rPr>
+          <w:rFonts w:ascii="Times New Roman" w:hAnsi="Times New Roman" w:cs="Times New Roman"/>
+        </w:rPr>
+        <w:t> (TCP) and </w:t>
+      </w:r>
+      <w:hyperlink r:id="rId26" w:tooltip="Internet Protocol" w:history="1">
+        <w:r>
+          <w:rPr>
+            <w:rStyle w:val="Hyperlink"/>
+            <w:rFonts w:ascii="Times New Roman" w:hAnsi="Times New Roman" w:cs="Times New Roman"/>
+            <w:color w:val="auto"/>
+            <w:u w:val="none"/>
+          </w:rPr>
+          <w:t>Internet Protocol</w:t>
+        </w:r>
+      </w:hyperlink>
+      <w:r>
+        <w:rPr>
+          <w:rFonts w:ascii="Times New Roman" w:hAnsi="Times New Roman" w:cs="Times New Roman"/>
+        </w:rPr>
+        <w:t> (IP), the two technical foundations of the Internet.</w:t>
+      </w:r>
+      <w:r>
+        <w:rPr>
+          <w:rFonts w:ascii="Times New Roman" w:hAnsi="Times New Roman" w:cs="Times New Roman"/>
+        </w:rPr>
+        <w:t xml:space="preserve"> </w:t>
+      </w:r>
+    </w:p>
+    <w:p>
+      <w:pPr>
+        <w:rPr>
+          <w:rFonts w:ascii="Times New Roman" w:hAnsi="Times New Roman" w:cs="Times New Roman"/>
+        </w:rPr>
+      </w:pPr>
+      <w:r>
+        <w:rPr>
+          <w:rFonts w:ascii="Times New Roman" w:hAnsi="Times New Roman" w:cs="Times New Roman"/>
+        </w:rPr>
+        <w:t>In the early 1980s the </w:t>
+      </w:r>
+      <w:hyperlink r:id="rId27" w:tooltip="National Science Foundation" w:history="1">
+        <w:r>
+          <w:rPr>
+            <w:rStyle w:val="Hyperlink"/>
+            <w:rFonts w:ascii="Times New Roman" w:hAnsi="Times New Roman" w:cs="Times New Roman"/>
+            <w:color w:val="auto"/>
+            <w:u w:val="none"/>
+          </w:rPr>
+          <w:t>N</w:t>
+        </w:r>
+        <w:r>
+          <w:rPr>
+            <w:rStyle w:val="Hyperlink"/>
+            <w:rFonts w:ascii="Times New Roman" w:hAnsi="Times New Roman" w:cs="Times New Roman"/>
+            <w:color w:val="auto"/>
+            <w:u w:val="none"/>
+          </w:rPr>
+          <w:t xml:space="preserve">ational </w:t>
+        </w:r>
+        <w:r>
+          <w:rPr>
+            <w:rStyle w:val="Hyperlink"/>
+            <w:rFonts w:ascii="Times New Roman" w:hAnsi="Times New Roman" w:cs="Times New Roman"/>
+            <w:color w:val="auto"/>
+            <w:u w:val="none"/>
+          </w:rPr>
+          <w:t>S</w:t>
+        </w:r>
+        <w:r>
+          <w:rPr>
+            <w:rStyle w:val="Hyperlink"/>
+            <w:rFonts w:ascii="Times New Roman" w:hAnsi="Times New Roman" w:cs="Times New Roman"/>
+            <w:color w:val="auto"/>
+            <w:u w:val="none"/>
+          </w:rPr>
+          <w:t xml:space="preserve">cience </w:t>
+        </w:r>
+        <w:r>
+          <w:rPr>
+            <w:rStyle w:val="Hyperlink"/>
+            <w:rFonts w:ascii="Times New Roman" w:hAnsi="Times New Roman" w:cs="Times New Roman"/>
+            <w:color w:val="auto"/>
+            <w:u w:val="none"/>
+          </w:rPr>
+          <w:t>F</w:t>
+        </w:r>
+      </w:hyperlink>
+      <w:r>
+        <w:rPr>
+          <w:rFonts w:ascii="Times New Roman" w:hAnsi="Times New Roman" w:cs="Times New Roman"/>
+        </w:rPr>
+        <w:t>oundation</w:t>
+      </w:r>
+      <w:r>
+        <w:rPr>
+          <w:rFonts w:ascii="Times New Roman" w:hAnsi="Times New Roman" w:cs="Times New Roman"/>
+        </w:rPr>
+        <w:t> funded national </w:t>
+      </w:r>
+      <w:hyperlink r:id="rId28" w:tooltip="Supercomputer" w:history="1">
+        <w:r>
+          <w:rPr>
+            <w:rStyle w:val="Hyperlink"/>
+            <w:rFonts w:ascii="Times New Roman" w:hAnsi="Times New Roman" w:cs="Times New Roman"/>
+            <w:color w:val="auto"/>
+            <w:u w:val="none"/>
+          </w:rPr>
+          <w:t>supercomputing</w:t>
+        </w:r>
+      </w:hyperlink>
+      <w:r>
+        <w:rPr>
+          <w:rFonts w:ascii="Times New Roman" w:hAnsi="Times New Roman" w:cs="Times New Roman"/>
+        </w:rPr>
+        <w:t> centers at several universities in the United States and provided interconnectivity in 1986 with the </w:t>
+      </w:r>
+      <w:hyperlink r:id="rId29" w:tooltip="NSFNET" w:history="1">
+        <w:r>
+          <w:rPr>
+            <w:rStyle w:val="Hyperlink"/>
+            <w:rFonts w:ascii="Times New Roman" w:hAnsi="Times New Roman" w:cs="Times New Roman"/>
+            <w:color w:val="auto"/>
+            <w:u w:val="none"/>
+          </w:rPr>
+          <w:t>NSFNET</w:t>
+        </w:r>
+      </w:hyperlink>
+      <w:r>
+        <w:rPr>
+          <w:rFonts w:ascii="Times New Roman" w:hAnsi="Times New Roman" w:cs="Times New Roman"/>
+        </w:rPr>
+        <w:t> project, which created network access to these supercomputer sites for research and academic organizations in the United States. International connections to NSFNET, the emergence of architecture such as the </w:t>
+      </w:r>
+      <w:hyperlink r:id="rId30" w:tooltip="Domain Name System" w:history="1">
+        <w:r>
+          <w:rPr>
+            <w:rStyle w:val="Hyperlink"/>
+            <w:rFonts w:ascii="Times New Roman" w:hAnsi="Times New Roman" w:cs="Times New Roman"/>
+            <w:color w:val="auto"/>
+            <w:u w:val="none"/>
+          </w:rPr>
+          <w:t>Domain Name System</w:t>
+        </w:r>
+      </w:hyperlink>
+      <w:r>
+        <w:rPr>
+          <w:rFonts w:ascii="Times New Roman" w:hAnsi="Times New Roman" w:cs="Times New Roman"/>
+        </w:rPr>
+        <w:t>, and the </w:t>
+      </w:r>
+      <w:hyperlink r:id="rId31" w:anchor="Adoption" w:tooltip="Internet protocol suite" w:history="1">
+        <w:r>
+          <w:rPr>
+            <w:rStyle w:val="Hyperlink"/>
+            <w:rFonts w:ascii="Times New Roman" w:hAnsi="Times New Roman" w:cs="Times New Roman"/>
+            <w:color w:val="auto"/>
+            <w:u w:val="none"/>
+          </w:rPr>
+          <w:t>adoption of TCP/IP</w:t>
+        </w:r>
+      </w:hyperlink>
+      <w:r>
+        <w:rPr>
+          <w:rFonts w:ascii="Times New Roman" w:hAnsi="Times New Roman" w:cs="Times New Roman"/>
+        </w:rPr>
+        <w:t> internationally marked the beginnings of the </w:t>
+      </w:r>
+      <w:hyperlink r:id="rId32" w:tooltip="Internet" w:history="1">
+        <w:r>
+          <w:rPr>
+            <w:rStyle w:val="Hyperlink"/>
+            <w:rFonts w:ascii="Times New Roman" w:hAnsi="Times New Roman" w:cs="Times New Roman"/>
+            <w:color w:val="auto"/>
+            <w:u w:val="none"/>
+          </w:rPr>
+          <w:t>Internet</w:t>
+        </w:r>
+      </w:hyperlink>
+      <w:r>
+        <w:rPr>
+          <w:rFonts w:ascii="Times New Roman" w:hAnsi="Times New Roman" w:cs="Times New Roman"/>
+        </w:rPr>
+        <w:t>. Commercial </w:t>
+      </w:r>
+      <w:hyperlink r:id="rId33" w:tooltip="Internet service provider" w:history="1">
+        <w:r>
+          <w:rPr>
+            <w:rStyle w:val="Hyperlink"/>
+            <w:rFonts w:ascii="Times New Roman" w:hAnsi="Times New Roman" w:cs="Times New Roman"/>
+            <w:color w:val="auto"/>
+            <w:u w:val="none"/>
+          </w:rPr>
+          <w:t>Internet service providers</w:t>
+        </w:r>
+      </w:hyperlink>
+      <w:r>
+        <w:rPr>
+          <w:rFonts w:ascii="Times New Roman" w:hAnsi="Times New Roman" w:cs="Times New Roman"/>
+        </w:rPr>
+        <w:t> (ISPs) began to emerge in the very late 1980s. The ARPANET was decommissioned in 1990. Limited private connections to parts of the Internet by officially commercial entities emerged in several American cities by late 1989 and 1990.</w:t>
+      </w:r>
+      <w:r>
+        <w:rPr>
+          <w:rFonts w:ascii="Times New Roman" w:hAnsi="Times New Roman" w:cs="Times New Roman"/>
+        </w:rPr>
+        <w:t xml:space="preserve"> </w:t>
+      </w:r>
+      <w:r>
+        <w:rPr>
+          <w:rFonts w:ascii="Times New Roman" w:hAnsi="Times New Roman" w:cs="Times New Roman"/>
+        </w:rPr>
+        <w:t>The NSFNET was decommissioned in 1995, removing the last restrictions on the use of the Internet to carry commercial traffic.</w:t>
+      </w:r>
     </w:p>
     <w:p>
       <w:pPr>
@@ -417,7 +940,7 @@
           <w:rFonts w:ascii="Times New Roman" w:hAnsi="Times New Roman" w:cs="Times New Roman"/>
         </w:rPr>
         <w:sectPr>
-          <w:footerReference w:type="default" r:id="rId12"/>
+          <w:footerReference w:type="default" r:id="rId34"/>
           <w:pgSz w:w="12240" w:h="15840"/>
           <w:pgMar w:top="1440" w:right="1440" w:bottom="1440" w:left="1440" w:header="720" w:footer="720" w:gutter="0"/>
           <w:pgNumType w:start="1"/>
@@ -425,6 +948,174 @@
           <w:docGrid w:linePitch="360"/>
         </w:sectPr>
       </w:pPr>
+      <w:r>
+        <w:rPr>
+          <w:rFonts w:ascii="Times New Roman" w:hAnsi="Times New Roman" w:cs="Times New Roman"/>
+        </w:rPr>
+        <w:t xml:space="preserve">Research </w:t>
+      </w:r>
+      <w:r>
+        <w:rPr>
+          <w:rFonts w:ascii="Times New Roman" w:hAnsi="Times New Roman" w:cs="Times New Roman"/>
+        </w:rPr>
+        <w:t>by British computer scientist </w:t>
+      </w:r>
+      <w:hyperlink r:id="rId35" w:tooltip="Tim Berners-Lee" w:history="1">
+        <w:r>
+          <w:rPr>
+            <w:rStyle w:val="Hyperlink"/>
+            <w:rFonts w:ascii="Times New Roman" w:hAnsi="Times New Roman" w:cs="Times New Roman"/>
+            <w:color w:val="auto"/>
+            <w:u w:val="none"/>
+          </w:rPr>
+          <w:t>Tim Berners-Lee</w:t>
+        </w:r>
+      </w:hyperlink>
+      <w:r>
+        <w:rPr>
+          <w:rFonts w:ascii="Times New Roman" w:hAnsi="Times New Roman" w:cs="Times New Roman"/>
+        </w:rPr>
+        <w:t> in 1989-90 resulted in the </w:t>
+      </w:r>
+      <w:hyperlink r:id="rId36" w:tooltip="World Wide Web" w:history="1">
+        <w:r>
+          <w:rPr>
+            <w:rStyle w:val="Hyperlink"/>
+            <w:rFonts w:ascii="Times New Roman" w:hAnsi="Times New Roman" w:cs="Times New Roman"/>
+            <w:color w:val="auto"/>
+            <w:u w:val="none"/>
+          </w:rPr>
+          <w:t>World Wide Web</w:t>
+        </w:r>
+      </w:hyperlink>
+      <w:r>
+        <w:rPr>
+          <w:rFonts w:ascii="Times New Roman" w:hAnsi="Times New Roman" w:cs="Times New Roman"/>
+        </w:rPr>
+        <w:t>, linking </w:t>
+      </w:r>
+      <w:hyperlink r:id="rId37" w:tooltip="Hypertext" w:history="1">
+        <w:r>
+          <w:rPr>
+            <w:rStyle w:val="Hyperlink"/>
+            <w:rFonts w:ascii="Times New Roman" w:hAnsi="Times New Roman" w:cs="Times New Roman"/>
+            <w:color w:val="auto"/>
+            <w:u w:val="none"/>
+          </w:rPr>
+          <w:t>hypertext</w:t>
+        </w:r>
+      </w:hyperlink>
+      <w:r>
+        <w:rPr>
+          <w:rFonts w:ascii="Times New Roman" w:hAnsi="Times New Roman" w:cs="Times New Roman"/>
+        </w:rPr>
+        <w:t> documents into an information system, accessible from any node on the network.</w:t>
+      </w:r>
+      <w:r>
+        <w:rPr>
+          <w:rFonts w:ascii="Times New Roman" w:hAnsi="Times New Roman" w:cs="Times New Roman"/>
+        </w:rPr>
+        <w:t xml:space="preserve"> </w:t>
+      </w:r>
+      <w:r>
+        <w:rPr>
+          <w:rFonts w:ascii="Times New Roman" w:hAnsi="Times New Roman" w:cs="Times New Roman"/>
+        </w:rPr>
+        <w:t xml:space="preserve">Since the mid-1990s, the Internet has had a revolutionary impact on culture, commerce, and </w:t>
+      </w:r>
+      <w:r>
+        <w:rPr>
+          <w:rFonts w:ascii="Times New Roman" w:hAnsi="Times New Roman" w:cs="Times New Roman"/>
+        </w:rPr>
+        <w:t>technology.</w:t>
+      </w:r>
+      <w:r>
+        <w:rPr>
+          <w:rFonts w:ascii="Times New Roman" w:hAnsi="Times New Roman" w:cs="Times New Roman"/>
+        </w:rPr>
+        <w:t xml:space="preserve"> Increasing amounts of data are transmitted at higher and higher speeds over </w:t>
+      </w:r>
+      <w:hyperlink r:id="rId38" w:tooltip="Fiber-optic communication" w:history="1">
+        <w:r>
+          <w:rPr>
+            <w:rStyle w:val="Hyperlink"/>
+            <w:rFonts w:ascii="Times New Roman" w:hAnsi="Times New Roman" w:cs="Times New Roman"/>
+            <w:color w:val="auto"/>
+            <w:u w:val="none"/>
+          </w:rPr>
+          <w:t>fiber optic networks</w:t>
+        </w:r>
+      </w:hyperlink>
+      <w:r>
+        <w:rPr>
+          <w:rFonts w:ascii="Times New Roman" w:hAnsi="Times New Roman" w:cs="Times New Roman"/>
+        </w:rPr>
+        <w:t> operating at 1 </w:t>
+      </w:r>
+      <w:hyperlink r:id="rId39" w:tooltip="Gbits/sec" w:history="1">
+        <w:r>
+          <w:rPr>
+            <w:rStyle w:val="Hyperlink"/>
+            <w:rFonts w:ascii="Times New Roman" w:hAnsi="Times New Roman" w:cs="Times New Roman"/>
+            <w:color w:val="auto"/>
+            <w:u w:val="none"/>
+          </w:rPr>
+          <w:t>Gbit/s</w:t>
+        </w:r>
+      </w:hyperlink>
+      <w:r>
+        <w:rPr>
+          <w:rFonts w:ascii="Times New Roman" w:hAnsi="Times New Roman" w:cs="Times New Roman"/>
+        </w:rPr>
+        <w:t>, 10 Gbit/s, or more. The Internet's takeover of the global communication landscape was rapid in historical terms: it only communicated 1% of the information flowing through two-way </w:t>
+      </w:r>
+      <w:hyperlink r:id="rId40" w:tooltip="Telecommunication" w:history="1">
+        <w:r>
+          <w:rPr>
+            <w:rStyle w:val="Hyperlink"/>
+            <w:rFonts w:ascii="Times New Roman" w:hAnsi="Times New Roman" w:cs="Times New Roman"/>
+            <w:color w:val="auto"/>
+            <w:u w:val="none"/>
+          </w:rPr>
+          <w:t>telecommunications</w:t>
+        </w:r>
+      </w:hyperlink>
+      <w:r>
+        <w:rPr>
+          <w:rFonts w:ascii="Times New Roman" w:hAnsi="Times New Roman" w:cs="Times New Roman"/>
+        </w:rPr>
+        <w:t> networks in the year 1993, 51% by 2000, and more than 97% of the telecommunica</w:t>
+      </w:r>
+      <w:r>
+        <w:rPr>
+          <w:rFonts w:ascii="Times New Roman" w:hAnsi="Times New Roman" w:cs="Times New Roman"/>
+        </w:rPr>
+        <w:t>ted information by 2007.</w:t>
+      </w:r>
+      <w:r>
+        <w:rPr>
+          <w:rFonts w:ascii="Times New Roman" w:hAnsi="Times New Roman" w:cs="Times New Roman"/>
+        </w:rPr>
+        <w:t xml:space="preserve"> </w:t>
+      </w:r>
+      <w:r>
+        <w:rPr>
+          <w:rFonts w:ascii="Times New Roman" w:hAnsi="Times New Roman" w:cs="Times New Roman"/>
+        </w:rPr>
+        <w:t>Today, the Internet contin</w:t>
+      </w:r>
+      <w:r>
+        <w:rPr>
+          <w:rFonts w:ascii="Times New Roman" w:hAnsi="Times New Roman" w:cs="Times New Roman"/>
+        </w:rPr>
+        <w:t>ues to grow, driven exponentially by the rapid expansion of networking technologies.</w:t>
+      </w:r>
+      <w:r>
+        <w:rPr>
+          <w:rFonts w:ascii="Times New Roman" w:hAnsi="Times New Roman" w:cs="Times New Roman"/>
+        </w:rPr>
+        <w:t xml:space="preserve"> </w:t>
+      </w:r>
     </w:p>
     <w:p>
       <w:pPr>
@@ -434,13 +1125,11 @@
           <w:numId w:val="4"/>
         </w:numPr>
         <w:rPr>
-          <w:rFonts w:ascii="Times New Roman" w:hAnsi="Times New Roman" w:cs="Times New Roman"/>
           <w:color w:val="auto"/>
         </w:rPr>
       </w:pPr>
       <w:r>
         <w:rPr>
-          <w:rFonts w:ascii="Times New Roman" w:hAnsi="Times New Roman" w:cs="Times New Roman"/>
           <w:color w:val="auto"/>
         </w:rPr>
         <w:lastRenderedPageBreak/>
@@ -449,11 +1138,65 @@
     </w:p>
     <w:p>
       <w:pPr>
-        <w:rPr>
-          <w:rFonts w:ascii="Times New Roman" w:hAnsi="Times New Roman" w:cs="Times New Roman"/>
-        </w:rPr>
-      </w:pPr>
-    </w:p>
+        <w:pStyle w:val="Heading2"/>
+        <w:numPr>
+          <w:ilvl w:val="1"/>
+          <w:numId w:val="4"/>
+        </w:numPr>
+      </w:pPr>
+      <w:r>
+        <w:t>Reddit</w:t>
+      </w:r>
+    </w:p>
+    <w:p>
+      <w:pPr>
+        <w:pStyle w:val="Heading2"/>
+        <w:numPr>
+          <w:ilvl w:val="1"/>
+          <w:numId w:val="4"/>
+        </w:numPr>
+      </w:pPr>
+      <w:r>
+        <w:t>IMDb</w:t>
+      </w:r>
+    </w:p>
+    <w:p>
+      <w:pPr>
+        <w:pStyle w:val="Heading2"/>
+        <w:numPr>
+          <w:ilvl w:val="1"/>
+          <w:numId w:val="4"/>
+        </w:numPr>
+      </w:pPr>
+      <w:r>
+        <w:t>YouTube</w:t>
+      </w:r>
+    </w:p>
+    <w:p>
+      <w:pPr>
+        <w:pStyle w:val="Heading2"/>
+        <w:numPr>
+          <w:ilvl w:val="1"/>
+          <w:numId w:val="4"/>
+        </w:numPr>
+      </w:pPr>
+      <w:r>
+        <w:t>EdX</w:t>
+      </w:r>
+    </w:p>
+    <w:p>
+      <w:pPr>
+        <w:pStyle w:val="Heading2"/>
+        <w:numPr>
+          <w:ilvl w:val="1"/>
+          <w:numId w:val="4"/>
+        </w:numPr>
+      </w:pPr>
+      <w:r>
+        <w:t>Wikipedia</w:t>
+      </w:r>
+    </w:p>
+    <w:p/>
     <w:p>
       <w:pPr>
         <w:jc w:val="right"/>
@@ -477,11 +1220,15 @@
     <w:p>
       <w:pPr>
         <w:pStyle w:val="Heading3"/>
+        <w:numPr>
+          <w:ilvl w:val="2"/>
+          <w:numId w:val="4"/>
+        </w:numPr>
         <w:rPr>
           <w:rFonts w:ascii="Times New Roman" w:hAnsi="Times New Roman" w:cs="Times New Roman"/>
         </w:rPr>
         <w:sectPr>
-          <w:headerReference w:type="default" r:id="rId13"/>
+          <w:headerReference w:type="default" r:id="rId41"/>
           <w:pgSz w:w="12240" w:h="15840"/>
           <w:pgMar w:top="1440" w:right="1440" w:bottom="1440" w:left="1440" w:header="720" w:footer="720" w:gutter="0"/>
           <w:pgNumType w:start="2"/>
@@ -543,6 +1290,7 @@
           <w:rFonts w:ascii="Times New Roman" w:hAnsi="Times New Roman" w:cs="Times New Roman"/>
         </w:rPr>
       </w:pPr>
+      <w:proofErr w:type="gramStart"/>
       <w:r>
         <w:rPr>
           <w:rFonts w:ascii="Times New Roman" w:hAnsi="Times New Roman" w:cs="Times New Roman"/>
@@ -553,17 +1301,32 @@
         <w:rPr>
           <w:rFonts w:ascii="Times New Roman" w:hAnsi="Times New Roman" w:cs="Times New Roman"/>
         </w:rPr>
-        <w:t xml:space="preserve">: </w:t>
-      </w:r>
-      <w:hyperlink r:id="rId14" w:history="1">
+        <w:t>:</w:t>
+      </w:r>
+      <w:proofErr w:type="gramEnd"/>
+      <w:r>
+        <w:rPr>
+          <w:rFonts w:ascii="Times New Roman" w:hAnsi="Times New Roman" w:cs="Times New Roman"/>
+        </w:rPr>
+        <w:t xml:space="preserve"> </w:t>
+      </w:r>
+      <w:hyperlink r:id="rId42" w:history="1">
         <w:r>
           <w:rPr>
             <w:rStyle w:val="Hyperlink"/>
             <w:rFonts w:ascii="Times New Roman" w:hAnsi="Times New Roman" w:cs="Times New Roman"/>
+            <w:color w:val="auto"/>
+            <w:u w:val="none"/>
           </w:rPr>
           <w:t>www.allianz.com</w:t>
         </w:r>
       </w:hyperlink>
+      <w:r>
+        <w:rPr>
+          <w:rFonts w:ascii="Times New Roman" w:hAnsi="Times New Roman" w:cs="Times New Roman"/>
+        </w:rPr>
+        <w:t xml:space="preserve">. </w:t>
+      </w:r>
       <w:r>
         <w:rPr>
           <w:rFonts w:ascii="Times New Roman" w:hAnsi="Times New Roman" w:cs="Times New Roman"/>
@@ -659,6 +1422,12 @@
           <w:rFonts w:ascii="Times New Roman" w:hAnsi="Times New Roman" w:cs="Times New Roman"/>
         </w:rPr>
         <w:t xml:space="preserve"> portal</w:t>
+      </w:r>
+      <w:r>
+        <w:rPr>
+          <w:rFonts w:ascii="Times New Roman" w:hAnsi="Times New Roman" w:cs="Times New Roman"/>
+        </w:rPr>
+        <w:t>: portal.aait.edu.et. A website for handling student registration and grade reports.</w:t>
       </w:r>
     </w:p>
     <w:p>
@@ -721,7 +1490,13 @@
         <w:rPr>
           <w:rFonts w:ascii="Times New Roman" w:hAnsi="Times New Roman" w:cs="Times New Roman"/>
         </w:rPr>
-        <w:t>British Broadcasting Corporation:</w:t>
+        <w:t>British Broadcasting Corporation</w:t>
+      </w:r>
+      <w:r>
+        <w:rPr>
+          <w:rFonts w:ascii="Times New Roman" w:hAnsi="Times New Roman" w:cs="Times New Roman"/>
+        </w:rPr>
+        <w:t>:</w:t>
       </w:r>
       <w:r>
         <w:rPr>
@@ -729,15 +1504,53 @@
         </w:rPr>
         <w:t xml:space="preserve"> </w:t>
       </w:r>
-      <w:hyperlink r:id="rId15" w:history="1">
+      <w:hyperlink r:id="rId43" w:history="1">
         <w:r>
           <w:rPr>
             <w:rStyle w:val="Hyperlink"/>
             <w:rFonts w:ascii="Times New Roman" w:hAnsi="Times New Roman" w:cs="Times New Roman"/>
+            <w:color w:val="auto"/>
+            <w:u w:val="none"/>
           </w:rPr>
           <w:t>www.bbc.com</w:t>
         </w:r>
       </w:hyperlink>
+      <w:r>
+        <w:rPr>
+          <w:rStyle w:val="Hyperlink"/>
+          <w:rFonts w:ascii="Times New Roman" w:hAnsi="Times New Roman" w:cs="Times New Roman"/>
+          <w:color w:val="auto"/>
+          <w:u w:val="none"/>
+        </w:rPr>
+        <w:t>.</w:t>
+      </w:r>
+      <w:r>
+        <w:rPr>
+          <w:rStyle w:val="Hyperlink"/>
+          <w:rFonts w:ascii="Times New Roman" w:hAnsi="Times New Roman" w:cs="Times New Roman"/>
+          <w:color w:val="auto"/>
+          <w:u w:val="none"/>
+        </w:rPr>
+        <w:t xml:space="preserve"> </w:t>
+      </w:r>
+      <w:r>
+        <w:rPr>
+          <w:rStyle w:val="Hyperlink"/>
+          <w:rFonts w:ascii="Times New Roman" w:hAnsi="Times New Roman" w:cs="Times New Roman"/>
+          <w:color w:val="auto"/>
+          <w:u w:val="none"/>
+        </w:rPr>
+        <w:t>A</w:t>
+      </w:r>
+      <w:r>
+        <w:rPr>
+          <w:rStyle w:val="Hyperlink"/>
+          <w:rFonts w:ascii="Times New Roman" w:hAnsi="Times New Roman" w:cs="Times New Roman"/>
+          <w:color w:val="auto"/>
+          <w:u w:val="none"/>
+        </w:rPr>
+        <w:t xml:space="preserve"> news website for the BBC media.</w:t>
+      </w:r>
     </w:p>
     <w:p>
       <w:pPr>
@@ -757,6 +1570,12 @@
         </w:rPr>
         <w:t>Daily Mail: dailymail.co.uk</w:t>
       </w:r>
+      <w:r>
+        <w:rPr>
+          <w:rFonts w:ascii="Times New Roman" w:hAnsi="Times New Roman" w:cs="Times New Roman"/>
+        </w:rPr>
+        <w:t>. A website of the Daily Mail tabloid.</w:t>
+      </w:r>
     </w:p>
     <w:p>
       <w:pPr>
@@ -782,15 +1601,26 @@
         </w:rPr>
         <w:t xml:space="preserve"> </w:t>
       </w:r>
-      <w:hyperlink r:id="rId16" w:history="1">
+      <w:hyperlink r:id="rId44" w:history="1">
         <w:r>
           <w:rPr>
             <w:rStyle w:val="Hyperlink"/>
             <w:rFonts w:ascii="Times New Roman" w:hAnsi="Times New Roman" w:cs="Times New Roman"/>
+            <w:color w:val="auto"/>
+            <w:u w:val="none"/>
           </w:rPr>
           <w:t>www.ebc.et</w:t>
         </w:r>
       </w:hyperlink>
+      <w:r>
+        <w:rPr>
+          <w:rStyle w:val="Hyperlink"/>
+          <w:rFonts w:ascii="Times New Roman" w:hAnsi="Times New Roman" w:cs="Times New Roman"/>
+          <w:color w:val="auto"/>
+          <w:u w:val="none"/>
+        </w:rPr>
+        <w:t>. A website of the EBC media outlet.</w:t>
+      </w:r>
     </w:p>
     <w:p>
       <w:pPr>
@@ -810,15 +1640,26 @@
         </w:rPr>
         <w:t xml:space="preserve">The New York News: </w:t>
       </w:r>
-      <w:hyperlink r:id="rId17" w:history="1">
+      <w:hyperlink r:id="rId45" w:history="1">
         <w:r>
           <w:rPr>
             <w:rStyle w:val="Hyperlink"/>
             <w:rFonts w:ascii="Times New Roman" w:hAnsi="Times New Roman" w:cs="Times New Roman"/>
+            <w:color w:val="auto"/>
+            <w:u w:val="none"/>
           </w:rPr>
           <w:t>www.nytimes.com</w:t>
         </w:r>
       </w:hyperlink>
+      <w:r>
+        <w:rPr>
+          <w:rStyle w:val="Hyperlink"/>
+          <w:rFonts w:ascii="Times New Roman" w:hAnsi="Times New Roman" w:cs="Times New Roman"/>
+          <w:color w:val="auto"/>
+          <w:u w:val="none"/>
+        </w:rPr>
+        <w:t>. A website of the New York times newspaper.</w:t>
+      </w:r>
     </w:p>
     <w:p>
       <w:pPr>
@@ -844,15 +1685,714 @@
         </w:rPr>
         <w:t xml:space="preserve"> </w:t>
       </w:r>
-      <w:hyperlink r:id="rId18" w:history="1">
+      <w:hyperlink r:id="rId46" w:history="1">
+        <w:r>
+          <w:rPr>
+            <w:rStyle w:val="Hyperlink"/>
+            <w:rFonts w:ascii="Times New Roman" w:hAnsi="Times New Roman" w:cs="Times New Roman"/>
+            <w:color w:val="auto"/>
+            <w:u w:val="none"/>
+          </w:rPr>
+          <w:t>www.cnn.com</w:t>
+        </w:r>
+      </w:hyperlink>
+      <w:r>
+        <w:rPr>
+          <w:rStyle w:val="Hyperlink"/>
+          <w:rFonts w:ascii="Times New Roman" w:hAnsi="Times New Roman" w:cs="Times New Roman"/>
+          <w:color w:val="auto"/>
+          <w:u w:val="none"/>
+        </w:rPr>
+        <w:t>.</w:t>
+      </w:r>
+      <w:r>
+        <w:rPr>
+          <w:rStyle w:val="Hyperlink"/>
+          <w:rFonts w:ascii="Times New Roman" w:hAnsi="Times New Roman" w:cs="Times New Roman"/>
+          <w:color w:val="auto"/>
+          <w:u w:val="none"/>
+        </w:rPr>
+        <w:t xml:space="preserve"> A website of the CNN media outlet.</w:t>
+      </w:r>
+    </w:p>
+    <w:p>
+      <w:pPr>
+        <w:pStyle w:val="Heading2"/>
+        <w:numPr>
+          <w:ilvl w:val="0"/>
+          <w:numId w:val="6"/>
+        </w:numPr>
+        <w:rPr>
+          <w:rFonts w:ascii="Times New Roman" w:hAnsi="Times New Roman" w:cs="Times New Roman"/>
+          <w:color w:val="auto"/>
+        </w:rPr>
+      </w:pPr>
+      <w:r>
+        <w:rPr>
+          <w:rFonts w:ascii="Times New Roman" w:hAnsi="Times New Roman" w:cs="Times New Roman"/>
+          <w:color w:val="auto"/>
+        </w:rPr>
+        <w:t>Informational</w:t>
+      </w:r>
+    </w:p>
+    <w:p>
+      <w:pPr>
+        <w:pStyle w:val="ListParagraph"/>
+        <w:numPr>
+          <w:ilvl w:val="0"/>
+          <w:numId w:val="11"/>
+        </w:numPr>
+        <w:rPr>
+          <w:rFonts w:ascii="Times New Roman" w:hAnsi="Times New Roman" w:cs="Times New Roman"/>
+        </w:rPr>
+      </w:pPr>
+      <w:r>
+        <w:rPr>
+          <w:rFonts w:ascii="Times New Roman" w:hAnsi="Times New Roman" w:cs="Times New Roman"/>
+        </w:rPr>
+        <w:t>Mint :</w:t>
+      </w:r>
+      <w:r>
+        <w:rPr>
+          <w:rFonts w:ascii="Times New Roman" w:hAnsi="Times New Roman" w:cs="Times New Roman"/>
+        </w:rPr>
+        <w:t>www.mint.com</w:t>
+      </w:r>
+    </w:p>
+    <w:p>
+      <w:pPr>
+        <w:pStyle w:val="ListParagraph"/>
+        <w:numPr>
+          <w:ilvl w:val="0"/>
+          <w:numId w:val="11"/>
+        </w:numPr>
+        <w:rPr>
+          <w:rFonts w:ascii="Times New Roman" w:hAnsi="Times New Roman" w:cs="Times New Roman"/>
+        </w:rPr>
+      </w:pPr>
+      <w:r>
+        <w:rPr>
+          <w:rFonts w:ascii="Times New Roman" w:hAnsi="Times New Roman" w:cs="Times New Roman"/>
+        </w:rPr>
+        <w:t>The Verge:</w:t>
+      </w:r>
+      <w:r>
+        <w:rPr>
+          <w:rFonts w:ascii="Times New Roman" w:hAnsi="Times New Roman" w:cs="Times New Roman"/>
+        </w:rPr>
+        <w:t xml:space="preserve"> www.theverge.com</w:t>
+      </w:r>
+    </w:p>
+    <w:p>
+      <w:pPr>
+        <w:pStyle w:val="ListParagraph"/>
+        <w:numPr>
+          <w:ilvl w:val="0"/>
+          <w:numId w:val="11"/>
+        </w:numPr>
+        <w:rPr>
+          <w:rFonts w:ascii="Times New Roman" w:hAnsi="Times New Roman" w:cs="Times New Roman"/>
+        </w:rPr>
+      </w:pPr>
+      <w:proofErr w:type="spellStart"/>
+      <w:r>
+        <w:rPr>
+          <w:rFonts w:ascii="Times New Roman" w:hAnsi="Times New Roman" w:cs="Times New Roman"/>
+        </w:rPr>
+        <w:t>Airbnb</w:t>
+      </w:r>
+      <w:proofErr w:type="spellEnd"/>
+      <w:r>
+        <w:rPr>
+          <w:rFonts w:ascii="Times New Roman" w:hAnsi="Times New Roman" w:cs="Times New Roman"/>
+        </w:rPr>
+        <w:t>:</w:t>
+      </w:r>
+      <w:r>
+        <w:rPr>
+          <w:rFonts w:ascii="Times New Roman" w:hAnsi="Times New Roman" w:cs="Times New Roman"/>
+        </w:rPr>
+        <w:t xml:space="preserve"> www.airbnb.com </w:t>
+      </w:r>
+    </w:p>
+    <w:p>
+      <w:pPr>
+        <w:pStyle w:val="ListParagraph"/>
+        <w:numPr>
+          <w:ilvl w:val="0"/>
+          <w:numId w:val="11"/>
+        </w:numPr>
+        <w:rPr>
+          <w:rFonts w:ascii="Times New Roman" w:hAnsi="Times New Roman" w:cs="Times New Roman"/>
+        </w:rPr>
+      </w:pPr>
+      <w:r>
+        <w:rPr>
+          <w:rFonts w:ascii="Times New Roman" w:hAnsi="Times New Roman" w:cs="Times New Roman"/>
+        </w:rPr>
+        <w:t>Polygon:</w:t>
+      </w:r>
+      <w:r>
+        <w:rPr>
+          <w:rFonts w:ascii="Times New Roman" w:hAnsi="Times New Roman" w:cs="Times New Roman"/>
+        </w:rPr>
+        <w:t>www.polygon.com</w:t>
+      </w:r>
+    </w:p>
+    <w:p>
+      <w:pPr>
+        <w:pStyle w:val="ListParagraph"/>
+        <w:numPr>
+          <w:ilvl w:val="0"/>
+          <w:numId w:val="11"/>
+        </w:numPr>
+        <w:rPr>
+          <w:rFonts w:ascii="Times New Roman" w:hAnsi="Times New Roman" w:cs="Times New Roman"/>
+        </w:rPr>
+      </w:pPr>
+      <w:r>
+        <w:rPr>
+          <w:rFonts w:ascii="Times New Roman" w:hAnsi="Times New Roman" w:cs="Times New Roman"/>
+        </w:rPr>
+        <w:t>Nobleprize:n</w:t>
+      </w:r>
+      <w:r>
+        <w:rPr>
+          <w:rFonts w:ascii="Times New Roman" w:hAnsi="Times New Roman" w:cs="Times New Roman"/>
+        </w:rPr>
+        <w:t>obleprize.org</w:t>
+      </w:r>
+    </w:p>
+    <w:p>
+      <w:pPr>
+        <w:pStyle w:val="Heading2"/>
+        <w:numPr>
+          <w:ilvl w:val="0"/>
+          <w:numId w:val="6"/>
+        </w:numPr>
+        <w:rPr>
+          <w:rFonts w:ascii="Times New Roman" w:hAnsi="Times New Roman" w:cs="Times New Roman"/>
+          <w:color w:val="auto"/>
+        </w:rPr>
+      </w:pPr>
+      <w:r>
+        <w:rPr>
+          <w:rFonts w:ascii="Times New Roman" w:hAnsi="Times New Roman" w:cs="Times New Roman"/>
+          <w:color w:val="auto"/>
+        </w:rPr>
+        <w:t>Business/ Marketing</w:t>
+      </w:r>
+    </w:p>
+    <w:p>
+      <w:pPr>
+        <w:pStyle w:val="ListParagraph"/>
+        <w:numPr>
+          <w:ilvl w:val="0"/>
+          <w:numId w:val="11"/>
+        </w:numPr>
+        <w:rPr>
+          <w:rFonts w:ascii="Times New Roman" w:hAnsi="Times New Roman" w:cs="Times New Roman"/>
+        </w:rPr>
+      </w:pPr>
+      <w:r>
+        <w:rPr>
+          <w:rFonts w:ascii="Times New Roman" w:hAnsi="Times New Roman" w:cs="Times New Roman"/>
+        </w:rPr>
+        <w:t>Amazon</w:t>
+      </w:r>
+      <w:r>
+        <w:rPr>
+          <w:rFonts w:ascii="Times New Roman" w:hAnsi="Times New Roman" w:cs="Times New Roman"/>
+        </w:rPr>
+        <w:t>: www.amazon.com</w:t>
+      </w:r>
+    </w:p>
+    <w:p>
+      <w:pPr>
+        <w:pStyle w:val="ListParagraph"/>
+        <w:numPr>
+          <w:ilvl w:val="0"/>
+          <w:numId w:val="11"/>
+        </w:numPr>
+        <w:rPr>
+          <w:rFonts w:ascii="Times New Roman" w:hAnsi="Times New Roman" w:cs="Times New Roman"/>
+        </w:rPr>
+      </w:pPr>
+      <w:r>
+        <w:rPr>
+          <w:rFonts w:ascii="Times New Roman" w:hAnsi="Times New Roman" w:cs="Times New Roman"/>
+        </w:rPr>
+        <w:t>Bloomberg</w:t>
+      </w:r>
+      <w:r>
+        <w:rPr>
+          <w:rFonts w:ascii="Times New Roman" w:hAnsi="Times New Roman" w:cs="Times New Roman"/>
+        </w:rPr>
+        <w:t>: www.bloomberg.com</w:t>
+      </w:r>
+    </w:p>
+    <w:p>
+      <w:pPr>
+        <w:pStyle w:val="ListParagraph"/>
+        <w:numPr>
+          <w:ilvl w:val="0"/>
+          <w:numId w:val="11"/>
+        </w:numPr>
+        <w:rPr>
+          <w:rFonts w:ascii="Times New Roman" w:hAnsi="Times New Roman" w:cs="Times New Roman"/>
+        </w:rPr>
+      </w:pPr>
+      <w:r>
+        <w:rPr>
+          <w:rFonts w:ascii="Times New Roman" w:hAnsi="Times New Roman" w:cs="Times New Roman"/>
+        </w:rPr>
+        <w:t>Business insider</w:t>
+      </w:r>
+      <w:r>
+        <w:rPr>
+          <w:rFonts w:ascii="Times New Roman" w:hAnsi="Times New Roman" w:cs="Times New Roman"/>
+        </w:rPr>
+        <w:t>: www.businessinsider.com</w:t>
+      </w:r>
+    </w:p>
+    <w:p>
+      <w:pPr>
+        <w:pStyle w:val="ListParagraph"/>
+        <w:numPr>
+          <w:ilvl w:val="0"/>
+          <w:numId w:val="11"/>
+        </w:numPr>
+        <w:rPr>
+          <w:rFonts w:ascii="Times New Roman" w:hAnsi="Times New Roman" w:cs="Times New Roman"/>
+        </w:rPr>
+      </w:pPr>
+      <w:r>
+        <w:rPr>
+          <w:rFonts w:ascii="Times New Roman" w:hAnsi="Times New Roman" w:cs="Times New Roman"/>
+        </w:rPr>
+        <w:t>Financial Times</w:t>
+      </w:r>
+      <w:r>
+        <w:rPr>
+          <w:rFonts w:ascii="Times New Roman" w:hAnsi="Times New Roman" w:cs="Times New Roman"/>
+        </w:rPr>
+        <w:t>: www.ft.com</w:t>
+      </w:r>
+    </w:p>
+    <w:p>
+      <w:pPr>
+        <w:pStyle w:val="ListParagraph"/>
+        <w:numPr>
+          <w:ilvl w:val="0"/>
+          <w:numId w:val="11"/>
+        </w:numPr>
+        <w:rPr>
+          <w:rFonts w:ascii="Times New Roman" w:hAnsi="Times New Roman" w:cs="Times New Roman"/>
+        </w:rPr>
+      </w:pPr>
+      <w:r>
+        <w:rPr>
+          <w:rFonts w:ascii="Times New Roman" w:hAnsi="Times New Roman" w:cs="Times New Roman"/>
+        </w:rPr>
+        <w:t>Market Watch</w:t>
+      </w:r>
+      <w:r>
+        <w:rPr>
+          <w:rFonts w:ascii="Times New Roman" w:hAnsi="Times New Roman" w:cs="Times New Roman"/>
+        </w:rPr>
+        <w:t>: www.marketwatch.com</w:t>
+      </w:r>
+    </w:p>
+    <w:p>
+      <w:pPr>
+        <w:pStyle w:val="Heading2"/>
+        <w:numPr>
+          <w:ilvl w:val="0"/>
+          <w:numId w:val="6"/>
+        </w:numPr>
+        <w:rPr>
+          <w:rFonts w:ascii="Times New Roman" w:hAnsi="Times New Roman" w:cs="Times New Roman"/>
+          <w:color w:val="auto"/>
+        </w:rPr>
+      </w:pPr>
+      <w:r>
+        <w:rPr>
+          <w:rFonts w:ascii="Times New Roman" w:hAnsi="Times New Roman" w:cs="Times New Roman"/>
+          <w:color w:val="auto"/>
+        </w:rPr>
+        <w:t>Educational</w:t>
+      </w:r>
+    </w:p>
+    <w:p>
+      <w:pPr>
+        <w:pStyle w:val="ListParagraph"/>
+        <w:numPr>
+          <w:ilvl w:val="0"/>
+          <w:numId w:val="12"/>
+        </w:numPr>
+        <w:rPr>
+          <w:rFonts w:ascii="Times New Roman" w:hAnsi="Times New Roman" w:cs="Times New Roman"/>
+        </w:rPr>
+      </w:pPr>
+      <w:r>
+        <w:rPr>
+          <w:rFonts w:ascii="Times New Roman" w:hAnsi="Times New Roman" w:cs="Times New Roman"/>
+        </w:rPr>
+        <w:t>Stack Overflow</w:t>
+      </w:r>
+      <w:r>
+        <w:rPr>
+          <w:rFonts w:ascii="Times New Roman" w:hAnsi="Times New Roman" w:cs="Times New Roman"/>
+        </w:rPr>
+        <w:t>: https://stackoverflow.com</w:t>
+      </w:r>
+    </w:p>
+    <w:p>
+      <w:pPr>
+        <w:pStyle w:val="ListParagraph"/>
+        <w:numPr>
+          <w:ilvl w:val="0"/>
+          <w:numId w:val="12"/>
+        </w:numPr>
+        <w:rPr>
+          <w:rFonts w:ascii="Times New Roman" w:hAnsi="Times New Roman" w:cs="Times New Roman"/>
+        </w:rPr>
+      </w:pPr>
+      <w:r>
+        <w:rPr>
+          <w:rFonts w:ascii="Times New Roman" w:hAnsi="Times New Roman" w:cs="Times New Roman"/>
+        </w:rPr>
+        <w:t>edX</w:t>
+      </w:r>
+      <w:r>
+        <w:rPr>
+          <w:rFonts w:ascii="Times New Roman" w:hAnsi="Times New Roman" w:cs="Times New Roman"/>
+        </w:rPr>
+        <w:t>: www.edx.org</w:t>
+      </w:r>
+    </w:p>
+    <w:p>
+      <w:pPr>
+        <w:pStyle w:val="ListParagraph"/>
+        <w:numPr>
+          <w:ilvl w:val="0"/>
+          <w:numId w:val="12"/>
+        </w:numPr>
+        <w:rPr>
+          <w:rFonts w:ascii="Times New Roman" w:hAnsi="Times New Roman" w:cs="Times New Roman"/>
+        </w:rPr>
+      </w:pPr>
+      <w:r>
+        <w:rPr>
+          <w:rFonts w:ascii="Times New Roman" w:hAnsi="Times New Roman" w:cs="Times New Roman"/>
+        </w:rPr>
+        <w:t>Coursera</w:t>
+      </w:r>
+      <w:r>
+        <w:rPr>
+          <w:rFonts w:ascii="Times New Roman" w:hAnsi="Times New Roman" w:cs="Times New Roman"/>
+        </w:rPr>
+        <w:t>: www.coursera.org</w:t>
+      </w:r>
+    </w:p>
+    <w:p>
+      <w:pPr>
+        <w:pStyle w:val="ListParagraph"/>
+        <w:numPr>
+          <w:ilvl w:val="0"/>
+          <w:numId w:val="12"/>
+        </w:numPr>
+        <w:rPr>
+          <w:rFonts w:ascii="Times New Roman" w:hAnsi="Times New Roman" w:cs="Times New Roman"/>
+        </w:rPr>
+      </w:pPr>
+      <w:r>
+        <w:rPr>
+          <w:rFonts w:ascii="Times New Roman" w:hAnsi="Times New Roman" w:cs="Times New Roman"/>
+        </w:rPr>
+        <w:t>Brightstorm</w:t>
+      </w:r>
+      <w:r>
+        <w:rPr>
+          <w:rFonts w:ascii="Times New Roman" w:hAnsi="Times New Roman" w:cs="Times New Roman"/>
+        </w:rPr>
+        <w:t>: www.brightstorm.com</w:t>
+      </w:r>
+    </w:p>
+    <w:p>
+      <w:pPr>
+        <w:pStyle w:val="ListParagraph"/>
+        <w:numPr>
+          <w:ilvl w:val="0"/>
+          <w:numId w:val="12"/>
+        </w:numPr>
+        <w:rPr>
+          <w:rFonts w:ascii="Times New Roman" w:hAnsi="Times New Roman" w:cs="Times New Roman"/>
+        </w:rPr>
+      </w:pPr>
+      <w:r>
+        <w:rPr>
+          <w:rFonts w:ascii="Times New Roman" w:hAnsi="Times New Roman" w:cs="Times New Roman"/>
+        </w:rPr>
+        <w:t>Khan Academy</w:t>
+      </w:r>
+      <w:r>
+        <w:rPr>
+          <w:rFonts w:ascii="Times New Roman" w:hAnsi="Times New Roman" w:cs="Times New Roman"/>
+        </w:rPr>
+        <w:t>: www.khanacademy.org</w:t>
+      </w:r>
+    </w:p>
+    <w:p>
+      <w:pPr>
+        <w:pStyle w:val="Heading2"/>
+        <w:numPr>
+          <w:ilvl w:val="0"/>
+          <w:numId w:val="6"/>
+        </w:numPr>
+        <w:rPr>
+          <w:rFonts w:ascii="Times New Roman" w:hAnsi="Times New Roman" w:cs="Times New Roman"/>
+          <w:color w:val="auto"/>
+        </w:rPr>
+      </w:pPr>
+      <w:r>
+        <w:rPr>
+          <w:rFonts w:ascii="Times New Roman" w:hAnsi="Times New Roman" w:cs="Times New Roman"/>
+          <w:color w:val="auto"/>
+        </w:rPr>
+        <w:t>Entertainment</w:t>
+      </w:r>
+    </w:p>
+    <w:p>
+      <w:pPr>
+        <w:pStyle w:val="ListParagraph"/>
+        <w:numPr>
+          <w:ilvl w:val="0"/>
+          <w:numId w:val="13"/>
+        </w:numPr>
+        <w:rPr>
+          <w:rFonts w:ascii="Times New Roman" w:hAnsi="Times New Roman" w:cs="Times New Roman"/>
+        </w:rPr>
+      </w:pPr>
+      <w:r>
+        <w:rPr>
+          <w:rFonts w:ascii="Times New Roman" w:hAnsi="Times New Roman" w:cs="Times New Roman"/>
+        </w:rPr>
+        <w:t>Netflix</w:t>
+      </w:r>
+      <w:r>
+        <w:rPr>
+          <w:rFonts w:ascii="Times New Roman" w:hAnsi="Times New Roman" w:cs="Times New Roman"/>
+        </w:rPr>
+        <w:t>:</w:t>
+      </w:r>
+      <w:r>
+        <w:rPr>
+          <w:rFonts w:ascii="Times New Roman" w:hAnsi="Times New Roman" w:cs="Times New Roman"/>
+        </w:rPr>
+        <w:t xml:space="preserve"> </w:t>
+      </w:r>
+      <w:hyperlink r:id="rId47" w:history="1">
+        <w:r>
+          <w:rPr>
+            <w:rStyle w:val="Hyperlink"/>
+            <w:rFonts w:ascii="Times New Roman" w:hAnsi="Times New Roman" w:cs="Times New Roman"/>
+            <w:color w:val="auto"/>
+            <w:u w:val="none"/>
+          </w:rPr>
+          <w:t>www.netflix.com</w:t>
+        </w:r>
+      </w:hyperlink>
+      <w:r>
+        <w:rPr>
+          <w:rFonts w:ascii="Times New Roman" w:hAnsi="Times New Roman" w:cs="Times New Roman"/>
+        </w:rPr>
+        <w:t xml:space="preserve">. </w:t>
+      </w:r>
+      <w:r>
+        <w:rPr>
+          <w:rFonts w:ascii="Times New Roman" w:hAnsi="Times New Roman" w:cs="Times New Roman"/>
+        </w:rPr>
+        <w:t>An entertainment website to view movies and TV shows.</w:t>
+      </w:r>
+    </w:p>
+    <w:p>
+      <w:pPr>
+        <w:pStyle w:val="ListParagraph"/>
+        <w:numPr>
+          <w:ilvl w:val="0"/>
+          <w:numId w:val="13"/>
+        </w:numPr>
+        <w:rPr>
+          <w:rFonts w:ascii="Times New Roman" w:hAnsi="Times New Roman" w:cs="Times New Roman"/>
+        </w:rPr>
+      </w:pPr>
+      <w:r>
+        <w:rPr>
+          <w:rFonts w:ascii="Times New Roman" w:hAnsi="Times New Roman" w:cs="Times New Roman"/>
+        </w:rPr>
+        <w:t>IMDb</w:t>
+      </w:r>
+      <w:r>
+        <w:rPr>
+          <w:rFonts w:ascii="Times New Roman" w:hAnsi="Times New Roman" w:cs="Times New Roman"/>
+        </w:rPr>
+        <w:t xml:space="preserve">: </w:t>
+      </w:r>
+      <w:hyperlink r:id="rId48" w:history="1">
         <w:r>
           <w:rPr>
             <w:rStyle w:val="Hyperlink"/>
             <w:rFonts w:ascii="Times New Roman" w:hAnsi="Times New Roman" w:cs="Times New Roman"/>
           </w:rPr>
-          <w:t>www.cnn.com</w:t>
+          <w:t>http://m.imdb.com</w:t>
         </w:r>
       </w:hyperlink>
+      <w:r>
+        <w:rPr>
+          <w:rFonts w:ascii="Times New Roman" w:hAnsi="Times New Roman" w:cs="Times New Roman"/>
+        </w:rPr>
+        <w:t>. An entertainment website to view ratings of movies and shows and to rate them as well.</w:t>
+      </w:r>
+    </w:p>
+    <w:p>
+      <w:pPr>
+        <w:pStyle w:val="ListParagraph"/>
+        <w:numPr>
+          <w:ilvl w:val="0"/>
+          <w:numId w:val="13"/>
+        </w:numPr>
+        <w:rPr>
+          <w:rFonts w:ascii="Times New Roman" w:hAnsi="Times New Roman" w:cs="Times New Roman"/>
+        </w:rPr>
+      </w:pPr>
+      <w:r>
+        <w:rPr>
+          <w:rFonts w:ascii="Times New Roman" w:hAnsi="Times New Roman" w:cs="Times New Roman"/>
+        </w:rPr>
+        <w:lastRenderedPageBreak/>
+        <w:t>YouTube</w:t>
+      </w:r>
+      <w:r>
+        <w:rPr>
+          <w:rFonts w:ascii="Times New Roman" w:hAnsi="Times New Roman" w:cs="Times New Roman"/>
+        </w:rPr>
+        <w:t>:</w:t>
+      </w:r>
+      <w:r>
+        <w:rPr>
+          <w:rFonts w:ascii="Times New Roman" w:hAnsi="Times New Roman" w:cs="Times New Roman"/>
+        </w:rPr>
+        <w:t xml:space="preserve"> </w:t>
+      </w:r>
+      <w:hyperlink r:id="rId49" w:history="1">
+        <w:r>
+          <w:rPr>
+            <w:rStyle w:val="Hyperlink"/>
+            <w:rFonts w:ascii="Times New Roman" w:hAnsi="Times New Roman" w:cs="Times New Roman"/>
+            <w:color w:val="auto"/>
+            <w:u w:val="none"/>
+          </w:rPr>
+          <w:t>www.youtube.com</w:t>
+        </w:r>
+      </w:hyperlink>
+      <w:r>
+        <w:rPr>
+          <w:rFonts w:ascii="Times New Roman" w:hAnsi="Times New Roman" w:cs="Times New Roman"/>
+        </w:rPr>
+        <w:t>.</w:t>
+      </w:r>
+      <w:r>
+        <w:rPr>
+          <w:rFonts w:ascii="Times New Roman" w:hAnsi="Times New Roman" w:cs="Times New Roman"/>
+        </w:rPr>
+        <w:t xml:space="preserve"> An entertainment website to watch videos from across the globe.</w:t>
+      </w:r>
+    </w:p>
+    <w:p>
+      <w:pPr>
+        <w:pStyle w:val="ListParagraph"/>
+        <w:numPr>
+          <w:ilvl w:val="0"/>
+          <w:numId w:val="13"/>
+        </w:numPr>
+        <w:rPr>
+          <w:rFonts w:ascii="Times New Roman" w:hAnsi="Times New Roman" w:cs="Times New Roman"/>
+        </w:rPr>
+      </w:pPr>
+      <w:r>
+        <w:rPr>
+          <w:rFonts w:ascii="Times New Roman" w:hAnsi="Times New Roman" w:cs="Times New Roman"/>
+        </w:rPr>
+        <w:t>Spotify</w:t>
+      </w:r>
+      <w:r>
+        <w:rPr>
+          <w:rFonts w:ascii="Times New Roman" w:hAnsi="Times New Roman" w:cs="Times New Roman"/>
+        </w:rPr>
+        <w:t>: www.spotify.com. A music streaming platform.</w:t>
+      </w:r>
+    </w:p>
+    <w:p>
+      <w:pPr>
+        <w:pStyle w:val="ListParagraph"/>
+        <w:numPr>
+          <w:ilvl w:val="0"/>
+          <w:numId w:val="13"/>
+        </w:numPr>
+        <w:rPr>
+          <w:rFonts w:ascii="Times New Roman" w:hAnsi="Times New Roman" w:cs="Times New Roman"/>
+        </w:rPr>
+      </w:pPr>
+      <w:r>
+        <w:rPr>
+          <w:rFonts w:ascii="Times New Roman" w:hAnsi="Times New Roman" w:cs="Times New Roman"/>
+        </w:rPr>
+        <w:t xml:space="preserve">E! </w:t>
+      </w:r>
+      <w:proofErr w:type="gramStart"/>
+      <w:r>
+        <w:rPr>
+          <w:rFonts w:ascii="Times New Roman" w:hAnsi="Times New Roman" w:cs="Times New Roman"/>
+        </w:rPr>
+        <w:t>online</w:t>
+      </w:r>
+      <w:proofErr w:type="gramEnd"/>
+      <w:r>
+        <w:rPr>
+          <w:rFonts w:ascii="Times New Roman" w:hAnsi="Times New Roman" w:cs="Times New Roman"/>
+        </w:rPr>
+        <w:t>:</w:t>
+      </w:r>
+      <w:r>
+        <w:rPr>
+          <w:rFonts w:ascii="Times New Roman" w:hAnsi="Times New Roman" w:cs="Times New Roman"/>
+        </w:rPr>
+        <w:t xml:space="preserve"> </w:t>
+      </w:r>
+      <w:hyperlink r:id="rId50" w:history="1">
+        <w:r>
+          <w:rPr>
+            <w:rStyle w:val="Hyperlink"/>
+            <w:rFonts w:ascii="Times New Roman" w:hAnsi="Times New Roman" w:cs="Times New Roman"/>
+          </w:rPr>
+          <w:t>http://m.eonline.com</w:t>
+        </w:r>
+      </w:hyperlink>
+      <w:r>
+        <w:rPr>
+          <w:rFonts w:ascii="Times New Roman" w:hAnsi="Times New Roman" w:cs="Times New Roman"/>
+        </w:rPr>
+        <w:t>. A website to catch up with the latest entertainment news.</w:t>
+      </w:r>
+    </w:p>
+    <w:p>
+      <w:pPr>
+        <w:ind w:left="360"/>
+        <w:rPr>
+          <w:rFonts w:ascii="Times New Roman" w:hAnsi="Times New Roman" w:cs="Times New Roman"/>
+        </w:rPr>
+      </w:pPr>
     </w:p>
     <w:p>
       <w:pPr>
@@ -871,7 +2411,7 @@
           <w:rFonts w:ascii="Times New Roman" w:hAnsi="Times New Roman" w:cs="Times New Roman"/>
           <w:color w:val="auto"/>
         </w:rPr>
-        <w:t>Informational</w:t>
+        <w:t>Advocacy</w:t>
       </w:r>
     </w:p>
     <w:p>
@@ -879,7 +2419,7 @@
         <w:pStyle w:val="ListParagraph"/>
         <w:numPr>
           <w:ilvl w:val="0"/>
-          <w:numId w:val="11"/>
+          <w:numId w:val="14"/>
         </w:numPr>
         <w:rPr>
           <w:rFonts w:ascii="Times New Roman" w:hAnsi="Times New Roman" w:cs="Times New Roman"/>
@@ -889,13 +2429,13 @@
         <w:rPr>
           <w:rFonts w:ascii="Times New Roman" w:hAnsi="Times New Roman" w:cs="Times New Roman"/>
         </w:rPr>
-        <w:t>Mint :</w:t>
-      </w:r>
-      <w:r>
-        <w:rPr>
-          <w:rFonts w:ascii="Times New Roman" w:hAnsi="Times New Roman" w:cs="Times New Roman"/>
-        </w:rPr>
-        <w:t>www.mint.com</w:t>
+        <w:t>Alliance for Justice</w:t>
+      </w:r>
+      <w:r>
+        <w:rPr>
+          <w:rFonts w:ascii="Times New Roman" w:hAnsi="Times New Roman" w:cs="Times New Roman"/>
+        </w:rPr>
+        <w:t>:www.afj.org</w:t>
       </w:r>
     </w:p>
     <w:p>
@@ -903,7 +2443,7 @@
         <w:pStyle w:val="ListParagraph"/>
         <w:numPr>
           <w:ilvl w:val="0"/>
-          <w:numId w:val="11"/>
+          <w:numId w:val="14"/>
         </w:numPr>
         <w:rPr>
           <w:rFonts w:ascii="Times New Roman" w:hAnsi="Times New Roman" w:cs="Times New Roman"/>
@@ -913,13 +2453,13 @@
         <w:rPr>
           <w:rFonts w:ascii="Times New Roman" w:hAnsi="Times New Roman" w:cs="Times New Roman"/>
         </w:rPr>
-        <w:t>The Verge:</w:t>
-      </w:r>
-      <w:r>
-        <w:rPr>
-          <w:rFonts w:ascii="Times New Roman" w:hAnsi="Times New Roman" w:cs="Times New Roman"/>
-        </w:rPr>
-        <w:t xml:space="preserve"> www.theverge.com</w:t>
+        <w:t>Human Rights Watch</w:t>
+      </w:r>
+      <w:r>
+        <w:rPr>
+          <w:rFonts w:ascii="Times New Roman" w:hAnsi="Times New Roman" w:cs="Times New Roman"/>
+        </w:rPr>
+        <w:t>:www.hrw.org</w:t>
       </w:r>
     </w:p>
     <w:p>
@@ -927,31 +2467,23 @@
         <w:pStyle w:val="ListParagraph"/>
         <w:numPr>
           <w:ilvl w:val="0"/>
-          <w:numId w:val="11"/>
+          <w:numId w:val="14"/>
         </w:numPr>
         <w:rPr>
           <w:rFonts w:ascii="Times New Roman" w:hAnsi="Times New Roman" w:cs="Times New Roman"/>
         </w:rPr>
       </w:pPr>
-      <w:proofErr w:type="spellStart"/>
-      <w:r>
-        <w:rPr>
-          <w:rFonts w:ascii="Times New Roman" w:hAnsi="Times New Roman" w:cs="Times New Roman"/>
-        </w:rPr>
-        <w:t>Airbnb</w:t>
-      </w:r>
-      <w:proofErr w:type="spellEnd"/>
-      <w:r>
-        <w:rPr>
-          <w:rFonts w:ascii="Times New Roman" w:hAnsi="Times New Roman" w:cs="Times New Roman"/>
-        </w:rPr>
-        <w:t>:</w:t>
-      </w:r>
-      <w:r>
-        <w:rPr>
-          <w:rFonts w:ascii="Times New Roman" w:hAnsi="Times New Roman" w:cs="Times New Roman"/>
-        </w:rPr>
-        <w:t xml:space="preserve"> www.airbnb.com </w:t>
+      <w:r>
+        <w:rPr>
+          <w:rFonts w:ascii="Times New Roman" w:hAnsi="Times New Roman" w:cs="Times New Roman"/>
+        </w:rPr>
+        <w:t>National Alliance on Mental Illness</w:t>
+      </w:r>
+      <w:r>
+        <w:rPr>
+          <w:rFonts w:ascii="Times New Roman" w:hAnsi="Times New Roman" w:cs="Times New Roman"/>
+        </w:rPr>
+        <w:t>:www.nami.org</w:t>
       </w:r>
     </w:p>
     <w:p>
@@ -959,7 +2491,7 @@
         <w:pStyle w:val="ListParagraph"/>
         <w:numPr>
           <w:ilvl w:val="0"/>
-          <w:numId w:val="11"/>
+          <w:numId w:val="14"/>
         </w:numPr>
         <w:rPr>
           <w:rFonts w:ascii="Times New Roman" w:hAnsi="Times New Roman" w:cs="Times New Roman"/>
@@ -969,13 +2501,13 @@
         <w:rPr>
           <w:rFonts w:ascii="Times New Roman" w:hAnsi="Times New Roman" w:cs="Times New Roman"/>
         </w:rPr>
-        <w:t>Polygon:</w:t>
-      </w:r>
-      <w:r>
-        <w:rPr>
-          <w:rFonts w:ascii="Times New Roman" w:hAnsi="Times New Roman" w:cs="Times New Roman"/>
-        </w:rPr>
-        <w:t>www.polygon.com</w:t>
+        <w:t>Mental Health Advocacy Service</w:t>
+      </w:r>
+      <w:r>
+        <w:rPr>
+          <w:rFonts w:ascii="Times New Roman" w:hAnsi="Times New Roman" w:cs="Times New Roman"/>
+        </w:rPr>
+        <w:t>:www.mhas-la.org</w:t>
       </w:r>
     </w:p>
     <w:p>
@@ -983,7 +2515,7 @@
         <w:pStyle w:val="ListParagraph"/>
         <w:numPr>
           <w:ilvl w:val="0"/>
-          <w:numId w:val="11"/>
+          <w:numId w:val="14"/>
         </w:numPr>
         <w:rPr>
           <w:rFonts w:ascii="Times New Roman" w:hAnsi="Times New Roman" w:cs="Times New Roman"/>
@@ -993,13 +2525,13 @@
         <w:rPr>
           <w:rFonts w:ascii="Times New Roman" w:hAnsi="Times New Roman" w:cs="Times New Roman"/>
         </w:rPr>
-        <w:t>Nobleprize:n</w:t>
-      </w:r>
-      <w:r>
-        <w:rPr>
-          <w:rFonts w:ascii="Times New Roman" w:hAnsi="Times New Roman" w:cs="Times New Roman"/>
-        </w:rPr>
-        <w:t>obleprize.org</w:t>
+        <w:t>National Children’s Advocacy Center</w:t>
+      </w:r>
+      <w:r>
+        <w:rPr>
+          <w:rFonts w:ascii="Times New Roman" w:hAnsi="Times New Roman" w:cs="Times New Roman"/>
+        </w:rPr>
+        <w:t>:www.nationalcac.org</w:t>
       </w:r>
     </w:p>
     <w:p>
@@ -1019,7 +2551,14 @@
           <w:rFonts w:ascii="Times New Roman" w:hAnsi="Times New Roman" w:cs="Times New Roman"/>
           <w:color w:val="auto"/>
         </w:rPr>
-        <w:t>Business/ Marketing</w:t>
+        <w:t>Blog</w:t>
+      </w:r>
+      <w:r>
+        <w:rPr>
+          <w:rFonts w:ascii="Times New Roman" w:hAnsi="Times New Roman" w:cs="Times New Roman"/>
+          <w:color w:val="auto"/>
+        </w:rPr>
+        <w:t xml:space="preserve"> </w:t>
       </w:r>
     </w:p>
     <w:p>
@@ -1027,7 +2566,7 @@
         <w:pStyle w:val="ListParagraph"/>
         <w:numPr>
           <w:ilvl w:val="0"/>
-          <w:numId w:val="11"/>
+          <w:numId w:val="15"/>
         </w:numPr>
         <w:rPr>
           <w:rFonts w:ascii="Times New Roman" w:hAnsi="Times New Roman" w:cs="Times New Roman"/>
@@ -1037,13 +2576,13 @@
         <w:rPr>
           <w:rFonts w:ascii="Times New Roman" w:hAnsi="Times New Roman" w:cs="Times New Roman"/>
         </w:rPr>
-        <w:t>Amazon</w:t>
-      </w:r>
-      <w:r>
-        <w:rPr>
-          <w:rFonts w:ascii="Times New Roman" w:hAnsi="Times New Roman" w:cs="Times New Roman"/>
-        </w:rPr>
-        <w:t>: www.amazon.com</w:t>
+        <w:t>Blogger</w:t>
+      </w:r>
+      <w:r>
+        <w:rPr>
+          <w:rFonts w:ascii="Times New Roman" w:hAnsi="Times New Roman" w:cs="Times New Roman"/>
+        </w:rPr>
+        <w:t>:www.blogger.com</w:t>
       </w:r>
     </w:p>
     <w:p>
@@ -1051,7 +2590,7 @@
         <w:pStyle w:val="ListParagraph"/>
         <w:numPr>
           <w:ilvl w:val="0"/>
-          <w:numId w:val="11"/>
+          <w:numId w:val="15"/>
         </w:numPr>
         <w:rPr>
           <w:rFonts w:ascii="Times New Roman" w:hAnsi="Times New Roman" w:cs="Times New Roman"/>
@@ -1061,13 +2600,13 @@
         <w:rPr>
           <w:rFonts w:ascii="Times New Roman" w:hAnsi="Times New Roman" w:cs="Times New Roman"/>
         </w:rPr>
-        <w:t>Bloomberg</w:t>
-      </w:r>
-      <w:r>
-        <w:rPr>
-          <w:rFonts w:ascii="Times New Roman" w:hAnsi="Times New Roman" w:cs="Times New Roman"/>
-        </w:rPr>
-        <w:t>: www.bloomberg.com</w:t>
+        <w:t>Tumblr</w:t>
+      </w:r>
+      <w:r>
+        <w:rPr>
+          <w:rFonts w:ascii="Times New Roman" w:hAnsi="Times New Roman" w:cs="Times New Roman"/>
+        </w:rPr>
+        <w:t>:www.tumblr.com</w:t>
       </w:r>
     </w:p>
     <w:p>
@@ -1075,7 +2614,7 @@
         <w:pStyle w:val="ListParagraph"/>
         <w:numPr>
           <w:ilvl w:val="0"/>
-          <w:numId w:val="11"/>
+          <w:numId w:val="15"/>
         </w:numPr>
         <w:rPr>
           <w:rFonts w:ascii="Times New Roman" w:hAnsi="Times New Roman" w:cs="Times New Roman"/>
@@ -1085,13 +2624,25 @@
         <w:rPr>
           <w:rFonts w:ascii="Times New Roman" w:hAnsi="Times New Roman" w:cs="Times New Roman"/>
         </w:rPr>
-        <w:t>Business insider</w:t>
-      </w:r>
-      <w:r>
-        <w:rPr>
-          <w:rFonts w:ascii="Times New Roman" w:hAnsi="Times New Roman" w:cs="Times New Roman"/>
-        </w:rPr>
-        <w:t>: www.businessinsider.com</w:t>
+        <w:t>Ghost</w:t>
+      </w:r>
+      <w:r>
+        <w:rPr>
+          <w:rFonts w:ascii="Times New Roman" w:hAnsi="Times New Roman" w:cs="Times New Roman"/>
+        </w:rPr>
+        <w:t>:</w:t>
+      </w:r>
+      <w:r>
+        <w:rPr>
+          <w:rFonts w:ascii="Times New Roman" w:hAnsi="Times New Roman" w:cs="Times New Roman"/>
+        </w:rPr>
+        <w:t xml:space="preserve"> </w:t>
+      </w:r>
+      <w:r>
+        <w:rPr>
+          <w:rFonts w:ascii="Times New Roman" w:hAnsi="Times New Roman" w:cs="Times New Roman"/>
+        </w:rPr>
+        <w:t>https://ghost.org</w:t>
       </w:r>
     </w:p>
     <w:p>
@@ -1099,7 +2650,7 @@
         <w:pStyle w:val="ListParagraph"/>
         <w:numPr>
           <w:ilvl w:val="0"/>
-          <w:numId w:val="11"/>
+          <w:numId w:val="15"/>
         </w:numPr>
         <w:rPr>
           <w:rFonts w:ascii="Times New Roman" w:hAnsi="Times New Roman" w:cs="Times New Roman"/>
@@ -1109,13 +2660,19 @@
         <w:rPr>
           <w:rFonts w:ascii="Times New Roman" w:hAnsi="Times New Roman" w:cs="Times New Roman"/>
         </w:rPr>
-        <w:t>Financial Times</w:t>
-      </w:r>
-      <w:r>
-        <w:rPr>
-          <w:rFonts w:ascii="Times New Roman" w:hAnsi="Times New Roman" w:cs="Times New Roman"/>
-        </w:rPr>
-        <w:t>: www.ft.com</w:t>
+        <w:t>Typepad</w:t>
+      </w:r>
+      <w:r>
+        <w:rPr>
+          <w:rFonts w:ascii="Times New Roman" w:hAnsi="Times New Roman" w:cs="Times New Roman"/>
+        </w:rPr>
+        <w:t>:</w:t>
+      </w:r>
+      <w:r>
+        <w:rPr>
+          <w:rFonts w:ascii="Times New Roman" w:hAnsi="Times New Roman" w:cs="Times New Roman"/>
+        </w:rPr>
+        <w:t xml:space="preserve"> http://www.typepad.com</w:t>
       </w:r>
     </w:p>
     <w:p>
@@ -1123,7 +2680,7 @@
         <w:pStyle w:val="ListParagraph"/>
         <w:numPr>
           <w:ilvl w:val="0"/>
-          <w:numId w:val="11"/>
+          <w:numId w:val="15"/>
         </w:numPr>
         <w:rPr>
           <w:rFonts w:ascii="Times New Roman" w:hAnsi="Times New Roman" w:cs="Times New Roman"/>
@@ -1133,13 +2690,13 @@
         <w:rPr>
           <w:rFonts w:ascii="Times New Roman" w:hAnsi="Times New Roman" w:cs="Times New Roman"/>
         </w:rPr>
-        <w:t>Market Watch</w:t>
-      </w:r>
-      <w:r>
-        <w:rPr>
-          <w:rFonts w:ascii="Times New Roman" w:hAnsi="Times New Roman" w:cs="Times New Roman"/>
-        </w:rPr>
-        <w:t>: www.marketwatch.com</w:t>
+        <w:t>Medium</w:t>
+      </w:r>
+      <w:r>
+        <w:rPr>
+          <w:rFonts w:ascii="Times New Roman" w:hAnsi="Times New Roman" w:cs="Times New Roman"/>
+        </w:rPr>
+        <w:t>: https://medium.com</w:t>
       </w:r>
     </w:p>
     <w:p>
@@ -1159,7 +2716,7 @@
           <w:rFonts w:ascii="Times New Roman" w:hAnsi="Times New Roman" w:cs="Times New Roman"/>
           <w:color w:val="auto"/>
         </w:rPr>
-        <w:t>Educational</w:t>
+        <w:t>Wiki</w:t>
       </w:r>
     </w:p>
     <w:p>
@@ -1167,7 +2724,7 @@
         <w:pStyle w:val="ListParagraph"/>
         <w:numPr>
           <w:ilvl w:val="0"/>
-          <w:numId w:val="12"/>
+          <w:numId w:val="16"/>
         </w:numPr>
         <w:rPr>
           <w:rFonts w:ascii="Times New Roman" w:hAnsi="Times New Roman" w:cs="Times New Roman"/>
@@ -1177,13 +2734,25 @@
         <w:rPr>
           <w:rFonts w:ascii="Times New Roman" w:hAnsi="Times New Roman" w:cs="Times New Roman"/>
         </w:rPr>
-        <w:t>Stack Overflow</w:t>
-      </w:r>
-      <w:r>
-        <w:rPr>
-          <w:rFonts w:ascii="Times New Roman" w:hAnsi="Times New Roman" w:cs="Times New Roman"/>
-        </w:rPr>
-        <w:t>: https://stackoverflow.com</w:t>
+        <w:t>Wikitravel</w:t>
+      </w:r>
+      <w:r>
+        <w:rPr>
+          <w:rFonts w:ascii="Times New Roman" w:hAnsi="Times New Roman" w:cs="Times New Roman"/>
+        </w:rPr>
+        <w:t>:</w:t>
+      </w:r>
+      <w:r>
+        <w:rPr>
+          <w:rFonts w:ascii="Times New Roman" w:hAnsi="Times New Roman" w:cs="Times New Roman"/>
+        </w:rPr>
+        <w:t xml:space="preserve"> </w:t>
+      </w:r>
+      <w:r>
+        <w:rPr>
+          <w:rFonts w:ascii="Times New Roman" w:hAnsi="Times New Roman" w:cs="Times New Roman"/>
+        </w:rPr>
+        <w:t>https://wikitravel.org</w:t>
       </w:r>
     </w:p>
     <w:p>
@@ -1191,7 +2760,7 @@
         <w:pStyle w:val="ListParagraph"/>
         <w:numPr>
           <w:ilvl w:val="0"/>
-          <w:numId w:val="12"/>
+          <w:numId w:val="16"/>
         </w:numPr>
         <w:rPr>
           <w:rFonts w:ascii="Times New Roman" w:hAnsi="Times New Roman" w:cs="Times New Roman"/>
@@ -1201,13 +2770,13 @@
         <w:rPr>
           <w:rFonts w:ascii="Times New Roman" w:hAnsi="Times New Roman" w:cs="Times New Roman"/>
         </w:rPr>
-        <w:t>edX</w:t>
-      </w:r>
-      <w:r>
-        <w:rPr>
-          <w:rFonts w:ascii="Times New Roman" w:hAnsi="Times New Roman" w:cs="Times New Roman"/>
-        </w:rPr>
-        <w:t>: www.edx.org</w:t>
+        <w:t>Wikihow</w:t>
+      </w:r>
+      <w:r>
+        <w:rPr>
+          <w:rFonts w:ascii="Times New Roman" w:hAnsi="Times New Roman" w:cs="Times New Roman"/>
+        </w:rPr>
+        <w:t>:www.wikihow.com</w:t>
       </w:r>
     </w:p>
     <w:p>
@@ -1215,7 +2784,7 @@
         <w:pStyle w:val="ListParagraph"/>
         <w:numPr>
           <w:ilvl w:val="0"/>
-          <w:numId w:val="12"/>
+          <w:numId w:val="16"/>
         </w:numPr>
         <w:rPr>
           <w:rFonts w:ascii="Times New Roman" w:hAnsi="Times New Roman" w:cs="Times New Roman"/>
@@ -1225,13 +2794,13 @@
         <w:rPr>
           <w:rFonts w:ascii="Times New Roman" w:hAnsi="Times New Roman" w:cs="Times New Roman"/>
         </w:rPr>
-        <w:t>Coursera</w:t>
-      </w:r>
-      <w:r>
-        <w:rPr>
-          <w:rFonts w:ascii="Times New Roman" w:hAnsi="Times New Roman" w:cs="Times New Roman"/>
-        </w:rPr>
-        <w:t>: www.coursera.org</w:t>
+        <w:t>Wikibooks</w:t>
+      </w:r>
+      <w:r>
+        <w:rPr>
+          <w:rFonts w:ascii="Times New Roman" w:hAnsi="Times New Roman" w:cs="Times New Roman"/>
+        </w:rPr>
+        <w:t>: http://en.m.wikibooks.org</w:t>
       </w:r>
     </w:p>
     <w:p>
@@ -1239,7 +2808,7 @@
         <w:pStyle w:val="ListParagraph"/>
         <w:numPr>
           <w:ilvl w:val="0"/>
-          <w:numId w:val="12"/>
+          <w:numId w:val="16"/>
         </w:numPr>
         <w:rPr>
           <w:rFonts w:ascii="Times New Roman" w:hAnsi="Times New Roman" w:cs="Times New Roman"/>
@@ -1249,13 +2818,13 @@
         <w:rPr>
           <w:rFonts w:ascii="Times New Roman" w:hAnsi="Times New Roman" w:cs="Times New Roman"/>
         </w:rPr>
-        <w:t>Brightstorm</w:t>
-      </w:r>
-      <w:r>
-        <w:rPr>
-          <w:rFonts w:ascii="Times New Roman" w:hAnsi="Times New Roman" w:cs="Times New Roman"/>
-        </w:rPr>
-        <w:t>: www.brightstorm.com</w:t>
+        <w:t>Wikitionary</w:t>
+      </w:r>
+      <w:r>
+        <w:rPr>
+          <w:rFonts w:ascii="Times New Roman" w:hAnsi="Times New Roman" w:cs="Times New Roman"/>
+        </w:rPr>
+        <w:t>:www.wikitionary.org</w:t>
       </w:r>
     </w:p>
     <w:p>
@@ -1263,7 +2832,7 @@
         <w:pStyle w:val="ListParagraph"/>
         <w:numPr>
           <w:ilvl w:val="0"/>
-          <w:numId w:val="12"/>
+          <w:numId w:val="16"/>
         </w:numPr>
         <w:rPr>
           <w:rFonts w:ascii="Times New Roman" w:hAnsi="Times New Roman" w:cs="Times New Roman"/>
@@ -1273,13 +2842,13 @@
         <w:rPr>
           <w:rFonts w:ascii="Times New Roman" w:hAnsi="Times New Roman" w:cs="Times New Roman"/>
         </w:rPr>
-        <w:t>Khan Academy</w:t>
-      </w:r>
-      <w:r>
-        <w:rPr>
-          <w:rFonts w:ascii="Times New Roman" w:hAnsi="Times New Roman" w:cs="Times New Roman"/>
-        </w:rPr>
-        <w:t>: www.khanacademy.org</w:t>
+        <w:t>Wikipedia</w:t>
+      </w:r>
+      <w:r>
+        <w:rPr>
+          <w:rFonts w:ascii="Times New Roman" w:hAnsi="Times New Roman" w:cs="Times New Roman"/>
+        </w:rPr>
+        <w:t>:www.wikipedia.org</w:t>
       </w:r>
     </w:p>
     <w:p>
@@ -1299,7 +2868,7 @@
           <w:rFonts w:ascii="Times New Roman" w:hAnsi="Times New Roman" w:cs="Times New Roman"/>
           <w:color w:val="auto"/>
         </w:rPr>
-        <w:t>Entertainment</w:t>
+        <w:t>Social Network</w:t>
       </w:r>
     </w:p>
     <w:p>
@@ -1307,7 +2876,7 @@
         <w:pStyle w:val="ListParagraph"/>
         <w:numPr>
           <w:ilvl w:val="0"/>
-          <w:numId w:val="13"/>
+          <w:numId w:val="17"/>
         </w:numPr>
         <w:rPr>
           <w:rFonts w:ascii="Times New Roman" w:hAnsi="Times New Roman" w:cs="Times New Roman"/>
@@ -1317,13 +2886,13 @@
         <w:rPr>
           <w:rFonts w:ascii="Times New Roman" w:hAnsi="Times New Roman" w:cs="Times New Roman"/>
         </w:rPr>
-        <w:t>Netflix</w:t>
-      </w:r>
-      <w:r>
-        <w:rPr>
-          <w:rFonts w:ascii="Times New Roman" w:hAnsi="Times New Roman" w:cs="Times New Roman"/>
-        </w:rPr>
-        <w:t>: www.netflix.com</w:t>
+        <w:t>Reddit</w:t>
+      </w:r>
+      <w:r>
+        <w:rPr>
+          <w:rFonts w:ascii="Times New Roman" w:hAnsi="Times New Roman" w:cs="Times New Roman"/>
+        </w:rPr>
+        <w:t>: www.reddit.com</w:t>
       </w:r>
     </w:p>
     <w:p>
@@ -1331,7 +2900,7 @@
         <w:pStyle w:val="ListParagraph"/>
         <w:numPr>
           <w:ilvl w:val="0"/>
-          <w:numId w:val="13"/>
+          <w:numId w:val="17"/>
         </w:numPr>
         <w:rPr>
           <w:rFonts w:ascii="Times New Roman" w:hAnsi="Times New Roman" w:cs="Times New Roman"/>
@@ -1341,19 +2910,13 @@
         <w:rPr>
           <w:rFonts w:ascii="Times New Roman" w:hAnsi="Times New Roman" w:cs="Times New Roman"/>
         </w:rPr>
-        <w:t>IMDb</w:t>
-      </w:r>
-      <w:r>
-        <w:rPr>
-          <w:rFonts w:ascii="Times New Roman" w:hAnsi="Times New Roman" w:cs="Times New Roman"/>
-        </w:rPr>
-        <w:t xml:space="preserve">: </w:t>
-      </w:r>
-      <w:r>
-        <w:rPr>
-          <w:rFonts w:ascii="Times New Roman" w:hAnsi="Times New Roman" w:cs="Times New Roman"/>
-        </w:rPr>
-        <w:t>http://m.imdb.com</w:t>
+        <w:t>Twitter</w:t>
+      </w:r>
+      <w:r>
+        <w:rPr>
+          <w:rFonts w:ascii="Times New Roman" w:hAnsi="Times New Roman" w:cs="Times New Roman"/>
+        </w:rPr>
+        <w:t>: www.twitter.com</w:t>
       </w:r>
     </w:p>
     <w:p>
@@ -1361,7 +2924,7 @@
         <w:pStyle w:val="ListParagraph"/>
         <w:numPr>
           <w:ilvl w:val="0"/>
-          <w:numId w:val="13"/>
+          <w:numId w:val="17"/>
         </w:numPr>
         <w:rPr>
           <w:rFonts w:ascii="Times New Roman" w:hAnsi="Times New Roman" w:cs="Times New Roman"/>
@@ -1371,13 +2934,13 @@
         <w:rPr>
           <w:rFonts w:ascii="Times New Roman" w:hAnsi="Times New Roman" w:cs="Times New Roman"/>
         </w:rPr>
-        <w:t>YouTube</w:t>
-      </w:r>
-      <w:r>
-        <w:rPr>
-          <w:rFonts w:ascii="Times New Roman" w:hAnsi="Times New Roman" w:cs="Times New Roman"/>
-        </w:rPr>
-        <w:t>: www.youtube.com</w:t>
+        <w:t>Instagram</w:t>
+      </w:r>
+      <w:r>
+        <w:rPr>
+          <w:rFonts w:ascii="Times New Roman" w:hAnsi="Times New Roman" w:cs="Times New Roman"/>
+        </w:rPr>
+        <w:t>: www.instagram.com</w:t>
       </w:r>
     </w:p>
     <w:p>
@@ -1385,7 +2948,7 @@
         <w:pStyle w:val="ListParagraph"/>
         <w:numPr>
           <w:ilvl w:val="0"/>
-          <w:numId w:val="13"/>
+          <w:numId w:val="17"/>
         </w:numPr>
         <w:rPr>
           <w:rFonts w:ascii="Times New Roman" w:hAnsi="Times New Roman" w:cs="Times New Roman"/>
@@ -1395,13 +2958,25 @@
         <w:rPr>
           <w:rFonts w:ascii="Times New Roman" w:hAnsi="Times New Roman" w:cs="Times New Roman"/>
         </w:rPr>
-        <w:t>Spotify</w:t>
-      </w:r>
-      <w:r>
-        <w:rPr>
-          <w:rFonts w:ascii="Times New Roman" w:hAnsi="Times New Roman" w:cs="Times New Roman"/>
-        </w:rPr>
-        <w:t>:www.spotify.com</w:t>
+        <w:t>Facebook</w:t>
+      </w:r>
+      <w:r>
+        <w:rPr>
+          <w:rFonts w:ascii="Times New Roman" w:hAnsi="Times New Roman" w:cs="Times New Roman"/>
+        </w:rPr>
+        <w:t>:</w:t>
+      </w:r>
+      <w:r>
+        <w:rPr>
+          <w:rFonts w:ascii="Times New Roman" w:hAnsi="Times New Roman" w:cs="Times New Roman"/>
+        </w:rPr>
+        <w:t xml:space="preserve"> </w:t>
+      </w:r>
+      <w:r>
+        <w:rPr>
+          <w:rFonts w:ascii="Times New Roman" w:hAnsi="Times New Roman" w:cs="Times New Roman"/>
+        </w:rPr>
+        <w:t>https://m.facebook.com</w:t>
       </w:r>
     </w:p>
     <w:p>
@@ -1409,7 +2984,7 @@
         <w:pStyle w:val="ListParagraph"/>
         <w:numPr>
           <w:ilvl w:val="0"/>
-          <w:numId w:val="13"/>
+          <w:numId w:val="17"/>
         </w:numPr>
         <w:rPr>
           <w:rFonts w:ascii="Times New Roman" w:hAnsi="Times New Roman" w:cs="Times New Roman"/>
@@ -1419,7 +2994,7 @@
         <w:rPr>
           <w:rFonts w:ascii="Times New Roman" w:hAnsi="Times New Roman" w:cs="Times New Roman"/>
         </w:rPr>
-        <w:t>E! online</w:t>
+        <w:t>QZone</w:t>
       </w:r>
       <w:r>
         <w:rPr>
@@ -1433,22 +3008,12 @@
         </w:rPr>
         <w:t xml:space="preserve"> </w:t>
       </w:r>
-      <w:bookmarkStart w:id="0" w:name="_GoBack"/>
-      <w:bookmarkEnd w:id="0"/>
-      <w:r>
-        <w:rPr>
-          <w:rFonts w:ascii="Times New Roman" w:hAnsi="Times New Roman" w:cs="Times New Roman"/>
-        </w:rPr>
-        <w:t>http://m.eonline.com</w:t>
-      </w:r>
-    </w:p>
-    <w:p>
-      <w:pPr>
-        <w:ind w:left="360"/>
-        <w:rPr>
-          <w:rFonts w:ascii="Times New Roman" w:hAnsi="Times New Roman" w:cs="Times New Roman"/>
-        </w:rPr>
-      </w:pPr>
+      <w:r>
+        <w:rPr>
+          <w:rFonts w:ascii="Times New Roman" w:hAnsi="Times New Roman" w:cs="Times New Roman"/>
+        </w:rPr>
+        <w:t>https://qzone.qq.com</w:t>
+      </w:r>
     </w:p>
     <w:p>
       <w:pPr>
@@ -1467,7 +3032,7 @@
           <w:rFonts w:ascii="Times New Roman" w:hAnsi="Times New Roman" w:cs="Times New Roman"/>
           <w:color w:val="auto"/>
         </w:rPr>
-        <w:t>Advocacy</w:t>
+        <w:t>Content Aggregator</w:t>
       </w:r>
     </w:p>
     <w:p>
@@ -1475,7 +3040,7 @@
         <w:pStyle w:val="ListParagraph"/>
         <w:numPr>
           <w:ilvl w:val="0"/>
-          <w:numId w:val="14"/>
+          <w:numId w:val="18"/>
         </w:numPr>
         <w:rPr>
           <w:rFonts w:ascii="Times New Roman" w:hAnsi="Times New Roman" w:cs="Times New Roman"/>
@@ -1485,13 +3050,13 @@
         <w:rPr>
           <w:rFonts w:ascii="Times New Roman" w:hAnsi="Times New Roman" w:cs="Times New Roman"/>
         </w:rPr>
-        <w:t>Alliance for Justice</w:t>
-      </w:r>
-      <w:r>
-        <w:rPr>
-          <w:rFonts w:ascii="Times New Roman" w:hAnsi="Times New Roman" w:cs="Times New Roman"/>
-        </w:rPr>
-        <w:t>:www.afj.org</w:t>
+        <w:t>Popurls</w:t>
+      </w:r>
+      <w:r>
+        <w:rPr>
+          <w:rFonts w:ascii="Times New Roman" w:hAnsi="Times New Roman" w:cs="Times New Roman"/>
+        </w:rPr>
+        <w:t>:www.popurls.com</w:t>
       </w:r>
     </w:p>
     <w:p>
@@ -1499,7 +3064,7 @@
         <w:pStyle w:val="ListParagraph"/>
         <w:numPr>
           <w:ilvl w:val="0"/>
-          <w:numId w:val="14"/>
+          <w:numId w:val="18"/>
         </w:numPr>
         <w:rPr>
           <w:rFonts w:ascii="Times New Roman" w:hAnsi="Times New Roman" w:cs="Times New Roman"/>
@@ -1509,13 +3074,13 @@
         <w:rPr>
           <w:rFonts w:ascii="Times New Roman" w:hAnsi="Times New Roman" w:cs="Times New Roman"/>
         </w:rPr>
-        <w:t>Human Rights Watch</w:t>
-      </w:r>
-      <w:r>
-        <w:rPr>
-          <w:rFonts w:ascii="Times New Roman" w:hAnsi="Times New Roman" w:cs="Times New Roman"/>
-        </w:rPr>
-        <w:t>:www.hrw.org</w:t>
+        <w:t>The Web List</w:t>
+      </w:r>
+      <w:r>
+        <w:rPr>
+          <w:rFonts w:ascii="Times New Roman" w:hAnsi="Times New Roman" w:cs="Times New Roman"/>
+        </w:rPr>
+        <w:t>: https://theweblist.net</w:t>
       </w:r>
     </w:p>
     <w:p>
@@ -1523,7 +3088,7 @@
         <w:pStyle w:val="ListParagraph"/>
         <w:numPr>
           <w:ilvl w:val="0"/>
-          <w:numId w:val="14"/>
+          <w:numId w:val="18"/>
         </w:numPr>
         <w:rPr>
           <w:rFonts w:ascii="Times New Roman" w:hAnsi="Times New Roman" w:cs="Times New Roman"/>
@@ -1533,13 +3098,13 @@
         <w:rPr>
           <w:rFonts w:ascii="Times New Roman" w:hAnsi="Times New Roman" w:cs="Times New Roman"/>
         </w:rPr>
-        <w:t>National Alliance on Mental Illness</w:t>
-      </w:r>
-      <w:r>
-        <w:rPr>
-          <w:rFonts w:ascii="Times New Roman" w:hAnsi="Times New Roman" w:cs="Times New Roman"/>
-        </w:rPr>
-        <w:t>:www.nami.org</w:t>
+        <w:t>WP News Desk</w:t>
+      </w:r>
+      <w:r>
+        <w:rPr>
+          <w:rFonts w:ascii="Times New Roman" w:hAnsi="Times New Roman" w:cs="Times New Roman"/>
+        </w:rPr>
+        <w:t>:wpnewsdesk.com</w:t>
       </w:r>
     </w:p>
     <w:p>
@@ -1547,7 +3112,7 @@
         <w:pStyle w:val="ListParagraph"/>
         <w:numPr>
           <w:ilvl w:val="0"/>
-          <w:numId w:val="14"/>
+          <w:numId w:val="18"/>
         </w:numPr>
         <w:rPr>
           <w:rFonts w:ascii="Times New Roman" w:hAnsi="Times New Roman" w:cs="Times New Roman"/>
@@ -1557,13 +3122,13 @@
         <w:rPr>
           <w:rFonts w:ascii="Times New Roman" w:hAnsi="Times New Roman" w:cs="Times New Roman"/>
         </w:rPr>
-        <w:t>Mental Health Advocacy Service</w:t>
-      </w:r>
-      <w:r>
-        <w:rPr>
-          <w:rFonts w:ascii="Times New Roman" w:hAnsi="Times New Roman" w:cs="Times New Roman"/>
-        </w:rPr>
-        <w:t>:www.mhas-la.org</w:t>
+        <w:t>Blog  Engage</w:t>
+      </w:r>
+      <w:r>
+        <w:rPr>
+          <w:rFonts w:ascii="Times New Roman" w:hAnsi="Times New Roman" w:cs="Times New Roman"/>
+        </w:rPr>
+        <w:t>:www.blogengage.com</w:t>
       </w:r>
     </w:p>
     <w:p>
@@ -1571,7 +3136,7 @@
         <w:pStyle w:val="ListParagraph"/>
         <w:numPr>
           <w:ilvl w:val="0"/>
-          <w:numId w:val="14"/>
+          <w:numId w:val="18"/>
         </w:numPr>
         <w:rPr>
           <w:rFonts w:ascii="Times New Roman" w:hAnsi="Times New Roman" w:cs="Times New Roman"/>
@@ -1581,13 +3146,13 @@
         <w:rPr>
           <w:rFonts w:ascii="Times New Roman" w:hAnsi="Times New Roman" w:cs="Times New Roman"/>
         </w:rPr>
-        <w:t>National Children’s Advocacy Center</w:t>
-      </w:r>
-      <w:r>
-        <w:rPr>
-          <w:rFonts w:ascii="Times New Roman" w:hAnsi="Times New Roman" w:cs="Times New Roman"/>
-        </w:rPr>
-        <w:t>:www.nationalcac.org</w:t>
+        <w:t>Travel Blogger Community</w:t>
+      </w:r>
+      <w:r>
+        <w:rPr>
+          <w:rFonts w:ascii="Times New Roman" w:hAnsi="Times New Roman" w:cs="Times New Roman"/>
+        </w:rPr>
+        <w:t>:travelbloggercommunity.com</w:t>
       </w:r>
     </w:p>
     <w:p>
@@ -1607,629 +3172,6 @@
           <w:rFonts w:ascii="Times New Roman" w:hAnsi="Times New Roman" w:cs="Times New Roman"/>
           <w:color w:val="auto"/>
         </w:rPr>
-        <w:t>Blog</w:t>
-      </w:r>
-      <w:r>
-        <w:rPr>
-          <w:rFonts w:ascii="Times New Roman" w:hAnsi="Times New Roman" w:cs="Times New Roman"/>
-          <w:color w:val="auto"/>
-        </w:rPr>
-        <w:t xml:space="preserve"> </w:t>
-      </w:r>
-    </w:p>
-    <w:p>
-      <w:pPr>
-        <w:pStyle w:val="ListParagraph"/>
-        <w:numPr>
-          <w:ilvl w:val="0"/>
-          <w:numId w:val="15"/>
-        </w:numPr>
-        <w:rPr>
-          <w:rFonts w:ascii="Times New Roman" w:hAnsi="Times New Roman" w:cs="Times New Roman"/>
-        </w:rPr>
-      </w:pPr>
-      <w:r>
-        <w:rPr>
-          <w:rFonts w:ascii="Times New Roman" w:hAnsi="Times New Roman" w:cs="Times New Roman"/>
-        </w:rPr>
-        <w:t>Blogger</w:t>
-      </w:r>
-      <w:r>
-        <w:rPr>
-          <w:rFonts w:ascii="Times New Roman" w:hAnsi="Times New Roman" w:cs="Times New Roman"/>
-        </w:rPr>
-        <w:t>:www.blogger.com</w:t>
-      </w:r>
-    </w:p>
-    <w:p>
-      <w:pPr>
-        <w:pStyle w:val="ListParagraph"/>
-        <w:numPr>
-          <w:ilvl w:val="0"/>
-          <w:numId w:val="15"/>
-        </w:numPr>
-        <w:rPr>
-          <w:rFonts w:ascii="Times New Roman" w:hAnsi="Times New Roman" w:cs="Times New Roman"/>
-        </w:rPr>
-      </w:pPr>
-      <w:r>
-        <w:rPr>
-          <w:rFonts w:ascii="Times New Roman" w:hAnsi="Times New Roman" w:cs="Times New Roman"/>
-        </w:rPr>
-        <w:t>Tumblr</w:t>
-      </w:r>
-      <w:r>
-        <w:rPr>
-          <w:rFonts w:ascii="Times New Roman" w:hAnsi="Times New Roman" w:cs="Times New Roman"/>
-        </w:rPr>
-        <w:t>:www.tumblr.com</w:t>
-      </w:r>
-    </w:p>
-    <w:p>
-      <w:pPr>
-        <w:pStyle w:val="ListParagraph"/>
-        <w:numPr>
-          <w:ilvl w:val="0"/>
-          <w:numId w:val="15"/>
-        </w:numPr>
-        <w:rPr>
-          <w:rFonts w:ascii="Times New Roman" w:hAnsi="Times New Roman" w:cs="Times New Roman"/>
-        </w:rPr>
-      </w:pPr>
-      <w:r>
-        <w:rPr>
-          <w:rFonts w:ascii="Times New Roman" w:hAnsi="Times New Roman" w:cs="Times New Roman"/>
-        </w:rPr>
-        <w:t>Ghost</w:t>
-      </w:r>
-      <w:r>
-        <w:rPr>
-          <w:rFonts w:ascii="Times New Roman" w:hAnsi="Times New Roman" w:cs="Times New Roman"/>
-        </w:rPr>
-        <w:t>:</w:t>
-      </w:r>
-      <w:r>
-        <w:rPr>
-          <w:rFonts w:ascii="Times New Roman" w:hAnsi="Times New Roman" w:cs="Times New Roman"/>
-        </w:rPr>
-        <w:t xml:space="preserve"> </w:t>
-      </w:r>
-      <w:r>
-        <w:rPr>
-          <w:rFonts w:ascii="Times New Roman" w:hAnsi="Times New Roman" w:cs="Times New Roman"/>
-        </w:rPr>
-        <w:t>https://ghost.org</w:t>
-      </w:r>
-    </w:p>
-    <w:p>
-      <w:pPr>
-        <w:pStyle w:val="ListParagraph"/>
-        <w:numPr>
-          <w:ilvl w:val="0"/>
-          <w:numId w:val="15"/>
-        </w:numPr>
-        <w:rPr>
-          <w:rFonts w:ascii="Times New Roman" w:hAnsi="Times New Roman" w:cs="Times New Roman"/>
-        </w:rPr>
-      </w:pPr>
-      <w:proofErr w:type="spellStart"/>
-      <w:r>
-        <w:rPr>
-          <w:rFonts w:ascii="Times New Roman" w:hAnsi="Times New Roman" w:cs="Times New Roman"/>
-        </w:rPr>
-        <w:t>Typepad</w:t>
-      </w:r>
-      <w:proofErr w:type="spellEnd"/>
-      <w:r>
-        <w:rPr>
-          <w:rFonts w:ascii="Times New Roman" w:hAnsi="Times New Roman" w:cs="Times New Roman"/>
-        </w:rPr>
-        <w:t>:</w:t>
-      </w:r>
-      <w:r>
-        <w:rPr>
-          <w:rFonts w:ascii="Times New Roman" w:hAnsi="Times New Roman" w:cs="Times New Roman"/>
-        </w:rPr>
-        <w:t xml:space="preserve"> http://www.typepad.com</w:t>
-      </w:r>
-    </w:p>
-    <w:p>
-      <w:pPr>
-        <w:pStyle w:val="ListParagraph"/>
-        <w:numPr>
-          <w:ilvl w:val="0"/>
-          <w:numId w:val="15"/>
-        </w:numPr>
-        <w:rPr>
-          <w:rFonts w:ascii="Times New Roman" w:hAnsi="Times New Roman" w:cs="Times New Roman"/>
-        </w:rPr>
-      </w:pPr>
-      <w:r>
-        <w:rPr>
-          <w:rFonts w:ascii="Times New Roman" w:hAnsi="Times New Roman" w:cs="Times New Roman"/>
-        </w:rPr>
-        <w:t>Medium</w:t>
-      </w:r>
-      <w:r>
-        <w:rPr>
-          <w:rFonts w:ascii="Times New Roman" w:hAnsi="Times New Roman" w:cs="Times New Roman"/>
-        </w:rPr>
-        <w:t>: https://medium.com</w:t>
-      </w:r>
-    </w:p>
-    <w:p>
-      <w:pPr>
-        <w:pStyle w:val="Heading2"/>
-        <w:numPr>
-          <w:ilvl w:val="0"/>
-          <w:numId w:val="6"/>
-        </w:numPr>
-        <w:rPr>
-          <w:rFonts w:ascii="Times New Roman" w:hAnsi="Times New Roman" w:cs="Times New Roman"/>
-          <w:color w:val="auto"/>
-        </w:rPr>
-      </w:pPr>
-      <w:r>
-        <w:rPr>
-          <w:rFonts w:ascii="Times New Roman" w:hAnsi="Times New Roman" w:cs="Times New Roman"/>
-          <w:color w:val="auto"/>
-        </w:rPr>
-        <w:t>Wiki</w:t>
-      </w:r>
-    </w:p>
-    <w:p>
-      <w:pPr>
-        <w:pStyle w:val="ListParagraph"/>
-        <w:numPr>
-          <w:ilvl w:val="0"/>
-          <w:numId w:val="16"/>
-        </w:numPr>
-        <w:rPr>
-          <w:rFonts w:ascii="Times New Roman" w:hAnsi="Times New Roman" w:cs="Times New Roman"/>
-        </w:rPr>
-      </w:pPr>
-      <w:proofErr w:type="spellStart"/>
-      <w:r>
-        <w:rPr>
-          <w:rFonts w:ascii="Times New Roman" w:hAnsi="Times New Roman" w:cs="Times New Roman"/>
-        </w:rPr>
-        <w:t>Wikitravel</w:t>
-      </w:r>
-      <w:proofErr w:type="spellEnd"/>
-      <w:r>
-        <w:rPr>
-          <w:rFonts w:ascii="Times New Roman" w:hAnsi="Times New Roman" w:cs="Times New Roman"/>
-        </w:rPr>
-        <w:t>:</w:t>
-      </w:r>
-      <w:r>
-        <w:rPr>
-          <w:rFonts w:ascii="Times New Roman" w:hAnsi="Times New Roman" w:cs="Times New Roman"/>
-        </w:rPr>
-        <w:t xml:space="preserve"> </w:t>
-      </w:r>
-      <w:r>
-        <w:rPr>
-          <w:rFonts w:ascii="Times New Roman" w:hAnsi="Times New Roman" w:cs="Times New Roman"/>
-        </w:rPr>
-        <w:t>https://wikitravel.org</w:t>
-      </w:r>
-    </w:p>
-    <w:p>
-      <w:pPr>
-        <w:pStyle w:val="ListParagraph"/>
-        <w:numPr>
-          <w:ilvl w:val="0"/>
-          <w:numId w:val="16"/>
-        </w:numPr>
-        <w:rPr>
-          <w:rFonts w:ascii="Times New Roman" w:hAnsi="Times New Roman" w:cs="Times New Roman"/>
-        </w:rPr>
-      </w:pPr>
-      <w:r>
-        <w:rPr>
-          <w:rFonts w:ascii="Times New Roman" w:hAnsi="Times New Roman" w:cs="Times New Roman"/>
-        </w:rPr>
-        <w:t>Wikihow</w:t>
-      </w:r>
-      <w:r>
-        <w:rPr>
-          <w:rFonts w:ascii="Times New Roman" w:hAnsi="Times New Roman" w:cs="Times New Roman"/>
-        </w:rPr>
-        <w:t>:www.wikihow.com</w:t>
-      </w:r>
-    </w:p>
-    <w:p>
-      <w:pPr>
-        <w:pStyle w:val="ListParagraph"/>
-        <w:numPr>
-          <w:ilvl w:val="0"/>
-          <w:numId w:val="16"/>
-        </w:numPr>
-        <w:rPr>
-          <w:rFonts w:ascii="Times New Roman" w:hAnsi="Times New Roman" w:cs="Times New Roman"/>
-        </w:rPr>
-      </w:pPr>
-      <w:proofErr w:type="spellStart"/>
-      <w:r>
-        <w:rPr>
-          <w:rFonts w:ascii="Times New Roman" w:hAnsi="Times New Roman" w:cs="Times New Roman"/>
-        </w:rPr>
-        <w:t>Wikibooks</w:t>
-      </w:r>
-      <w:proofErr w:type="spellEnd"/>
-      <w:r>
-        <w:rPr>
-          <w:rFonts w:ascii="Times New Roman" w:hAnsi="Times New Roman" w:cs="Times New Roman"/>
-        </w:rPr>
-        <w:t>: http://en.m.wikibooks.org</w:t>
-      </w:r>
-    </w:p>
-    <w:p>
-      <w:pPr>
-        <w:pStyle w:val="ListParagraph"/>
-        <w:numPr>
-          <w:ilvl w:val="0"/>
-          <w:numId w:val="16"/>
-        </w:numPr>
-        <w:rPr>
-          <w:rFonts w:ascii="Times New Roman" w:hAnsi="Times New Roman" w:cs="Times New Roman"/>
-        </w:rPr>
-      </w:pPr>
-      <w:r>
-        <w:rPr>
-          <w:rFonts w:ascii="Times New Roman" w:hAnsi="Times New Roman" w:cs="Times New Roman"/>
-        </w:rPr>
-        <w:t>Wikitionary</w:t>
-      </w:r>
-      <w:r>
-        <w:rPr>
-          <w:rFonts w:ascii="Times New Roman" w:hAnsi="Times New Roman" w:cs="Times New Roman"/>
-        </w:rPr>
-        <w:t>:www.wikitionary.org</w:t>
-      </w:r>
-    </w:p>
-    <w:p>
-      <w:pPr>
-        <w:pStyle w:val="ListParagraph"/>
-        <w:numPr>
-          <w:ilvl w:val="0"/>
-          <w:numId w:val="16"/>
-        </w:numPr>
-        <w:rPr>
-          <w:rFonts w:ascii="Times New Roman" w:hAnsi="Times New Roman" w:cs="Times New Roman"/>
-        </w:rPr>
-      </w:pPr>
-      <w:r>
-        <w:rPr>
-          <w:rFonts w:ascii="Times New Roman" w:hAnsi="Times New Roman" w:cs="Times New Roman"/>
-        </w:rPr>
-        <w:t>Wikipedia</w:t>
-      </w:r>
-      <w:r>
-        <w:rPr>
-          <w:rFonts w:ascii="Times New Roman" w:hAnsi="Times New Roman" w:cs="Times New Roman"/>
-        </w:rPr>
-        <w:t>:www.wikipedia.org</w:t>
-      </w:r>
-    </w:p>
-    <w:p>
-      <w:pPr>
-        <w:pStyle w:val="Heading2"/>
-        <w:numPr>
-          <w:ilvl w:val="0"/>
-          <w:numId w:val="6"/>
-        </w:numPr>
-        <w:rPr>
-          <w:rFonts w:ascii="Times New Roman" w:hAnsi="Times New Roman" w:cs="Times New Roman"/>
-          <w:color w:val="auto"/>
-        </w:rPr>
-      </w:pPr>
-      <w:r>
-        <w:rPr>
-          <w:rFonts w:ascii="Times New Roman" w:hAnsi="Times New Roman" w:cs="Times New Roman"/>
-          <w:color w:val="auto"/>
-        </w:rPr>
-        <w:t>Social Network</w:t>
-      </w:r>
-    </w:p>
-    <w:p>
-      <w:pPr>
-        <w:pStyle w:val="ListParagraph"/>
-        <w:numPr>
-          <w:ilvl w:val="0"/>
-          <w:numId w:val="17"/>
-        </w:numPr>
-        <w:rPr>
-          <w:rFonts w:ascii="Times New Roman" w:hAnsi="Times New Roman" w:cs="Times New Roman"/>
-        </w:rPr>
-      </w:pPr>
-      <w:proofErr w:type="spellStart"/>
-      <w:r>
-        <w:rPr>
-          <w:rFonts w:ascii="Times New Roman" w:hAnsi="Times New Roman" w:cs="Times New Roman"/>
-        </w:rPr>
-        <w:t>Reddit</w:t>
-      </w:r>
-      <w:proofErr w:type="spellEnd"/>
-      <w:r>
-        <w:rPr>
-          <w:rFonts w:ascii="Times New Roman" w:hAnsi="Times New Roman" w:cs="Times New Roman"/>
-        </w:rPr>
-        <w:t>: www.reddit.com</w:t>
-      </w:r>
-    </w:p>
-    <w:p>
-      <w:pPr>
-        <w:pStyle w:val="ListParagraph"/>
-        <w:numPr>
-          <w:ilvl w:val="0"/>
-          <w:numId w:val="17"/>
-        </w:numPr>
-        <w:rPr>
-          <w:rFonts w:ascii="Times New Roman" w:hAnsi="Times New Roman" w:cs="Times New Roman"/>
-        </w:rPr>
-      </w:pPr>
-      <w:r>
-        <w:rPr>
-          <w:rFonts w:ascii="Times New Roman" w:hAnsi="Times New Roman" w:cs="Times New Roman"/>
-        </w:rPr>
-        <w:t>Twitter</w:t>
-      </w:r>
-      <w:r>
-        <w:rPr>
-          <w:rFonts w:ascii="Times New Roman" w:hAnsi="Times New Roman" w:cs="Times New Roman"/>
-        </w:rPr>
-        <w:t>: www.twitter.com</w:t>
-      </w:r>
-    </w:p>
-    <w:p>
-      <w:pPr>
-        <w:pStyle w:val="ListParagraph"/>
-        <w:numPr>
-          <w:ilvl w:val="0"/>
-          <w:numId w:val="17"/>
-        </w:numPr>
-        <w:rPr>
-          <w:rFonts w:ascii="Times New Roman" w:hAnsi="Times New Roman" w:cs="Times New Roman"/>
-        </w:rPr>
-      </w:pPr>
-      <w:proofErr w:type="spellStart"/>
-      <w:r>
-        <w:rPr>
-          <w:rFonts w:ascii="Times New Roman" w:hAnsi="Times New Roman" w:cs="Times New Roman"/>
-        </w:rPr>
-        <w:t>Instagram</w:t>
-      </w:r>
-      <w:proofErr w:type="spellEnd"/>
-      <w:r>
-        <w:rPr>
-          <w:rFonts w:ascii="Times New Roman" w:hAnsi="Times New Roman" w:cs="Times New Roman"/>
-        </w:rPr>
-        <w:t>: www.instagram.com</w:t>
-      </w:r>
-    </w:p>
-    <w:p>
-      <w:pPr>
-        <w:pStyle w:val="ListParagraph"/>
-        <w:numPr>
-          <w:ilvl w:val="0"/>
-          <w:numId w:val="17"/>
-        </w:numPr>
-        <w:rPr>
-          <w:rFonts w:ascii="Times New Roman" w:hAnsi="Times New Roman" w:cs="Times New Roman"/>
-        </w:rPr>
-      </w:pPr>
-      <w:proofErr w:type="spellStart"/>
-      <w:r>
-        <w:rPr>
-          <w:rFonts w:ascii="Times New Roman" w:hAnsi="Times New Roman" w:cs="Times New Roman"/>
-        </w:rPr>
-        <w:t>Facebook</w:t>
-      </w:r>
-      <w:r>
-        <w:rPr>
-          <w:rFonts w:ascii="Times New Roman" w:hAnsi="Times New Roman" w:cs="Times New Roman"/>
-        </w:rPr>
-        <w:t>:https</w:t>
-      </w:r>
-      <w:proofErr w:type="spellEnd"/>
-      <w:r>
-        <w:rPr>
-          <w:rFonts w:ascii="Times New Roman" w:hAnsi="Times New Roman" w:cs="Times New Roman"/>
-        </w:rPr>
-        <w:t>://m.facebook.com</w:t>
-      </w:r>
-    </w:p>
-    <w:p>
-      <w:pPr>
-        <w:pStyle w:val="ListParagraph"/>
-        <w:numPr>
-          <w:ilvl w:val="0"/>
-          <w:numId w:val="17"/>
-        </w:numPr>
-        <w:rPr>
-          <w:rFonts w:ascii="Times New Roman" w:hAnsi="Times New Roman" w:cs="Times New Roman"/>
-        </w:rPr>
-      </w:pPr>
-      <w:proofErr w:type="spellStart"/>
-      <w:r>
-        <w:rPr>
-          <w:rFonts w:ascii="Times New Roman" w:hAnsi="Times New Roman" w:cs="Times New Roman"/>
-        </w:rPr>
-        <w:t>QZone</w:t>
-      </w:r>
-      <w:r>
-        <w:rPr>
-          <w:rFonts w:ascii="Times New Roman" w:hAnsi="Times New Roman" w:cs="Times New Roman"/>
-        </w:rPr>
-        <w:t>:https</w:t>
-      </w:r>
-      <w:proofErr w:type="spellEnd"/>
-      <w:r>
-        <w:rPr>
-          <w:rFonts w:ascii="Times New Roman" w:hAnsi="Times New Roman" w:cs="Times New Roman"/>
-        </w:rPr>
-        <w:t>://qzone.qq.com</w:t>
-      </w:r>
-    </w:p>
-    <w:p>
-      <w:pPr>
-        <w:pStyle w:val="Heading2"/>
-        <w:numPr>
-          <w:ilvl w:val="0"/>
-          <w:numId w:val="6"/>
-        </w:numPr>
-        <w:rPr>
-          <w:rFonts w:ascii="Times New Roman" w:hAnsi="Times New Roman" w:cs="Times New Roman"/>
-          <w:color w:val="auto"/>
-        </w:rPr>
-      </w:pPr>
-      <w:r>
-        <w:rPr>
-          <w:rFonts w:ascii="Times New Roman" w:hAnsi="Times New Roman" w:cs="Times New Roman"/>
-          <w:color w:val="auto"/>
-        </w:rPr>
-        <w:t>Content Aggregator</w:t>
-      </w:r>
-    </w:p>
-    <w:p>
-      <w:pPr>
-        <w:pStyle w:val="ListParagraph"/>
-        <w:numPr>
-          <w:ilvl w:val="0"/>
-          <w:numId w:val="18"/>
-        </w:numPr>
-        <w:rPr>
-          <w:rFonts w:ascii="Times New Roman" w:hAnsi="Times New Roman" w:cs="Times New Roman"/>
-        </w:rPr>
-      </w:pPr>
-      <w:r>
-        <w:rPr>
-          <w:rFonts w:ascii="Times New Roman" w:hAnsi="Times New Roman" w:cs="Times New Roman"/>
-        </w:rPr>
-        <w:t>Popurls</w:t>
-      </w:r>
-      <w:r>
-        <w:rPr>
-          <w:rFonts w:ascii="Times New Roman" w:hAnsi="Times New Roman" w:cs="Times New Roman"/>
-        </w:rPr>
-        <w:t>:www.popurls.com</w:t>
-      </w:r>
-    </w:p>
-    <w:p>
-      <w:pPr>
-        <w:pStyle w:val="ListParagraph"/>
-        <w:numPr>
-          <w:ilvl w:val="0"/>
-          <w:numId w:val="18"/>
-        </w:numPr>
-        <w:rPr>
-          <w:rFonts w:ascii="Times New Roman" w:hAnsi="Times New Roman" w:cs="Times New Roman"/>
-        </w:rPr>
-      </w:pPr>
-      <w:r>
-        <w:rPr>
-          <w:rFonts w:ascii="Times New Roman" w:hAnsi="Times New Roman" w:cs="Times New Roman"/>
-        </w:rPr>
-        <w:t>The Web List</w:t>
-      </w:r>
-      <w:r>
-        <w:rPr>
-          <w:rFonts w:ascii="Times New Roman" w:hAnsi="Times New Roman" w:cs="Times New Roman"/>
-        </w:rPr>
-        <w:t>: https://theweblist.net</w:t>
-      </w:r>
-    </w:p>
-    <w:p>
-      <w:pPr>
-        <w:pStyle w:val="ListParagraph"/>
-        <w:numPr>
-          <w:ilvl w:val="0"/>
-          <w:numId w:val="18"/>
-        </w:numPr>
-        <w:rPr>
-          <w:rFonts w:ascii="Times New Roman" w:hAnsi="Times New Roman" w:cs="Times New Roman"/>
-        </w:rPr>
-      </w:pPr>
-      <w:r>
-        <w:rPr>
-          <w:rFonts w:ascii="Times New Roman" w:hAnsi="Times New Roman" w:cs="Times New Roman"/>
-        </w:rPr>
-        <w:t>WP News Desk</w:t>
-      </w:r>
-      <w:r>
-        <w:rPr>
-          <w:rFonts w:ascii="Times New Roman" w:hAnsi="Times New Roman" w:cs="Times New Roman"/>
-        </w:rPr>
-        <w:t>:wpnewsdesk.com</w:t>
-      </w:r>
-    </w:p>
-    <w:p>
-      <w:pPr>
-        <w:pStyle w:val="ListParagraph"/>
-        <w:numPr>
-          <w:ilvl w:val="0"/>
-          <w:numId w:val="18"/>
-        </w:numPr>
-        <w:rPr>
-          <w:rFonts w:ascii="Times New Roman" w:hAnsi="Times New Roman" w:cs="Times New Roman"/>
-        </w:rPr>
-      </w:pPr>
-      <w:r>
-        <w:rPr>
-          <w:rFonts w:ascii="Times New Roman" w:hAnsi="Times New Roman" w:cs="Times New Roman"/>
-        </w:rPr>
-        <w:t>Blog  Engage</w:t>
-      </w:r>
-      <w:r>
-        <w:rPr>
-          <w:rFonts w:ascii="Times New Roman" w:hAnsi="Times New Roman" w:cs="Times New Roman"/>
-        </w:rPr>
-        <w:t>:www.blogengage.com</w:t>
-      </w:r>
-    </w:p>
-    <w:p>
-      <w:pPr>
-        <w:pStyle w:val="ListParagraph"/>
-        <w:numPr>
-          <w:ilvl w:val="0"/>
-          <w:numId w:val="18"/>
-        </w:numPr>
-        <w:rPr>
-          <w:rFonts w:ascii="Times New Roman" w:hAnsi="Times New Roman" w:cs="Times New Roman"/>
-        </w:rPr>
-      </w:pPr>
-      <w:r>
-        <w:rPr>
-          <w:rFonts w:ascii="Times New Roman" w:hAnsi="Times New Roman" w:cs="Times New Roman"/>
-        </w:rPr>
-        <w:t>Travel Blogger Community</w:t>
-      </w:r>
-      <w:r>
-        <w:rPr>
-          <w:rFonts w:ascii="Times New Roman" w:hAnsi="Times New Roman" w:cs="Times New Roman"/>
-        </w:rPr>
-        <w:t>:travelbloggercommunity.com</w:t>
-      </w:r>
-    </w:p>
-    <w:p>
-      <w:pPr>
-        <w:pStyle w:val="Heading2"/>
-        <w:numPr>
-          <w:ilvl w:val="0"/>
-          <w:numId w:val="6"/>
-        </w:numPr>
-        <w:rPr>
-          <w:rFonts w:ascii="Times New Roman" w:hAnsi="Times New Roman" w:cs="Times New Roman"/>
-          <w:color w:val="auto"/>
-        </w:rPr>
-      </w:pPr>
-      <w:r>
-        <w:rPr>
-          <w:rFonts w:ascii="Times New Roman" w:hAnsi="Times New Roman" w:cs="Times New Roman"/>
-          <w:color w:val="auto"/>
-        </w:rPr>
         <w:t>Personal</w:t>
       </w:r>
     </w:p>
@@ -2272,6 +3214,7 @@
         <w:rPr>
           <w:rFonts w:ascii="Times New Roman" w:hAnsi="Times New Roman" w:cs="Times New Roman"/>
         </w:rPr>
+        <w:lastRenderedPageBreak/>
         <w:t>Hope Reagan</w:t>
       </w:r>
       <w:r>
@@ -2355,6 +3298,24 @@
     </w:p>
     <w:p>
       <w:pPr>
+        <w:pStyle w:val="Heading1"/>
+        <w:numPr>
+          <w:ilvl w:val="0"/>
+          <w:numId w:val="4"/>
+        </w:numPr>
+        <w:rPr>
+          <w:color w:val="auto"/>
+        </w:rPr>
+      </w:pPr>
+      <w:r>
+        <w:rPr>
+          <w:color w:val="auto"/>
+        </w:rPr>
+        <w:t>Evaluation of Websites</w:t>
+      </w:r>
+    </w:p>
+    <w:p>
+      <w:pPr>
         <w:rPr>
           <w:rFonts w:ascii="Times New Roman" w:hAnsi="Times New Roman" w:cs="Times New Roman"/>
           <w:sz w:val="28"/>
@@ -2388,6 +3349,8 @@
           <w:szCs w:val="28"/>
         </w:rPr>
       </w:pPr>
+      <w:bookmarkStart w:id="0" w:name="_GoBack"/>
+      <w:bookmarkEnd w:id="0"/>
     </w:p>
     <w:p>
       <w:pPr>
@@ -2481,6 +3444,81 @@
     </w:p>
     <w:p>
       <w:pPr>
+        <w:pStyle w:val="ListParagraph"/>
+        <w:rPr>
+          <w:rFonts w:ascii="Times New Roman" w:hAnsi="Times New Roman" w:cs="Times New Roman"/>
+        </w:rPr>
+      </w:pPr>
+    </w:p>
+    <w:p>
+      <w:pPr>
+        <w:rPr>
+          <w:rFonts w:ascii="Times New Roman" w:hAnsi="Times New Roman" w:cs="Times New Roman"/>
+        </w:rPr>
+      </w:pPr>
+    </w:p>
+    <w:p>
+      <w:pPr>
+        <w:rPr>
+          <w:rFonts w:ascii="Times New Roman" w:hAnsi="Times New Roman" w:cs="Times New Roman"/>
+        </w:rPr>
+      </w:pPr>
+    </w:p>
+    <w:p>
+      <w:pPr>
+        <w:rPr>
+          <w:rFonts w:ascii="Times New Roman" w:hAnsi="Times New Roman" w:cs="Times New Roman"/>
+        </w:rPr>
+      </w:pPr>
+    </w:p>
+    <w:p>
+      <w:pPr>
+        <w:rPr>
+          <w:rFonts w:ascii="Times New Roman" w:hAnsi="Times New Roman" w:cs="Times New Roman"/>
+        </w:rPr>
+      </w:pPr>
+    </w:p>
+    <w:p>
+      <w:pPr>
+        <w:rPr>
+          <w:rFonts w:ascii="Times New Roman" w:hAnsi="Times New Roman" w:cs="Times New Roman"/>
+        </w:rPr>
+      </w:pPr>
+    </w:p>
+    <w:p>
+      <w:pPr>
+        <w:pStyle w:val="Heading1"/>
+        <w:numPr>
+          <w:ilvl w:val="0"/>
+          <w:numId w:val="4"/>
+        </w:numPr>
+        <w:rPr>
+          <w:color w:val="auto"/>
+        </w:rPr>
+      </w:pPr>
+      <w:r>
+        <w:rPr>
+          <w:color w:val="auto"/>
+        </w:rPr>
+        <w:lastRenderedPageBreak/>
+        <w:t>Resources</w:t>
+      </w:r>
+    </w:p>
+    <w:p/>
+    <w:p>
+      <w:r>
+        <w:t>https://www.history.com/news/who-invented-the-internet</w:t>
+      </w:r>
+    </w:p>
+    <w:p>
+      <w:pPr>
+        <w:rPr>
+          <w:rFonts w:ascii="Times New Roman" w:hAnsi="Times New Roman" w:cs="Times New Roman"/>
+        </w:rPr>
+      </w:pPr>
+    </w:p>
+    <w:p>
+      <w:pPr>
         <w:rPr>
           <w:rFonts w:ascii="Times New Roman" w:hAnsi="Times New Roman" w:cs="Times New Roman"/>
           <w:sz w:val="28"/>
@@ -2526,63 +3564,6 @@
     </w:p>
     <w:p>
       <w:pPr>
-        <w:pStyle w:val="ListParagraph"/>
-        <w:rPr>
-          <w:rFonts w:ascii="Times New Roman" w:hAnsi="Times New Roman" w:cs="Times New Roman"/>
-        </w:rPr>
-      </w:pPr>
-    </w:p>
-    <w:p>
-      <w:pPr>
-        <w:rPr>
-          <w:rFonts w:ascii="Times New Roman" w:hAnsi="Times New Roman" w:cs="Times New Roman"/>
-        </w:rPr>
-      </w:pPr>
-    </w:p>
-    <w:p>
-      <w:pPr>
-        <w:rPr>
-          <w:rFonts w:ascii="Times New Roman" w:hAnsi="Times New Roman" w:cs="Times New Roman"/>
-        </w:rPr>
-      </w:pPr>
-    </w:p>
-    <w:p>
-      <w:pPr>
-        <w:rPr>
-          <w:rFonts w:ascii="Times New Roman" w:hAnsi="Times New Roman" w:cs="Times New Roman"/>
-        </w:rPr>
-      </w:pPr>
-    </w:p>
-    <w:p>
-      <w:pPr>
-        <w:rPr>
-          <w:rFonts w:ascii="Times New Roman" w:hAnsi="Times New Roman" w:cs="Times New Roman"/>
-        </w:rPr>
-      </w:pPr>
-    </w:p>
-    <w:p>
-      <w:pPr>
-        <w:rPr>
-          <w:rFonts w:ascii="Times New Roman" w:hAnsi="Times New Roman" w:cs="Times New Roman"/>
-        </w:rPr>
-      </w:pPr>
-    </w:p>
-    <w:p>
-      <w:pPr>
-        <w:rPr>
-          <w:rFonts w:ascii="Times New Roman" w:hAnsi="Times New Roman" w:cs="Times New Roman"/>
-        </w:rPr>
-      </w:pPr>
-    </w:p>
-    <w:p>
-      <w:pPr>
-        <w:rPr>
-          <w:rFonts w:ascii="Times New Roman" w:hAnsi="Times New Roman" w:cs="Times New Roman"/>
-        </w:rPr>
-      </w:pPr>
-    </w:p>
-    <w:p>
-      <w:pPr>
         <w:rPr>
           <w:rFonts w:ascii="Times New Roman" w:hAnsi="Times New Roman" w:cs="Times New Roman"/>
           <w:sz w:val="28"/>
@@ -2644,56 +3625,11 @@
         </w:rPr>
       </w:pPr>
     </w:p>
-    <w:p>
-      <w:pPr>
-        <w:rPr>
-          <w:rFonts w:ascii="Times New Roman" w:hAnsi="Times New Roman" w:cs="Times New Roman"/>
-          <w:sz w:val="28"/>
-          <w:szCs w:val="28"/>
-        </w:rPr>
-      </w:pPr>
-    </w:p>
-    <w:p>
-      <w:pPr>
-        <w:rPr>
-          <w:rFonts w:ascii="Times New Roman" w:hAnsi="Times New Roman" w:cs="Times New Roman"/>
-          <w:sz w:val="28"/>
-          <w:szCs w:val="28"/>
-        </w:rPr>
-      </w:pPr>
-    </w:p>
-    <w:p>
-      <w:pPr>
-        <w:rPr>
-          <w:rFonts w:ascii="Times New Roman" w:hAnsi="Times New Roman" w:cs="Times New Roman"/>
-          <w:sz w:val="28"/>
-          <w:szCs w:val="28"/>
-        </w:rPr>
-      </w:pPr>
-    </w:p>
-    <w:p>
-      <w:pPr>
-        <w:rPr>
-          <w:rFonts w:ascii="Times New Roman" w:hAnsi="Times New Roman" w:cs="Times New Roman"/>
-          <w:sz w:val="28"/>
-          <w:szCs w:val="28"/>
-        </w:rPr>
-      </w:pPr>
-    </w:p>
-    <w:p>
-      <w:pPr>
-        <w:rPr>
-          <w:rFonts w:ascii="Times New Roman" w:hAnsi="Times New Roman" w:cs="Times New Roman"/>
-          <w:sz w:val="28"/>
-          <w:szCs w:val="28"/>
-        </w:rPr>
-      </w:pPr>
-    </w:p>
     <w:sectPr>
-      <w:headerReference w:type="even" r:id="rId19"/>
-      <w:headerReference w:type="default" r:id="rId20"/>
-      <w:headerReference w:type="first" r:id="rId21"/>
-      <w:footerReference w:type="first" r:id="rId22"/>
+      <w:headerReference w:type="even" r:id="rId51"/>
+      <w:headerReference w:type="default" r:id="rId52"/>
+      <w:headerReference w:type="first" r:id="rId53"/>
+      <w:footerReference w:type="first" r:id="rId54"/>
       <w:pgSz w:w="12240" w:h="15840"/>
       <w:pgMar w:top="1440" w:right="1440" w:bottom="1440" w:left="1440" w:header="720" w:footer="720" w:gutter="0"/>
       <w:cols w:space="720"/>
@@ -2762,7 +3698,7 @@
           <w:rPr>
             <w:noProof/>
           </w:rPr>
-          <w:t>2</w:t>
+          <w:t>4</w:t>
         </w:r>
         <w:r>
           <w:rPr>
@@ -2868,7 +3804,7 @@
           <w:rPr>
             <w:noProof/>
           </w:rPr>
-          <w:t>3</w:t>
+          <w:t>5</w:t>
         </w:r>
         <w:r>
           <w:rPr>
@@ -3232,6 +4168,92 @@
     </w:lvl>
   </w:abstractNum>
   <w:abstractNum w:abstractNumId="3">
+    <w:nsid w:val="0BC66C86"/>
+    <w:multiLevelType w:val="multilevel"/>
+    <w:tmpl w:val="0409001F"/>
+    <w:lvl w:ilvl="0">
+      <w:start w:val="1"/>
+      <w:numFmt w:val="decimal"/>
+      <w:lvlText w:val="%1."/>
+      <w:lvlJc w:val="left"/>
+      <w:pPr>
+        <w:ind w:left="360" w:hanging="360"/>
+      </w:pPr>
+    </w:lvl>
+    <w:lvl w:ilvl="1">
+      <w:start w:val="1"/>
+      <w:numFmt w:val="decimal"/>
+      <w:lvlText w:val="%1.%2."/>
+      <w:lvlJc w:val="left"/>
+      <w:pPr>
+        <w:ind w:left="792" w:hanging="432"/>
+      </w:pPr>
+    </w:lvl>
+    <w:lvl w:ilvl="2">
+      <w:start w:val="1"/>
+      <w:numFmt w:val="decimal"/>
+      <w:lvlText w:val="%1.%2.%3."/>
+      <w:lvlJc w:val="left"/>
+      <w:pPr>
+        <w:ind w:left="1224" w:hanging="504"/>
+      </w:pPr>
+    </w:lvl>
+    <w:lvl w:ilvl="3">
+      <w:start w:val="1"/>
+      <w:numFmt w:val="decimal"/>
+      <w:lvlText w:val="%1.%2.%3.%4."/>
+      <w:lvlJc w:val="left"/>
+      <w:pPr>
+        <w:ind w:left="1728" w:hanging="648"/>
+      </w:pPr>
+    </w:lvl>
+    <w:lvl w:ilvl="4">
+      <w:start w:val="1"/>
+      <w:numFmt w:val="decimal"/>
+      <w:lvlText w:val="%1.%2.%3.%4.%5."/>
+      <w:lvlJc w:val="left"/>
+      <w:pPr>
+        <w:ind w:left="2232" w:hanging="792"/>
+      </w:pPr>
+    </w:lvl>
+    <w:lvl w:ilvl="5">
+      <w:start w:val="1"/>
+      <w:numFmt w:val="decimal"/>
+      <w:lvlText w:val="%1.%2.%3.%4.%5.%6."/>
+      <w:lvlJc w:val="left"/>
+      <w:pPr>
+        <w:ind w:left="2736" w:hanging="936"/>
+      </w:pPr>
+    </w:lvl>
+    <w:lvl w:ilvl="6">
+      <w:start w:val="1"/>
+      <w:numFmt w:val="decimal"/>
+      <w:lvlText w:val="%1.%2.%3.%4.%5.%6.%7."/>
+      <w:lvlJc w:val="left"/>
+      <w:pPr>
+        <w:ind w:left="3240" w:hanging="1080"/>
+      </w:pPr>
+    </w:lvl>
+    <w:lvl w:ilvl="7">
+      <w:start w:val="1"/>
+      <w:numFmt w:val="decimal"/>
+      <w:lvlText w:val="%1.%2.%3.%4.%5.%6.%7.%8."/>
+      <w:lvlJc w:val="left"/>
+      <w:pPr>
+        <w:ind w:left="3744" w:hanging="1224"/>
+      </w:pPr>
+    </w:lvl>
+    <w:lvl w:ilvl="8">
+      <w:start w:val="1"/>
+      <w:numFmt w:val="decimal"/>
+      <w:lvlText w:val="%1.%2.%3.%4.%5.%6.%7.%8.%9."/>
+      <w:lvlJc w:val="left"/>
+      <w:pPr>
+        <w:ind w:left="4320" w:hanging="1440"/>
+      </w:pPr>
+    </w:lvl>
+  </w:abstractNum>
+  <w:abstractNum w:abstractNumId="4">
     <w:nsid w:val="0E4641CA"/>
     <w:multiLevelType w:val="hybridMultilevel"/>
     <w:tmpl w:val="56824BE2"/>
@@ -3344,7 +4366,7 @@
       </w:rPr>
     </w:lvl>
   </w:abstractNum>
-  <w:abstractNum w:abstractNumId="4">
+  <w:abstractNum w:abstractNumId="5">
     <w:nsid w:val="10635CB5"/>
     <w:multiLevelType w:val="hybridMultilevel"/>
     <w:tmpl w:val="9ED86092"/>
@@ -3457,7 +4479,7 @@
       </w:rPr>
     </w:lvl>
   </w:abstractNum>
-  <w:abstractNum w:abstractNumId="5">
+  <w:abstractNum w:abstractNumId="6">
     <w:nsid w:val="122264B5"/>
     <w:multiLevelType w:val="hybridMultilevel"/>
     <w:tmpl w:val="90B2673E"/>
@@ -3570,7 +4592,182 @@
       </w:rPr>
     </w:lvl>
   </w:abstractNum>
-  <w:abstractNum w:abstractNumId="6">
+  <w:abstractNum w:abstractNumId="7">
+    <w:nsid w:val="1573004E"/>
+    <w:multiLevelType w:val="hybridMultilevel"/>
+    <w:tmpl w:val="0EBCAB50"/>
+    <w:lvl w:ilvl="0" w:tplc="07DAB8EA">
+      <w:start w:val="1"/>
+      <w:numFmt w:val="upperRoman"/>
+      <w:lvlText w:val="%1."/>
+      <w:lvlJc w:val="left"/>
+      <w:pPr>
+        <w:ind w:left="720" w:hanging="360"/>
+      </w:pPr>
+      <w:rPr>
+        <w:rFonts w:hint="default"/>
+      </w:rPr>
+    </w:lvl>
+    <w:lvl w:ilvl="1" w:tplc="04090019" w:tentative="1">
+      <w:start w:val="1"/>
+      <w:numFmt w:val="lowerLetter"/>
+      <w:lvlText w:val="%2."/>
+      <w:lvlJc w:val="left"/>
+      <w:pPr>
+        <w:ind w:left="1440" w:hanging="360"/>
+      </w:pPr>
+    </w:lvl>
+    <w:lvl w:ilvl="2" w:tplc="0409001B" w:tentative="1">
+      <w:start w:val="1"/>
+      <w:numFmt w:val="lowerRoman"/>
+      <w:lvlText w:val="%3."/>
+      <w:lvlJc w:val="right"/>
+      <w:pPr>
+        <w:ind w:left="2160" w:hanging="180"/>
+      </w:pPr>
+    </w:lvl>
+    <w:lvl w:ilvl="3" w:tplc="0409000F" w:tentative="1">
+      <w:start w:val="1"/>
+      <w:numFmt w:val="decimal"/>
+      <w:lvlText w:val="%4."/>
+      <w:lvlJc w:val="left"/>
+      <w:pPr>
+        <w:ind w:left="2880" w:hanging="360"/>
+      </w:pPr>
+    </w:lvl>
+    <w:lvl w:ilvl="4" w:tplc="04090019" w:tentative="1">
+      <w:start w:val="1"/>
+      <w:numFmt w:val="lowerLetter"/>
+      <w:lvlText w:val="%5."/>
+      <w:lvlJc w:val="left"/>
+      <w:pPr>
+        <w:ind w:left="3600" w:hanging="360"/>
+      </w:pPr>
+    </w:lvl>
+    <w:lvl w:ilvl="5" w:tplc="0409001B" w:tentative="1">
+      <w:start w:val="1"/>
+      <w:numFmt w:val="lowerRoman"/>
+      <w:lvlText w:val="%6."/>
+      <w:lvlJc w:val="right"/>
+      <w:pPr>
+        <w:ind w:left="4320" w:hanging="180"/>
+      </w:pPr>
+    </w:lvl>
+    <w:lvl w:ilvl="6" w:tplc="0409000F" w:tentative="1">
+      <w:start w:val="1"/>
+      <w:numFmt w:val="decimal"/>
+      <w:lvlText w:val="%7."/>
+      <w:lvlJc w:val="left"/>
+      <w:pPr>
+        <w:ind w:left="5040" w:hanging="360"/>
+      </w:pPr>
+    </w:lvl>
+    <w:lvl w:ilvl="7" w:tplc="04090019" w:tentative="1">
+      <w:start w:val="1"/>
+      <w:numFmt w:val="lowerLetter"/>
+      <w:lvlText w:val="%8."/>
+      <w:lvlJc w:val="left"/>
+      <w:pPr>
+        <w:ind w:left="5760" w:hanging="360"/>
+      </w:pPr>
+    </w:lvl>
+    <w:lvl w:ilvl="8" w:tplc="0409001B" w:tentative="1">
+      <w:start w:val="1"/>
+      <w:numFmt w:val="lowerRoman"/>
+      <w:lvlText w:val="%9."/>
+      <w:lvlJc w:val="right"/>
+      <w:pPr>
+        <w:ind w:left="6480" w:hanging="180"/>
+      </w:pPr>
+    </w:lvl>
+  </w:abstractNum>
+  <w:abstractNum w:abstractNumId="8">
+    <w:nsid w:val="1AA3096F"/>
+    <w:multiLevelType w:val="multilevel"/>
+    <w:tmpl w:val="0409001F"/>
+    <w:lvl w:ilvl="0">
+      <w:start w:val="1"/>
+      <w:numFmt w:val="decimal"/>
+      <w:lvlText w:val="%1."/>
+      <w:lvlJc w:val="left"/>
+      <w:pPr>
+        <w:ind w:left="360" w:hanging="360"/>
+      </w:pPr>
+    </w:lvl>
+    <w:lvl w:ilvl="1">
+      <w:start w:val="1"/>
+      <w:numFmt w:val="decimal"/>
+      <w:lvlText w:val="%1.%2."/>
+      <w:lvlJc w:val="left"/>
+      <w:pPr>
+        <w:ind w:left="792" w:hanging="432"/>
+      </w:pPr>
+    </w:lvl>
+    <w:lvl w:ilvl="2">
+      <w:start w:val="1"/>
+      <w:numFmt w:val="decimal"/>
+      <w:lvlText w:val="%1.%2.%3."/>
+      <w:lvlJc w:val="left"/>
+      <w:pPr>
+        <w:ind w:left="1224" w:hanging="504"/>
+      </w:pPr>
+    </w:lvl>
+    <w:lvl w:ilvl="3">
+      <w:start w:val="1"/>
+      <w:numFmt w:val="decimal"/>
+      <w:lvlText w:val="%1.%2.%3.%4."/>
+      <w:lvlJc w:val="left"/>
+      <w:pPr>
+        <w:ind w:left="1728" w:hanging="648"/>
+      </w:pPr>
+    </w:lvl>
+    <w:lvl w:ilvl="4">
+      <w:start w:val="1"/>
+      <w:numFmt w:val="decimal"/>
+      <w:lvlText w:val="%1.%2.%3.%4.%5."/>
+      <w:lvlJc w:val="left"/>
+      <w:pPr>
+        <w:ind w:left="2232" w:hanging="792"/>
+      </w:pPr>
+    </w:lvl>
+    <w:lvl w:ilvl="5">
+      <w:start w:val="1"/>
+      <w:numFmt w:val="decimal"/>
+      <w:lvlText w:val="%1.%2.%3.%4.%5.%6."/>
+      <w:lvlJc w:val="left"/>
+      <w:pPr>
+        <w:ind w:left="2736" w:hanging="936"/>
+      </w:pPr>
+    </w:lvl>
+    <w:lvl w:ilvl="6">
+      <w:start w:val="1"/>
+      <w:numFmt w:val="decimal"/>
+      <w:lvlText w:val="%1.%2.%3.%4.%5.%6.%7."/>
+      <w:lvlJc w:val="left"/>
+      <w:pPr>
+        <w:ind w:left="3240" w:hanging="1080"/>
+      </w:pPr>
+    </w:lvl>
+    <w:lvl w:ilvl="7">
+      <w:start w:val="1"/>
+      <w:numFmt w:val="decimal"/>
+      <w:lvlText w:val="%1.%2.%3.%4.%5.%6.%7.%8."/>
+      <w:lvlJc w:val="left"/>
+      <w:pPr>
+        <w:ind w:left="3744" w:hanging="1224"/>
+      </w:pPr>
+    </w:lvl>
+    <w:lvl w:ilvl="8">
+      <w:start w:val="1"/>
+      <w:numFmt w:val="decimal"/>
+      <w:lvlText w:val="%1.%2.%3.%4.%5.%6.%7.%8.%9."/>
+      <w:lvlJc w:val="left"/>
+      <w:pPr>
+        <w:ind w:left="4320" w:hanging="1440"/>
+      </w:pPr>
+    </w:lvl>
+  </w:abstractNum>
+  <w:abstractNum w:abstractNumId="9">
     <w:nsid w:val="23D555C7"/>
     <w:multiLevelType w:val="hybridMultilevel"/>
     <w:tmpl w:val="EC8691DE"/>
@@ -3656,7 +4853,7 @@
       </w:pPr>
     </w:lvl>
   </w:abstractNum>
-  <w:abstractNum w:abstractNumId="7">
+  <w:abstractNum w:abstractNumId="10">
     <w:nsid w:val="2490584C"/>
     <w:multiLevelType w:val="hybridMultilevel"/>
     <w:tmpl w:val="22E8880C"/>
@@ -3769,7 +4966,96 @@
       </w:rPr>
     </w:lvl>
   </w:abstractNum>
-  <w:abstractNum w:abstractNumId="8">
+  <w:abstractNum w:abstractNumId="11">
+    <w:nsid w:val="2DC764E2"/>
+    <w:multiLevelType w:val="multilevel"/>
+    <w:tmpl w:val="7C86B032"/>
+    <w:lvl w:ilvl="0">
+      <w:start w:val="1"/>
+      <w:numFmt w:val="decimal"/>
+      <w:lvlText w:val="%1"/>
+      <w:lvlJc w:val="left"/>
+      <w:pPr>
+        <w:ind w:left="432" w:hanging="432"/>
+      </w:pPr>
+      <w:rPr>
+        <w:color w:val="auto"/>
+      </w:rPr>
+    </w:lvl>
+    <w:lvl w:ilvl="1">
+      <w:start w:val="1"/>
+      <w:numFmt w:val="decimal"/>
+      <w:lvlText w:val="%1.%2"/>
+      <w:lvlJc w:val="left"/>
+      <w:pPr>
+        <w:ind w:left="576" w:hanging="576"/>
+      </w:pPr>
+    </w:lvl>
+    <w:lvl w:ilvl="2">
+      <w:start w:val="1"/>
+      <w:numFmt w:val="decimal"/>
+      <w:lvlText w:val="%1.%2.%3"/>
+      <w:lvlJc w:val="left"/>
+      <w:pPr>
+        <w:ind w:left="720" w:hanging="720"/>
+      </w:pPr>
+    </w:lvl>
+    <w:lvl w:ilvl="3">
+      <w:start w:val="1"/>
+      <w:numFmt w:val="decimal"/>
+      <w:lvlText w:val="%1.%2.%3.%4"/>
+      <w:lvlJc w:val="left"/>
+      <w:pPr>
+        <w:ind w:left="864" w:hanging="864"/>
+      </w:pPr>
+    </w:lvl>
+    <w:lvl w:ilvl="4">
+      <w:start w:val="1"/>
+      <w:numFmt w:val="decimal"/>
+      <w:lvlText w:val="%1.%2.%3.%4.%5"/>
+      <w:lvlJc w:val="left"/>
+      <w:pPr>
+        <w:ind w:left="1008" w:hanging="1008"/>
+      </w:pPr>
+    </w:lvl>
+    <w:lvl w:ilvl="5">
+      <w:start w:val="1"/>
+      <w:numFmt w:val="decimal"/>
+      <w:lvlText w:val="%1.%2.%3.%4.%5.%6"/>
+      <w:lvlJc w:val="left"/>
+      <w:pPr>
+        <w:ind w:left="1152" w:hanging="1152"/>
+      </w:pPr>
+    </w:lvl>
+    <w:lvl w:ilvl="6">
+      <w:start w:val="1"/>
+      <w:numFmt w:val="decimal"/>
+      <w:lvlText w:val="%1.%2.%3.%4.%5.%6.%7"/>
+      <w:lvlJc w:val="left"/>
+      <w:pPr>
+        <w:ind w:left="1296" w:hanging="1296"/>
+      </w:pPr>
+    </w:lvl>
+    <w:lvl w:ilvl="7">
+      <w:start w:val="1"/>
+      <w:numFmt w:val="decimal"/>
+      <w:lvlText w:val="%1.%2.%3.%4.%5.%6.%7.%8"/>
+      <w:lvlJc w:val="left"/>
+      <w:pPr>
+        <w:ind w:left="1440" w:hanging="1440"/>
+      </w:pPr>
+    </w:lvl>
+    <w:lvl w:ilvl="8">
+      <w:start w:val="1"/>
+      <w:numFmt w:val="decimal"/>
+      <w:lvlText w:val="%1.%2.%3.%4.%5.%6.%7.%8.%9"/>
+      <w:lvlJc w:val="left"/>
+      <w:pPr>
+        <w:ind w:left="1584" w:hanging="1584"/>
+      </w:pPr>
+    </w:lvl>
+  </w:abstractNum>
+  <w:abstractNum w:abstractNumId="12">
     <w:nsid w:val="31A37E02"/>
     <w:multiLevelType w:val="hybridMultilevel"/>
     <w:tmpl w:val="BBBA7CFA"/>
@@ -3882,7 +5168,7 @@
       </w:rPr>
     </w:lvl>
   </w:abstractNum>
-  <w:abstractNum w:abstractNumId="9">
+  <w:abstractNum w:abstractNumId="13">
     <w:nsid w:val="39FF3B9D"/>
     <w:multiLevelType w:val="hybridMultilevel"/>
     <w:tmpl w:val="83306B76"/>
@@ -3995,7 +5281,93 @@
       </w:rPr>
     </w:lvl>
   </w:abstractNum>
-  <w:abstractNum w:abstractNumId="10">
+  <w:abstractNum w:abstractNumId="14">
+    <w:nsid w:val="3B1312CA"/>
+    <w:multiLevelType w:val="multilevel"/>
+    <w:tmpl w:val="0409001F"/>
+    <w:lvl w:ilvl="0">
+      <w:start w:val="1"/>
+      <w:numFmt w:val="decimal"/>
+      <w:lvlText w:val="%1."/>
+      <w:lvlJc w:val="left"/>
+      <w:pPr>
+        <w:ind w:left="360" w:hanging="360"/>
+      </w:pPr>
+    </w:lvl>
+    <w:lvl w:ilvl="1">
+      <w:start w:val="1"/>
+      <w:numFmt w:val="decimal"/>
+      <w:lvlText w:val="%1.%2."/>
+      <w:lvlJc w:val="left"/>
+      <w:pPr>
+        <w:ind w:left="792" w:hanging="432"/>
+      </w:pPr>
+    </w:lvl>
+    <w:lvl w:ilvl="2">
+      <w:start w:val="1"/>
+      <w:numFmt w:val="decimal"/>
+      <w:lvlText w:val="%1.%2.%3."/>
+      <w:lvlJc w:val="left"/>
+      <w:pPr>
+        <w:ind w:left="1224" w:hanging="504"/>
+      </w:pPr>
+    </w:lvl>
+    <w:lvl w:ilvl="3">
+      <w:start w:val="1"/>
+      <w:numFmt w:val="decimal"/>
+      <w:lvlText w:val="%1.%2.%3.%4."/>
+      <w:lvlJc w:val="left"/>
+      <w:pPr>
+        <w:ind w:left="1728" w:hanging="648"/>
+      </w:pPr>
+    </w:lvl>
+    <w:lvl w:ilvl="4">
+      <w:start w:val="1"/>
+      <w:numFmt w:val="decimal"/>
+      <w:lvlText w:val="%1.%2.%3.%4.%5."/>
+      <w:lvlJc w:val="left"/>
+      <w:pPr>
+        <w:ind w:left="2232" w:hanging="792"/>
+      </w:pPr>
+    </w:lvl>
+    <w:lvl w:ilvl="5">
+      <w:start w:val="1"/>
+      <w:numFmt w:val="decimal"/>
+      <w:lvlText w:val="%1.%2.%3.%4.%5.%6."/>
+      <w:lvlJc w:val="left"/>
+      <w:pPr>
+        <w:ind w:left="2736" w:hanging="936"/>
+      </w:pPr>
+    </w:lvl>
+    <w:lvl w:ilvl="6">
+      <w:start w:val="1"/>
+      <w:numFmt w:val="decimal"/>
+      <w:lvlText w:val="%1.%2.%3.%4.%5.%6.%7."/>
+      <w:lvlJc w:val="left"/>
+      <w:pPr>
+        <w:ind w:left="3240" w:hanging="1080"/>
+      </w:pPr>
+    </w:lvl>
+    <w:lvl w:ilvl="7">
+      <w:start w:val="1"/>
+      <w:numFmt w:val="decimal"/>
+      <w:lvlText w:val="%1.%2.%3.%4.%5.%6.%7.%8."/>
+      <w:lvlJc w:val="left"/>
+      <w:pPr>
+        <w:ind w:left="3744" w:hanging="1224"/>
+      </w:pPr>
+    </w:lvl>
+    <w:lvl w:ilvl="8">
+      <w:start w:val="1"/>
+      <w:numFmt w:val="decimal"/>
+      <w:lvlText w:val="%1.%2.%3.%4.%5.%6.%7.%8.%9."/>
+      <w:lvlJc w:val="left"/>
+      <w:pPr>
+        <w:ind w:left="4320" w:hanging="1440"/>
+      </w:pPr>
+    </w:lvl>
+  </w:abstractNum>
+  <w:abstractNum w:abstractNumId="15">
     <w:nsid w:val="3B1A1149"/>
     <w:multiLevelType w:val="hybridMultilevel"/>
     <w:tmpl w:val="C032C8A4"/>
@@ -4108,7 +5480,7 @@
       </w:rPr>
     </w:lvl>
   </w:abstractNum>
-  <w:abstractNum w:abstractNumId="11">
+  <w:abstractNum w:abstractNumId="16">
     <w:nsid w:val="406F2D7F"/>
     <w:multiLevelType w:val="hybridMultilevel"/>
     <w:tmpl w:val="3C8666D4"/>
@@ -4221,7 +5593,7 @@
       </w:rPr>
     </w:lvl>
   </w:abstractNum>
-  <w:abstractNum w:abstractNumId="12">
+  <w:abstractNum w:abstractNumId="17">
     <w:nsid w:val="48937C31"/>
     <w:multiLevelType w:val="hybridMultilevel"/>
     <w:tmpl w:val="62967092"/>
@@ -4307,11 +5679,11 @@
       </w:pPr>
     </w:lvl>
   </w:abstractNum>
-  <w:abstractNum w:abstractNumId="13">
+  <w:abstractNum w:abstractNumId="18">
     <w:nsid w:val="489E1408"/>
-    <w:multiLevelType w:val="hybridMultilevel"/>
-    <w:tmpl w:val="E0A846DA"/>
-    <w:lvl w:ilvl="0" w:tplc="BCD4B8CC">
+    <w:multiLevelType w:val="multilevel"/>
+    <w:tmpl w:val="9F003FCC"/>
+    <w:lvl w:ilvl="0">
       <w:start w:val="1"/>
       <w:numFmt w:val="decimal"/>
       <w:lvlText w:val="%1."/>
@@ -4323,80 +5695,369 @@
         <w:rFonts w:hint="default"/>
       </w:rPr>
     </w:lvl>
-    <w:lvl w:ilvl="1" w:tplc="04090019" w:tentative="1">
-      <w:start w:val="1"/>
-      <w:numFmt w:val="lowerLetter"/>
-      <w:lvlText w:val="%2."/>
+    <w:lvl w:ilvl="1">
+      <w:start w:val="1"/>
+      <w:numFmt w:val="decimal"/>
+      <w:isLgl/>
+      <w:lvlText w:val="%1.%2."/>
+      <w:lvlJc w:val="left"/>
+      <w:pPr>
+        <w:ind w:left="1296" w:hanging="720"/>
+      </w:pPr>
+      <w:rPr>
+        <w:rFonts w:hint="default"/>
+      </w:rPr>
+    </w:lvl>
+    <w:lvl w:ilvl="2">
+      <w:start w:val="1"/>
+      <w:numFmt w:val="decimal"/>
+      <w:isLgl/>
+      <w:lvlText w:val="%1.%2.%3."/>
+      <w:lvlJc w:val="left"/>
+      <w:pPr>
+        <w:ind w:left="1872" w:hanging="720"/>
+      </w:pPr>
+      <w:rPr>
+        <w:rFonts w:hint="default"/>
+      </w:rPr>
+    </w:lvl>
+    <w:lvl w:ilvl="3">
+      <w:start w:val="1"/>
+      <w:numFmt w:val="decimal"/>
+      <w:isLgl/>
+      <w:lvlText w:val="%1.%2.%3.%4."/>
+      <w:lvlJc w:val="left"/>
+      <w:pPr>
+        <w:ind w:left="2808" w:hanging="1080"/>
+      </w:pPr>
+      <w:rPr>
+        <w:rFonts w:hint="default"/>
+      </w:rPr>
+    </w:lvl>
+    <w:lvl w:ilvl="4">
+      <w:start w:val="1"/>
+      <w:numFmt w:val="decimal"/>
+      <w:isLgl/>
+      <w:lvlText w:val="%1.%2.%3.%4.%5."/>
+      <w:lvlJc w:val="left"/>
+      <w:pPr>
+        <w:ind w:left="3744" w:hanging="1440"/>
+      </w:pPr>
+      <w:rPr>
+        <w:rFonts w:hint="default"/>
+      </w:rPr>
+    </w:lvl>
+    <w:lvl w:ilvl="5">
+      <w:start w:val="1"/>
+      <w:numFmt w:val="decimal"/>
+      <w:isLgl/>
+      <w:lvlText w:val="%1.%2.%3.%4.%5.%6."/>
+      <w:lvlJc w:val="left"/>
+      <w:pPr>
+        <w:ind w:left="4320" w:hanging="1440"/>
+      </w:pPr>
+      <w:rPr>
+        <w:rFonts w:hint="default"/>
+      </w:rPr>
+    </w:lvl>
+    <w:lvl w:ilvl="6">
+      <w:start w:val="1"/>
+      <w:numFmt w:val="decimal"/>
+      <w:isLgl/>
+      <w:lvlText w:val="%1.%2.%3.%4.%5.%6.%7."/>
+      <w:lvlJc w:val="left"/>
+      <w:pPr>
+        <w:ind w:left="5256" w:hanging="1800"/>
+      </w:pPr>
+      <w:rPr>
+        <w:rFonts w:hint="default"/>
+      </w:rPr>
+    </w:lvl>
+    <w:lvl w:ilvl="7">
+      <w:start w:val="1"/>
+      <w:numFmt w:val="decimal"/>
+      <w:isLgl/>
+      <w:lvlText w:val="%1.%2.%3.%4.%5.%6.%7.%8."/>
+      <w:lvlJc w:val="left"/>
+      <w:pPr>
+        <w:ind w:left="5832" w:hanging="1800"/>
+      </w:pPr>
+      <w:rPr>
+        <w:rFonts w:hint="default"/>
+      </w:rPr>
+    </w:lvl>
+    <w:lvl w:ilvl="8">
+      <w:start w:val="1"/>
+      <w:numFmt w:val="decimal"/>
+      <w:isLgl/>
+      <w:lvlText w:val="%1.%2.%3.%4.%5.%6.%7.%8.%9."/>
+      <w:lvlJc w:val="left"/>
+      <w:pPr>
+        <w:ind w:left="6768" w:hanging="2160"/>
+      </w:pPr>
+      <w:rPr>
+        <w:rFonts w:hint="default"/>
+      </w:rPr>
+    </w:lvl>
+  </w:abstractNum>
+  <w:abstractNum w:abstractNumId="19">
+    <w:nsid w:val="4AB079E4"/>
+    <w:multiLevelType w:val="multilevel"/>
+    <w:tmpl w:val="7D9A1FFC"/>
+    <w:lvl w:ilvl="0">
+      <w:start w:val="1"/>
+      <w:numFmt w:val="decimal"/>
+      <w:pStyle w:val="Heading1"/>
+      <w:lvlText w:val="%1"/>
+      <w:lvlJc w:val="left"/>
+      <w:pPr>
+        <w:ind w:left="432" w:hanging="432"/>
+      </w:pPr>
+      <w:rPr>
+        <w:b w:val="0"/>
+        <w:bCs w:val="0"/>
+        <w:i w:val="0"/>
+        <w:iCs w:val="0"/>
+        <w:caps w:val="0"/>
+        <w:smallCaps w:val="0"/>
+        <w:strike w:val="0"/>
+        <w:dstrike w:val="0"/>
+        <w:outline w:val="0"/>
+        <w:shadow w:val="0"/>
+        <w:emboss w:val="0"/>
+        <w:imprint w:val="0"/>
+        <w:noProof w:val="0"/>
+        <w:vanish w:val="0"/>
+        <w:color w:val="auto"/>
+        <w:spacing w:val="0"/>
+        <w:kern w:val="0"/>
+        <w:position w:val="0"/>
+        <w:u w:val="none"/>
+        <w:effect w:val="none"/>
+        <w:vertAlign w:val="baseline"/>
+        <w:em w:val="none"/>
+        <w:specVanish w:val="0"/>
+        <w14:glow w14:rad="0">
+          <w14:srgbClr w14:val="000000"/>
+        </w14:glow>
+        <w14:shadow w14:blurRad="0" w14:dist="0" w14:dir="0" w14:sx="0" w14:sy="0" w14:kx="0" w14:ky="0" w14:algn="none">
+          <w14:srgbClr w14:val="000000"/>
+        </w14:shadow>
+        <w14:reflection w14:blurRad="0" w14:stA="0" w14:stPos="0" w14:endA="0" w14:endPos="0" w14:dist="0" w14:dir="0" w14:fadeDir="0" w14:sx="0" w14:sy="0" w14:kx="0" w14:ky="0" w14:algn="none"/>
+        <w14:textOutline w14:w="0" w14:cap="rnd" w14:cmpd="sng" w14:algn="ctr">
+          <w14:noFill/>
+          <w14:prstDash w14:val="solid"/>
+          <w14:bevel/>
+        </w14:textOutline>
+        <w14:scene3d>
+          <w14:camera w14:prst="orthographicFront"/>
+          <w14:lightRig w14:rig="threePt" w14:dir="t">
+            <w14:rot w14:lat="0" w14:lon="0" w14:rev="0"/>
+          </w14:lightRig>
+        </w14:scene3d>
+        <w14:props3d w14:extrusionH="0" w14:contourW="0" w14:prstMaterial="none"/>
+        <w14:ligatures w14:val="none"/>
+        <w14:numForm w14:val="default"/>
+        <w14:numSpacing w14:val="default"/>
+        <w14:stylisticSets/>
+        <w14:cntxtAlts w14:val="0"/>
+      </w:rPr>
+    </w:lvl>
+    <w:lvl w:ilvl="1">
+      <w:start w:val="1"/>
+      <w:numFmt w:val="decimal"/>
+      <w:pStyle w:val="Heading2"/>
+      <w:lvlText w:val="%1.%2"/>
+      <w:lvlJc w:val="left"/>
+      <w:pPr>
+        <w:ind w:left="576" w:hanging="576"/>
+      </w:pPr>
+    </w:lvl>
+    <w:lvl w:ilvl="2">
+      <w:start w:val="1"/>
+      <w:numFmt w:val="decimal"/>
+      <w:pStyle w:val="Heading3"/>
+      <w:lvlText w:val="%1.%2.%3"/>
+      <w:lvlJc w:val="left"/>
+      <w:pPr>
+        <w:ind w:left="720" w:hanging="720"/>
+      </w:pPr>
+    </w:lvl>
+    <w:lvl w:ilvl="3">
+      <w:start w:val="1"/>
+      <w:numFmt w:val="decimal"/>
+      <w:pStyle w:val="Heading4"/>
+      <w:lvlText w:val="%1.%2.%3.%4"/>
+      <w:lvlJc w:val="left"/>
+      <w:pPr>
+        <w:ind w:left="864" w:hanging="864"/>
+      </w:pPr>
+    </w:lvl>
+    <w:lvl w:ilvl="4">
+      <w:start w:val="1"/>
+      <w:numFmt w:val="decimal"/>
+      <w:pStyle w:val="Heading5"/>
+      <w:lvlText w:val="%1.%2.%3.%4.%5"/>
+      <w:lvlJc w:val="left"/>
+      <w:pPr>
+        <w:ind w:left="1008" w:hanging="1008"/>
+      </w:pPr>
+    </w:lvl>
+    <w:lvl w:ilvl="5">
+      <w:start w:val="1"/>
+      <w:numFmt w:val="decimal"/>
+      <w:pStyle w:val="Heading6"/>
+      <w:lvlText w:val="%1.%2.%3.%4.%5.%6"/>
+      <w:lvlJc w:val="left"/>
+      <w:pPr>
+        <w:ind w:left="1152" w:hanging="1152"/>
+      </w:pPr>
+    </w:lvl>
+    <w:lvl w:ilvl="6">
+      <w:start w:val="1"/>
+      <w:numFmt w:val="decimal"/>
+      <w:pStyle w:val="Heading7"/>
+      <w:lvlText w:val="%1.%2.%3.%4.%5.%6.%7"/>
+      <w:lvlJc w:val="left"/>
+      <w:pPr>
+        <w:ind w:left="1296" w:hanging="1296"/>
+      </w:pPr>
+    </w:lvl>
+    <w:lvl w:ilvl="7">
+      <w:start w:val="1"/>
+      <w:numFmt w:val="decimal"/>
+      <w:pStyle w:val="Heading8"/>
+      <w:lvlText w:val="%1.%2.%3.%4.%5.%6.%7.%8"/>
+      <w:lvlJc w:val="left"/>
+      <w:pPr>
+        <w:ind w:left="1440" w:hanging="1440"/>
+      </w:pPr>
+    </w:lvl>
+    <w:lvl w:ilvl="8">
+      <w:start w:val="1"/>
+      <w:numFmt w:val="decimal"/>
+      <w:pStyle w:val="Heading9"/>
+      <w:lvlText w:val="%1.%2.%3.%4.%5.%6.%7.%8.%9"/>
+      <w:lvlJc w:val="left"/>
+      <w:pPr>
+        <w:ind w:left="1584" w:hanging="1584"/>
+      </w:pPr>
+    </w:lvl>
+  </w:abstractNum>
+  <w:abstractNum w:abstractNumId="20">
+    <w:nsid w:val="4AE160FB"/>
+    <w:multiLevelType w:val="hybridMultilevel"/>
+    <w:tmpl w:val="A84AA9EE"/>
+    <w:lvl w:ilvl="0" w:tplc="04090001">
+      <w:start w:val="1"/>
+      <w:numFmt w:val="bullet"/>
+      <w:lvlText w:val=""/>
+      <w:lvlJc w:val="left"/>
+      <w:pPr>
+        <w:ind w:left="720" w:hanging="360"/>
+      </w:pPr>
+      <w:rPr>
+        <w:rFonts w:ascii="Symbol" w:hAnsi="Symbol" w:hint="default"/>
+      </w:rPr>
+    </w:lvl>
+    <w:lvl w:ilvl="1" w:tplc="04090003" w:tentative="1">
+      <w:start w:val="1"/>
+      <w:numFmt w:val="bullet"/>
+      <w:lvlText w:val="o"/>
       <w:lvlJc w:val="left"/>
       <w:pPr>
         <w:ind w:left="1440" w:hanging="360"/>
       </w:pPr>
-    </w:lvl>
-    <w:lvl w:ilvl="2" w:tplc="0409001B" w:tentative="1">
-      <w:start w:val="1"/>
-      <w:numFmt w:val="lowerRoman"/>
-      <w:lvlText w:val="%3."/>
-      <w:lvlJc w:val="right"/>
-      <w:pPr>
-        <w:ind w:left="2160" w:hanging="180"/>
-      </w:pPr>
-    </w:lvl>
-    <w:lvl w:ilvl="3" w:tplc="0409000F" w:tentative="1">
-      <w:start w:val="1"/>
-      <w:numFmt w:val="decimal"/>
-      <w:lvlText w:val="%4."/>
+      <w:rPr>
+        <w:rFonts w:ascii="Courier New" w:hAnsi="Courier New" w:cs="Courier New" w:hint="default"/>
+      </w:rPr>
+    </w:lvl>
+    <w:lvl w:ilvl="2" w:tplc="04090005" w:tentative="1">
+      <w:start w:val="1"/>
+      <w:numFmt w:val="bullet"/>
+      <w:lvlText w:val=""/>
+      <w:lvlJc w:val="left"/>
+      <w:pPr>
+        <w:ind w:left="2160" w:hanging="360"/>
+      </w:pPr>
+      <w:rPr>
+        <w:rFonts w:ascii="Wingdings" w:hAnsi="Wingdings" w:hint="default"/>
+      </w:rPr>
+    </w:lvl>
+    <w:lvl w:ilvl="3" w:tplc="04090001" w:tentative="1">
+      <w:start w:val="1"/>
+      <w:numFmt w:val="bullet"/>
+      <w:lvlText w:val=""/>
       <w:lvlJc w:val="left"/>
       <w:pPr>
         <w:ind w:left="2880" w:hanging="360"/>
       </w:pPr>
-    </w:lvl>
-    <w:lvl w:ilvl="4" w:tplc="04090019" w:tentative="1">
-      <w:start w:val="1"/>
-      <w:numFmt w:val="lowerLetter"/>
-      <w:lvlText w:val="%5."/>
+      <w:rPr>
+        <w:rFonts w:ascii="Symbol" w:hAnsi="Symbol" w:hint="default"/>
+      </w:rPr>
+    </w:lvl>
+    <w:lvl w:ilvl="4" w:tplc="04090003" w:tentative="1">
+      <w:start w:val="1"/>
+      <w:numFmt w:val="bullet"/>
+      <w:lvlText w:val="o"/>
       <w:lvlJc w:val="left"/>
       <w:pPr>
         <w:ind w:left="3600" w:hanging="360"/>
       </w:pPr>
-    </w:lvl>
-    <w:lvl w:ilvl="5" w:tplc="0409001B" w:tentative="1">
-      <w:start w:val="1"/>
-      <w:numFmt w:val="lowerRoman"/>
-      <w:lvlText w:val="%6."/>
-      <w:lvlJc w:val="right"/>
-      <w:pPr>
-        <w:ind w:left="4320" w:hanging="180"/>
-      </w:pPr>
-    </w:lvl>
-    <w:lvl w:ilvl="6" w:tplc="0409000F" w:tentative="1">
-      <w:start w:val="1"/>
-      <w:numFmt w:val="decimal"/>
-      <w:lvlText w:val="%7."/>
+      <w:rPr>
+        <w:rFonts w:ascii="Courier New" w:hAnsi="Courier New" w:cs="Courier New" w:hint="default"/>
+      </w:rPr>
+    </w:lvl>
+    <w:lvl w:ilvl="5" w:tplc="04090005" w:tentative="1">
+      <w:start w:val="1"/>
+      <w:numFmt w:val="bullet"/>
+      <w:lvlText w:val=""/>
+      <w:lvlJc w:val="left"/>
+      <w:pPr>
+        <w:ind w:left="4320" w:hanging="360"/>
+      </w:pPr>
+      <w:rPr>
+        <w:rFonts w:ascii="Wingdings" w:hAnsi="Wingdings" w:hint="default"/>
+      </w:rPr>
+    </w:lvl>
+    <w:lvl w:ilvl="6" w:tplc="04090001" w:tentative="1">
+      <w:start w:val="1"/>
+      <w:numFmt w:val="bullet"/>
+      <w:lvlText w:val=""/>
       <w:lvlJc w:val="left"/>
       <w:pPr>
         <w:ind w:left="5040" w:hanging="360"/>
       </w:pPr>
-    </w:lvl>
-    <w:lvl w:ilvl="7" w:tplc="04090019" w:tentative="1">
-      <w:start w:val="1"/>
-      <w:numFmt w:val="lowerLetter"/>
-      <w:lvlText w:val="%8."/>
+      <w:rPr>
+        <w:rFonts w:ascii="Symbol" w:hAnsi="Symbol" w:hint="default"/>
+      </w:rPr>
+    </w:lvl>
+    <w:lvl w:ilvl="7" w:tplc="04090003" w:tentative="1">
+      <w:start w:val="1"/>
+      <w:numFmt w:val="bullet"/>
+      <w:lvlText w:val="o"/>
       <w:lvlJc w:val="left"/>
       <w:pPr>
         <w:ind w:left="5760" w:hanging="360"/>
       </w:pPr>
-    </w:lvl>
-    <w:lvl w:ilvl="8" w:tplc="0409001B" w:tentative="1">
-      <w:start w:val="1"/>
-      <w:numFmt w:val="lowerRoman"/>
-      <w:lvlText w:val="%9."/>
-      <w:lvlJc w:val="right"/>
-      <w:pPr>
-        <w:ind w:left="6480" w:hanging="180"/>
-      </w:pPr>
+      <w:rPr>
+        <w:rFonts w:ascii="Courier New" w:hAnsi="Courier New" w:cs="Courier New" w:hint="default"/>
+      </w:rPr>
+    </w:lvl>
+    <w:lvl w:ilvl="8" w:tplc="04090005" w:tentative="1">
+      <w:start w:val="1"/>
+      <w:numFmt w:val="bullet"/>
+      <w:lvlText w:val=""/>
+      <w:lvlJc w:val="left"/>
+      <w:pPr>
+        <w:ind w:left="6480" w:hanging="360"/>
+      </w:pPr>
+      <w:rPr>
+        <w:rFonts w:ascii="Wingdings" w:hAnsi="Wingdings" w:hint="default"/>
+      </w:rPr>
     </w:lvl>
   </w:abstractNum>
-  <w:abstractNum w:abstractNumId="14">
+  <w:abstractNum w:abstractNumId="21">
     <w:nsid w:val="5BD82466"/>
     <w:multiLevelType w:val="hybridMultilevel"/>
     <w:tmpl w:val="0608DF60"/>
@@ -4509,7 +6170,7 @@
       </w:rPr>
     </w:lvl>
   </w:abstractNum>
-  <w:abstractNum w:abstractNumId="15">
+  <w:abstractNum w:abstractNumId="22">
     <w:nsid w:val="699A0132"/>
     <w:multiLevelType w:val="hybridMultilevel"/>
     <w:tmpl w:val="67C20B72"/>
@@ -4622,7 +6283,7 @@
       </w:rPr>
     </w:lvl>
   </w:abstractNum>
-  <w:abstractNum w:abstractNumId="16">
+  <w:abstractNum w:abstractNumId="23">
     <w:nsid w:val="6BF153E6"/>
     <w:multiLevelType w:val="hybridMultilevel"/>
     <w:tmpl w:val="DA4C14FC"/>
@@ -4735,7 +6396,7 @@
       </w:rPr>
     </w:lvl>
   </w:abstractNum>
-  <w:abstractNum w:abstractNumId="17">
+  <w:abstractNum w:abstractNumId="24">
     <w:nsid w:val="6E1F6065"/>
     <w:multiLevelType w:val="hybridMultilevel"/>
     <w:tmpl w:val="76621B34"/>
@@ -4848,7 +6509,7 @@
       </w:rPr>
     </w:lvl>
   </w:abstractNum>
-  <w:abstractNum w:abstractNumId="18">
+  <w:abstractNum w:abstractNumId="25">
     <w:nsid w:val="75760643"/>
     <w:multiLevelType w:val="hybridMultilevel"/>
     <w:tmpl w:val="ADE83DEC"/>
@@ -4931,6 +6592,95 @@
       <w:lvlJc w:val="right"/>
       <w:pPr>
         <w:ind w:left="6480" w:hanging="180"/>
+      </w:pPr>
+    </w:lvl>
+  </w:abstractNum>
+  <w:abstractNum w:abstractNumId="26">
+    <w:nsid w:val="7B4B4CE2"/>
+    <w:multiLevelType w:val="hybridMultilevel"/>
+    <w:tmpl w:val="65DAFD28"/>
+    <w:lvl w:ilvl="0" w:tplc="07DAB8EA">
+      <w:start w:val="1"/>
+      <w:numFmt w:val="upperRoman"/>
+      <w:lvlText w:val="%1."/>
+      <w:lvlJc w:val="left"/>
+      <w:pPr>
+        <w:ind w:left="1296" w:hanging="360"/>
+      </w:pPr>
+      <w:rPr>
+        <w:rFonts w:hint="default"/>
+      </w:rPr>
+    </w:lvl>
+    <w:lvl w:ilvl="1" w:tplc="04090019" w:tentative="1">
+      <w:start w:val="1"/>
+      <w:numFmt w:val="lowerLetter"/>
+      <w:lvlText w:val="%2."/>
+      <w:lvlJc w:val="left"/>
+      <w:pPr>
+        <w:ind w:left="2016" w:hanging="360"/>
+      </w:pPr>
+    </w:lvl>
+    <w:lvl w:ilvl="2" w:tplc="0409001B" w:tentative="1">
+      <w:start w:val="1"/>
+      <w:numFmt w:val="lowerRoman"/>
+      <w:lvlText w:val="%3."/>
+      <w:lvlJc w:val="right"/>
+      <w:pPr>
+        <w:ind w:left="2736" w:hanging="180"/>
+      </w:pPr>
+    </w:lvl>
+    <w:lvl w:ilvl="3" w:tplc="0409000F" w:tentative="1">
+      <w:start w:val="1"/>
+      <w:numFmt w:val="decimal"/>
+      <w:lvlText w:val="%4."/>
+      <w:lvlJc w:val="left"/>
+      <w:pPr>
+        <w:ind w:left="3456" w:hanging="360"/>
+      </w:pPr>
+    </w:lvl>
+    <w:lvl w:ilvl="4" w:tplc="04090019" w:tentative="1">
+      <w:start w:val="1"/>
+      <w:numFmt w:val="lowerLetter"/>
+      <w:lvlText w:val="%5."/>
+      <w:lvlJc w:val="left"/>
+      <w:pPr>
+        <w:ind w:left="4176" w:hanging="360"/>
+      </w:pPr>
+    </w:lvl>
+    <w:lvl w:ilvl="5" w:tplc="0409001B" w:tentative="1">
+      <w:start w:val="1"/>
+      <w:numFmt w:val="lowerRoman"/>
+      <w:lvlText w:val="%6."/>
+      <w:lvlJc w:val="right"/>
+      <w:pPr>
+        <w:ind w:left="4896" w:hanging="180"/>
+      </w:pPr>
+    </w:lvl>
+    <w:lvl w:ilvl="6" w:tplc="0409000F" w:tentative="1">
+      <w:start w:val="1"/>
+      <w:numFmt w:val="decimal"/>
+      <w:lvlText w:val="%7."/>
+      <w:lvlJc w:val="left"/>
+      <w:pPr>
+        <w:ind w:left="5616" w:hanging="360"/>
+      </w:pPr>
+    </w:lvl>
+    <w:lvl w:ilvl="7" w:tplc="04090019" w:tentative="1">
+      <w:start w:val="1"/>
+      <w:numFmt w:val="lowerLetter"/>
+      <w:lvlText w:val="%8."/>
+      <w:lvlJc w:val="left"/>
+      <w:pPr>
+        <w:ind w:left="6336" w:hanging="360"/>
+      </w:pPr>
+    </w:lvl>
+    <w:lvl w:ilvl="8" w:tplc="0409001B" w:tentative="1">
+      <w:start w:val="1"/>
+      <w:numFmt w:val="lowerRoman"/>
+      <w:lvlText w:val="%9."/>
+      <w:lvlJc w:val="right"/>
+      <w:pPr>
+        <w:ind w:left="7056" w:hanging="180"/>
       </w:pPr>
     </w:lvl>
   </w:abstractNum>
@@ -4938,13 +6688,13 @@
     <w:abstractNumId w:val="2"/>
   </w:num>
   <w:num w:numId="2">
-    <w:abstractNumId w:val="18"/>
+    <w:abstractNumId w:val="25"/>
   </w:num>
   <w:num w:numId="3">
-    <w:abstractNumId w:val="12"/>
+    <w:abstractNumId w:val="17"/>
   </w:num>
   <w:num w:numId="4">
-    <w:abstractNumId w:val="13"/>
+    <w:abstractNumId w:val="18"/>
   </w:num>
   <w:num w:numId="5">
     <w:abstractNumId w:val="0"/>
@@ -4953,43 +6703,67 @@
     <w:abstractNumId w:val="1"/>
   </w:num>
   <w:num w:numId="7">
+    <w:abstractNumId w:val="9"/>
+  </w:num>
+  <w:num w:numId="8">
+    <w:abstractNumId w:val="13"/>
+  </w:num>
+  <w:num w:numId="9">
     <w:abstractNumId w:val="6"/>
   </w:num>
-  <w:num w:numId="8">
-    <w:abstractNumId w:val="9"/>
+  <w:num w:numId="10">
+    <w:abstractNumId w:val="15"/>
   </w:num>
-  <w:num w:numId="9">
+  <w:num w:numId="11">
+    <w:abstractNumId w:val="22"/>
+  </w:num>
+  <w:num w:numId="12">
+    <w:abstractNumId w:val="4"/>
+  </w:num>
+  <w:num w:numId="13">
+    <w:abstractNumId w:val="21"/>
+  </w:num>
+  <w:num w:numId="14">
     <w:abstractNumId w:val="5"/>
   </w:num>
-  <w:num w:numId="10">
+  <w:num w:numId="15">
+    <w:abstractNumId w:val="12"/>
+  </w:num>
+  <w:num w:numId="16">
+    <w:abstractNumId w:val="23"/>
+  </w:num>
+  <w:num w:numId="17">
+    <w:abstractNumId w:val="16"/>
+  </w:num>
+  <w:num w:numId="18">
     <w:abstractNumId w:val="10"/>
   </w:num>
-  <w:num w:numId="11">
-    <w:abstractNumId w:val="15"/>
+  <w:num w:numId="19">
+    <w:abstractNumId w:val="24"/>
   </w:num>
-  <w:num w:numId="12">
+  <w:num w:numId="20">
+    <w:abstractNumId w:val="11"/>
+  </w:num>
+  <w:num w:numId="21">
+    <w:abstractNumId w:val="14"/>
+  </w:num>
+  <w:num w:numId="22">
     <w:abstractNumId w:val="3"/>
   </w:num>
-  <w:num w:numId="13">
-    <w:abstractNumId w:val="14"/>
+  <w:num w:numId="23">
+    <w:abstractNumId w:val="19"/>
   </w:num>
-  <w:num w:numId="14">
-    <w:abstractNumId w:val="4"/>
-  </w:num>
-  <w:num w:numId="15">
+  <w:num w:numId="24">
     <w:abstractNumId w:val="8"/>
   </w:num>
-  <w:num w:numId="16">
-    <w:abstractNumId w:val="16"/>
-  </w:num>
-  <w:num w:numId="17">
-    <w:abstractNumId w:val="11"/>
-  </w:num>
-  <w:num w:numId="18">
+  <w:num w:numId="25">
     <w:abstractNumId w:val="7"/>
   </w:num>
-  <w:num w:numId="19">
-    <w:abstractNumId w:val="17"/>
+  <w:num w:numId="26">
+    <w:abstractNumId w:val="20"/>
+  </w:num>
+  <w:num w:numId="27">
+    <w:abstractNumId w:val="26"/>
   </w:num>
 </w:numbering>
 </file>
@@ -5165,6 +6939,9 @@
     <w:pPr>
       <w:keepNext/>
       <w:keepLines/>
+      <w:numPr>
+        <w:numId w:val="23"/>
+      </w:numPr>
       <w:spacing w:before="480" w:after="0"/>
       <w:outlineLvl w:val="0"/>
     </w:pPr>
@@ -5189,6 +6966,10 @@
     <w:pPr>
       <w:keepNext/>
       <w:keepLines/>
+      <w:numPr>
+        <w:ilvl w:val="1"/>
+        <w:numId w:val="23"/>
+      </w:numPr>
       <w:spacing w:before="200" w:after="0"/>
       <w:outlineLvl w:val="1"/>
     </w:pPr>
@@ -5213,6 +6994,10 @@
     <w:pPr>
       <w:keepNext/>
       <w:keepLines/>
+      <w:numPr>
+        <w:ilvl w:val="2"/>
+        <w:numId w:val="23"/>
+      </w:numPr>
       <w:spacing w:before="200" w:after="0"/>
       <w:outlineLvl w:val="2"/>
     </w:pPr>
@@ -5221,6 +7006,170 @@
       <w:b/>
       <w:bCs/>
       <w:color w:val="4F81BD" w:themeColor="accent1"/>
+    </w:rPr>
+  </w:style>
+  <w:style w:type="paragraph" w:styleId="Heading4">
+    <w:name w:val="heading 4"/>
+    <w:basedOn w:val="Normal"/>
+    <w:next w:val="Normal"/>
+    <w:link w:val="Heading4Char"/>
+    <w:uiPriority w:val="9"/>
+    <w:semiHidden/>
+    <w:unhideWhenUsed/>
+    <w:qFormat/>
+    <w:rsid w:val="00E80802"/>
+    <w:pPr>
+      <w:keepNext/>
+      <w:keepLines/>
+      <w:numPr>
+        <w:ilvl w:val="3"/>
+        <w:numId w:val="23"/>
+      </w:numPr>
+      <w:spacing w:before="200" w:after="0"/>
+      <w:outlineLvl w:val="3"/>
+    </w:pPr>
+    <w:rPr>
+      <w:rFonts w:asciiTheme="majorHAnsi" w:eastAsiaTheme="majorEastAsia" w:hAnsiTheme="majorHAnsi" w:cstheme="majorBidi"/>
+      <w:b/>
+      <w:bCs/>
+      <w:i/>
+      <w:iCs/>
+      <w:color w:val="4F81BD" w:themeColor="accent1"/>
+    </w:rPr>
+  </w:style>
+  <w:style w:type="paragraph" w:styleId="Heading5">
+    <w:name w:val="heading 5"/>
+    <w:basedOn w:val="Normal"/>
+    <w:next w:val="Normal"/>
+    <w:link w:val="Heading5Char"/>
+    <w:uiPriority w:val="9"/>
+    <w:semiHidden/>
+    <w:unhideWhenUsed/>
+    <w:qFormat/>
+    <w:rsid w:val="00E80802"/>
+    <w:pPr>
+      <w:keepNext/>
+      <w:keepLines/>
+      <w:numPr>
+        <w:ilvl w:val="4"/>
+        <w:numId w:val="23"/>
+      </w:numPr>
+      <w:spacing w:before="200" w:after="0"/>
+      <w:outlineLvl w:val="4"/>
+    </w:pPr>
+    <w:rPr>
+      <w:rFonts w:asciiTheme="majorHAnsi" w:eastAsiaTheme="majorEastAsia" w:hAnsiTheme="majorHAnsi" w:cstheme="majorBidi"/>
+      <w:color w:val="243F60" w:themeColor="accent1" w:themeShade="7F"/>
+    </w:rPr>
+  </w:style>
+  <w:style w:type="paragraph" w:styleId="Heading6">
+    <w:name w:val="heading 6"/>
+    <w:basedOn w:val="Normal"/>
+    <w:next w:val="Normal"/>
+    <w:link w:val="Heading6Char"/>
+    <w:uiPriority w:val="9"/>
+    <w:semiHidden/>
+    <w:unhideWhenUsed/>
+    <w:qFormat/>
+    <w:rsid w:val="00E80802"/>
+    <w:pPr>
+      <w:keepNext/>
+      <w:keepLines/>
+      <w:numPr>
+        <w:ilvl w:val="5"/>
+        <w:numId w:val="23"/>
+      </w:numPr>
+      <w:spacing w:before="200" w:after="0"/>
+      <w:outlineLvl w:val="5"/>
+    </w:pPr>
+    <w:rPr>
+      <w:rFonts w:asciiTheme="majorHAnsi" w:eastAsiaTheme="majorEastAsia" w:hAnsiTheme="majorHAnsi" w:cstheme="majorBidi"/>
+      <w:i/>
+      <w:iCs/>
+      <w:color w:val="243F60" w:themeColor="accent1" w:themeShade="7F"/>
+    </w:rPr>
+  </w:style>
+  <w:style w:type="paragraph" w:styleId="Heading7">
+    <w:name w:val="heading 7"/>
+    <w:basedOn w:val="Normal"/>
+    <w:next w:val="Normal"/>
+    <w:link w:val="Heading7Char"/>
+    <w:uiPriority w:val="9"/>
+    <w:semiHidden/>
+    <w:unhideWhenUsed/>
+    <w:qFormat/>
+    <w:rsid w:val="00E80802"/>
+    <w:pPr>
+      <w:keepNext/>
+      <w:keepLines/>
+      <w:numPr>
+        <w:ilvl w:val="6"/>
+        <w:numId w:val="23"/>
+      </w:numPr>
+      <w:spacing w:before="200" w:after="0"/>
+      <w:outlineLvl w:val="6"/>
+    </w:pPr>
+    <w:rPr>
+      <w:rFonts w:asciiTheme="majorHAnsi" w:eastAsiaTheme="majorEastAsia" w:hAnsiTheme="majorHAnsi" w:cstheme="majorBidi"/>
+      <w:i/>
+      <w:iCs/>
+      <w:color w:val="404040" w:themeColor="text1" w:themeTint="BF"/>
+    </w:rPr>
+  </w:style>
+  <w:style w:type="paragraph" w:styleId="Heading8">
+    <w:name w:val="heading 8"/>
+    <w:basedOn w:val="Normal"/>
+    <w:next w:val="Normal"/>
+    <w:link w:val="Heading8Char"/>
+    <w:uiPriority w:val="9"/>
+    <w:semiHidden/>
+    <w:unhideWhenUsed/>
+    <w:qFormat/>
+    <w:rsid w:val="00E80802"/>
+    <w:pPr>
+      <w:keepNext/>
+      <w:keepLines/>
+      <w:numPr>
+        <w:ilvl w:val="7"/>
+        <w:numId w:val="23"/>
+      </w:numPr>
+      <w:spacing w:before="200" w:after="0"/>
+      <w:outlineLvl w:val="7"/>
+    </w:pPr>
+    <w:rPr>
+      <w:rFonts w:asciiTheme="majorHAnsi" w:eastAsiaTheme="majorEastAsia" w:hAnsiTheme="majorHAnsi" w:cstheme="majorBidi"/>
+      <w:color w:val="404040" w:themeColor="text1" w:themeTint="BF"/>
+      <w:sz w:val="20"/>
+      <w:szCs w:val="20"/>
+    </w:rPr>
+  </w:style>
+  <w:style w:type="paragraph" w:styleId="Heading9">
+    <w:name w:val="heading 9"/>
+    <w:basedOn w:val="Normal"/>
+    <w:next w:val="Normal"/>
+    <w:link w:val="Heading9Char"/>
+    <w:uiPriority w:val="9"/>
+    <w:semiHidden/>
+    <w:unhideWhenUsed/>
+    <w:qFormat/>
+    <w:rsid w:val="00E80802"/>
+    <w:pPr>
+      <w:keepNext/>
+      <w:keepLines/>
+      <w:numPr>
+        <w:ilvl w:val="8"/>
+        <w:numId w:val="23"/>
+      </w:numPr>
+      <w:spacing w:before="200" w:after="0"/>
+      <w:outlineLvl w:val="8"/>
+    </w:pPr>
+    <w:rPr>
+      <w:rFonts w:asciiTheme="majorHAnsi" w:eastAsiaTheme="majorEastAsia" w:hAnsiTheme="majorHAnsi" w:cstheme="majorBidi"/>
+      <w:i/>
+      <w:iCs/>
+      <w:color w:val="404040" w:themeColor="text1" w:themeTint="BF"/>
+      <w:sz w:val="20"/>
+      <w:szCs w:val="20"/>
     </w:rPr>
   </w:style>
   <w:style w:type="character" w:default="1" w:styleId="DefaultParagraphFont">
@@ -5422,6 +7371,108 @@
       <w:u w:val="single"/>
     </w:rPr>
   </w:style>
+  <w:style w:type="character" w:customStyle="1" w:styleId="Heading4Char">
+    <w:name w:val="Heading 4 Char"/>
+    <w:basedOn w:val="DefaultParagraphFont"/>
+    <w:link w:val="Heading4"/>
+    <w:uiPriority w:val="9"/>
+    <w:semiHidden/>
+    <w:rsid w:val="00E80802"/>
+    <w:rPr>
+      <w:rFonts w:asciiTheme="majorHAnsi" w:eastAsiaTheme="majorEastAsia" w:hAnsiTheme="majorHAnsi" w:cstheme="majorBidi"/>
+      <w:b/>
+      <w:bCs/>
+      <w:i/>
+      <w:iCs/>
+      <w:color w:val="4F81BD" w:themeColor="accent1"/>
+    </w:rPr>
+  </w:style>
+  <w:style w:type="character" w:customStyle="1" w:styleId="Heading5Char">
+    <w:name w:val="Heading 5 Char"/>
+    <w:basedOn w:val="DefaultParagraphFont"/>
+    <w:link w:val="Heading5"/>
+    <w:uiPriority w:val="9"/>
+    <w:semiHidden/>
+    <w:rsid w:val="00E80802"/>
+    <w:rPr>
+      <w:rFonts w:asciiTheme="majorHAnsi" w:eastAsiaTheme="majorEastAsia" w:hAnsiTheme="majorHAnsi" w:cstheme="majorBidi"/>
+      <w:color w:val="243F60" w:themeColor="accent1" w:themeShade="7F"/>
+    </w:rPr>
+  </w:style>
+  <w:style w:type="character" w:customStyle="1" w:styleId="Heading6Char">
+    <w:name w:val="Heading 6 Char"/>
+    <w:basedOn w:val="DefaultParagraphFont"/>
+    <w:link w:val="Heading6"/>
+    <w:uiPriority w:val="9"/>
+    <w:semiHidden/>
+    <w:rsid w:val="00E80802"/>
+    <w:rPr>
+      <w:rFonts w:asciiTheme="majorHAnsi" w:eastAsiaTheme="majorEastAsia" w:hAnsiTheme="majorHAnsi" w:cstheme="majorBidi"/>
+      <w:i/>
+      <w:iCs/>
+      <w:color w:val="243F60" w:themeColor="accent1" w:themeShade="7F"/>
+    </w:rPr>
+  </w:style>
+  <w:style w:type="character" w:customStyle="1" w:styleId="Heading7Char">
+    <w:name w:val="Heading 7 Char"/>
+    <w:basedOn w:val="DefaultParagraphFont"/>
+    <w:link w:val="Heading7"/>
+    <w:uiPriority w:val="9"/>
+    <w:semiHidden/>
+    <w:rsid w:val="00E80802"/>
+    <w:rPr>
+      <w:rFonts w:asciiTheme="majorHAnsi" w:eastAsiaTheme="majorEastAsia" w:hAnsiTheme="majorHAnsi" w:cstheme="majorBidi"/>
+      <w:i/>
+      <w:iCs/>
+      <w:color w:val="404040" w:themeColor="text1" w:themeTint="BF"/>
+    </w:rPr>
+  </w:style>
+  <w:style w:type="character" w:customStyle="1" w:styleId="Heading8Char">
+    <w:name w:val="Heading 8 Char"/>
+    <w:basedOn w:val="DefaultParagraphFont"/>
+    <w:link w:val="Heading8"/>
+    <w:uiPriority w:val="9"/>
+    <w:semiHidden/>
+    <w:rsid w:val="00E80802"/>
+    <w:rPr>
+      <w:rFonts w:asciiTheme="majorHAnsi" w:eastAsiaTheme="majorEastAsia" w:hAnsiTheme="majorHAnsi" w:cstheme="majorBidi"/>
+      <w:color w:val="404040" w:themeColor="text1" w:themeTint="BF"/>
+      <w:sz w:val="20"/>
+      <w:szCs w:val="20"/>
+    </w:rPr>
+  </w:style>
+  <w:style w:type="character" w:customStyle="1" w:styleId="Heading9Char">
+    <w:name w:val="Heading 9 Char"/>
+    <w:basedOn w:val="DefaultParagraphFont"/>
+    <w:link w:val="Heading9"/>
+    <w:uiPriority w:val="9"/>
+    <w:semiHidden/>
+    <w:rsid w:val="00E80802"/>
+    <w:rPr>
+      <w:rFonts w:asciiTheme="majorHAnsi" w:eastAsiaTheme="majorEastAsia" w:hAnsiTheme="majorHAnsi" w:cstheme="majorBidi"/>
+      <w:i/>
+      <w:iCs/>
+      <w:color w:val="404040" w:themeColor="text1" w:themeTint="BF"/>
+      <w:sz w:val="20"/>
+      <w:szCs w:val="20"/>
+    </w:rPr>
+  </w:style>
+  <w:style w:type="paragraph" w:styleId="NormalWeb">
+    <w:name w:val="Normal (Web)"/>
+    <w:basedOn w:val="Normal"/>
+    <w:uiPriority w:val="99"/>
+    <w:semiHidden/>
+    <w:unhideWhenUsed/>
+    <w:rsid w:val="00F6036F"/>
+    <w:pPr>
+      <w:spacing w:before="100" w:beforeAutospacing="1" w:after="100" w:afterAutospacing="1" w:line="240" w:lineRule="auto"/>
+    </w:pPr>
+    <w:rPr>
+      <w:rFonts w:ascii="Times New Roman" w:eastAsia="Times New Roman" w:hAnsi="Times New Roman" w:cs="Times New Roman"/>
+      <w:sz w:val="24"/>
+      <w:szCs w:val="24"/>
+    </w:rPr>
+  </w:style>
 </w:styles>
 </file>
 
@@ -5596,6 +7647,9 @@
     <w:pPr>
       <w:keepNext/>
       <w:keepLines/>
+      <w:numPr>
+        <w:numId w:val="23"/>
+      </w:numPr>
       <w:spacing w:before="480" w:after="0"/>
       <w:outlineLvl w:val="0"/>
     </w:pPr>
@@ -5620,6 +7674,10 @@
     <w:pPr>
       <w:keepNext/>
       <w:keepLines/>
+      <w:numPr>
+        <w:ilvl w:val="1"/>
+        <w:numId w:val="23"/>
+      </w:numPr>
       <w:spacing w:before="200" w:after="0"/>
       <w:outlineLvl w:val="1"/>
     </w:pPr>
@@ -5644,6 +7702,10 @@
     <w:pPr>
       <w:keepNext/>
       <w:keepLines/>
+      <w:numPr>
+        <w:ilvl w:val="2"/>
+        <w:numId w:val="23"/>
+      </w:numPr>
       <w:spacing w:before="200" w:after="0"/>
       <w:outlineLvl w:val="2"/>
     </w:pPr>
@@ -5652,6 +7714,170 @@
       <w:b/>
       <w:bCs/>
       <w:color w:val="4F81BD" w:themeColor="accent1"/>
+    </w:rPr>
+  </w:style>
+  <w:style w:type="paragraph" w:styleId="Heading4">
+    <w:name w:val="heading 4"/>
+    <w:basedOn w:val="Normal"/>
+    <w:next w:val="Normal"/>
+    <w:link w:val="Heading4Char"/>
+    <w:uiPriority w:val="9"/>
+    <w:semiHidden/>
+    <w:unhideWhenUsed/>
+    <w:qFormat/>
+    <w:rsid w:val="00E80802"/>
+    <w:pPr>
+      <w:keepNext/>
+      <w:keepLines/>
+      <w:numPr>
+        <w:ilvl w:val="3"/>
+        <w:numId w:val="23"/>
+      </w:numPr>
+      <w:spacing w:before="200" w:after="0"/>
+      <w:outlineLvl w:val="3"/>
+    </w:pPr>
+    <w:rPr>
+      <w:rFonts w:asciiTheme="majorHAnsi" w:eastAsiaTheme="majorEastAsia" w:hAnsiTheme="majorHAnsi" w:cstheme="majorBidi"/>
+      <w:b/>
+      <w:bCs/>
+      <w:i/>
+      <w:iCs/>
+      <w:color w:val="4F81BD" w:themeColor="accent1"/>
+    </w:rPr>
+  </w:style>
+  <w:style w:type="paragraph" w:styleId="Heading5">
+    <w:name w:val="heading 5"/>
+    <w:basedOn w:val="Normal"/>
+    <w:next w:val="Normal"/>
+    <w:link w:val="Heading5Char"/>
+    <w:uiPriority w:val="9"/>
+    <w:semiHidden/>
+    <w:unhideWhenUsed/>
+    <w:qFormat/>
+    <w:rsid w:val="00E80802"/>
+    <w:pPr>
+      <w:keepNext/>
+      <w:keepLines/>
+      <w:numPr>
+        <w:ilvl w:val="4"/>
+        <w:numId w:val="23"/>
+      </w:numPr>
+      <w:spacing w:before="200" w:after="0"/>
+      <w:outlineLvl w:val="4"/>
+    </w:pPr>
+    <w:rPr>
+      <w:rFonts w:asciiTheme="majorHAnsi" w:eastAsiaTheme="majorEastAsia" w:hAnsiTheme="majorHAnsi" w:cstheme="majorBidi"/>
+      <w:color w:val="243F60" w:themeColor="accent1" w:themeShade="7F"/>
+    </w:rPr>
+  </w:style>
+  <w:style w:type="paragraph" w:styleId="Heading6">
+    <w:name w:val="heading 6"/>
+    <w:basedOn w:val="Normal"/>
+    <w:next w:val="Normal"/>
+    <w:link w:val="Heading6Char"/>
+    <w:uiPriority w:val="9"/>
+    <w:semiHidden/>
+    <w:unhideWhenUsed/>
+    <w:qFormat/>
+    <w:rsid w:val="00E80802"/>
+    <w:pPr>
+      <w:keepNext/>
+      <w:keepLines/>
+      <w:numPr>
+        <w:ilvl w:val="5"/>
+        <w:numId w:val="23"/>
+      </w:numPr>
+      <w:spacing w:before="200" w:after="0"/>
+      <w:outlineLvl w:val="5"/>
+    </w:pPr>
+    <w:rPr>
+      <w:rFonts w:asciiTheme="majorHAnsi" w:eastAsiaTheme="majorEastAsia" w:hAnsiTheme="majorHAnsi" w:cstheme="majorBidi"/>
+      <w:i/>
+      <w:iCs/>
+      <w:color w:val="243F60" w:themeColor="accent1" w:themeShade="7F"/>
+    </w:rPr>
+  </w:style>
+  <w:style w:type="paragraph" w:styleId="Heading7">
+    <w:name w:val="heading 7"/>
+    <w:basedOn w:val="Normal"/>
+    <w:next w:val="Normal"/>
+    <w:link w:val="Heading7Char"/>
+    <w:uiPriority w:val="9"/>
+    <w:semiHidden/>
+    <w:unhideWhenUsed/>
+    <w:qFormat/>
+    <w:rsid w:val="00E80802"/>
+    <w:pPr>
+      <w:keepNext/>
+      <w:keepLines/>
+      <w:numPr>
+        <w:ilvl w:val="6"/>
+        <w:numId w:val="23"/>
+      </w:numPr>
+      <w:spacing w:before="200" w:after="0"/>
+      <w:outlineLvl w:val="6"/>
+    </w:pPr>
+    <w:rPr>
+      <w:rFonts w:asciiTheme="majorHAnsi" w:eastAsiaTheme="majorEastAsia" w:hAnsiTheme="majorHAnsi" w:cstheme="majorBidi"/>
+      <w:i/>
+      <w:iCs/>
+      <w:color w:val="404040" w:themeColor="text1" w:themeTint="BF"/>
+    </w:rPr>
+  </w:style>
+  <w:style w:type="paragraph" w:styleId="Heading8">
+    <w:name w:val="heading 8"/>
+    <w:basedOn w:val="Normal"/>
+    <w:next w:val="Normal"/>
+    <w:link w:val="Heading8Char"/>
+    <w:uiPriority w:val="9"/>
+    <w:semiHidden/>
+    <w:unhideWhenUsed/>
+    <w:qFormat/>
+    <w:rsid w:val="00E80802"/>
+    <w:pPr>
+      <w:keepNext/>
+      <w:keepLines/>
+      <w:numPr>
+        <w:ilvl w:val="7"/>
+        <w:numId w:val="23"/>
+      </w:numPr>
+      <w:spacing w:before="200" w:after="0"/>
+      <w:outlineLvl w:val="7"/>
+    </w:pPr>
+    <w:rPr>
+      <w:rFonts w:asciiTheme="majorHAnsi" w:eastAsiaTheme="majorEastAsia" w:hAnsiTheme="majorHAnsi" w:cstheme="majorBidi"/>
+      <w:color w:val="404040" w:themeColor="text1" w:themeTint="BF"/>
+      <w:sz w:val="20"/>
+      <w:szCs w:val="20"/>
+    </w:rPr>
+  </w:style>
+  <w:style w:type="paragraph" w:styleId="Heading9">
+    <w:name w:val="heading 9"/>
+    <w:basedOn w:val="Normal"/>
+    <w:next w:val="Normal"/>
+    <w:link w:val="Heading9Char"/>
+    <w:uiPriority w:val="9"/>
+    <w:semiHidden/>
+    <w:unhideWhenUsed/>
+    <w:qFormat/>
+    <w:rsid w:val="00E80802"/>
+    <w:pPr>
+      <w:keepNext/>
+      <w:keepLines/>
+      <w:numPr>
+        <w:ilvl w:val="8"/>
+        <w:numId w:val="23"/>
+      </w:numPr>
+      <w:spacing w:before="200" w:after="0"/>
+      <w:outlineLvl w:val="8"/>
+    </w:pPr>
+    <w:rPr>
+      <w:rFonts w:asciiTheme="majorHAnsi" w:eastAsiaTheme="majorEastAsia" w:hAnsiTheme="majorHAnsi" w:cstheme="majorBidi"/>
+      <w:i/>
+      <w:iCs/>
+      <w:color w:val="404040" w:themeColor="text1" w:themeTint="BF"/>
+      <w:sz w:val="20"/>
+      <w:szCs w:val="20"/>
     </w:rPr>
   </w:style>
   <w:style w:type="character" w:default="1" w:styleId="DefaultParagraphFont">
@@ -5851,6 +8077,108 @@
     <w:rPr>
       <w:color w:val="0000FF" w:themeColor="hyperlink"/>
       <w:u w:val="single"/>
+    </w:rPr>
+  </w:style>
+  <w:style w:type="character" w:customStyle="1" w:styleId="Heading4Char">
+    <w:name w:val="Heading 4 Char"/>
+    <w:basedOn w:val="DefaultParagraphFont"/>
+    <w:link w:val="Heading4"/>
+    <w:uiPriority w:val="9"/>
+    <w:semiHidden/>
+    <w:rsid w:val="00E80802"/>
+    <w:rPr>
+      <w:rFonts w:asciiTheme="majorHAnsi" w:eastAsiaTheme="majorEastAsia" w:hAnsiTheme="majorHAnsi" w:cstheme="majorBidi"/>
+      <w:b/>
+      <w:bCs/>
+      <w:i/>
+      <w:iCs/>
+      <w:color w:val="4F81BD" w:themeColor="accent1"/>
+    </w:rPr>
+  </w:style>
+  <w:style w:type="character" w:customStyle="1" w:styleId="Heading5Char">
+    <w:name w:val="Heading 5 Char"/>
+    <w:basedOn w:val="DefaultParagraphFont"/>
+    <w:link w:val="Heading5"/>
+    <w:uiPriority w:val="9"/>
+    <w:semiHidden/>
+    <w:rsid w:val="00E80802"/>
+    <w:rPr>
+      <w:rFonts w:asciiTheme="majorHAnsi" w:eastAsiaTheme="majorEastAsia" w:hAnsiTheme="majorHAnsi" w:cstheme="majorBidi"/>
+      <w:color w:val="243F60" w:themeColor="accent1" w:themeShade="7F"/>
+    </w:rPr>
+  </w:style>
+  <w:style w:type="character" w:customStyle="1" w:styleId="Heading6Char">
+    <w:name w:val="Heading 6 Char"/>
+    <w:basedOn w:val="DefaultParagraphFont"/>
+    <w:link w:val="Heading6"/>
+    <w:uiPriority w:val="9"/>
+    <w:semiHidden/>
+    <w:rsid w:val="00E80802"/>
+    <w:rPr>
+      <w:rFonts w:asciiTheme="majorHAnsi" w:eastAsiaTheme="majorEastAsia" w:hAnsiTheme="majorHAnsi" w:cstheme="majorBidi"/>
+      <w:i/>
+      <w:iCs/>
+      <w:color w:val="243F60" w:themeColor="accent1" w:themeShade="7F"/>
+    </w:rPr>
+  </w:style>
+  <w:style w:type="character" w:customStyle="1" w:styleId="Heading7Char">
+    <w:name w:val="Heading 7 Char"/>
+    <w:basedOn w:val="DefaultParagraphFont"/>
+    <w:link w:val="Heading7"/>
+    <w:uiPriority w:val="9"/>
+    <w:semiHidden/>
+    <w:rsid w:val="00E80802"/>
+    <w:rPr>
+      <w:rFonts w:asciiTheme="majorHAnsi" w:eastAsiaTheme="majorEastAsia" w:hAnsiTheme="majorHAnsi" w:cstheme="majorBidi"/>
+      <w:i/>
+      <w:iCs/>
+      <w:color w:val="404040" w:themeColor="text1" w:themeTint="BF"/>
+    </w:rPr>
+  </w:style>
+  <w:style w:type="character" w:customStyle="1" w:styleId="Heading8Char">
+    <w:name w:val="Heading 8 Char"/>
+    <w:basedOn w:val="DefaultParagraphFont"/>
+    <w:link w:val="Heading8"/>
+    <w:uiPriority w:val="9"/>
+    <w:semiHidden/>
+    <w:rsid w:val="00E80802"/>
+    <w:rPr>
+      <w:rFonts w:asciiTheme="majorHAnsi" w:eastAsiaTheme="majorEastAsia" w:hAnsiTheme="majorHAnsi" w:cstheme="majorBidi"/>
+      <w:color w:val="404040" w:themeColor="text1" w:themeTint="BF"/>
+      <w:sz w:val="20"/>
+      <w:szCs w:val="20"/>
+    </w:rPr>
+  </w:style>
+  <w:style w:type="character" w:customStyle="1" w:styleId="Heading9Char">
+    <w:name w:val="Heading 9 Char"/>
+    <w:basedOn w:val="DefaultParagraphFont"/>
+    <w:link w:val="Heading9"/>
+    <w:uiPriority w:val="9"/>
+    <w:semiHidden/>
+    <w:rsid w:val="00E80802"/>
+    <w:rPr>
+      <w:rFonts w:asciiTheme="majorHAnsi" w:eastAsiaTheme="majorEastAsia" w:hAnsiTheme="majorHAnsi" w:cstheme="majorBidi"/>
+      <w:i/>
+      <w:iCs/>
+      <w:color w:val="404040" w:themeColor="text1" w:themeTint="BF"/>
+      <w:sz w:val="20"/>
+      <w:szCs w:val="20"/>
+    </w:rPr>
+  </w:style>
+  <w:style w:type="paragraph" w:styleId="NormalWeb">
+    <w:name w:val="Normal (Web)"/>
+    <w:basedOn w:val="Normal"/>
+    <w:uiPriority w:val="99"/>
+    <w:semiHidden/>
+    <w:unhideWhenUsed/>
+    <w:rsid w:val="00F6036F"/>
+    <w:pPr>
+      <w:spacing w:before="100" w:beforeAutospacing="1" w:after="100" w:afterAutospacing="1" w:line="240" w:lineRule="auto"/>
+    </w:pPr>
+    <w:rPr>
+      <w:rFonts w:ascii="Times New Roman" w:eastAsia="Times New Roman" w:hAnsi="Times New Roman" w:cs="Times New Roman"/>
+      <w:sz w:val="24"/>
+      <w:szCs w:val="24"/>
     </w:rPr>
   </w:style>
 </w:styles>
@@ -6146,7 +8474,7 @@
 </file>
 
 <file path=customXml/itemProps1.xml><?xml version="1.0" encoding="utf-8"?>
-<ds:datastoreItem xmlns:ds="http://schemas.openxmlformats.org/officeDocument/2006/customXml" ds:itemID="{FBE86412-A16A-4380-A9FD-292C8ED04DEC}">
+<ds:datastoreItem xmlns:ds="http://schemas.openxmlformats.org/officeDocument/2006/customXml" ds:itemID="{C4022DCB-38E3-48C3-9F9C-C95304C4147D}">
   <ds:schemaRefs>
     <ds:schemaRef ds:uri="http://schemas.openxmlformats.org/officeDocument/2006/bibliography"/>
   </ds:schemaRefs>

--- a/Assignment One.docx
+++ b/Assignment One.docx
@@ -227,25 +227,7 @@
           <w:sz w:val="28"/>
           <w:szCs w:val="28"/>
         </w:rPr>
-        <w:t xml:space="preserve">Michael </w:t>
-      </w:r>
-      <w:proofErr w:type="spellStart"/>
-      <w:r>
-        <w:rPr>
-          <w:rFonts w:ascii="Times New Roman" w:hAnsi="Times New Roman" w:cs="Times New Roman"/>
-          <w:sz w:val="28"/>
-          <w:szCs w:val="28"/>
-        </w:rPr>
-        <w:t>Alemayehu</w:t>
-      </w:r>
-      <w:proofErr w:type="spellEnd"/>
-      <w:r>
-        <w:rPr>
-          <w:rFonts w:ascii="Times New Roman" w:hAnsi="Times New Roman" w:cs="Times New Roman"/>
-          <w:sz w:val="28"/>
-          <w:szCs w:val="28"/>
-        </w:rPr>
-        <w:t xml:space="preserve"> – ATR/8431/11</w:t>
+        <w:t>Michael Alemayehu – ATR/8431/11</w:t>
       </w:r>
     </w:p>
     <w:p>
@@ -288,36 +270,8 @@
           <w:sz w:val="28"/>
           <w:szCs w:val="28"/>
         </w:rPr>
-        <w:t xml:space="preserve">Mr. </w:t>
-      </w:r>
-      <w:proofErr w:type="spellStart"/>
-      <w:r>
-        <w:rPr>
-          <w:rFonts w:ascii="Times New Roman" w:hAnsi="Times New Roman" w:cs="Times New Roman"/>
-          <w:sz w:val="28"/>
-          <w:szCs w:val="28"/>
-        </w:rPr>
-        <w:t>Fitsum</w:t>
-      </w:r>
-      <w:proofErr w:type="spellEnd"/>
-      <w:r>
-        <w:rPr>
-          <w:rFonts w:ascii="Times New Roman" w:hAnsi="Times New Roman" w:cs="Times New Roman"/>
-          <w:sz w:val="28"/>
-          <w:szCs w:val="28"/>
-        </w:rPr>
-        <w:t xml:space="preserve"> </w:t>
-      </w:r>
-      <w:proofErr w:type="spellStart"/>
-      <w:r>
-        <w:rPr>
-          <w:rFonts w:ascii="Times New Roman" w:hAnsi="Times New Roman" w:cs="Times New Roman"/>
-          <w:sz w:val="28"/>
-          <w:szCs w:val="28"/>
-        </w:rPr>
-        <w:t>Alemu</w:t>
-      </w:r>
-      <w:proofErr w:type="spellEnd"/>
+        <w:t>Mr. Fitsum Alemu</w:t>
+      </w:r>
     </w:p>
     <w:p>
       <w:pPr>
@@ -1125,11 +1079,13 @@
           <w:numId w:val="4"/>
         </w:numPr>
         <w:rPr>
+          <w:rFonts w:ascii="Times New Roman" w:hAnsi="Times New Roman" w:cs="Times New Roman"/>
           <w:color w:val="auto"/>
         </w:rPr>
       </w:pPr>
       <w:r>
         <w:rPr>
+          <w:rFonts w:ascii="Times New Roman" w:hAnsi="Times New Roman" w:cs="Times New Roman"/>
           <w:color w:val="auto"/>
         </w:rPr>
         <w:lastRenderedPageBreak/>
@@ -1143,8 +1099,16 @@
           <w:ilvl w:val="1"/>
           <w:numId w:val="4"/>
         </w:numPr>
-      </w:pPr>
-      <w:r>
+        <w:rPr>
+          <w:rFonts w:ascii="Times New Roman" w:hAnsi="Times New Roman" w:cs="Times New Roman"/>
+          <w:color w:val="auto"/>
+        </w:rPr>
+      </w:pPr>
+      <w:r>
+        <w:rPr>
+          <w:rFonts w:ascii="Times New Roman" w:hAnsi="Times New Roman" w:cs="Times New Roman"/>
+          <w:color w:val="auto"/>
+        </w:rPr>
         <w:t>Reddit</w:t>
       </w:r>
     </w:p>
@@ -1155,8 +1119,16 @@
           <w:ilvl w:val="1"/>
           <w:numId w:val="4"/>
         </w:numPr>
-      </w:pPr>
-      <w:r>
+        <w:rPr>
+          <w:rFonts w:ascii="Times New Roman" w:hAnsi="Times New Roman" w:cs="Times New Roman"/>
+          <w:color w:val="auto"/>
+        </w:rPr>
+      </w:pPr>
+      <w:r>
+        <w:rPr>
+          <w:rFonts w:ascii="Times New Roman" w:hAnsi="Times New Roman" w:cs="Times New Roman"/>
+          <w:color w:val="auto"/>
+        </w:rPr>
         <w:t>IMDb</w:t>
       </w:r>
     </w:p>
@@ -1167,8 +1139,16 @@
           <w:ilvl w:val="1"/>
           <w:numId w:val="4"/>
         </w:numPr>
-      </w:pPr>
-      <w:r>
+        <w:rPr>
+          <w:rFonts w:ascii="Times New Roman" w:hAnsi="Times New Roman" w:cs="Times New Roman"/>
+          <w:color w:val="auto"/>
+        </w:rPr>
+      </w:pPr>
+      <w:r>
+        <w:rPr>
+          <w:rFonts w:ascii="Times New Roman" w:hAnsi="Times New Roman" w:cs="Times New Roman"/>
+          <w:color w:val="auto"/>
+        </w:rPr>
         <w:t>YouTube</w:t>
       </w:r>
     </w:p>
@@ -1179,8 +1159,16 @@
           <w:ilvl w:val="1"/>
           <w:numId w:val="4"/>
         </w:numPr>
-      </w:pPr>
-      <w:r>
+        <w:rPr>
+          <w:rFonts w:ascii="Times New Roman" w:hAnsi="Times New Roman" w:cs="Times New Roman"/>
+          <w:color w:val="auto"/>
+        </w:rPr>
+      </w:pPr>
+      <w:r>
+        <w:rPr>
+          <w:rFonts w:ascii="Times New Roman" w:hAnsi="Times New Roman" w:cs="Times New Roman"/>
+          <w:color w:val="auto"/>
+        </w:rPr>
         <w:t>EdX</w:t>
       </w:r>
     </w:p>
@@ -1191,8 +1179,16 @@
           <w:ilvl w:val="1"/>
           <w:numId w:val="4"/>
         </w:numPr>
-      </w:pPr>
-      <w:r>
+        <w:rPr>
+          <w:rFonts w:ascii="Times New Roman" w:hAnsi="Times New Roman" w:cs="Times New Roman"/>
+          <w:color w:val="auto"/>
+        </w:rPr>
+      </w:pPr>
+      <w:r>
+        <w:rPr>
+          <w:rFonts w:ascii="Times New Roman" w:hAnsi="Times New Roman" w:cs="Times New Roman"/>
+          <w:color w:val="auto"/>
+        </w:rPr>
         <w:t>Wikipedia</w:t>
       </w:r>
     </w:p>
@@ -1290,7 +1286,6 @@
           <w:rFonts w:ascii="Times New Roman" w:hAnsi="Times New Roman" w:cs="Times New Roman"/>
         </w:rPr>
       </w:pPr>
-      <w:proofErr w:type="gramStart"/>
       <w:r>
         <w:rPr>
           <w:rFonts w:ascii="Times New Roman" w:hAnsi="Times New Roman" w:cs="Times New Roman"/>
@@ -1303,7 +1298,6 @@
         </w:rPr>
         <w:t>:</w:t>
       </w:r>
-      <w:proofErr w:type="gramEnd"/>
       <w:r>
         <w:rPr>
           <w:rFonts w:ascii="Times New Roman" w:hAnsi="Times New Roman" w:cs="Times New Roman"/>
@@ -1794,19 +1788,11 @@
           <w:rFonts w:ascii="Times New Roman" w:hAnsi="Times New Roman" w:cs="Times New Roman"/>
         </w:rPr>
       </w:pPr>
-      <w:proofErr w:type="spellStart"/>
-      <w:r>
-        <w:rPr>
-          <w:rFonts w:ascii="Times New Roman" w:hAnsi="Times New Roman" w:cs="Times New Roman"/>
-        </w:rPr>
-        <w:t>Airbnb</w:t>
-      </w:r>
-      <w:proofErr w:type="spellEnd"/>
-      <w:r>
-        <w:rPr>
-          <w:rFonts w:ascii="Times New Roman" w:hAnsi="Times New Roman" w:cs="Times New Roman"/>
-        </w:rPr>
-        <w:t>:</w:t>
+      <w:r>
+        <w:rPr>
+          <w:rFonts w:ascii="Times New Roman" w:hAnsi="Times New Roman" w:cs="Times New Roman"/>
+        </w:rPr>
+        <w:t>Airbnb:</w:t>
       </w:r>
       <w:r>
         <w:rPr>
@@ -2348,16 +2334,8 @@
         <w:rPr>
           <w:rFonts w:ascii="Times New Roman" w:hAnsi="Times New Roman" w:cs="Times New Roman"/>
         </w:rPr>
-        <w:t xml:space="preserve">E! </w:t>
-      </w:r>
-      <w:proofErr w:type="gramStart"/>
-      <w:r>
-        <w:rPr>
-          <w:rFonts w:ascii="Times New Roman" w:hAnsi="Times New Roman" w:cs="Times New Roman"/>
-        </w:rPr>
-        <w:t>online</w:t>
-      </w:r>
-      <w:proofErr w:type="gramEnd"/>
+        <w:t>E! online</w:t>
+      </w:r>
       <w:r>
         <w:rPr>
           <w:rFonts w:ascii="Times New Roman" w:hAnsi="Times New Roman" w:cs="Times New Roman"/>
@@ -3301,19 +3279,654 @@
         <w:pStyle w:val="Heading1"/>
         <w:numPr>
           <w:ilvl w:val="0"/>
-          <w:numId w:val="4"/>
+          <w:numId w:val="44"/>
         </w:numPr>
         <w:rPr>
+          <w:rFonts w:ascii="Times New Roman" w:hAnsi="Times New Roman" w:cs="Times New Roman"/>
           <w:color w:val="auto"/>
         </w:rPr>
       </w:pPr>
       <w:r>
         <w:rPr>
+          <w:rFonts w:ascii="Times New Roman" w:hAnsi="Times New Roman" w:cs="Times New Roman"/>
           <w:color w:val="auto"/>
         </w:rPr>
         <w:t>Evaluation of Websites</w:t>
       </w:r>
     </w:p>
+    <w:p>
+      <w:pPr>
+        <w:pStyle w:val="Heading2"/>
+        <w:numPr>
+          <w:ilvl w:val="0"/>
+          <w:numId w:val="0"/>
+        </w:numPr>
+        <w:ind w:left="576" w:hanging="576"/>
+        <w:rPr>
+          <w:rFonts w:ascii="Times New Roman" w:hAnsi="Times New Roman" w:cs="Times New Roman"/>
+          <w:b w:val="0"/>
+          <w:color w:val="auto"/>
+          <w:sz w:val="22"/>
+          <w:szCs w:val="22"/>
+        </w:rPr>
+      </w:pPr>
+      <w:r>
+        <w:rPr>
+          <w:rFonts w:ascii="Times New Roman" w:hAnsi="Times New Roman" w:cs="Times New Roman"/>
+          <w:b w:val="0"/>
+          <w:color w:val="auto"/>
+          <w:sz w:val="22"/>
+          <w:szCs w:val="22"/>
+        </w:rPr>
+        <w:t xml:space="preserve">The </w:t>
+      </w:r>
+      <w:r>
+        <w:rPr>
+          <w:rFonts w:ascii="Times New Roman" w:hAnsi="Times New Roman" w:cs="Times New Roman"/>
+          <w:b w:val="0"/>
+          <w:color w:val="auto"/>
+          <w:sz w:val="22"/>
+          <w:szCs w:val="22"/>
+        </w:rPr>
+        <w:t>6 criteria for the evaluation of a Website</w:t>
+      </w:r>
+      <w:r>
+        <w:rPr>
+          <w:rFonts w:ascii="Times New Roman" w:hAnsi="Times New Roman" w:cs="Times New Roman"/>
+          <w:b w:val="0"/>
+          <w:color w:val="auto"/>
+          <w:sz w:val="22"/>
+          <w:szCs w:val="22"/>
+        </w:rPr>
+        <w:t xml:space="preserve"> are:</w:t>
+      </w:r>
+    </w:p>
+    <w:p>
+      <w:pPr>
+        <w:pStyle w:val="Heading2"/>
+        <w:numPr>
+          <w:ilvl w:val="0"/>
+          <w:numId w:val="31"/>
+        </w:numPr>
+        <w:rPr>
+          <w:rFonts w:ascii="Times New Roman" w:hAnsi="Times New Roman" w:cs="Times New Roman"/>
+          <w:color w:val="auto"/>
+        </w:rPr>
+      </w:pPr>
+      <w:r>
+        <w:rPr>
+          <w:rFonts w:ascii="Times New Roman" w:hAnsi="Times New Roman" w:cs="Times New Roman"/>
+          <w:color w:val="auto"/>
+        </w:rPr>
+        <w:t>Authority</w:t>
+      </w:r>
+    </w:p>
+    <w:p>
+      <w:pPr>
+        <w:rPr>
+          <w:rFonts w:ascii="Times New Roman" w:hAnsi="Times New Roman" w:cs="Times New Roman"/>
+        </w:rPr>
+      </w:pPr>
+      <w:r>
+        <w:rPr>
+          <w:rFonts w:ascii="Times New Roman" w:hAnsi="Times New Roman" w:cs="Times New Roman"/>
+        </w:rPr>
+        <w:t>Authority reveals that the person, institution or agency responsible for a site has the qualifications and knowledge to do so. Authority evaluation is:</w:t>
+      </w:r>
+    </w:p>
+    <w:p>
+      <w:pPr>
+        <w:pStyle w:val="ListParagraph"/>
+        <w:numPr>
+          <w:ilvl w:val="0"/>
+          <w:numId w:val="32"/>
+        </w:numPr>
+        <w:rPr>
+          <w:rFonts w:ascii="Times New Roman" w:hAnsi="Times New Roman" w:cs="Times New Roman"/>
+        </w:rPr>
+      </w:pPr>
+      <w:r>
+        <w:rPr>
+          <w:rFonts w:ascii="Times New Roman" w:hAnsi="Times New Roman" w:cs="Times New Roman"/>
+        </w:rPr>
+        <w:t>Authorship, meaning it should be clear who developed the site.</w:t>
+      </w:r>
+    </w:p>
+    <w:p>
+      <w:pPr>
+        <w:pStyle w:val="ListParagraph"/>
+        <w:numPr>
+          <w:ilvl w:val="0"/>
+          <w:numId w:val="32"/>
+        </w:numPr>
+        <w:rPr>
+          <w:rFonts w:ascii="Times New Roman" w:hAnsi="Times New Roman" w:cs="Times New Roman"/>
+        </w:rPr>
+      </w:pPr>
+      <w:r>
+        <w:rPr>
+          <w:rFonts w:ascii="Times New Roman" w:hAnsi="Times New Roman" w:cs="Times New Roman"/>
+        </w:rPr>
+        <w:t>Contact information such as e-mail, phone number and fax number should be clearly provided.</w:t>
+      </w:r>
+    </w:p>
+    <w:p>
+      <w:pPr>
+        <w:pStyle w:val="ListParagraph"/>
+        <w:numPr>
+          <w:ilvl w:val="0"/>
+          <w:numId w:val="32"/>
+        </w:numPr>
+        <w:rPr>
+          <w:rFonts w:ascii="Times New Roman" w:hAnsi="Times New Roman" w:cs="Times New Roman"/>
+        </w:rPr>
+      </w:pPr>
+      <w:r>
+        <w:rPr>
+          <w:rFonts w:ascii="Times New Roman" w:hAnsi="Times New Roman" w:cs="Times New Roman"/>
+        </w:rPr>
+        <w:t>Author should provide state qualifications, credentials and personal background in relation to the information they provide.</w:t>
+      </w:r>
+    </w:p>
+    <w:p>
+      <w:pPr>
+        <w:pStyle w:val="Heading2"/>
+        <w:numPr>
+          <w:ilvl w:val="0"/>
+          <w:numId w:val="31"/>
+        </w:numPr>
+        <w:rPr>
+          <w:rFonts w:ascii="Times New Roman" w:hAnsi="Times New Roman" w:cs="Times New Roman"/>
+          <w:color w:val="auto"/>
+        </w:rPr>
+      </w:pPr>
+      <w:r>
+        <w:rPr>
+          <w:rFonts w:ascii="Times New Roman" w:hAnsi="Times New Roman" w:cs="Times New Roman"/>
+          <w:color w:val="auto"/>
+        </w:rPr>
+        <w:t>Accuracy</w:t>
+      </w:r>
+    </w:p>
+    <w:p>
+      <w:pPr>
+        <w:rPr>
+          <w:rFonts w:ascii="Times New Roman" w:hAnsi="Times New Roman" w:cs="Times New Roman"/>
+        </w:rPr>
+      </w:pPr>
+      <w:r>
+        <w:rPr>
+          <w:rFonts w:ascii="Times New Roman" w:hAnsi="Times New Roman" w:cs="Times New Roman"/>
+        </w:rPr>
+        <w:t>Information on a website should be accurate and precise to a standard. Accuracy evaluation includes:</w:t>
+      </w:r>
+    </w:p>
+    <w:p>
+      <w:pPr>
+        <w:pStyle w:val="ListParagraph"/>
+        <w:numPr>
+          <w:ilvl w:val="0"/>
+          <w:numId w:val="33"/>
+        </w:numPr>
+        <w:rPr>
+          <w:rFonts w:ascii="Times New Roman" w:hAnsi="Times New Roman" w:cs="Times New Roman"/>
+        </w:rPr>
+      </w:pPr>
+      <w:r>
+        <w:rPr>
+          <w:rFonts w:ascii="Times New Roman" w:hAnsi="Times New Roman" w:cs="Times New Roman"/>
+        </w:rPr>
+        <w:t>The reliability of the author meaning the author’s own reputation or affiliation with a respectable institution.</w:t>
+      </w:r>
+    </w:p>
+    <w:p>
+      <w:pPr>
+        <w:pStyle w:val="ListParagraph"/>
+        <w:numPr>
+          <w:ilvl w:val="0"/>
+          <w:numId w:val="33"/>
+        </w:numPr>
+        <w:rPr>
+          <w:rFonts w:ascii="Times New Roman" w:hAnsi="Times New Roman" w:cs="Times New Roman"/>
+        </w:rPr>
+      </w:pPr>
+      <w:r>
+        <w:rPr>
+          <w:rFonts w:ascii="Times New Roman" w:hAnsi="Times New Roman" w:cs="Times New Roman"/>
+        </w:rPr>
+        <w:t>The comparability of the information on the website to other sites on the same topic.</w:t>
+      </w:r>
+    </w:p>
+    <w:p>
+      <w:pPr>
+        <w:pStyle w:val="ListParagraph"/>
+        <w:numPr>
+          <w:ilvl w:val="0"/>
+          <w:numId w:val="33"/>
+        </w:numPr>
+        <w:rPr>
+          <w:rFonts w:ascii="Times New Roman" w:hAnsi="Times New Roman" w:cs="Times New Roman"/>
+        </w:rPr>
+      </w:pPr>
+      <w:r>
+        <w:rPr>
+          <w:rFonts w:ascii="Times New Roman" w:hAnsi="Times New Roman" w:cs="Times New Roman"/>
+        </w:rPr>
+        <w:t>The inclusion of a bibliography and/or a reference.</w:t>
+      </w:r>
+    </w:p>
+    <w:p>
+      <w:pPr>
+        <w:pStyle w:val="Heading2"/>
+        <w:numPr>
+          <w:ilvl w:val="0"/>
+          <w:numId w:val="31"/>
+        </w:numPr>
+        <w:rPr>
+          <w:rFonts w:ascii="Times New Roman" w:hAnsi="Times New Roman" w:cs="Times New Roman"/>
+          <w:color w:val="auto"/>
+        </w:rPr>
+      </w:pPr>
+      <w:r>
+        <w:rPr>
+          <w:rFonts w:ascii="Times New Roman" w:hAnsi="Times New Roman" w:cs="Times New Roman"/>
+          <w:color w:val="auto"/>
+        </w:rPr>
+        <w:t>Objectivity</w:t>
+      </w:r>
+    </w:p>
+    <w:p>
+      <w:pPr>
+        <w:rPr>
+          <w:rFonts w:ascii="Times New Roman" w:hAnsi="Times New Roman" w:cs="Times New Roman"/>
+        </w:rPr>
+      </w:pPr>
+      <w:r>
+        <w:rPr>
+          <w:rFonts w:ascii="Times New Roman" w:hAnsi="Times New Roman" w:cs="Times New Roman"/>
+        </w:rPr>
+        <w:t>The clear objective of the site should be clear and unbiased. Objectivity evaluation includes:</w:t>
+      </w:r>
+    </w:p>
+    <w:p>
+      <w:pPr>
+        <w:pStyle w:val="ListParagraph"/>
+        <w:numPr>
+          <w:ilvl w:val="0"/>
+          <w:numId w:val="35"/>
+        </w:numPr>
+        <w:rPr>
+          <w:rFonts w:ascii="Times New Roman" w:hAnsi="Times New Roman" w:cs="Times New Roman"/>
+        </w:rPr>
+      </w:pPr>
+      <w:r>
+        <w:rPr>
+          <w:rFonts w:ascii="Times New Roman" w:hAnsi="Times New Roman" w:cs="Times New Roman"/>
+        </w:rPr>
+        <w:t>The bias of the presentation of information on the website.</w:t>
+      </w:r>
+    </w:p>
+    <w:p>
+      <w:pPr>
+        <w:pStyle w:val="ListParagraph"/>
+        <w:numPr>
+          <w:ilvl w:val="0"/>
+          <w:numId w:val="35"/>
+        </w:numPr>
+        <w:rPr>
+          <w:rFonts w:ascii="Times New Roman" w:hAnsi="Times New Roman" w:cs="Times New Roman"/>
+        </w:rPr>
+      </w:pPr>
+      <w:r>
+        <w:rPr>
+          <w:rFonts w:ascii="Times New Roman" w:hAnsi="Times New Roman" w:cs="Times New Roman"/>
+        </w:rPr>
+        <w:t>The site’s advertisement conflict with the content.</w:t>
+      </w:r>
+    </w:p>
+    <w:p>
+      <w:pPr>
+        <w:pStyle w:val="ListParagraph"/>
+        <w:numPr>
+          <w:ilvl w:val="0"/>
+          <w:numId w:val="35"/>
+        </w:numPr>
+        <w:rPr>
+          <w:rFonts w:ascii="Times New Roman" w:hAnsi="Times New Roman" w:cs="Times New Roman"/>
+        </w:rPr>
+      </w:pPr>
+      <w:r>
+        <w:rPr>
+          <w:rFonts w:ascii="Times New Roman" w:hAnsi="Times New Roman" w:cs="Times New Roman"/>
+        </w:rPr>
+        <w:t>The site’s attempt to explain, informs, persuade or sell a product.</w:t>
+      </w:r>
+    </w:p>
+    <w:p>
+      <w:pPr>
+        <w:pStyle w:val="Heading2"/>
+        <w:numPr>
+          <w:ilvl w:val="0"/>
+          <w:numId w:val="31"/>
+        </w:numPr>
+        <w:rPr>
+          <w:rFonts w:ascii="Times New Roman" w:hAnsi="Times New Roman" w:cs="Times New Roman"/>
+          <w:color w:val="auto"/>
+        </w:rPr>
+      </w:pPr>
+      <w:r>
+        <w:rPr>
+          <w:rFonts w:ascii="Times New Roman" w:hAnsi="Times New Roman" w:cs="Times New Roman"/>
+          <w:color w:val="auto"/>
+        </w:rPr>
+        <w:t>Coverage</w:t>
+      </w:r>
+    </w:p>
+    <w:p>
+      <w:pPr>
+        <w:rPr>
+          <w:rFonts w:ascii="Times New Roman" w:hAnsi="Times New Roman" w:cs="Times New Roman"/>
+        </w:rPr>
+      </w:pPr>
+      <w:r>
+        <w:rPr>
+          <w:rFonts w:ascii="Times New Roman" w:hAnsi="Times New Roman" w:cs="Times New Roman"/>
+        </w:rPr>
+        <w:t>The coverage of a websit</w:t>
+      </w:r>
+      <w:r>
+        <w:rPr>
+          <w:rFonts w:ascii="Times New Roman" w:hAnsi="Times New Roman" w:cs="Times New Roman"/>
+        </w:rPr>
+        <w:t>e refers to how a website explores a</w:t>
+      </w:r>
+      <w:r>
+        <w:rPr>
+          <w:rFonts w:ascii="Times New Roman" w:hAnsi="Times New Roman" w:cs="Times New Roman"/>
+        </w:rPr>
+        <w:t xml:space="preserve"> topic through the use of links and such. Coverage evaluation includes:</w:t>
+      </w:r>
+    </w:p>
+    <w:p>
+      <w:pPr>
+        <w:pStyle w:val="ListParagraph"/>
+        <w:numPr>
+          <w:ilvl w:val="0"/>
+          <w:numId w:val="36"/>
+        </w:numPr>
+        <w:rPr>
+          <w:rFonts w:ascii="Times New Roman" w:hAnsi="Times New Roman" w:cs="Times New Roman"/>
+        </w:rPr>
+      </w:pPr>
+      <w:r>
+        <w:rPr>
+          <w:rFonts w:ascii="Times New Roman" w:hAnsi="Times New Roman" w:cs="Times New Roman"/>
+        </w:rPr>
+        <w:t>Depth of topics explored by the website.</w:t>
+      </w:r>
+    </w:p>
+    <w:p>
+      <w:pPr>
+        <w:pStyle w:val="ListParagraph"/>
+        <w:numPr>
+          <w:ilvl w:val="0"/>
+          <w:numId w:val="36"/>
+        </w:numPr>
+        <w:rPr>
+          <w:rFonts w:ascii="Times New Roman" w:hAnsi="Times New Roman" w:cs="Times New Roman"/>
+        </w:rPr>
+      </w:pPr>
+      <w:r>
+        <w:rPr>
+          <w:rFonts w:ascii="Times New Roman" w:hAnsi="Times New Roman" w:cs="Times New Roman"/>
+        </w:rPr>
+        <w:t>Comparison of the value of the site’s information to other similar websites.</w:t>
+      </w:r>
+    </w:p>
+    <w:p>
+      <w:pPr>
+        <w:pStyle w:val="ListParagraph"/>
+        <w:numPr>
+          <w:ilvl w:val="0"/>
+          <w:numId w:val="36"/>
+        </w:numPr>
+        <w:rPr>
+          <w:rFonts w:ascii="Times New Roman" w:hAnsi="Times New Roman" w:cs="Times New Roman"/>
+        </w:rPr>
+      </w:pPr>
+      <w:r>
+        <w:rPr>
+          <w:rFonts w:ascii="Times New Roman" w:hAnsi="Times New Roman" w:cs="Times New Roman"/>
+        </w:rPr>
+        <w:t>The site providing information with no relevant outside links.</w:t>
+      </w:r>
+    </w:p>
+    <w:p>
+      <w:pPr>
+        <w:rPr>
+          <w:rFonts w:ascii="Times New Roman" w:hAnsi="Times New Roman" w:cs="Times New Roman"/>
+        </w:rPr>
+      </w:pPr>
+    </w:p>
+    <w:p>
+      <w:pPr>
+        <w:pStyle w:val="Heading2"/>
+        <w:numPr>
+          <w:ilvl w:val="0"/>
+          <w:numId w:val="31"/>
+        </w:numPr>
+        <w:rPr>
+          <w:rFonts w:ascii="Times New Roman" w:hAnsi="Times New Roman" w:cs="Times New Roman"/>
+          <w:color w:val="auto"/>
+        </w:rPr>
+      </w:pPr>
+      <w:r>
+        <w:rPr>
+          <w:rFonts w:ascii="Times New Roman" w:hAnsi="Times New Roman" w:cs="Times New Roman"/>
+          <w:color w:val="auto"/>
+        </w:rPr>
+        <w:lastRenderedPageBreak/>
+        <w:t>Currency</w:t>
+      </w:r>
+    </w:p>
+    <w:p>
+      <w:pPr>
+        <w:rPr>
+          <w:rFonts w:ascii="Times New Roman" w:hAnsi="Times New Roman" w:cs="Times New Roman"/>
+        </w:rPr>
+      </w:pPr>
+      <w:r>
+        <w:rPr>
+          <w:rFonts w:ascii="Times New Roman" w:hAnsi="Times New Roman" w:cs="Times New Roman"/>
+        </w:rPr>
+        <w:t>The currency of the website refers to how up-to-date the information displayed on the website is and how often the site is updated. Currency evaluation includes:</w:t>
+      </w:r>
+    </w:p>
+    <w:p>
+      <w:pPr>
+        <w:pStyle w:val="ListParagraph"/>
+        <w:numPr>
+          <w:ilvl w:val="0"/>
+          <w:numId w:val="37"/>
+        </w:numPr>
+        <w:rPr>
+          <w:rFonts w:ascii="Times New Roman" w:hAnsi="Times New Roman" w:cs="Times New Roman"/>
+        </w:rPr>
+      </w:pPr>
+      <w:r>
+        <w:rPr>
+          <w:rFonts w:ascii="Times New Roman" w:hAnsi="Times New Roman" w:cs="Times New Roman"/>
+        </w:rPr>
+        <w:t xml:space="preserve">The date at which the information was first written and </w:t>
+      </w:r>
+      <w:r>
+        <w:rPr>
+          <w:rFonts w:ascii="Times New Roman" w:hAnsi="Times New Roman" w:cs="Times New Roman"/>
+        </w:rPr>
+        <w:t>was placed on the web.</w:t>
+      </w:r>
+    </w:p>
+    <w:p>
+      <w:pPr>
+        <w:pStyle w:val="ListParagraph"/>
+        <w:numPr>
+          <w:ilvl w:val="0"/>
+          <w:numId w:val="37"/>
+        </w:numPr>
+        <w:rPr>
+          <w:rFonts w:ascii="Times New Roman" w:hAnsi="Times New Roman" w:cs="Times New Roman"/>
+        </w:rPr>
+      </w:pPr>
+      <w:r>
+        <w:rPr>
+          <w:rFonts w:ascii="Times New Roman" w:hAnsi="Times New Roman" w:cs="Times New Roman"/>
+        </w:rPr>
+        <w:t>The date at which the information was revised and updated.</w:t>
+      </w:r>
+    </w:p>
+    <w:p>
+      <w:pPr>
+        <w:pStyle w:val="ListParagraph"/>
+        <w:numPr>
+          <w:ilvl w:val="0"/>
+          <w:numId w:val="37"/>
+        </w:numPr>
+        <w:rPr>
+          <w:rFonts w:ascii="Times New Roman" w:hAnsi="Times New Roman" w:cs="Times New Roman"/>
+        </w:rPr>
+      </w:pPr>
+      <w:r>
+        <w:rPr>
+          <w:rFonts w:ascii="Times New Roman" w:hAnsi="Times New Roman" w:cs="Times New Roman"/>
+        </w:rPr>
+        <w:t>The links provided on the website are up-to-date and reliable.</w:t>
+      </w:r>
+    </w:p>
+    <w:p>
+      <w:pPr>
+        <w:pStyle w:val="Heading2"/>
+        <w:numPr>
+          <w:ilvl w:val="0"/>
+          <w:numId w:val="31"/>
+        </w:numPr>
+        <w:rPr>
+          <w:rFonts w:ascii="Times New Roman" w:hAnsi="Times New Roman" w:cs="Times New Roman"/>
+          <w:color w:val="auto"/>
+        </w:rPr>
+      </w:pPr>
+      <w:r>
+        <w:rPr>
+          <w:rFonts w:ascii="Times New Roman" w:hAnsi="Times New Roman" w:cs="Times New Roman"/>
+          <w:color w:val="auto"/>
+        </w:rPr>
+        <w:t>Purpose</w:t>
+      </w:r>
+    </w:p>
+    <w:p>
+      <w:pPr>
+        <w:rPr>
+          <w:rFonts w:ascii="Times New Roman" w:hAnsi="Times New Roman" w:cs="Times New Roman"/>
+        </w:rPr>
+      </w:pPr>
+      <w:r>
+        <w:rPr>
+          <w:rFonts w:ascii="Times New Roman" w:hAnsi="Times New Roman" w:cs="Times New Roman"/>
+        </w:rPr>
+        <w:t>The purpose of the information presented should be known, whether it’s to inform, entertain or provide marketing services. Purpose evaluation includes:</w:t>
+      </w:r>
+    </w:p>
+    <w:p>
+      <w:pPr>
+        <w:pStyle w:val="ListParagraph"/>
+        <w:numPr>
+          <w:ilvl w:val="0"/>
+          <w:numId w:val="38"/>
+        </w:numPr>
+        <w:rPr>
+          <w:rFonts w:ascii="Times New Roman" w:hAnsi="Times New Roman" w:cs="Times New Roman"/>
+        </w:rPr>
+      </w:pPr>
+      <w:r>
+        <w:rPr>
+          <w:rFonts w:ascii="Times New Roman" w:hAnsi="Times New Roman" w:cs="Times New Roman"/>
+        </w:rPr>
+        <w:t>The extent to which the content in the website actually supports the purpose of the website.</w:t>
+      </w:r>
+    </w:p>
+    <w:p>
+      <w:pPr>
+        <w:pStyle w:val="ListParagraph"/>
+        <w:numPr>
+          <w:ilvl w:val="0"/>
+          <w:numId w:val="38"/>
+        </w:numPr>
+        <w:rPr>
+          <w:rFonts w:ascii="Times New Roman" w:hAnsi="Times New Roman" w:cs="Times New Roman"/>
+        </w:rPr>
+      </w:pPr>
+      <w:r>
+        <w:rPr>
+          <w:rFonts w:ascii="Times New Roman" w:hAnsi="Times New Roman" w:cs="Times New Roman"/>
+        </w:rPr>
+        <w:t>The links used being appropriate for the site.</w:t>
+      </w:r>
+    </w:p>
+    <w:p>
+      <w:pPr>
+        <w:pStyle w:val="ListParagraph"/>
+        <w:numPr>
+          <w:ilvl w:val="0"/>
+          <w:numId w:val="38"/>
+        </w:numPr>
+      </w:pPr>
+      <w:r>
+        <w:rPr>
+          <w:rFonts w:ascii="Times New Roman" w:hAnsi="Times New Roman" w:cs="Times New Roman"/>
+        </w:rPr>
+        <w:t>The domain of the website. The URL indicating its purpose</w:t>
+      </w:r>
+      <w:r>
+        <w:t>.</w:t>
+      </w:r>
+    </w:p>
+    <w:p>
+      <w:pPr>
+        <w:pStyle w:val="Heading2"/>
+        <w:numPr>
+          <w:ilvl w:val="0"/>
+          <w:numId w:val="0"/>
+        </w:numPr>
+        <w:ind w:left="576"/>
+        <w:rPr>
+          <w:color w:val="auto"/>
+        </w:rPr>
+      </w:pPr>
+    </w:p>
+    <w:p/>
+    <w:p>
+      <w:pPr>
+        <w:pStyle w:val="Heading2"/>
+        <w:numPr>
+          <w:ilvl w:val="0"/>
+          <w:numId w:val="0"/>
+        </w:numPr>
+        <w:ind w:left="576"/>
+      </w:pPr>
+      <w:bookmarkStart w:id="0" w:name="_GoBack"/>
+      <w:bookmarkEnd w:id="0"/>
+    </w:p>
+    <w:p/>
+    <w:p>
+      <w:pPr>
+        <w:pStyle w:val="Heading2"/>
+        <w:numPr>
+          <w:ilvl w:val="0"/>
+          <w:numId w:val="0"/>
+        </w:numPr>
+        <w:ind w:left="720"/>
+      </w:pPr>
+    </w:p>
+    <w:p/>
     <w:p>
       <w:pPr>
         <w:rPr>
@@ -3349,8 +3962,6 @@
           <w:szCs w:val="28"/>
         </w:rPr>
       </w:pPr>
-      <w:bookmarkStart w:id="0" w:name="_GoBack"/>
-      <w:bookmarkEnd w:id="0"/>
     </w:p>
     <w:p>
       <w:pPr>
@@ -3500,7 +4111,6 @@
         <w:rPr>
           <w:color w:val="auto"/>
         </w:rPr>
-        <w:lastRenderedPageBreak/>
         <w:t>Resources</w:t>
       </w:r>
     </w:p>
@@ -3698,7 +4308,7 @@
           <w:rPr>
             <w:noProof/>
           </w:rPr>
-          <w:t>4</w:t>
+          <w:t>6</w:t>
         </w:r>
         <w:r>
           <w:rPr>
@@ -3990,6 +4600,119 @@
     </w:lvl>
   </w:abstractNum>
   <w:abstractNum w:abstractNumId="1">
+    <w:nsid w:val="01CF0E25"/>
+    <w:multiLevelType w:val="hybridMultilevel"/>
+    <w:tmpl w:val="9502E166"/>
+    <w:lvl w:ilvl="0" w:tplc="04090001">
+      <w:start w:val="1"/>
+      <w:numFmt w:val="bullet"/>
+      <w:lvlText w:val=""/>
+      <w:lvlJc w:val="left"/>
+      <w:pPr>
+        <w:ind w:left="720" w:hanging="360"/>
+      </w:pPr>
+      <w:rPr>
+        <w:rFonts w:ascii="Symbol" w:hAnsi="Symbol" w:hint="default"/>
+      </w:rPr>
+    </w:lvl>
+    <w:lvl w:ilvl="1" w:tplc="04090003" w:tentative="1">
+      <w:start w:val="1"/>
+      <w:numFmt w:val="bullet"/>
+      <w:lvlText w:val="o"/>
+      <w:lvlJc w:val="left"/>
+      <w:pPr>
+        <w:ind w:left="1440" w:hanging="360"/>
+      </w:pPr>
+      <w:rPr>
+        <w:rFonts w:ascii="Courier New" w:hAnsi="Courier New" w:cs="Courier New" w:hint="default"/>
+      </w:rPr>
+    </w:lvl>
+    <w:lvl w:ilvl="2" w:tplc="04090005" w:tentative="1">
+      <w:start w:val="1"/>
+      <w:numFmt w:val="bullet"/>
+      <w:lvlText w:val=""/>
+      <w:lvlJc w:val="left"/>
+      <w:pPr>
+        <w:ind w:left="2160" w:hanging="360"/>
+      </w:pPr>
+      <w:rPr>
+        <w:rFonts w:ascii="Wingdings" w:hAnsi="Wingdings" w:hint="default"/>
+      </w:rPr>
+    </w:lvl>
+    <w:lvl w:ilvl="3" w:tplc="04090001" w:tentative="1">
+      <w:start w:val="1"/>
+      <w:numFmt w:val="bullet"/>
+      <w:lvlText w:val=""/>
+      <w:lvlJc w:val="left"/>
+      <w:pPr>
+        <w:ind w:left="2880" w:hanging="360"/>
+      </w:pPr>
+      <w:rPr>
+        <w:rFonts w:ascii="Symbol" w:hAnsi="Symbol" w:hint="default"/>
+      </w:rPr>
+    </w:lvl>
+    <w:lvl w:ilvl="4" w:tplc="04090003" w:tentative="1">
+      <w:start w:val="1"/>
+      <w:numFmt w:val="bullet"/>
+      <w:lvlText w:val="o"/>
+      <w:lvlJc w:val="left"/>
+      <w:pPr>
+        <w:ind w:left="3600" w:hanging="360"/>
+      </w:pPr>
+      <w:rPr>
+        <w:rFonts w:ascii="Courier New" w:hAnsi="Courier New" w:cs="Courier New" w:hint="default"/>
+      </w:rPr>
+    </w:lvl>
+    <w:lvl w:ilvl="5" w:tplc="04090005" w:tentative="1">
+      <w:start w:val="1"/>
+      <w:numFmt w:val="bullet"/>
+      <w:lvlText w:val=""/>
+      <w:lvlJc w:val="left"/>
+      <w:pPr>
+        <w:ind w:left="4320" w:hanging="360"/>
+      </w:pPr>
+      <w:rPr>
+        <w:rFonts w:ascii="Wingdings" w:hAnsi="Wingdings" w:hint="default"/>
+      </w:rPr>
+    </w:lvl>
+    <w:lvl w:ilvl="6" w:tplc="04090001" w:tentative="1">
+      <w:start w:val="1"/>
+      <w:numFmt w:val="bullet"/>
+      <w:lvlText w:val=""/>
+      <w:lvlJc w:val="left"/>
+      <w:pPr>
+        <w:ind w:left="5040" w:hanging="360"/>
+      </w:pPr>
+      <w:rPr>
+        <w:rFonts w:ascii="Symbol" w:hAnsi="Symbol" w:hint="default"/>
+      </w:rPr>
+    </w:lvl>
+    <w:lvl w:ilvl="7" w:tplc="04090003" w:tentative="1">
+      <w:start w:val="1"/>
+      <w:numFmt w:val="bullet"/>
+      <w:lvlText w:val="o"/>
+      <w:lvlJc w:val="left"/>
+      <w:pPr>
+        <w:ind w:left="5760" w:hanging="360"/>
+      </w:pPr>
+      <w:rPr>
+        <w:rFonts w:ascii="Courier New" w:hAnsi="Courier New" w:cs="Courier New" w:hint="default"/>
+      </w:rPr>
+    </w:lvl>
+    <w:lvl w:ilvl="8" w:tplc="04090005" w:tentative="1">
+      <w:start w:val="1"/>
+      <w:numFmt w:val="bullet"/>
+      <w:lvlText w:val=""/>
+      <w:lvlJc w:val="left"/>
+      <w:pPr>
+        <w:ind w:left="6480" w:hanging="360"/>
+      </w:pPr>
+      <w:rPr>
+        <w:rFonts w:ascii="Wingdings" w:hAnsi="Wingdings" w:hint="default"/>
+      </w:rPr>
+    </w:lvl>
+  </w:abstractNum>
+  <w:abstractNum w:abstractNumId="2">
     <w:nsid w:val="061A35F7"/>
     <w:multiLevelType w:val="hybridMultilevel"/>
     <w:tmpl w:val="82660148"/>
@@ -4078,7 +4801,7 @@
       </w:pPr>
     </w:lvl>
   </w:abstractNum>
-  <w:abstractNum w:abstractNumId="2">
+  <w:abstractNum w:abstractNumId="3">
     <w:nsid w:val="06982FE0"/>
     <w:multiLevelType w:val="hybridMultilevel"/>
     <w:tmpl w:val="54C8F7F4"/>
@@ -4167,7 +4890,97 @@
       </w:pPr>
     </w:lvl>
   </w:abstractNum>
-  <w:abstractNum w:abstractNumId="3">
+  <w:abstractNum w:abstractNumId="4">
+    <w:nsid w:val="0A8D6CAD"/>
+    <w:multiLevelType w:val="hybridMultilevel"/>
+    <w:tmpl w:val="23780FB8"/>
+    <w:lvl w:ilvl="0" w:tplc="973C42DE">
+      <w:start w:val="1"/>
+      <w:numFmt w:val="upperRoman"/>
+      <w:lvlText w:val="%1."/>
+      <w:lvlJc w:val="left"/>
+      <w:pPr>
+        <w:ind w:left="720" w:hanging="360"/>
+      </w:pPr>
+      <w:rPr>
+        <w:rFonts w:hint="default"/>
+        <w:color w:val="auto"/>
+      </w:rPr>
+    </w:lvl>
+    <w:lvl w:ilvl="1" w:tplc="04090019" w:tentative="1">
+      <w:start w:val="1"/>
+      <w:numFmt w:val="lowerLetter"/>
+      <w:lvlText w:val="%2."/>
+      <w:lvlJc w:val="left"/>
+      <w:pPr>
+        <w:ind w:left="1440" w:hanging="360"/>
+      </w:pPr>
+    </w:lvl>
+    <w:lvl w:ilvl="2" w:tplc="0409001B" w:tentative="1">
+      <w:start w:val="1"/>
+      <w:numFmt w:val="lowerRoman"/>
+      <w:lvlText w:val="%3."/>
+      <w:lvlJc w:val="right"/>
+      <w:pPr>
+        <w:ind w:left="2160" w:hanging="180"/>
+      </w:pPr>
+    </w:lvl>
+    <w:lvl w:ilvl="3" w:tplc="0409000F" w:tentative="1">
+      <w:start w:val="1"/>
+      <w:numFmt w:val="decimal"/>
+      <w:lvlText w:val="%4."/>
+      <w:lvlJc w:val="left"/>
+      <w:pPr>
+        <w:ind w:left="2880" w:hanging="360"/>
+      </w:pPr>
+    </w:lvl>
+    <w:lvl w:ilvl="4" w:tplc="04090019" w:tentative="1">
+      <w:start w:val="1"/>
+      <w:numFmt w:val="lowerLetter"/>
+      <w:lvlText w:val="%5."/>
+      <w:lvlJc w:val="left"/>
+      <w:pPr>
+        <w:ind w:left="3600" w:hanging="360"/>
+      </w:pPr>
+    </w:lvl>
+    <w:lvl w:ilvl="5" w:tplc="0409001B" w:tentative="1">
+      <w:start w:val="1"/>
+      <w:numFmt w:val="lowerRoman"/>
+      <w:lvlText w:val="%6."/>
+      <w:lvlJc w:val="right"/>
+      <w:pPr>
+        <w:ind w:left="4320" w:hanging="180"/>
+      </w:pPr>
+    </w:lvl>
+    <w:lvl w:ilvl="6" w:tplc="0409000F" w:tentative="1">
+      <w:start w:val="1"/>
+      <w:numFmt w:val="decimal"/>
+      <w:lvlText w:val="%7."/>
+      <w:lvlJc w:val="left"/>
+      <w:pPr>
+        <w:ind w:left="5040" w:hanging="360"/>
+      </w:pPr>
+    </w:lvl>
+    <w:lvl w:ilvl="7" w:tplc="04090019" w:tentative="1">
+      <w:start w:val="1"/>
+      <w:numFmt w:val="lowerLetter"/>
+      <w:lvlText w:val="%8."/>
+      <w:lvlJc w:val="left"/>
+      <w:pPr>
+        <w:ind w:left="5760" w:hanging="360"/>
+      </w:pPr>
+    </w:lvl>
+    <w:lvl w:ilvl="8" w:tplc="0409001B" w:tentative="1">
+      <w:start w:val="1"/>
+      <w:numFmt w:val="lowerRoman"/>
+      <w:lvlText w:val="%9."/>
+      <w:lvlJc w:val="right"/>
+      <w:pPr>
+        <w:ind w:left="6480" w:hanging="180"/>
+      </w:pPr>
+    </w:lvl>
+  </w:abstractNum>
+  <w:abstractNum w:abstractNumId="5">
     <w:nsid w:val="0BC66C86"/>
     <w:multiLevelType w:val="multilevel"/>
     <w:tmpl w:val="0409001F"/>
@@ -4253,7 +5066,120 @@
       </w:pPr>
     </w:lvl>
   </w:abstractNum>
-  <w:abstractNum w:abstractNumId="4">
+  <w:abstractNum w:abstractNumId="6">
+    <w:nsid w:val="0CBA6D23"/>
+    <w:multiLevelType w:val="multilevel"/>
+    <w:tmpl w:val="7D1E57A8"/>
+    <w:lvl w:ilvl="0">
+      <w:start w:val="4"/>
+      <w:numFmt w:val="decimal"/>
+      <w:lvlText w:val="%1"/>
+      <w:lvlJc w:val="left"/>
+      <w:pPr>
+        <w:ind w:left="360" w:hanging="360"/>
+      </w:pPr>
+      <w:rPr>
+        <w:rFonts w:hint="default"/>
+      </w:rPr>
+    </w:lvl>
+    <w:lvl w:ilvl="1">
+      <w:start w:val="1"/>
+      <w:numFmt w:val="decimal"/>
+      <w:lvlText w:val="%1.%2"/>
+      <w:lvlJc w:val="left"/>
+      <w:pPr>
+        <w:ind w:left="720" w:hanging="720"/>
+      </w:pPr>
+      <w:rPr>
+        <w:rFonts w:hint="default"/>
+      </w:rPr>
+    </w:lvl>
+    <w:lvl w:ilvl="2">
+      <w:start w:val="1"/>
+      <w:numFmt w:val="decimal"/>
+      <w:lvlText w:val="%1.%2.%3"/>
+      <w:lvlJc w:val="left"/>
+      <w:pPr>
+        <w:ind w:left="720" w:hanging="720"/>
+      </w:pPr>
+      <w:rPr>
+        <w:rFonts w:hint="default"/>
+      </w:rPr>
+    </w:lvl>
+    <w:lvl w:ilvl="3">
+      <w:start w:val="1"/>
+      <w:numFmt w:val="decimal"/>
+      <w:lvlText w:val="%1.%2.%3.%4"/>
+      <w:lvlJc w:val="left"/>
+      <w:pPr>
+        <w:ind w:left="1080" w:hanging="1080"/>
+      </w:pPr>
+      <w:rPr>
+        <w:rFonts w:hint="default"/>
+      </w:rPr>
+    </w:lvl>
+    <w:lvl w:ilvl="4">
+      <w:start w:val="1"/>
+      <w:numFmt w:val="decimal"/>
+      <w:lvlText w:val="%1.%2.%3.%4.%5"/>
+      <w:lvlJc w:val="left"/>
+      <w:pPr>
+        <w:ind w:left="1080" w:hanging="1080"/>
+      </w:pPr>
+      <w:rPr>
+        <w:rFonts w:hint="default"/>
+      </w:rPr>
+    </w:lvl>
+    <w:lvl w:ilvl="5">
+      <w:start w:val="1"/>
+      <w:numFmt w:val="decimal"/>
+      <w:lvlText w:val="%1.%2.%3.%4.%5.%6"/>
+      <w:lvlJc w:val="left"/>
+      <w:pPr>
+        <w:ind w:left="1440" w:hanging="1440"/>
+      </w:pPr>
+      <w:rPr>
+        <w:rFonts w:hint="default"/>
+      </w:rPr>
+    </w:lvl>
+    <w:lvl w:ilvl="6">
+      <w:start w:val="1"/>
+      <w:numFmt w:val="decimal"/>
+      <w:lvlText w:val="%1.%2.%3.%4.%5.%6.%7"/>
+      <w:lvlJc w:val="left"/>
+      <w:pPr>
+        <w:ind w:left="1800" w:hanging="1800"/>
+      </w:pPr>
+      <w:rPr>
+        <w:rFonts w:hint="default"/>
+      </w:rPr>
+    </w:lvl>
+    <w:lvl w:ilvl="7">
+      <w:start w:val="1"/>
+      <w:numFmt w:val="decimal"/>
+      <w:lvlText w:val="%1.%2.%3.%4.%5.%6.%7.%8"/>
+      <w:lvlJc w:val="left"/>
+      <w:pPr>
+        <w:ind w:left="1800" w:hanging="1800"/>
+      </w:pPr>
+      <w:rPr>
+        <w:rFonts w:hint="default"/>
+      </w:rPr>
+    </w:lvl>
+    <w:lvl w:ilvl="8">
+      <w:start w:val="1"/>
+      <w:numFmt w:val="decimal"/>
+      <w:lvlText w:val="%1.%2.%3.%4.%5.%6.%7.%8.%9"/>
+      <w:lvlJc w:val="left"/>
+      <w:pPr>
+        <w:ind w:left="2160" w:hanging="2160"/>
+      </w:pPr>
+      <w:rPr>
+        <w:rFonts w:hint="default"/>
+      </w:rPr>
+    </w:lvl>
+  </w:abstractNum>
+  <w:abstractNum w:abstractNumId="7">
     <w:nsid w:val="0E4641CA"/>
     <w:multiLevelType w:val="hybridMultilevel"/>
     <w:tmpl w:val="56824BE2"/>
@@ -4366,7 +5292,7 @@
       </w:rPr>
     </w:lvl>
   </w:abstractNum>
-  <w:abstractNum w:abstractNumId="5">
+  <w:abstractNum w:abstractNumId="8">
     <w:nsid w:val="10635CB5"/>
     <w:multiLevelType w:val="hybridMultilevel"/>
     <w:tmpl w:val="9ED86092"/>
@@ -4479,7 +5405,7 @@
       </w:rPr>
     </w:lvl>
   </w:abstractNum>
-  <w:abstractNum w:abstractNumId="6">
+  <w:abstractNum w:abstractNumId="9">
     <w:nsid w:val="122264B5"/>
     <w:multiLevelType w:val="hybridMultilevel"/>
     <w:tmpl w:val="90B2673E"/>
@@ -4592,7 +5518,7 @@
       </w:rPr>
     </w:lvl>
   </w:abstractNum>
-  <w:abstractNum w:abstractNumId="7">
+  <w:abstractNum w:abstractNumId="10">
     <w:nsid w:val="1573004E"/>
     <w:multiLevelType w:val="hybridMultilevel"/>
     <w:tmpl w:val="0EBCAB50"/>
@@ -4681,7 +5607,7 @@
       </w:pPr>
     </w:lvl>
   </w:abstractNum>
-  <w:abstractNum w:abstractNumId="8">
+  <w:abstractNum w:abstractNumId="11">
     <w:nsid w:val="1AA3096F"/>
     <w:multiLevelType w:val="multilevel"/>
     <w:tmpl w:val="0409001F"/>
@@ -4767,7 +5693,233 @@
       </w:pPr>
     </w:lvl>
   </w:abstractNum>
-  <w:abstractNum w:abstractNumId="9">
+  <w:abstractNum w:abstractNumId="12">
+    <w:nsid w:val="1B50792E"/>
+    <w:multiLevelType w:val="hybridMultilevel"/>
+    <w:tmpl w:val="578E719E"/>
+    <w:lvl w:ilvl="0" w:tplc="04090001">
+      <w:start w:val="1"/>
+      <w:numFmt w:val="bullet"/>
+      <w:lvlText w:val=""/>
+      <w:lvlJc w:val="left"/>
+      <w:pPr>
+        <w:ind w:left="720" w:hanging="360"/>
+      </w:pPr>
+      <w:rPr>
+        <w:rFonts w:ascii="Symbol" w:hAnsi="Symbol" w:hint="default"/>
+      </w:rPr>
+    </w:lvl>
+    <w:lvl w:ilvl="1" w:tplc="04090003" w:tentative="1">
+      <w:start w:val="1"/>
+      <w:numFmt w:val="bullet"/>
+      <w:lvlText w:val="o"/>
+      <w:lvlJc w:val="left"/>
+      <w:pPr>
+        <w:ind w:left="1440" w:hanging="360"/>
+      </w:pPr>
+      <w:rPr>
+        <w:rFonts w:ascii="Courier New" w:hAnsi="Courier New" w:cs="Courier New" w:hint="default"/>
+      </w:rPr>
+    </w:lvl>
+    <w:lvl w:ilvl="2" w:tplc="04090005" w:tentative="1">
+      <w:start w:val="1"/>
+      <w:numFmt w:val="bullet"/>
+      <w:lvlText w:val=""/>
+      <w:lvlJc w:val="left"/>
+      <w:pPr>
+        <w:ind w:left="2160" w:hanging="360"/>
+      </w:pPr>
+      <w:rPr>
+        <w:rFonts w:ascii="Wingdings" w:hAnsi="Wingdings" w:hint="default"/>
+      </w:rPr>
+    </w:lvl>
+    <w:lvl w:ilvl="3" w:tplc="04090001" w:tentative="1">
+      <w:start w:val="1"/>
+      <w:numFmt w:val="bullet"/>
+      <w:lvlText w:val=""/>
+      <w:lvlJc w:val="left"/>
+      <w:pPr>
+        <w:ind w:left="2880" w:hanging="360"/>
+      </w:pPr>
+      <w:rPr>
+        <w:rFonts w:ascii="Symbol" w:hAnsi="Symbol" w:hint="default"/>
+      </w:rPr>
+    </w:lvl>
+    <w:lvl w:ilvl="4" w:tplc="04090003" w:tentative="1">
+      <w:start w:val="1"/>
+      <w:numFmt w:val="bullet"/>
+      <w:lvlText w:val="o"/>
+      <w:lvlJc w:val="left"/>
+      <w:pPr>
+        <w:ind w:left="3600" w:hanging="360"/>
+      </w:pPr>
+      <w:rPr>
+        <w:rFonts w:ascii="Courier New" w:hAnsi="Courier New" w:cs="Courier New" w:hint="default"/>
+      </w:rPr>
+    </w:lvl>
+    <w:lvl w:ilvl="5" w:tplc="04090005" w:tentative="1">
+      <w:start w:val="1"/>
+      <w:numFmt w:val="bullet"/>
+      <w:lvlText w:val=""/>
+      <w:lvlJc w:val="left"/>
+      <w:pPr>
+        <w:ind w:left="4320" w:hanging="360"/>
+      </w:pPr>
+      <w:rPr>
+        <w:rFonts w:ascii="Wingdings" w:hAnsi="Wingdings" w:hint="default"/>
+      </w:rPr>
+    </w:lvl>
+    <w:lvl w:ilvl="6" w:tplc="04090001" w:tentative="1">
+      <w:start w:val="1"/>
+      <w:numFmt w:val="bullet"/>
+      <w:lvlText w:val=""/>
+      <w:lvlJc w:val="left"/>
+      <w:pPr>
+        <w:ind w:left="5040" w:hanging="360"/>
+      </w:pPr>
+      <w:rPr>
+        <w:rFonts w:ascii="Symbol" w:hAnsi="Symbol" w:hint="default"/>
+      </w:rPr>
+    </w:lvl>
+    <w:lvl w:ilvl="7" w:tplc="04090003" w:tentative="1">
+      <w:start w:val="1"/>
+      <w:numFmt w:val="bullet"/>
+      <w:lvlText w:val="o"/>
+      <w:lvlJc w:val="left"/>
+      <w:pPr>
+        <w:ind w:left="5760" w:hanging="360"/>
+      </w:pPr>
+      <w:rPr>
+        <w:rFonts w:ascii="Courier New" w:hAnsi="Courier New" w:cs="Courier New" w:hint="default"/>
+      </w:rPr>
+    </w:lvl>
+    <w:lvl w:ilvl="8" w:tplc="04090005" w:tentative="1">
+      <w:start w:val="1"/>
+      <w:numFmt w:val="bullet"/>
+      <w:lvlText w:val=""/>
+      <w:lvlJc w:val="left"/>
+      <w:pPr>
+        <w:ind w:left="6480" w:hanging="360"/>
+      </w:pPr>
+      <w:rPr>
+        <w:rFonts w:ascii="Wingdings" w:hAnsi="Wingdings" w:hint="default"/>
+      </w:rPr>
+    </w:lvl>
+  </w:abstractNum>
+  <w:abstractNum w:abstractNumId="13">
+    <w:nsid w:val="234F53F6"/>
+    <w:multiLevelType w:val="multilevel"/>
+    <w:tmpl w:val="7D1E57A8"/>
+    <w:lvl w:ilvl="0">
+      <w:start w:val="4"/>
+      <w:numFmt w:val="decimal"/>
+      <w:lvlText w:val="%1"/>
+      <w:lvlJc w:val="left"/>
+      <w:pPr>
+        <w:ind w:left="360" w:hanging="360"/>
+      </w:pPr>
+      <w:rPr>
+        <w:rFonts w:hint="default"/>
+      </w:rPr>
+    </w:lvl>
+    <w:lvl w:ilvl="1">
+      <w:start w:val="1"/>
+      <w:numFmt w:val="decimal"/>
+      <w:lvlText w:val="%1.%2"/>
+      <w:lvlJc w:val="left"/>
+      <w:pPr>
+        <w:ind w:left="720" w:hanging="720"/>
+      </w:pPr>
+      <w:rPr>
+        <w:rFonts w:hint="default"/>
+      </w:rPr>
+    </w:lvl>
+    <w:lvl w:ilvl="2">
+      <w:start w:val="1"/>
+      <w:numFmt w:val="decimal"/>
+      <w:lvlText w:val="%1.%2.%3"/>
+      <w:lvlJc w:val="left"/>
+      <w:pPr>
+        <w:ind w:left="720" w:hanging="720"/>
+      </w:pPr>
+      <w:rPr>
+        <w:rFonts w:hint="default"/>
+      </w:rPr>
+    </w:lvl>
+    <w:lvl w:ilvl="3">
+      <w:start w:val="1"/>
+      <w:numFmt w:val="decimal"/>
+      <w:lvlText w:val="%1.%2.%3.%4"/>
+      <w:lvlJc w:val="left"/>
+      <w:pPr>
+        <w:ind w:left="1080" w:hanging="1080"/>
+      </w:pPr>
+      <w:rPr>
+        <w:rFonts w:hint="default"/>
+      </w:rPr>
+    </w:lvl>
+    <w:lvl w:ilvl="4">
+      <w:start w:val="1"/>
+      <w:numFmt w:val="decimal"/>
+      <w:lvlText w:val="%1.%2.%3.%4.%5"/>
+      <w:lvlJc w:val="left"/>
+      <w:pPr>
+        <w:ind w:left="1080" w:hanging="1080"/>
+      </w:pPr>
+      <w:rPr>
+        <w:rFonts w:hint="default"/>
+      </w:rPr>
+    </w:lvl>
+    <w:lvl w:ilvl="5">
+      <w:start w:val="1"/>
+      <w:numFmt w:val="decimal"/>
+      <w:lvlText w:val="%1.%2.%3.%4.%5.%6"/>
+      <w:lvlJc w:val="left"/>
+      <w:pPr>
+        <w:ind w:left="1440" w:hanging="1440"/>
+      </w:pPr>
+      <w:rPr>
+        <w:rFonts w:hint="default"/>
+      </w:rPr>
+    </w:lvl>
+    <w:lvl w:ilvl="6">
+      <w:start w:val="1"/>
+      <w:numFmt w:val="decimal"/>
+      <w:lvlText w:val="%1.%2.%3.%4.%5.%6.%7"/>
+      <w:lvlJc w:val="left"/>
+      <w:pPr>
+        <w:ind w:left="1800" w:hanging="1800"/>
+      </w:pPr>
+      <w:rPr>
+        <w:rFonts w:hint="default"/>
+      </w:rPr>
+    </w:lvl>
+    <w:lvl w:ilvl="7">
+      <w:start w:val="1"/>
+      <w:numFmt w:val="decimal"/>
+      <w:lvlText w:val="%1.%2.%3.%4.%5.%6.%7.%8"/>
+      <w:lvlJc w:val="left"/>
+      <w:pPr>
+        <w:ind w:left="1800" w:hanging="1800"/>
+      </w:pPr>
+      <w:rPr>
+        <w:rFonts w:hint="default"/>
+      </w:rPr>
+    </w:lvl>
+    <w:lvl w:ilvl="8">
+      <w:start w:val="1"/>
+      <w:numFmt w:val="decimal"/>
+      <w:lvlText w:val="%1.%2.%3.%4.%5.%6.%7.%8.%9"/>
+      <w:lvlJc w:val="left"/>
+      <w:pPr>
+        <w:ind w:left="2160" w:hanging="2160"/>
+      </w:pPr>
+      <w:rPr>
+        <w:rFonts w:hint="default"/>
+      </w:rPr>
+    </w:lvl>
+  </w:abstractNum>
+  <w:abstractNum w:abstractNumId="14">
     <w:nsid w:val="23D555C7"/>
     <w:multiLevelType w:val="hybridMultilevel"/>
     <w:tmpl w:val="EC8691DE"/>
@@ -4853,7 +6005,7 @@
       </w:pPr>
     </w:lvl>
   </w:abstractNum>
-  <w:abstractNum w:abstractNumId="10">
+  <w:abstractNum w:abstractNumId="15">
     <w:nsid w:val="2490584C"/>
     <w:multiLevelType w:val="hybridMultilevel"/>
     <w:tmpl w:val="22E8880C"/>
@@ -4966,7 +6118,7 @@
       </w:rPr>
     </w:lvl>
   </w:abstractNum>
-  <w:abstractNum w:abstractNumId="11">
+  <w:abstractNum w:abstractNumId="16">
     <w:nsid w:val="2DC764E2"/>
     <w:multiLevelType w:val="multilevel"/>
     <w:tmpl w:val="7C86B032"/>
@@ -5055,7 +6207,233 @@
       </w:pPr>
     </w:lvl>
   </w:abstractNum>
-  <w:abstractNum w:abstractNumId="12">
+  <w:abstractNum w:abstractNumId="17">
+    <w:nsid w:val="2DE5786F"/>
+    <w:multiLevelType w:val="hybridMultilevel"/>
+    <w:tmpl w:val="25186B52"/>
+    <w:lvl w:ilvl="0" w:tplc="04090001">
+      <w:start w:val="1"/>
+      <w:numFmt w:val="bullet"/>
+      <w:lvlText w:val=""/>
+      <w:lvlJc w:val="left"/>
+      <w:pPr>
+        <w:ind w:left="720" w:hanging="360"/>
+      </w:pPr>
+      <w:rPr>
+        <w:rFonts w:ascii="Symbol" w:hAnsi="Symbol" w:hint="default"/>
+      </w:rPr>
+    </w:lvl>
+    <w:lvl w:ilvl="1" w:tplc="04090003" w:tentative="1">
+      <w:start w:val="1"/>
+      <w:numFmt w:val="bullet"/>
+      <w:lvlText w:val="o"/>
+      <w:lvlJc w:val="left"/>
+      <w:pPr>
+        <w:ind w:left="1440" w:hanging="360"/>
+      </w:pPr>
+      <w:rPr>
+        <w:rFonts w:ascii="Courier New" w:hAnsi="Courier New" w:cs="Courier New" w:hint="default"/>
+      </w:rPr>
+    </w:lvl>
+    <w:lvl w:ilvl="2" w:tplc="04090005" w:tentative="1">
+      <w:start w:val="1"/>
+      <w:numFmt w:val="bullet"/>
+      <w:lvlText w:val=""/>
+      <w:lvlJc w:val="left"/>
+      <w:pPr>
+        <w:ind w:left="2160" w:hanging="360"/>
+      </w:pPr>
+      <w:rPr>
+        <w:rFonts w:ascii="Wingdings" w:hAnsi="Wingdings" w:hint="default"/>
+      </w:rPr>
+    </w:lvl>
+    <w:lvl w:ilvl="3" w:tplc="04090001" w:tentative="1">
+      <w:start w:val="1"/>
+      <w:numFmt w:val="bullet"/>
+      <w:lvlText w:val=""/>
+      <w:lvlJc w:val="left"/>
+      <w:pPr>
+        <w:ind w:left="2880" w:hanging="360"/>
+      </w:pPr>
+      <w:rPr>
+        <w:rFonts w:ascii="Symbol" w:hAnsi="Symbol" w:hint="default"/>
+      </w:rPr>
+    </w:lvl>
+    <w:lvl w:ilvl="4" w:tplc="04090003" w:tentative="1">
+      <w:start w:val="1"/>
+      <w:numFmt w:val="bullet"/>
+      <w:lvlText w:val="o"/>
+      <w:lvlJc w:val="left"/>
+      <w:pPr>
+        <w:ind w:left="3600" w:hanging="360"/>
+      </w:pPr>
+      <w:rPr>
+        <w:rFonts w:ascii="Courier New" w:hAnsi="Courier New" w:cs="Courier New" w:hint="default"/>
+      </w:rPr>
+    </w:lvl>
+    <w:lvl w:ilvl="5" w:tplc="04090005" w:tentative="1">
+      <w:start w:val="1"/>
+      <w:numFmt w:val="bullet"/>
+      <w:lvlText w:val=""/>
+      <w:lvlJc w:val="left"/>
+      <w:pPr>
+        <w:ind w:left="4320" w:hanging="360"/>
+      </w:pPr>
+      <w:rPr>
+        <w:rFonts w:ascii="Wingdings" w:hAnsi="Wingdings" w:hint="default"/>
+      </w:rPr>
+    </w:lvl>
+    <w:lvl w:ilvl="6" w:tplc="04090001" w:tentative="1">
+      <w:start w:val="1"/>
+      <w:numFmt w:val="bullet"/>
+      <w:lvlText w:val=""/>
+      <w:lvlJc w:val="left"/>
+      <w:pPr>
+        <w:ind w:left="5040" w:hanging="360"/>
+      </w:pPr>
+      <w:rPr>
+        <w:rFonts w:ascii="Symbol" w:hAnsi="Symbol" w:hint="default"/>
+      </w:rPr>
+    </w:lvl>
+    <w:lvl w:ilvl="7" w:tplc="04090003" w:tentative="1">
+      <w:start w:val="1"/>
+      <w:numFmt w:val="bullet"/>
+      <w:lvlText w:val="o"/>
+      <w:lvlJc w:val="left"/>
+      <w:pPr>
+        <w:ind w:left="5760" w:hanging="360"/>
+      </w:pPr>
+      <w:rPr>
+        <w:rFonts w:ascii="Courier New" w:hAnsi="Courier New" w:cs="Courier New" w:hint="default"/>
+      </w:rPr>
+    </w:lvl>
+    <w:lvl w:ilvl="8" w:tplc="04090005" w:tentative="1">
+      <w:start w:val="1"/>
+      <w:numFmt w:val="bullet"/>
+      <w:lvlText w:val=""/>
+      <w:lvlJc w:val="left"/>
+      <w:pPr>
+        <w:ind w:left="6480" w:hanging="360"/>
+      </w:pPr>
+      <w:rPr>
+        <w:rFonts w:ascii="Wingdings" w:hAnsi="Wingdings" w:hint="default"/>
+      </w:rPr>
+    </w:lvl>
+  </w:abstractNum>
+  <w:abstractNum w:abstractNumId="18">
+    <w:nsid w:val="2F1A264F"/>
+    <w:multiLevelType w:val="multilevel"/>
+    <w:tmpl w:val="7D1E57A8"/>
+    <w:lvl w:ilvl="0">
+      <w:start w:val="4"/>
+      <w:numFmt w:val="decimal"/>
+      <w:lvlText w:val="%1"/>
+      <w:lvlJc w:val="left"/>
+      <w:pPr>
+        <w:ind w:left="360" w:hanging="360"/>
+      </w:pPr>
+      <w:rPr>
+        <w:rFonts w:hint="default"/>
+      </w:rPr>
+    </w:lvl>
+    <w:lvl w:ilvl="1">
+      <w:start w:val="1"/>
+      <w:numFmt w:val="decimal"/>
+      <w:lvlText w:val="%1.%2"/>
+      <w:lvlJc w:val="left"/>
+      <w:pPr>
+        <w:ind w:left="720" w:hanging="720"/>
+      </w:pPr>
+      <w:rPr>
+        <w:rFonts w:hint="default"/>
+      </w:rPr>
+    </w:lvl>
+    <w:lvl w:ilvl="2">
+      <w:start w:val="1"/>
+      <w:numFmt w:val="decimal"/>
+      <w:lvlText w:val="%1.%2.%3"/>
+      <w:lvlJc w:val="left"/>
+      <w:pPr>
+        <w:ind w:left="720" w:hanging="720"/>
+      </w:pPr>
+      <w:rPr>
+        <w:rFonts w:hint="default"/>
+      </w:rPr>
+    </w:lvl>
+    <w:lvl w:ilvl="3">
+      <w:start w:val="1"/>
+      <w:numFmt w:val="decimal"/>
+      <w:lvlText w:val="%1.%2.%3.%4"/>
+      <w:lvlJc w:val="left"/>
+      <w:pPr>
+        <w:ind w:left="1080" w:hanging="1080"/>
+      </w:pPr>
+      <w:rPr>
+        <w:rFonts w:hint="default"/>
+      </w:rPr>
+    </w:lvl>
+    <w:lvl w:ilvl="4">
+      <w:start w:val="1"/>
+      <w:numFmt w:val="decimal"/>
+      <w:lvlText w:val="%1.%2.%3.%4.%5"/>
+      <w:lvlJc w:val="left"/>
+      <w:pPr>
+        <w:ind w:left="1080" w:hanging="1080"/>
+      </w:pPr>
+      <w:rPr>
+        <w:rFonts w:hint="default"/>
+      </w:rPr>
+    </w:lvl>
+    <w:lvl w:ilvl="5">
+      <w:start w:val="1"/>
+      <w:numFmt w:val="decimal"/>
+      <w:lvlText w:val="%1.%2.%3.%4.%5.%6"/>
+      <w:lvlJc w:val="left"/>
+      <w:pPr>
+        <w:ind w:left="1440" w:hanging="1440"/>
+      </w:pPr>
+      <w:rPr>
+        <w:rFonts w:hint="default"/>
+      </w:rPr>
+    </w:lvl>
+    <w:lvl w:ilvl="6">
+      <w:start w:val="1"/>
+      <w:numFmt w:val="decimal"/>
+      <w:lvlText w:val="%1.%2.%3.%4.%5.%6.%7"/>
+      <w:lvlJc w:val="left"/>
+      <w:pPr>
+        <w:ind w:left="1800" w:hanging="1800"/>
+      </w:pPr>
+      <w:rPr>
+        <w:rFonts w:hint="default"/>
+      </w:rPr>
+    </w:lvl>
+    <w:lvl w:ilvl="7">
+      <w:start w:val="1"/>
+      <w:numFmt w:val="decimal"/>
+      <w:lvlText w:val="%1.%2.%3.%4.%5.%6.%7.%8"/>
+      <w:lvlJc w:val="left"/>
+      <w:pPr>
+        <w:ind w:left="1800" w:hanging="1800"/>
+      </w:pPr>
+      <w:rPr>
+        <w:rFonts w:hint="default"/>
+      </w:rPr>
+    </w:lvl>
+    <w:lvl w:ilvl="8">
+      <w:start w:val="1"/>
+      <w:numFmt w:val="decimal"/>
+      <w:lvlText w:val="%1.%2.%3.%4.%5.%6.%7.%8.%9"/>
+      <w:lvlJc w:val="left"/>
+      <w:pPr>
+        <w:ind w:left="2160" w:hanging="2160"/>
+      </w:pPr>
+      <w:rPr>
+        <w:rFonts w:hint="default"/>
+      </w:rPr>
+    </w:lvl>
+  </w:abstractNum>
+  <w:abstractNum w:abstractNumId="19">
     <w:nsid w:val="31A37E02"/>
     <w:multiLevelType w:val="hybridMultilevel"/>
     <w:tmpl w:val="BBBA7CFA"/>
@@ -5168,7 +6546,233 @@
       </w:rPr>
     </w:lvl>
   </w:abstractNum>
-  <w:abstractNum w:abstractNumId="13">
+  <w:abstractNum w:abstractNumId="20">
+    <w:nsid w:val="33296B20"/>
+    <w:multiLevelType w:val="multilevel"/>
+    <w:tmpl w:val="7D1E57A8"/>
+    <w:lvl w:ilvl="0">
+      <w:start w:val="4"/>
+      <w:numFmt w:val="decimal"/>
+      <w:lvlText w:val="%1"/>
+      <w:lvlJc w:val="left"/>
+      <w:pPr>
+        <w:ind w:left="360" w:hanging="360"/>
+      </w:pPr>
+      <w:rPr>
+        <w:rFonts w:hint="default"/>
+      </w:rPr>
+    </w:lvl>
+    <w:lvl w:ilvl="1">
+      <w:start w:val="1"/>
+      <w:numFmt w:val="decimal"/>
+      <w:lvlText w:val="%1.%2"/>
+      <w:lvlJc w:val="left"/>
+      <w:pPr>
+        <w:ind w:left="720" w:hanging="720"/>
+      </w:pPr>
+      <w:rPr>
+        <w:rFonts w:hint="default"/>
+      </w:rPr>
+    </w:lvl>
+    <w:lvl w:ilvl="2">
+      <w:start w:val="1"/>
+      <w:numFmt w:val="decimal"/>
+      <w:lvlText w:val="%1.%2.%3"/>
+      <w:lvlJc w:val="left"/>
+      <w:pPr>
+        <w:ind w:left="720" w:hanging="720"/>
+      </w:pPr>
+      <w:rPr>
+        <w:rFonts w:hint="default"/>
+      </w:rPr>
+    </w:lvl>
+    <w:lvl w:ilvl="3">
+      <w:start w:val="1"/>
+      <w:numFmt w:val="decimal"/>
+      <w:lvlText w:val="%1.%2.%3.%4"/>
+      <w:lvlJc w:val="left"/>
+      <w:pPr>
+        <w:ind w:left="1080" w:hanging="1080"/>
+      </w:pPr>
+      <w:rPr>
+        <w:rFonts w:hint="default"/>
+      </w:rPr>
+    </w:lvl>
+    <w:lvl w:ilvl="4">
+      <w:start w:val="1"/>
+      <w:numFmt w:val="decimal"/>
+      <w:lvlText w:val="%1.%2.%3.%4.%5"/>
+      <w:lvlJc w:val="left"/>
+      <w:pPr>
+        <w:ind w:left="1080" w:hanging="1080"/>
+      </w:pPr>
+      <w:rPr>
+        <w:rFonts w:hint="default"/>
+      </w:rPr>
+    </w:lvl>
+    <w:lvl w:ilvl="5">
+      <w:start w:val="1"/>
+      <w:numFmt w:val="decimal"/>
+      <w:lvlText w:val="%1.%2.%3.%4.%5.%6"/>
+      <w:lvlJc w:val="left"/>
+      <w:pPr>
+        <w:ind w:left="1440" w:hanging="1440"/>
+      </w:pPr>
+      <w:rPr>
+        <w:rFonts w:hint="default"/>
+      </w:rPr>
+    </w:lvl>
+    <w:lvl w:ilvl="6">
+      <w:start w:val="1"/>
+      <w:numFmt w:val="decimal"/>
+      <w:lvlText w:val="%1.%2.%3.%4.%5.%6.%7"/>
+      <w:lvlJc w:val="left"/>
+      <w:pPr>
+        <w:ind w:left="1800" w:hanging="1800"/>
+      </w:pPr>
+      <w:rPr>
+        <w:rFonts w:hint="default"/>
+      </w:rPr>
+    </w:lvl>
+    <w:lvl w:ilvl="7">
+      <w:start w:val="1"/>
+      <w:numFmt w:val="decimal"/>
+      <w:lvlText w:val="%1.%2.%3.%4.%5.%6.%7.%8"/>
+      <w:lvlJc w:val="left"/>
+      <w:pPr>
+        <w:ind w:left="1800" w:hanging="1800"/>
+      </w:pPr>
+      <w:rPr>
+        <w:rFonts w:hint="default"/>
+      </w:rPr>
+    </w:lvl>
+    <w:lvl w:ilvl="8">
+      <w:start w:val="1"/>
+      <w:numFmt w:val="decimal"/>
+      <w:lvlText w:val="%1.%2.%3.%4.%5.%6.%7.%8.%9"/>
+      <w:lvlJc w:val="left"/>
+      <w:pPr>
+        <w:ind w:left="2160" w:hanging="2160"/>
+      </w:pPr>
+      <w:rPr>
+        <w:rFonts w:hint="default"/>
+      </w:rPr>
+    </w:lvl>
+  </w:abstractNum>
+  <w:abstractNum w:abstractNumId="21">
+    <w:nsid w:val="34B70A5D"/>
+    <w:multiLevelType w:val="hybridMultilevel"/>
+    <w:tmpl w:val="8BFE17D4"/>
+    <w:lvl w:ilvl="0" w:tplc="04090001">
+      <w:start w:val="1"/>
+      <w:numFmt w:val="bullet"/>
+      <w:lvlText w:val=""/>
+      <w:lvlJc w:val="left"/>
+      <w:pPr>
+        <w:ind w:left="720" w:hanging="360"/>
+      </w:pPr>
+      <w:rPr>
+        <w:rFonts w:ascii="Symbol" w:hAnsi="Symbol" w:hint="default"/>
+      </w:rPr>
+    </w:lvl>
+    <w:lvl w:ilvl="1" w:tplc="04090003" w:tentative="1">
+      <w:start w:val="1"/>
+      <w:numFmt w:val="bullet"/>
+      <w:lvlText w:val="o"/>
+      <w:lvlJc w:val="left"/>
+      <w:pPr>
+        <w:ind w:left="1440" w:hanging="360"/>
+      </w:pPr>
+      <w:rPr>
+        <w:rFonts w:ascii="Courier New" w:hAnsi="Courier New" w:cs="Courier New" w:hint="default"/>
+      </w:rPr>
+    </w:lvl>
+    <w:lvl w:ilvl="2" w:tplc="04090005" w:tentative="1">
+      <w:start w:val="1"/>
+      <w:numFmt w:val="bullet"/>
+      <w:lvlText w:val=""/>
+      <w:lvlJc w:val="left"/>
+      <w:pPr>
+        <w:ind w:left="2160" w:hanging="360"/>
+      </w:pPr>
+      <w:rPr>
+        <w:rFonts w:ascii="Wingdings" w:hAnsi="Wingdings" w:hint="default"/>
+      </w:rPr>
+    </w:lvl>
+    <w:lvl w:ilvl="3" w:tplc="04090001" w:tentative="1">
+      <w:start w:val="1"/>
+      <w:numFmt w:val="bullet"/>
+      <w:lvlText w:val=""/>
+      <w:lvlJc w:val="left"/>
+      <w:pPr>
+        <w:ind w:left="2880" w:hanging="360"/>
+      </w:pPr>
+      <w:rPr>
+        <w:rFonts w:ascii="Symbol" w:hAnsi="Symbol" w:hint="default"/>
+      </w:rPr>
+    </w:lvl>
+    <w:lvl w:ilvl="4" w:tplc="04090003" w:tentative="1">
+      <w:start w:val="1"/>
+      <w:numFmt w:val="bullet"/>
+      <w:lvlText w:val="o"/>
+      <w:lvlJc w:val="left"/>
+      <w:pPr>
+        <w:ind w:left="3600" w:hanging="360"/>
+      </w:pPr>
+      <w:rPr>
+        <w:rFonts w:ascii="Courier New" w:hAnsi="Courier New" w:cs="Courier New" w:hint="default"/>
+      </w:rPr>
+    </w:lvl>
+    <w:lvl w:ilvl="5" w:tplc="04090005" w:tentative="1">
+      <w:start w:val="1"/>
+      <w:numFmt w:val="bullet"/>
+      <w:lvlText w:val=""/>
+      <w:lvlJc w:val="left"/>
+      <w:pPr>
+        <w:ind w:left="4320" w:hanging="360"/>
+      </w:pPr>
+      <w:rPr>
+        <w:rFonts w:ascii="Wingdings" w:hAnsi="Wingdings" w:hint="default"/>
+      </w:rPr>
+    </w:lvl>
+    <w:lvl w:ilvl="6" w:tplc="04090001" w:tentative="1">
+      <w:start w:val="1"/>
+      <w:numFmt w:val="bullet"/>
+      <w:lvlText w:val=""/>
+      <w:lvlJc w:val="left"/>
+      <w:pPr>
+        <w:ind w:left="5040" w:hanging="360"/>
+      </w:pPr>
+      <w:rPr>
+        <w:rFonts w:ascii="Symbol" w:hAnsi="Symbol" w:hint="default"/>
+      </w:rPr>
+    </w:lvl>
+    <w:lvl w:ilvl="7" w:tplc="04090003" w:tentative="1">
+      <w:start w:val="1"/>
+      <w:numFmt w:val="bullet"/>
+      <w:lvlText w:val="o"/>
+      <w:lvlJc w:val="left"/>
+      <w:pPr>
+        <w:ind w:left="5760" w:hanging="360"/>
+      </w:pPr>
+      <w:rPr>
+        <w:rFonts w:ascii="Courier New" w:hAnsi="Courier New" w:cs="Courier New" w:hint="default"/>
+      </w:rPr>
+    </w:lvl>
+    <w:lvl w:ilvl="8" w:tplc="04090005" w:tentative="1">
+      <w:start w:val="1"/>
+      <w:numFmt w:val="bullet"/>
+      <w:lvlText w:val=""/>
+      <w:lvlJc w:val="left"/>
+      <w:pPr>
+        <w:ind w:left="6480" w:hanging="360"/>
+      </w:pPr>
+      <w:rPr>
+        <w:rFonts w:ascii="Wingdings" w:hAnsi="Wingdings" w:hint="default"/>
+      </w:rPr>
+    </w:lvl>
+  </w:abstractNum>
+  <w:abstractNum w:abstractNumId="22">
     <w:nsid w:val="39FF3B9D"/>
     <w:multiLevelType w:val="hybridMultilevel"/>
     <w:tmpl w:val="83306B76"/>
@@ -5281,7 +6885,7 @@
       </w:rPr>
     </w:lvl>
   </w:abstractNum>
-  <w:abstractNum w:abstractNumId="14">
+  <w:abstractNum w:abstractNumId="23">
     <w:nsid w:val="3B1312CA"/>
     <w:multiLevelType w:val="multilevel"/>
     <w:tmpl w:val="0409001F"/>
@@ -5367,7 +6971,7 @@
       </w:pPr>
     </w:lvl>
   </w:abstractNum>
-  <w:abstractNum w:abstractNumId="15">
+  <w:abstractNum w:abstractNumId="24">
     <w:nsid w:val="3B1A1149"/>
     <w:multiLevelType w:val="hybridMultilevel"/>
     <w:tmpl w:val="C032C8A4"/>
@@ -5480,7 +7084,7 @@
       </w:rPr>
     </w:lvl>
   </w:abstractNum>
-  <w:abstractNum w:abstractNumId="16">
+  <w:abstractNum w:abstractNumId="25">
     <w:nsid w:val="406F2D7F"/>
     <w:multiLevelType w:val="hybridMultilevel"/>
     <w:tmpl w:val="3C8666D4"/>
@@ -5593,7 +7197,206 @@
       </w:rPr>
     </w:lvl>
   </w:abstractNum>
-  <w:abstractNum w:abstractNumId="17">
+  <w:abstractNum w:abstractNumId="26">
+    <w:nsid w:val="4086155E"/>
+    <w:multiLevelType w:val="hybridMultilevel"/>
+    <w:tmpl w:val="BCD4AE8E"/>
+    <w:lvl w:ilvl="0" w:tplc="04090001">
+      <w:start w:val="1"/>
+      <w:numFmt w:val="bullet"/>
+      <w:lvlText w:val=""/>
+      <w:lvlJc w:val="left"/>
+      <w:pPr>
+        <w:ind w:left="720" w:hanging="360"/>
+      </w:pPr>
+      <w:rPr>
+        <w:rFonts w:ascii="Symbol" w:hAnsi="Symbol" w:hint="default"/>
+      </w:rPr>
+    </w:lvl>
+    <w:lvl w:ilvl="1" w:tplc="04090003" w:tentative="1">
+      <w:start w:val="1"/>
+      <w:numFmt w:val="bullet"/>
+      <w:lvlText w:val="o"/>
+      <w:lvlJc w:val="left"/>
+      <w:pPr>
+        <w:ind w:left="1440" w:hanging="360"/>
+      </w:pPr>
+      <w:rPr>
+        <w:rFonts w:ascii="Courier New" w:hAnsi="Courier New" w:cs="Courier New" w:hint="default"/>
+      </w:rPr>
+    </w:lvl>
+    <w:lvl w:ilvl="2" w:tplc="04090005" w:tentative="1">
+      <w:start w:val="1"/>
+      <w:numFmt w:val="bullet"/>
+      <w:lvlText w:val=""/>
+      <w:lvlJc w:val="left"/>
+      <w:pPr>
+        <w:ind w:left="2160" w:hanging="360"/>
+      </w:pPr>
+      <w:rPr>
+        <w:rFonts w:ascii="Wingdings" w:hAnsi="Wingdings" w:hint="default"/>
+      </w:rPr>
+    </w:lvl>
+    <w:lvl w:ilvl="3" w:tplc="04090001" w:tentative="1">
+      <w:start w:val="1"/>
+      <w:numFmt w:val="bullet"/>
+      <w:lvlText w:val=""/>
+      <w:lvlJc w:val="left"/>
+      <w:pPr>
+        <w:ind w:left="2880" w:hanging="360"/>
+      </w:pPr>
+      <w:rPr>
+        <w:rFonts w:ascii="Symbol" w:hAnsi="Symbol" w:hint="default"/>
+      </w:rPr>
+    </w:lvl>
+    <w:lvl w:ilvl="4" w:tplc="04090003" w:tentative="1">
+      <w:start w:val="1"/>
+      <w:numFmt w:val="bullet"/>
+      <w:lvlText w:val="o"/>
+      <w:lvlJc w:val="left"/>
+      <w:pPr>
+        <w:ind w:left="3600" w:hanging="360"/>
+      </w:pPr>
+      <w:rPr>
+        <w:rFonts w:ascii="Courier New" w:hAnsi="Courier New" w:cs="Courier New" w:hint="default"/>
+      </w:rPr>
+    </w:lvl>
+    <w:lvl w:ilvl="5" w:tplc="04090005" w:tentative="1">
+      <w:start w:val="1"/>
+      <w:numFmt w:val="bullet"/>
+      <w:lvlText w:val=""/>
+      <w:lvlJc w:val="left"/>
+      <w:pPr>
+        <w:ind w:left="4320" w:hanging="360"/>
+      </w:pPr>
+      <w:rPr>
+        <w:rFonts w:ascii="Wingdings" w:hAnsi="Wingdings" w:hint="default"/>
+      </w:rPr>
+    </w:lvl>
+    <w:lvl w:ilvl="6" w:tplc="04090001" w:tentative="1">
+      <w:start w:val="1"/>
+      <w:numFmt w:val="bullet"/>
+      <w:lvlText w:val=""/>
+      <w:lvlJc w:val="left"/>
+      <w:pPr>
+        <w:ind w:left="5040" w:hanging="360"/>
+      </w:pPr>
+      <w:rPr>
+        <w:rFonts w:ascii="Symbol" w:hAnsi="Symbol" w:hint="default"/>
+      </w:rPr>
+    </w:lvl>
+    <w:lvl w:ilvl="7" w:tplc="04090003" w:tentative="1">
+      <w:start w:val="1"/>
+      <w:numFmt w:val="bullet"/>
+      <w:lvlText w:val="o"/>
+      <w:lvlJc w:val="left"/>
+      <w:pPr>
+        <w:ind w:left="5760" w:hanging="360"/>
+      </w:pPr>
+      <w:rPr>
+        <w:rFonts w:ascii="Courier New" w:hAnsi="Courier New" w:cs="Courier New" w:hint="default"/>
+      </w:rPr>
+    </w:lvl>
+    <w:lvl w:ilvl="8" w:tplc="04090005" w:tentative="1">
+      <w:start w:val="1"/>
+      <w:numFmt w:val="bullet"/>
+      <w:lvlText w:val=""/>
+      <w:lvlJc w:val="left"/>
+      <w:pPr>
+        <w:ind w:left="6480" w:hanging="360"/>
+      </w:pPr>
+      <w:rPr>
+        <w:rFonts w:ascii="Wingdings" w:hAnsi="Wingdings" w:hint="default"/>
+      </w:rPr>
+    </w:lvl>
+  </w:abstractNum>
+  <w:abstractNum w:abstractNumId="27">
+    <w:nsid w:val="474B473B"/>
+    <w:multiLevelType w:val="multilevel"/>
+    <w:tmpl w:val="0409001F"/>
+    <w:lvl w:ilvl="0">
+      <w:start w:val="1"/>
+      <w:numFmt w:val="decimal"/>
+      <w:lvlText w:val="%1."/>
+      <w:lvlJc w:val="left"/>
+      <w:pPr>
+        <w:ind w:left="360" w:hanging="360"/>
+      </w:pPr>
+    </w:lvl>
+    <w:lvl w:ilvl="1">
+      <w:start w:val="1"/>
+      <w:numFmt w:val="decimal"/>
+      <w:lvlText w:val="%1.%2."/>
+      <w:lvlJc w:val="left"/>
+      <w:pPr>
+        <w:ind w:left="792" w:hanging="432"/>
+      </w:pPr>
+    </w:lvl>
+    <w:lvl w:ilvl="2">
+      <w:start w:val="1"/>
+      <w:numFmt w:val="decimal"/>
+      <w:lvlText w:val="%1.%2.%3."/>
+      <w:lvlJc w:val="left"/>
+      <w:pPr>
+        <w:ind w:left="1224" w:hanging="504"/>
+      </w:pPr>
+    </w:lvl>
+    <w:lvl w:ilvl="3">
+      <w:start w:val="1"/>
+      <w:numFmt w:val="decimal"/>
+      <w:lvlText w:val="%1.%2.%3.%4."/>
+      <w:lvlJc w:val="left"/>
+      <w:pPr>
+        <w:ind w:left="1728" w:hanging="648"/>
+      </w:pPr>
+    </w:lvl>
+    <w:lvl w:ilvl="4">
+      <w:start w:val="1"/>
+      <w:numFmt w:val="decimal"/>
+      <w:lvlText w:val="%1.%2.%3.%4.%5."/>
+      <w:lvlJc w:val="left"/>
+      <w:pPr>
+        <w:ind w:left="2232" w:hanging="792"/>
+      </w:pPr>
+    </w:lvl>
+    <w:lvl w:ilvl="5">
+      <w:start w:val="1"/>
+      <w:numFmt w:val="decimal"/>
+      <w:lvlText w:val="%1.%2.%3.%4.%5.%6."/>
+      <w:lvlJc w:val="left"/>
+      <w:pPr>
+        <w:ind w:left="2736" w:hanging="936"/>
+      </w:pPr>
+    </w:lvl>
+    <w:lvl w:ilvl="6">
+      <w:start w:val="1"/>
+      <w:numFmt w:val="decimal"/>
+      <w:lvlText w:val="%1.%2.%3.%4.%5.%6.%7."/>
+      <w:lvlJc w:val="left"/>
+      <w:pPr>
+        <w:ind w:left="3240" w:hanging="1080"/>
+      </w:pPr>
+    </w:lvl>
+    <w:lvl w:ilvl="7">
+      <w:start w:val="1"/>
+      <w:numFmt w:val="decimal"/>
+      <w:lvlText w:val="%1.%2.%3.%4.%5.%6.%7.%8."/>
+      <w:lvlJc w:val="left"/>
+      <w:pPr>
+        <w:ind w:left="3744" w:hanging="1224"/>
+      </w:pPr>
+    </w:lvl>
+    <w:lvl w:ilvl="8">
+      <w:start w:val="1"/>
+      <w:numFmt w:val="decimal"/>
+      <w:lvlText w:val="%1.%2.%3.%4.%5.%6.%7.%8.%9."/>
+      <w:lvlJc w:val="left"/>
+      <w:pPr>
+        <w:ind w:left="4320" w:hanging="1440"/>
+      </w:pPr>
+    </w:lvl>
+  </w:abstractNum>
+  <w:abstractNum w:abstractNumId="28">
     <w:nsid w:val="48937C31"/>
     <w:multiLevelType w:val="hybridMultilevel"/>
     <w:tmpl w:val="62967092"/>
@@ -5679,7 +7482,7 @@
       </w:pPr>
     </w:lvl>
   </w:abstractNum>
-  <w:abstractNum w:abstractNumId="18">
+  <w:abstractNum w:abstractNumId="29">
     <w:nsid w:val="489E1408"/>
     <w:multiLevelType w:val="multilevel"/>
     <w:tmpl w:val="9F003FCC"/>
@@ -5800,7 +7603,7 @@
       </w:rPr>
     </w:lvl>
   </w:abstractNum>
-  <w:abstractNum w:abstractNumId="19">
+  <w:abstractNum w:abstractNumId="30">
     <w:nsid w:val="4AB079E4"/>
     <w:multiLevelType w:val="multilevel"/>
     <w:tmpl w:val="7D9A1FFC"/>
@@ -5944,7 +7747,7 @@
       </w:pPr>
     </w:lvl>
   </w:abstractNum>
-  <w:abstractNum w:abstractNumId="20">
+  <w:abstractNum w:abstractNumId="31">
     <w:nsid w:val="4AE160FB"/>
     <w:multiLevelType w:val="hybridMultilevel"/>
     <w:tmpl w:val="A84AA9EE"/>
@@ -6057,7 +7860,346 @@
       </w:rPr>
     </w:lvl>
   </w:abstractNum>
-  <w:abstractNum w:abstractNumId="21">
+  <w:abstractNum w:abstractNumId="32">
+    <w:nsid w:val="4AE31861"/>
+    <w:multiLevelType w:val="hybridMultilevel"/>
+    <w:tmpl w:val="09F43E1E"/>
+    <w:lvl w:ilvl="0" w:tplc="04090001">
+      <w:start w:val="1"/>
+      <w:numFmt w:val="bullet"/>
+      <w:lvlText w:val=""/>
+      <w:lvlJc w:val="left"/>
+      <w:pPr>
+        <w:ind w:left="720" w:hanging="360"/>
+      </w:pPr>
+      <w:rPr>
+        <w:rFonts w:ascii="Symbol" w:hAnsi="Symbol" w:hint="default"/>
+      </w:rPr>
+    </w:lvl>
+    <w:lvl w:ilvl="1" w:tplc="04090003" w:tentative="1">
+      <w:start w:val="1"/>
+      <w:numFmt w:val="bullet"/>
+      <w:lvlText w:val="o"/>
+      <w:lvlJc w:val="left"/>
+      <w:pPr>
+        <w:ind w:left="1440" w:hanging="360"/>
+      </w:pPr>
+      <w:rPr>
+        <w:rFonts w:ascii="Courier New" w:hAnsi="Courier New" w:cs="Courier New" w:hint="default"/>
+      </w:rPr>
+    </w:lvl>
+    <w:lvl w:ilvl="2" w:tplc="04090005" w:tentative="1">
+      <w:start w:val="1"/>
+      <w:numFmt w:val="bullet"/>
+      <w:lvlText w:val=""/>
+      <w:lvlJc w:val="left"/>
+      <w:pPr>
+        <w:ind w:left="2160" w:hanging="360"/>
+      </w:pPr>
+      <w:rPr>
+        <w:rFonts w:ascii="Wingdings" w:hAnsi="Wingdings" w:hint="default"/>
+      </w:rPr>
+    </w:lvl>
+    <w:lvl w:ilvl="3" w:tplc="04090001" w:tentative="1">
+      <w:start w:val="1"/>
+      <w:numFmt w:val="bullet"/>
+      <w:lvlText w:val=""/>
+      <w:lvlJc w:val="left"/>
+      <w:pPr>
+        <w:ind w:left="2880" w:hanging="360"/>
+      </w:pPr>
+      <w:rPr>
+        <w:rFonts w:ascii="Symbol" w:hAnsi="Symbol" w:hint="default"/>
+      </w:rPr>
+    </w:lvl>
+    <w:lvl w:ilvl="4" w:tplc="04090003" w:tentative="1">
+      <w:start w:val="1"/>
+      <w:numFmt w:val="bullet"/>
+      <w:lvlText w:val="o"/>
+      <w:lvlJc w:val="left"/>
+      <w:pPr>
+        <w:ind w:left="3600" w:hanging="360"/>
+      </w:pPr>
+      <w:rPr>
+        <w:rFonts w:ascii="Courier New" w:hAnsi="Courier New" w:cs="Courier New" w:hint="default"/>
+      </w:rPr>
+    </w:lvl>
+    <w:lvl w:ilvl="5" w:tplc="04090005" w:tentative="1">
+      <w:start w:val="1"/>
+      <w:numFmt w:val="bullet"/>
+      <w:lvlText w:val=""/>
+      <w:lvlJc w:val="left"/>
+      <w:pPr>
+        <w:ind w:left="4320" w:hanging="360"/>
+      </w:pPr>
+      <w:rPr>
+        <w:rFonts w:ascii="Wingdings" w:hAnsi="Wingdings" w:hint="default"/>
+      </w:rPr>
+    </w:lvl>
+    <w:lvl w:ilvl="6" w:tplc="04090001" w:tentative="1">
+      <w:start w:val="1"/>
+      <w:numFmt w:val="bullet"/>
+      <w:lvlText w:val=""/>
+      <w:lvlJc w:val="left"/>
+      <w:pPr>
+        <w:ind w:left="5040" w:hanging="360"/>
+      </w:pPr>
+      <w:rPr>
+        <w:rFonts w:ascii="Symbol" w:hAnsi="Symbol" w:hint="default"/>
+      </w:rPr>
+    </w:lvl>
+    <w:lvl w:ilvl="7" w:tplc="04090003" w:tentative="1">
+      <w:start w:val="1"/>
+      <w:numFmt w:val="bullet"/>
+      <w:lvlText w:val="o"/>
+      <w:lvlJc w:val="left"/>
+      <w:pPr>
+        <w:ind w:left="5760" w:hanging="360"/>
+      </w:pPr>
+      <w:rPr>
+        <w:rFonts w:ascii="Courier New" w:hAnsi="Courier New" w:cs="Courier New" w:hint="default"/>
+      </w:rPr>
+    </w:lvl>
+    <w:lvl w:ilvl="8" w:tplc="04090005" w:tentative="1">
+      <w:start w:val="1"/>
+      <w:numFmt w:val="bullet"/>
+      <w:lvlText w:val=""/>
+      <w:lvlJc w:val="left"/>
+      <w:pPr>
+        <w:ind w:left="6480" w:hanging="360"/>
+      </w:pPr>
+      <w:rPr>
+        <w:rFonts w:ascii="Wingdings" w:hAnsi="Wingdings" w:hint="default"/>
+      </w:rPr>
+    </w:lvl>
+  </w:abstractNum>
+  <w:abstractNum w:abstractNumId="33">
+    <w:nsid w:val="4CCB4462"/>
+    <w:multiLevelType w:val="multilevel"/>
+    <w:tmpl w:val="7258F636"/>
+    <w:lvl w:ilvl="0">
+      <w:start w:val="4"/>
+      <w:numFmt w:val="decimal"/>
+      <w:lvlText w:val="%1"/>
+      <w:lvlJc w:val="left"/>
+      <w:pPr>
+        <w:ind w:left="360" w:hanging="360"/>
+      </w:pPr>
+      <w:rPr>
+        <w:rFonts w:hint="default"/>
+      </w:rPr>
+    </w:lvl>
+    <w:lvl w:ilvl="1">
+      <w:start w:val="1"/>
+      <w:numFmt w:val="decimal"/>
+      <w:lvlText w:val="%1.%2"/>
+      <w:lvlJc w:val="left"/>
+      <w:pPr>
+        <w:ind w:left="1080" w:hanging="720"/>
+      </w:pPr>
+      <w:rPr>
+        <w:rFonts w:hint="default"/>
+      </w:rPr>
+    </w:lvl>
+    <w:lvl w:ilvl="2">
+      <w:start w:val="1"/>
+      <w:numFmt w:val="decimal"/>
+      <w:lvlText w:val="%1.%2.%3"/>
+      <w:lvlJc w:val="left"/>
+      <w:pPr>
+        <w:ind w:left="1440" w:hanging="720"/>
+      </w:pPr>
+      <w:rPr>
+        <w:rFonts w:hint="default"/>
+      </w:rPr>
+    </w:lvl>
+    <w:lvl w:ilvl="3">
+      <w:start w:val="1"/>
+      <w:numFmt w:val="decimal"/>
+      <w:lvlText w:val="%1.%2.%3.%4"/>
+      <w:lvlJc w:val="left"/>
+      <w:pPr>
+        <w:ind w:left="2160" w:hanging="1080"/>
+      </w:pPr>
+      <w:rPr>
+        <w:rFonts w:hint="default"/>
+      </w:rPr>
+    </w:lvl>
+    <w:lvl w:ilvl="4">
+      <w:start w:val="1"/>
+      <w:numFmt w:val="decimal"/>
+      <w:lvlText w:val="%1.%2.%3.%4.%5"/>
+      <w:lvlJc w:val="left"/>
+      <w:pPr>
+        <w:ind w:left="2520" w:hanging="1080"/>
+      </w:pPr>
+      <w:rPr>
+        <w:rFonts w:hint="default"/>
+      </w:rPr>
+    </w:lvl>
+    <w:lvl w:ilvl="5">
+      <w:start w:val="1"/>
+      <w:numFmt w:val="decimal"/>
+      <w:lvlText w:val="%1.%2.%3.%4.%5.%6"/>
+      <w:lvlJc w:val="left"/>
+      <w:pPr>
+        <w:ind w:left="3240" w:hanging="1440"/>
+      </w:pPr>
+      <w:rPr>
+        <w:rFonts w:hint="default"/>
+      </w:rPr>
+    </w:lvl>
+    <w:lvl w:ilvl="6">
+      <w:start w:val="1"/>
+      <w:numFmt w:val="decimal"/>
+      <w:lvlText w:val="%1.%2.%3.%4.%5.%6.%7"/>
+      <w:lvlJc w:val="left"/>
+      <w:pPr>
+        <w:ind w:left="3960" w:hanging="1800"/>
+      </w:pPr>
+      <w:rPr>
+        <w:rFonts w:hint="default"/>
+      </w:rPr>
+    </w:lvl>
+    <w:lvl w:ilvl="7">
+      <w:start w:val="1"/>
+      <w:numFmt w:val="decimal"/>
+      <w:lvlText w:val="%1.%2.%3.%4.%5.%6.%7.%8"/>
+      <w:lvlJc w:val="left"/>
+      <w:pPr>
+        <w:ind w:left="4320" w:hanging="1800"/>
+      </w:pPr>
+      <w:rPr>
+        <w:rFonts w:hint="default"/>
+      </w:rPr>
+    </w:lvl>
+    <w:lvl w:ilvl="8">
+      <w:start w:val="1"/>
+      <w:numFmt w:val="decimal"/>
+      <w:lvlText w:val="%1.%2.%3.%4.%5.%6.%7.%8.%9"/>
+      <w:lvlJc w:val="left"/>
+      <w:pPr>
+        <w:ind w:left="5040" w:hanging="2160"/>
+      </w:pPr>
+      <w:rPr>
+        <w:rFonts w:hint="default"/>
+      </w:rPr>
+    </w:lvl>
+  </w:abstractNum>
+  <w:abstractNum w:abstractNumId="34">
+    <w:nsid w:val="596551BC"/>
+    <w:multiLevelType w:val="multilevel"/>
+    <w:tmpl w:val="7D1E57A8"/>
+    <w:lvl w:ilvl="0">
+      <w:start w:val="4"/>
+      <w:numFmt w:val="decimal"/>
+      <w:lvlText w:val="%1"/>
+      <w:lvlJc w:val="left"/>
+      <w:pPr>
+        <w:ind w:left="360" w:hanging="360"/>
+      </w:pPr>
+      <w:rPr>
+        <w:rFonts w:hint="default"/>
+      </w:rPr>
+    </w:lvl>
+    <w:lvl w:ilvl="1">
+      <w:start w:val="1"/>
+      <w:numFmt w:val="decimal"/>
+      <w:lvlText w:val="%1.%2"/>
+      <w:lvlJc w:val="left"/>
+      <w:pPr>
+        <w:ind w:left="720" w:hanging="720"/>
+      </w:pPr>
+      <w:rPr>
+        <w:rFonts w:hint="default"/>
+      </w:rPr>
+    </w:lvl>
+    <w:lvl w:ilvl="2">
+      <w:start w:val="1"/>
+      <w:numFmt w:val="decimal"/>
+      <w:lvlText w:val="%1.%2.%3"/>
+      <w:lvlJc w:val="left"/>
+      <w:pPr>
+        <w:ind w:left="720" w:hanging="720"/>
+      </w:pPr>
+      <w:rPr>
+        <w:rFonts w:hint="default"/>
+      </w:rPr>
+    </w:lvl>
+    <w:lvl w:ilvl="3">
+      <w:start w:val="1"/>
+      <w:numFmt w:val="decimal"/>
+      <w:lvlText w:val="%1.%2.%3.%4"/>
+      <w:lvlJc w:val="left"/>
+      <w:pPr>
+        <w:ind w:left="1080" w:hanging="1080"/>
+      </w:pPr>
+      <w:rPr>
+        <w:rFonts w:hint="default"/>
+      </w:rPr>
+    </w:lvl>
+    <w:lvl w:ilvl="4">
+      <w:start w:val="1"/>
+      <w:numFmt w:val="decimal"/>
+      <w:lvlText w:val="%1.%2.%3.%4.%5"/>
+      <w:lvlJc w:val="left"/>
+      <w:pPr>
+        <w:ind w:left="1080" w:hanging="1080"/>
+      </w:pPr>
+      <w:rPr>
+        <w:rFonts w:hint="default"/>
+      </w:rPr>
+    </w:lvl>
+    <w:lvl w:ilvl="5">
+      <w:start w:val="1"/>
+      <w:numFmt w:val="decimal"/>
+      <w:lvlText w:val="%1.%2.%3.%4.%5.%6"/>
+      <w:lvlJc w:val="left"/>
+      <w:pPr>
+        <w:ind w:left="1440" w:hanging="1440"/>
+      </w:pPr>
+      <w:rPr>
+        <w:rFonts w:hint="default"/>
+      </w:rPr>
+    </w:lvl>
+    <w:lvl w:ilvl="6">
+      <w:start w:val="1"/>
+      <w:numFmt w:val="decimal"/>
+      <w:lvlText w:val="%1.%2.%3.%4.%5.%6.%7"/>
+      <w:lvlJc w:val="left"/>
+      <w:pPr>
+        <w:ind w:left="1800" w:hanging="1800"/>
+      </w:pPr>
+      <w:rPr>
+        <w:rFonts w:hint="default"/>
+      </w:rPr>
+    </w:lvl>
+    <w:lvl w:ilvl="7">
+      <w:start w:val="1"/>
+      <w:numFmt w:val="decimal"/>
+      <w:lvlText w:val="%1.%2.%3.%4.%5.%6.%7.%8"/>
+      <w:lvlJc w:val="left"/>
+      <w:pPr>
+        <w:ind w:left="1800" w:hanging="1800"/>
+      </w:pPr>
+      <w:rPr>
+        <w:rFonts w:hint="default"/>
+      </w:rPr>
+    </w:lvl>
+    <w:lvl w:ilvl="8">
+      <w:start w:val="1"/>
+      <w:numFmt w:val="decimal"/>
+      <w:lvlText w:val="%1.%2.%3.%4.%5.%6.%7.%8.%9"/>
+      <w:lvlJc w:val="left"/>
+      <w:pPr>
+        <w:ind w:left="2160" w:hanging="2160"/>
+      </w:pPr>
+      <w:rPr>
+        <w:rFonts w:hint="default"/>
+      </w:rPr>
+    </w:lvl>
+  </w:abstractNum>
+  <w:abstractNum w:abstractNumId="35">
     <w:nsid w:val="5BD82466"/>
     <w:multiLevelType w:val="hybridMultilevel"/>
     <w:tmpl w:val="0608DF60"/>
@@ -6170,7 +8312,206 @@
       </w:rPr>
     </w:lvl>
   </w:abstractNum>
-  <w:abstractNum w:abstractNumId="22">
+  <w:abstractNum w:abstractNumId="36">
+    <w:nsid w:val="5E762F71"/>
+    <w:multiLevelType w:val="multilevel"/>
+    <w:tmpl w:val="7D1E57A8"/>
+    <w:lvl w:ilvl="0">
+      <w:start w:val="4"/>
+      <w:numFmt w:val="decimal"/>
+      <w:lvlText w:val="%1"/>
+      <w:lvlJc w:val="left"/>
+      <w:pPr>
+        <w:ind w:left="360" w:hanging="360"/>
+      </w:pPr>
+      <w:rPr>
+        <w:rFonts w:hint="default"/>
+      </w:rPr>
+    </w:lvl>
+    <w:lvl w:ilvl="1">
+      <w:start w:val="1"/>
+      <w:numFmt w:val="decimal"/>
+      <w:lvlText w:val="%1.%2"/>
+      <w:lvlJc w:val="left"/>
+      <w:pPr>
+        <w:ind w:left="720" w:hanging="720"/>
+      </w:pPr>
+      <w:rPr>
+        <w:rFonts w:hint="default"/>
+      </w:rPr>
+    </w:lvl>
+    <w:lvl w:ilvl="2">
+      <w:start w:val="1"/>
+      <w:numFmt w:val="decimal"/>
+      <w:lvlText w:val="%1.%2.%3"/>
+      <w:lvlJc w:val="left"/>
+      <w:pPr>
+        <w:ind w:left="720" w:hanging="720"/>
+      </w:pPr>
+      <w:rPr>
+        <w:rFonts w:hint="default"/>
+      </w:rPr>
+    </w:lvl>
+    <w:lvl w:ilvl="3">
+      <w:start w:val="1"/>
+      <w:numFmt w:val="decimal"/>
+      <w:lvlText w:val="%1.%2.%3.%4"/>
+      <w:lvlJc w:val="left"/>
+      <w:pPr>
+        <w:ind w:left="1080" w:hanging="1080"/>
+      </w:pPr>
+      <w:rPr>
+        <w:rFonts w:hint="default"/>
+      </w:rPr>
+    </w:lvl>
+    <w:lvl w:ilvl="4">
+      <w:start w:val="1"/>
+      <w:numFmt w:val="decimal"/>
+      <w:lvlText w:val="%1.%2.%3.%4.%5"/>
+      <w:lvlJc w:val="left"/>
+      <w:pPr>
+        <w:ind w:left="1080" w:hanging="1080"/>
+      </w:pPr>
+      <w:rPr>
+        <w:rFonts w:hint="default"/>
+      </w:rPr>
+    </w:lvl>
+    <w:lvl w:ilvl="5">
+      <w:start w:val="1"/>
+      <w:numFmt w:val="decimal"/>
+      <w:lvlText w:val="%1.%2.%3.%4.%5.%6"/>
+      <w:lvlJc w:val="left"/>
+      <w:pPr>
+        <w:ind w:left="1440" w:hanging="1440"/>
+      </w:pPr>
+      <w:rPr>
+        <w:rFonts w:hint="default"/>
+      </w:rPr>
+    </w:lvl>
+    <w:lvl w:ilvl="6">
+      <w:start w:val="1"/>
+      <w:numFmt w:val="decimal"/>
+      <w:lvlText w:val="%1.%2.%3.%4.%5.%6.%7"/>
+      <w:lvlJc w:val="left"/>
+      <w:pPr>
+        <w:ind w:left="1800" w:hanging="1800"/>
+      </w:pPr>
+      <w:rPr>
+        <w:rFonts w:hint="default"/>
+      </w:rPr>
+    </w:lvl>
+    <w:lvl w:ilvl="7">
+      <w:start w:val="1"/>
+      <w:numFmt w:val="decimal"/>
+      <w:lvlText w:val="%1.%2.%3.%4.%5.%6.%7.%8"/>
+      <w:lvlJc w:val="left"/>
+      <w:pPr>
+        <w:ind w:left="1800" w:hanging="1800"/>
+      </w:pPr>
+      <w:rPr>
+        <w:rFonts w:hint="default"/>
+      </w:rPr>
+    </w:lvl>
+    <w:lvl w:ilvl="8">
+      <w:start w:val="1"/>
+      <w:numFmt w:val="decimal"/>
+      <w:lvlText w:val="%1.%2.%3.%4.%5.%6.%7.%8.%9"/>
+      <w:lvlJc w:val="left"/>
+      <w:pPr>
+        <w:ind w:left="2160" w:hanging="2160"/>
+      </w:pPr>
+      <w:rPr>
+        <w:rFonts w:hint="default"/>
+      </w:rPr>
+    </w:lvl>
+  </w:abstractNum>
+  <w:abstractNum w:abstractNumId="37">
+    <w:nsid w:val="67C77B1C"/>
+    <w:multiLevelType w:val="multilevel"/>
+    <w:tmpl w:val="0409001F"/>
+    <w:lvl w:ilvl="0">
+      <w:start w:val="1"/>
+      <w:numFmt w:val="decimal"/>
+      <w:lvlText w:val="%1."/>
+      <w:lvlJc w:val="left"/>
+      <w:pPr>
+        <w:ind w:left="360" w:hanging="360"/>
+      </w:pPr>
+    </w:lvl>
+    <w:lvl w:ilvl="1">
+      <w:start w:val="1"/>
+      <w:numFmt w:val="decimal"/>
+      <w:lvlText w:val="%1.%2."/>
+      <w:lvlJc w:val="left"/>
+      <w:pPr>
+        <w:ind w:left="792" w:hanging="432"/>
+      </w:pPr>
+    </w:lvl>
+    <w:lvl w:ilvl="2">
+      <w:start w:val="1"/>
+      <w:numFmt w:val="decimal"/>
+      <w:lvlText w:val="%1.%2.%3."/>
+      <w:lvlJc w:val="left"/>
+      <w:pPr>
+        <w:ind w:left="1224" w:hanging="504"/>
+      </w:pPr>
+    </w:lvl>
+    <w:lvl w:ilvl="3">
+      <w:start w:val="1"/>
+      <w:numFmt w:val="decimal"/>
+      <w:lvlText w:val="%1.%2.%3.%4."/>
+      <w:lvlJc w:val="left"/>
+      <w:pPr>
+        <w:ind w:left="1728" w:hanging="648"/>
+      </w:pPr>
+    </w:lvl>
+    <w:lvl w:ilvl="4">
+      <w:start w:val="1"/>
+      <w:numFmt w:val="decimal"/>
+      <w:lvlText w:val="%1.%2.%3.%4.%5."/>
+      <w:lvlJc w:val="left"/>
+      <w:pPr>
+        <w:ind w:left="2232" w:hanging="792"/>
+      </w:pPr>
+    </w:lvl>
+    <w:lvl w:ilvl="5">
+      <w:start w:val="1"/>
+      <w:numFmt w:val="decimal"/>
+      <w:lvlText w:val="%1.%2.%3.%4.%5.%6."/>
+      <w:lvlJc w:val="left"/>
+      <w:pPr>
+        <w:ind w:left="2736" w:hanging="936"/>
+      </w:pPr>
+    </w:lvl>
+    <w:lvl w:ilvl="6">
+      <w:start w:val="1"/>
+      <w:numFmt w:val="decimal"/>
+      <w:lvlText w:val="%1.%2.%3.%4.%5.%6.%7."/>
+      <w:lvlJc w:val="left"/>
+      <w:pPr>
+        <w:ind w:left="3240" w:hanging="1080"/>
+      </w:pPr>
+    </w:lvl>
+    <w:lvl w:ilvl="7">
+      <w:start w:val="1"/>
+      <w:numFmt w:val="decimal"/>
+      <w:lvlText w:val="%1.%2.%3.%4.%5.%6.%7.%8."/>
+      <w:lvlJc w:val="left"/>
+      <w:pPr>
+        <w:ind w:left="3744" w:hanging="1224"/>
+      </w:pPr>
+    </w:lvl>
+    <w:lvl w:ilvl="8">
+      <w:start w:val="1"/>
+      <w:numFmt w:val="decimal"/>
+      <w:lvlText w:val="%1.%2.%3.%4.%5.%6.%7.%8.%9."/>
+      <w:lvlJc w:val="left"/>
+      <w:pPr>
+        <w:ind w:left="4320" w:hanging="1440"/>
+      </w:pPr>
+    </w:lvl>
+  </w:abstractNum>
+  <w:abstractNum w:abstractNumId="38">
     <w:nsid w:val="699A0132"/>
     <w:multiLevelType w:val="hybridMultilevel"/>
     <w:tmpl w:val="67C20B72"/>
@@ -6283,7 +8624,120 @@
       </w:rPr>
     </w:lvl>
   </w:abstractNum>
-  <w:abstractNum w:abstractNumId="23">
+  <w:abstractNum w:abstractNumId="39">
+    <w:nsid w:val="699D0377"/>
+    <w:multiLevelType w:val="hybridMultilevel"/>
+    <w:tmpl w:val="4AF298FE"/>
+    <w:lvl w:ilvl="0" w:tplc="04090001">
+      <w:start w:val="1"/>
+      <w:numFmt w:val="bullet"/>
+      <w:lvlText w:val=""/>
+      <w:lvlJc w:val="left"/>
+      <w:pPr>
+        <w:ind w:left="720" w:hanging="360"/>
+      </w:pPr>
+      <w:rPr>
+        <w:rFonts w:ascii="Symbol" w:hAnsi="Symbol" w:hint="default"/>
+      </w:rPr>
+    </w:lvl>
+    <w:lvl w:ilvl="1" w:tplc="04090003" w:tentative="1">
+      <w:start w:val="1"/>
+      <w:numFmt w:val="bullet"/>
+      <w:lvlText w:val="o"/>
+      <w:lvlJc w:val="left"/>
+      <w:pPr>
+        <w:ind w:left="1440" w:hanging="360"/>
+      </w:pPr>
+      <w:rPr>
+        <w:rFonts w:ascii="Courier New" w:hAnsi="Courier New" w:cs="Courier New" w:hint="default"/>
+      </w:rPr>
+    </w:lvl>
+    <w:lvl w:ilvl="2" w:tplc="04090005" w:tentative="1">
+      <w:start w:val="1"/>
+      <w:numFmt w:val="bullet"/>
+      <w:lvlText w:val=""/>
+      <w:lvlJc w:val="left"/>
+      <w:pPr>
+        <w:ind w:left="2160" w:hanging="360"/>
+      </w:pPr>
+      <w:rPr>
+        <w:rFonts w:ascii="Wingdings" w:hAnsi="Wingdings" w:hint="default"/>
+      </w:rPr>
+    </w:lvl>
+    <w:lvl w:ilvl="3" w:tplc="04090001" w:tentative="1">
+      <w:start w:val="1"/>
+      <w:numFmt w:val="bullet"/>
+      <w:lvlText w:val=""/>
+      <w:lvlJc w:val="left"/>
+      <w:pPr>
+        <w:ind w:left="2880" w:hanging="360"/>
+      </w:pPr>
+      <w:rPr>
+        <w:rFonts w:ascii="Symbol" w:hAnsi="Symbol" w:hint="default"/>
+      </w:rPr>
+    </w:lvl>
+    <w:lvl w:ilvl="4" w:tplc="04090003" w:tentative="1">
+      <w:start w:val="1"/>
+      <w:numFmt w:val="bullet"/>
+      <w:lvlText w:val="o"/>
+      <w:lvlJc w:val="left"/>
+      <w:pPr>
+        <w:ind w:left="3600" w:hanging="360"/>
+      </w:pPr>
+      <w:rPr>
+        <w:rFonts w:ascii="Courier New" w:hAnsi="Courier New" w:cs="Courier New" w:hint="default"/>
+      </w:rPr>
+    </w:lvl>
+    <w:lvl w:ilvl="5" w:tplc="04090005" w:tentative="1">
+      <w:start w:val="1"/>
+      <w:numFmt w:val="bullet"/>
+      <w:lvlText w:val=""/>
+      <w:lvlJc w:val="left"/>
+      <w:pPr>
+        <w:ind w:left="4320" w:hanging="360"/>
+      </w:pPr>
+      <w:rPr>
+        <w:rFonts w:ascii="Wingdings" w:hAnsi="Wingdings" w:hint="default"/>
+      </w:rPr>
+    </w:lvl>
+    <w:lvl w:ilvl="6" w:tplc="04090001" w:tentative="1">
+      <w:start w:val="1"/>
+      <w:numFmt w:val="bullet"/>
+      <w:lvlText w:val=""/>
+      <w:lvlJc w:val="left"/>
+      <w:pPr>
+        <w:ind w:left="5040" w:hanging="360"/>
+      </w:pPr>
+      <w:rPr>
+        <w:rFonts w:ascii="Symbol" w:hAnsi="Symbol" w:hint="default"/>
+      </w:rPr>
+    </w:lvl>
+    <w:lvl w:ilvl="7" w:tplc="04090003" w:tentative="1">
+      <w:start w:val="1"/>
+      <w:numFmt w:val="bullet"/>
+      <w:lvlText w:val="o"/>
+      <w:lvlJc w:val="left"/>
+      <w:pPr>
+        <w:ind w:left="5760" w:hanging="360"/>
+      </w:pPr>
+      <w:rPr>
+        <w:rFonts w:ascii="Courier New" w:hAnsi="Courier New" w:cs="Courier New" w:hint="default"/>
+      </w:rPr>
+    </w:lvl>
+    <w:lvl w:ilvl="8" w:tplc="04090005" w:tentative="1">
+      <w:start w:val="1"/>
+      <w:numFmt w:val="bullet"/>
+      <w:lvlText w:val=""/>
+      <w:lvlJc w:val="left"/>
+      <w:pPr>
+        <w:ind w:left="6480" w:hanging="360"/>
+      </w:pPr>
+      <w:rPr>
+        <w:rFonts w:ascii="Wingdings" w:hAnsi="Wingdings" w:hint="default"/>
+      </w:rPr>
+    </w:lvl>
+  </w:abstractNum>
+  <w:abstractNum w:abstractNumId="40">
     <w:nsid w:val="6BF153E6"/>
     <w:multiLevelType w:val="hybridMultilevel"/>
     <w:tmpl w:val="DA4C14FC"/>
@@ -6396,7 +8850,7 @@
       </w:rPr>
     </w:lvl>
   </w:abstractNum>
-  <w:abstractNum w:abstractNumId="24">
+  <w:abstractNum w:abstractNumId="41">
     <w:nsid w:val="6E1F6065"/>
     <w:multiLevelType w:val="hybridMultilevel"/>
     <w:tmpl w:val="76621B34"/>
@@ -6509,7 +8963,120 @@
       </w:rPr>
     </w:lvl>
   </w:abstractNum>
-  <w:abstractNum w:abstractNumId="25">
+  <w:abstractNum w:abstractNumId="42">
+    <w:nsid w:val="736A7B00"/>
+    <w:multiLevelType w:val="multilevel"/>
+    <w:tmpl w:val="044E9546"/>
+    <w:lvl w:ilvl="0">
+      <w:start w:val="4"/>
+      <w:numFmt w:val="decimal"/>
+      <w:lvlText w:val="%1"/>
+      <w:lvlJc w:val="left"/>
+      <w:pPr>
+        <w:ind w:left="360" w:hanging="360"/>
+      </w:pPr>
+      <w:rPr>
+        <w:rFonts w:hint="default"/>
+      </w:rPr>
+    </w:lvl>
+    <w:lvl w:ilvl="1">
+      <w:start w:val="1"/>
+      <w:numFmt w:val="decimal"/>
+      <w:lvlText w:val="%1.%2"/>
+      <w:lvlJc w:val="left"/>
+      <w:pPr>
+        <w:ind w:left="1440" w:hanging="720"/>
+      </w:pPr>
+      <w:rPr>
+        <w:rFonts w:hint="default"/>
+      </w:rPr>
+    </w:lvl>
+    <w:lvl w:ilvl="2">
+      <w:start w:val="1"/>
+      <w:numFmt w:val="decimal"/>
+      <w:lvlText w:val="%1.%2.%3"/>
+      <w:lvlJc w:val="left"/>
+      <w:pPr>
+        <w:ind w:left="2160" w:hanging="720"/>
+      </w:pPr>
+      <w:rPr>
+        <w:rFonts w:hint="default"/>
+      </w:rPr>
+    </w:lvl>
+    <w:lvl w:ilvl="3">
+      <w:start w:val="1"/>
+      <w:numFmt w:val="decimal"/>
+      <w:lvlText w:val="%1.%2.%3.%4"/>
+      <w:lvlJc w:val="left"/>
+      <w:pPr>
+        <w:ind w:left="3240" w:hanging="1080"/>
+      </w:pPr>
+      <w:rPr>
+        <w:rFonts w:hint="default"/>
+      </w:rPr>
+    </w:lvl>
+    <w:lvl w:ilvl="4">
+      <w:start w:val="1"/>
+      <w:numFmt w:val="decimal"/>
+      <w:lvlText w:val="%1.%2.%3.%4.%5"/>
+      <w:lvlJc w:val="left"/>
+      <w:pPr>
+        <w:ind w:left="3960" w:hanging="1080"/>
+      </w:pPr>
+      <w:rPr>
+        <w:rFonts w:hint="default"/>
+      </w:rPr>
+    </w:lvl>
+    <w:lvl w:ilvl="5">
+      <w:start w:val="1"/>
+      <w:numFmt w:val="decimal"/>
+      <w:lvlText w:val="%1.%2.%3.%4.%5.%6"/>
+      <w:lvlJc w:val="left"/>
+      <w:pPr>
+        <w:ind w:left="5040" w:hanging="1440"/>
+      </w:pPr>
+      <w:rPr>
+        <w:rFonts w:hint="default"/>
+      </w:rPr>
+    </w:lvl>
+    <w:lvl w:ilvl="6">
+      <w:start w:val="1"/>
+      <w:numFmt w:val="decimal"/>
+      <w:lvlText w:val="%1.%2.%3.%4.%5.%6.%7"/>
+      <w:lvlJc w:val="left"/>
+      <w:pPr>
+        <w:ind w:left="6120" w:hanging="1800"/>
+      </w:pPr>
+      <w:rPr>
+        <w:rFonts w:hint="default"/>
+      </w:rPr>
+    </w:lvl>
+    <w:lvl w:ilvl="7">
+      <w:start w:val="1"/>
+      <w:numFmt w:val="decimal"/>
+      <w:lvlText w:val="%1.%2.%3.%4.%5.%6.%7.%8"/>
+      <w:lvlJc w:val="left"/>
+      <w:pPr>
+        <w:ind w:left="6840" w:hanging="1800"/>
+      </w:pPr>
+      <w:rPr>
+        <w:rFonts w:hint="default"/>
+      </w:rPr>
+    </w:lvl>
+    <w:lvl w:ilvl="8">
+      <w:start w:val="1"/>
+      <w:numFmt w:val="decimal"/>
+      <w:lvlText w:val="%1.%2.%3.%4.%5.%6.%7.%8.%9"/>
+      <w:lvlJc w:val="left"/>
+      <w:pPr>
+        <w:ind w:left="7920" w:hanging="2160"/>
+      </w:pPr>
+      <w:rPr>
+        <w:rFonts w:hint="default"/>
+      </w:rPr>
+    </w:lvl>
+  </w:abstractNum>
+  <w:abstractNum w:abstractNumId="43">
     <w:nsid w:val="75760643"/>
     <w:multiLevelType w:val="hybridMultilevel"/>
     <w:tmpl w:val="ADE83DEC"/>
@@ -6595,7 +9162,7 @@
       </w:pPr>
     </w:lvl>
   </w:abstractNum>
-  <w:abstractNum w:abstractNumId="26">
+  <w:abstractNum w:abstractNumId="44">
     <w:nsid w:val="7B4B4CE2"/>
     <w:multiLevelType w:val="hybridMultilevel"/>
     <w:tmpl w:val="65DAFD28"/>
@@ -6685,85 +9252,139 @@
     </w:lvl>
   </w:abstractNum>
   <w:num w:numId="1">
-    <w:abstractNumId w:val="2"/>
+    <w:abstractNumId w:val="3"/>
   </w:num>
   <w:num w:numId="2">
-    <w:abstractNumId w:val="25"/>
+    <w:abstractNumId w:val="43"/>
   </w:num>
   <w:num w:numId="3">
-    <w:abstractNumId w:val="17"/>
+    <w:abstractNumId w:val="28"/>
   </w:num>
   <w:num w:numId="4">
-    <w:abstractNumId w:val="18"/>
+    <w:abstractNumId w:val="29"/>
   </w:num>
   <w:num w:numId="5">
     <w:abstractNumId w:val="0"/>
   </w:num>
   <w:num w:numId="6">
+    <w:abstractNumId w:val="2"/>
+  </w:num>
+  <w:num w:numId="7">
+    <w:abstractNumId w:val="14"/>
+  </w:num>
+  <w:num w:numId="8">
+    <w:abstractNumId w:val="22"/>
+  </w:num>
+  <w:num w:numId="9">
+    <w:abstractNumId w:val="9"/>
+  </w:num>
+  <w:num w:numId="10">
+    <w:abstractNumId w:val="24"/>
+  </w:num>
+  <w:num w:numId="11">
+    <w:abstractNumId w:val="38"/>
+  </w:num>
+  <w:num w:numId="12">
+    <w:abstractNumId w:val="7"/>
+  </w:num>
+  <w:num w:numId="13">
+    <w:abstractNumId w:val="35"/>
+  </w:num>
+  <w:num w:numId="14">
+    <w:abstractNumId w:val="8"/>
+  </w:num>
+  <w:num w:numId="15">
+    <w:abstractNumId w:val="19"/>
+  </w:num>
+  <w:num w:numId="16">
+    <w:abstractNumId w:val="40"/>
+  </w:num>
+  <w:num w:numId="17">
+    <w:abstractNumId w:val="25"/>
+  </w:num>
+  <w:num w:numId="18">
+    <w:abstractNumId w:val="15"/>
+  </w:num>
+  <w:num w:numId="19">
+    <w:abstractNumId w:val="41"/>
+  </w:num>
+  <w:num w:numId="20">
+    <w:abstractNumId w:val="16"/>
+  </w:num>
+  <w:num w:numId="21">
+    <w:abstractNumId w:val="23"/>
+  </w:num>
+  <w:num w:numId="22">
+    <w:abstractNumId w:val="5"/>
+  </w:num>
+  <w:num w:numId="23">
+    <w:abstractNumId w:val="30"/>
+  </w:num>
+  <w:num w:numId="24">
+    <w:abstractNumId w:val="11"/>
+  </w:num>
+  <w:num w:numId="25">
+    <w:abstractNumId w:val="10"/>
+  </w:num>
+  <w:num w:numId="26">
+    <w:abstractNumId w:val="31"/>
+  </w:num>
+  <w:num w:numId="27">
+    <w:abstractNumId w:val="44"/>
+  </w:num>
+  <w:num w:numId="28">
+    <w:abstractNumId w:val="13"/>
+  </w:num>
+  <w:num w:numId="29">
+    <w:abstractNumId w:val="6"/>
+  </w:num>
+  <w:num w:numId="30">
+    <w:abstractNumId w:val="20"/>
+  </w:num>
+  <w:num w:numId="31">
+    <w:abstractNumId w:val="4"/>
+  </w:num>
+  <w:num w:numId="32">
+    <w:abstractNumId w:val="21"/>
+  </w:num>
+  <w:num w:numId="33">
+    <w:abstractNumId w:val="17"/>
+  </w:num>
+  <w:num w:numId="34">
+    <w:abstractNumId w:val="12"/>
+  </w:num>
+  <w:num w:numId="35">
+    <w:abstractNumId w:val="39"/>
+  </w:num>
+  <w:num w:numId="36">
+    <w:abstractNumId w:val="32"/>
+  </w:num>
+  <w:num w:numId="37">
     <w:abstractNumId w:val="1"/>
   </w:num>
-  <w:num w:numId="7">
-    <w:abstractNumId w:val="9"/>
+  <w:num w:numId="38">
+    <w:abstractNumId w:val="26"/>
   </w:num>
-  <w:num w:numId="8">
-    <w:abstractNumId w:val="13"/>
+  <w:num w:numId="39">
+    <w:abstractNumId w:val="34"/>
   </w:num>
-  <w:num w:numId="9">
-    <w:abstractNumId w:val="6"/>
+  <w:num w:numId="40">
+    <w:abstractNumId w:val="42"/>
   </w:num>
-  <w:num w:numId="10">
-    <w:abstractNumId w:val="15"/>
+  <w:num w:numId="41">
+    <w:abstractNumId w:val="37"/>
   </w:num>
-  <w:num w:numId="11">
-    <w:abstractNumId w:val="22"/>
+  <w:num w:numId="42">
+    <w:abstractNumId w:val="27"/>
   </w:num>
-  <w:num w:numId="12">
-    <w:abstractNumId w:val="4"/>
+  <w:num w:numId="43">
+    <w:abstractNumId w:val="33"/>
   </w:num>
-  <w:num w:numId="13">
-    <w:abstractNumId w:val="21"/>
+  <w:num w:numId="44">
+    <w:abstractNumId w:val="18"/>
   </w:num>
-  <w:num w:numId="14">
-    <w:abstractNumId w:val="5"/>
-  </w:num>
-  <w:num w:numId="15">
-    <w:abstractNumId w:val="12"/>
-  </w:num>
-  <w:num w:numId="16">
-    <w:abstractNumId w:val="23"/>
-  </w:num>
-  <w:num w:numId="17">
-    <w:abstractNumId w:val="16"/>
-  </w:num>
-  <w:num w:numId="18">
-    <w:abstractNumId w:val="10"/>
-  </w:num>
-  <w:num w:numId="19">
-    <w:abstractNumId w:val="24"/>
-  </w:num>
-  <w:num w:numId="20">
-    <w:abstractNumId w:val="11"/>
-  </w:num>
-  <w:num w:numId="21">
-    <w:abstractNumId w:val="14"/>
-  </w:num>
-  <w:num w:numId="22">
-    <w:abstractNumId w:val="3"/>
-  </w:num>
-  <w:num w:numId="23">
-    <w:abstractNumId w:val="19"/>
-  </w:num>
-  <w:num w:numId="24">
-    <w:abstractNumId w:val="8"/>
-  </w:num>
-  <w:num w:numId="25">
-    <w:abstractNumId w:val="7"/>
-  </w:num>
-  <w:num w:numId="26">
-    <w:abstractNumId w:val="20"/>
-  </w:num>
-  <w:num w:numId="27">
-    <w:abstractNumId w:val="26"/>
+  <w:num w:numId="45">
+    <w:abstractNumId w:val="36"/>
   </w:num>
 </w:numbering>
 </file>
@@ -8474,7 +11095,7 @@
 </file>
 
 <file path=customXml/itemProps1.xml><?xml version="1.0" encoding="utf-8"?>
-<ds:datastoreItem xmlns:ds="http://schemas.openxmlformats.org/officeDocument/2006/customXml" ds:itemID="{C4022DCB-38E3-48C3-9F9C-C95304C4147D}">
+<ds:datastoreItem xmlns:ds="http://schemas.openxmlformats.org/officeDocument/2006/customXml" ds:itemID="{DD300C57-2D61-4D33-964B-25CEA7755FE8}">
   <ds:schemaRefs>
     <ds:schemaRef ds:uri="http://schemas.openxmlformats.org/officeDocument/2006/bibliography"/>
   </ds:schemaRefs>

--- a/Assignment One.docx
+++ b/Assignment One.docx
@@ -156,7 +156,7 @@
     </w:p>
     <w:p>
       <w:pPr>
-        <w:jc w:val="center"/>
+        <w:jc w:val="both"/>
         <w:rPr>
           <w:rFonts w:ascii="Times New Roman" w:hAnsi="Times New Roman" w:cs="Times New Roman"/>
           <w:b/>
@@ -182,12 +182,14 @@
           <w:sz w:val="32"/>
           <w:szCs w:val="32"/>
         </w:rPr>
-        <w:t xml:space="preserve">THE WEB </w:t>
-      </w:r>
-    </w:p>
-    <w:p>
-      <w:pPr>
-        <w:jc w:val="center"/>
+        <w:t>The Web</w:t>
+      </w:r>
+      <w:bookmarkStart w:id="0" w:name="_GoBack"/>
+      <w:bookmarkEnd w:id="0"/>
+    </w:p>
+    <w:p>
+      <w:pPr>
+        <w:jc w:val="both"/>
         <w:rPr>
           <w:rFonts w:ascii="Times New Roman" w:hAnsi="Times New Roman" w:cs="Times New Roman"/>
           <w:b/>
@@ -198,6 +200,7 @@
     </w:p>
     <w:p>
       <w:pPr>
+        <w:jc w:val="both"/>
         <w:rPr>
           <w:rFonts w:ascii="Times New Roman" w:hAnsi="Times New Roman" w:cs="Times New Roman"/>
           <w:sz w:val="28"/>
@@ -232,6 +235,7 @@
     </w:p>
     <w:p>
       <w:pPr>
+        <w:jc w:val="both"/>
         <w:rPr>
           <w:rFonts w:ascii="Times New Roman" w:hAnsi="Times New Roman" w:cs="Times New Roman"/>
           <w:sz w:val="28"/>
@@ -241,6 +245,7 @@
     </w:p>
     <w:p>
       <w:pPr>
+        <w:jc w:val="both"/>
         <w:rPr>
           <w:rFonts w:ascii="Times New Roman" w:hAnsi="Times New Roman" w:cs="Times New Roman"/>
           <w:sz w:val="28"/>
@@ -275,6 +280,7 @@
     </w:p>
     <w:p>
       <w:pPr>
+        <w:jc w:val="both"/>
         <w:rPr>
           <w:rFonts w:ascii="Times New Roman" w:hAnsi="Times New Roman" w:cs="Times New Roman"/>
           <w:sz w:val="28"/>
@@ -290,13 +296,47 @@
           <w:numId w:val="0"/>
         </w:numPr>
         <w:ind w:left="720" w:hanging="720"/>
-        <w:rPr>
-          <w:rFonts w:ascii="Times New Roman" w:hAnsi="Times New Roman" w:cs="Times New Roman"/>
-        </w:rPr>
-      </w:pPr>
-    </w:p>
-    <w:p>
-      <w:pPr>
+        <w:jc w:val="both"/>
+        <w:rPr>
+          <w:rFonts w:ascii="Times New Roman" w:hAnsi="Times New Roman" w:cs="Times New Roman"/>
+        </w:rPr>
+      </w:pPr>
+    </w:p>
+    <w:p>
+      <w:pPr>
+        <w:jc w:val="both"/>
+        <w:rPr>
+          <w:rFonts w:ascii="Times New Roman" w:hAnsi="Times New Roman" w:cs="Times New Roman"/>
+        </w:rPr>
+      </w:pPr>
+    </w:p>
+    <w:p>
+      <w:pPr>
+        <w:jc w:val="both"/>
+        <w:rPr>
+          <w:rFonts w:ascii="Times New Roman" w:hAnsi="Times New Roman" w:cs="Times New Roman"/>
+        </w:rPr>
+      </w:pPr>
+    </w:p>
+    <w:p>
+      <w:pPr>
+        <w:jc w:val="both"/>
+        <w:rPr>
+          <w:rFonts w:ascii="Times New Roman" w:hAnsi="Times New Roman" w:cs="Times New Roman"/>
+        </w:rPr>
+      </w:pPr>
+    </w:p>
+    <w:p>
+      <w:pPr>
+        <w:jc w:val="both"/>
+        <w:rPr>
+          <w:rFonts w:ascii="Times New Roman" w:hAnsi="Times New Roman" w:cs="Times New Roman"/>
+        </w:rPr>
+      </w:pPr>
+    </w:p>
+    <w:p>
+      <w:pPr>
+        <w:ind w:left="7920"/>
         <w:jc w:val="right"/>
         <w:rPr>
           <w:rFonts w:ascii="Times New Roman" w:hAnsi="Times New Roman" w:cs="Times New Roman"/>
@@ -317,8 +357,2792 @@
         <w:t>March 2020</w:t>
       </w:r>
     </w:p>
-    <w:p>
-      <w:pPr>
+    <w:sdt>
+      <w:sdtPr>
+        <w:id w:val="-1619675858"/>
+        <w:docPartObj>
+          <w:docPartGallery w:val="Table of Contents"/>
+          <w:docPartUnique/>
+        </w:docPartObj>
+      </w:sdtPr>
+      <w:sdtEndPr>
+        <w:rPr>
+          <w:rFonts w:asciiTheme="minorHAnsi" w:eastAsiaTheme="minorHAnsi" w:hAnsiTheme="minorHAnsi" w:cstheme="minorBidi"/>
+          <w:noProof/>
+          <w:color w:val="auto"/>
+          <w:sz w:val="22"/>
+          <w:szCs w:val="22"/>
+          <w:lang w:eastAsia="en-US"/>
+        </w:rPr>
+      </w:sdtEndPr>
+      <w:sdtContent>
+        <w:p>
+          <w:pPr>
+            <w:pStyle w:val="TOCHeading"/>
+          </w:pPr>
+          <w:r>
+            <w:t>Contents</w:t>
+          </w:r>
+        </w:p>
+        <w:p>
+          <w:pPr>
+            <w:pStyle w:val="TOC1"/>
+            <w:tabs>
+              <w:tab w:val="left" w:pos="440"/>
+              <w:tab w:val="right" w:leader="dot" w:pos="9350"/>
+            </w:tabs>
+            <w:rPr>
+              <w:rFonts w:eastAsiaTheme="minorEastAsia"/>
+              <w:noProof/>
+            </w:rPr>
+          </w:pPr>
+          <w:r>
+            <w:fldChar w:fldCharType="begin"/>
+          </w:r>
+          <w:r>
+            <w:instrText xml:space="preserve"> TOC \o "1-3" \h \z \u </w:instrText>
+          </w:r>
+          <w:r>
+            <w:fldChar w:fldCharType="separate"/>
+          </w:r>
+          <w:hyperlink w:anchor="_Toc34385459" w:history="1">
+            <w:r>
+              <w:rPr>
+                <w:rStyle w:val="Hyperlink"/>
+                <w:rFonts w:ascii="Times New Roman" w:hAnsi="Times New Roman" w:cs="Times New Roman"/>
+                <w:noProof/>
+              </w:rPr>
+              <w:t>1.</w:t>
+            </w:r>
+            <w:r>
+              <w:rPr>
+                <w:rFonts w:eastAsiaTheme="minorEastAsia"/>
+                <w:noProof/>
+              </w:rPr>
+              <w:tab/>
+            </w:r>
+            <w:r>
+              <w:rPr>
+                <w:rStyle w:val="Hyperlink"/>
+                <w:rFonts w:ascii="Times New Roman" w:hAnsi="Times New Roman" w:cs="Times New Roman"/>
+                <w:noProof/>
+              </w:rPr>
+              <w:t>History of the Internet</w:t>
+            </w:r>
+            <w:r>
+              <w:rPr>
+                <w:noProof/>
+                <w:webHidden/>
+              </w:rPr>
+              <w:tab/>
+            </w:r>
+            <w:r>
+              <w:rPr>
+                <w:noProof/>
+                <w:webHidden/>
+              </w:rPr>
+              <w:fldChar w:fldCharType="begin"/>
+            </w:r>
+            <w:r>
+              <w:rPr>
+                <w:noProof/>
+                <w:webHidden/>
+              </w:rPr>
+              <w:instrText xml:space="preserve"> PAGEREF _Toc34385459 \h </w:instrText>
+            </w:r>
+            <w:r>
+              <w:rPr>
+                <w:noProof/>
+                <w:webHidden/>
+              </w:rPr>
+            </w:r>
+            <w:r>
+              <w:rPr>
+                <w:noProof/>
+                <w:webHidden/>
+              </w:rPr>
+              <w:fldChar w:fldCharType="separate"/>
+            </w:r>
+            <w:r>
+              <w:rPr>
+                <w:noProof/>
+                <w:webHidden/>
+              </w:rPr>
+              <w:t>1</w:t>
+            </w:r>
+            <w:r>
+              <w:rPr>
+                <w:noProof/>
+                <w:webHidden/>
+              </w:rPr>
+              <w:fldChar w:fldCharType="end"/>
+            </w:r>
+          </w:hyperlink>
+        </w:p>
+        <w:p>
+          <w:pPr>
+            <w:pStyle w:val="TOC1"/>
+            <w:tabs>
+              <w:tab w:val="left" w:pos="440"/>
+              <w:tab w:val="right" w:leader="dot" w:pos="9350"/>
+            </w:tabs>
+            <w:rPr>
+              <w:rFonts w:eastAsiaTheme="minorEastAsia"/>
+              <w:noProof/>
+            </w:rPr>
+          </w:pPr>
+          <w:hyperlink w:anchor="_Toc34385460" w:history="1">
+            <w:r>
+              <w:rPr>
+                <w:rStyle w:val="Hyperlink"/>
+                <w:rFonts w:ascii="Times New Roman" w:hAnsi="Times New Roman" w:cs="Times New Roman"/>
+                <w:noProof/>
+              </w:rPr>
+              <w:t>2.</w:t>
+            </w:r>
+            <w:r>
+              <w:rPr>
+                <w:rFonts w:eastAsiaTheme="minorEastAsia"/>
+                <w:noProof/>
+              </w:rPr>
+              <w:tab/>
+            </w:r>
+            <w:r>
+              <w:rPr>
+                <w:rStyle w:val="Hyperlink"/>
+                <w:rFonts w:ascii="Times New Roman" w:hAnsi="Times New Roman" w:cs="Times New Roman"/>
+                <w:noProof/>
+              </w:rPr>
+              <w:t>Web Archives of Some Websites</w:t>
+            </w:r>
+            <w:r>
+              <w:rPr>
+                <w:noProof/>
+                <w:webHidden/>
+              </w:rPr>
+              <w:tab/>
+            </w:r>
+            <w:r>
+              <w:rPr>
+                <w:noProof/>
+                <w:webHidden/>
+              </w:rPr>
+              <w:fldChar w:fldCharType="begin"/>
+            </w:r>
+            <w:r>
+              <w:rPr>
+                <w:noProof/>
+                <w:webHidden/>
+              </w:rPr>
+              <w:instrText xml:space="preserve"> PAGEREF _Toc34385460 \h </w:instrText>
+            </w:r>
+            <w:r>
+              <w:rPr>
+                <w:noProof/>
+                <w:webHidden/>
+              </w:rPr>
+            </w:r>
+            <w:r>
+              <w:rPr>
+                <w:noProof/>
+                <w:webHidden/>
+              </w:rPr>
+              <w:fldChar w:fldCharType="separate"/>
+            </w:r>
+            <w:r>
+              <w:rPr>
+                <w:noProof/>
+                <w:webHidden/>
+              </w:rPr>
+              <w:t>2</w:t>
+            </w:r>
+            <w:r>
+              <w:rPr>
+                <w:noProof/>
+                <w:webHidden/>
+              </w:rPr>
+              <w:fldChar w:fldCharType="end"/>
+            </w:r>
+          </w:hyperlink>
+        </w:p>
+        <w:p>
+          <w:pPr>
+            <w:pStyle w:val="TOC2"/>
+            <w:tabs>
+              <w:tab w:val="left" w:pos="880"/>
+              <w:tab w:val="right" w:leader="dot" w:pos="9350"/>
+            </w:tabs>
+            <w:rPr>
+              <w:rFonts w:eastAsiaTheme="minorEastAsia"/>
+              <w:noProof/>
+            </w:rPr>
+          </w:pPr>
+          <w:hyperlink w:anchor="_Toc34385461" w:history="1">
+            <w:r>
+              <w:rPr>
+                <w:rStyle w:val="Hyperlink"/>
+                <w:rFonts w:ascii="Times New Roman" w:hAnsi="Times New Roman" w:cs="Times New Roman"/>
+                <w:noProof/>
+              </w:rPr>
+              <w:t>2.1.</w:t>
+            </w:r>
+            <w:r>
+              <w:rPr>
+                <w:rFonts w:eastAsiaTheme="minorEastAsia"/>
+                <w:noProof/>
+              </w:rPr>
+              <w:tab/>
+            </w:r>
+            <w:r>
+              <w:rPr>
+                <w:rStyle w:val="Hyperlink"/>
+                <w:rFonts w:ascii="Times New Roman" w:hAnsi="Times New Roman" w:cs="Times New Roman"/>
+                <w:noProof/>
+              </w:rPr>
+              <w:t>Reddit</w:t>
+            </w:r>
+            <w:r>
+              <w:rPr>
+                <w:noProof/>
+                <w:webHidden/>
+              </w:rPr>
+              <w:tab/>
+            </w:r>
+            <w:r>
+              <w:rPr>
+                <w:noProof/>
+                <w:webHidden/>
+              </w:rPr>
+              <w:fldChar w:fldCharType="begin"/>
+            </w:r>
+            <w:r>
+              <w:rPr>
+                <w:noProof/>
+                <w:webHidden/>
+              </w:rPr>
+              <w:instrText xml:space="preserve"> PAGEREF _Toc34385461 \h </w:instrText>
+            </w:r>
+            <w:r>
+              <w:rPr>
+                <w:noProof/>
+                <w:webHidden/>
+              </w:rPr>
+            </w:r>
+            <w:r>
+              <w:rPr>
+                <w:noProof/>
+                <w:webHidden/>
+              </w:rPr>
+              <w:fldChar w:fldCharType="separate"/>
+            </w:r>
+            <w:r>
+              <w:rPr>
+                <w:noProof/>
+                <w:webHidden/>
+              </w:rPr>
+              <w:t>2</w:t>
+            </w:r>
+            <w:r>
+              <w:rPr>
+                <w:noProof/>
+                <w:webHidden/>
+              </w:rPr>
+              <w:fldChar w:fldCharType="end"/>
+            </w:r>
+          </w:hyperlink>
+        </w:p>
+        <w:p>
+          <w:pPr>
+            <w:pStyle w:val="TOC2"/>
+            <w:tabs>
+              <w:tab w:val="left" w:pos="880"/>
+              <w:tab w:val="right" w:leader="dot" w:pos="9350"/>
+            </w:tabs>
+            <w:rPr>
+              <w:rFonts w:eastAsiaTheme="minorEastAsia"/>
+              <w:noProof/>
+            </w:rPr>
+          </w:pPr>
+          <w:hyperlink w:anchor="_Toc34385462" w:history="1">
+            <w:r>
+              <w:rPr>
+                <w:rStyle w:val="Hyperlink"/>
+                <w:rFonts w:ascii="Times New Roman" w:hAnsi="Times New Roman" w:cs="Times New Roman"/>
+                <w:noProof/>
+              </w:rPr>
+              <w:t>2.2.</w:t>
+            </w:r>
+            <w:r>
+              <w:rPr>
+                <w:rFonts w:eastAsiaTheme="minorEastAsia"/>
+                <w:noProof/>
+              </w:rPr>
+              <w:tab/>
+            </w:r>
+            <w:r>
+              <w:rPr>
+                <w:rStyle w:val="Hyperlink"/>
+                <w:rFonts w:ascii="Times New Roman" w:hAnsi="Times New Roman" w:cs="Times New Roman"/>
+                <w:noProof/>
+              </w:rPr>
+              <w:t>IMDb</w:t>
+            </w:r>
+            <w:r>
+              <w:rPr>
+                <w:noProof/>
+                <w:webHidden/>
+              </w:rPr>
+              <w:tab/>
+            </w:r>
+            <w:r>
+              <w:rPr>
+                <w:noProof/>
+                <w:webHidden/>
+              </w:rPr>
+              <w:fldChar w:fldCharType="begin"/>
+            </w:r>
+            <w:r>
+              <w:rPr>
+                <w:noProof/>
+                <w:webHidden/>
+              </w:rPr>
+              <w:instrText xml:space="preserve"> PAGEREF _Toc34385462 \h </w:instrText>
+            </w:r>
+            <w:r>
+              <w:rPr>
+                <w:noProof/>
+                <w:webHidden/>
+              </w:rPr>
+            </w:r>
+            <w:r>
+              <w:rPr>
+                <w:noProof/>
+                <w:webHidden/>
+              </w:rPr>
+              <w:fldChar w:fldCharType="separate"/>
+            </w:r>
+            <w:r>
+              <w:rPr>
+                <w:noProof/>
+                <w:webHidden/>
+              </w:rPr>
+              <w:t>2</w:t>
+            </w:r>
+            <w:r>
+              <w:rPr>
+                <w:noProof/>
+                <w:webHidden/>
+              </w:rPr>
+              <w:fldChar w:fldCharType="end"/>
+            </w:r>
+          </w:hyperlink>
+        </w:p>
+        <w:p>
+          <w:pPr>
+            <w:pStyle w:val="TOC2"/>
+            <w:tabs>
+              <w:tab w:val="left" w:pos="880"/>
+              <w:tab w:val="right" w:leader="dot" w:pos="9350"/>
+            </w:tabs>
+            <w:rPr>
+              <w:rFonts w:eastAsiaTheme="minorEastAsia"/>
+              <w:noProof/>
+            </w:rPr>
+          </w:pPr>
+          <w:hyperlink w:anchor="_Toc34385463" w:history="1">
+            <w:r>
+              <w:rPr>
+                <w:rStyle w:val="Hyperlink"/>
+                <w:rFonts w:ascii="Times New Roman" w:hAnsi="Times New Roman" w:cs="Times New Roman"/>
+                <w:noProof/>
+              </w:rPr>
+              <w:t>2.3.</w:t>
+            </w:r>
+            <w:r>
+              <w:rPr>
+                <w:rFonts w:eastAsiaTheme="minorEastAsia"/>
+                <w:noProof/>
+              </w:rPr>
+              <w:tab/>
+            </w:r>
+            <w:r>
+              <w:rPr>
+                <w:rStyle w:val="Hyperlink"/>
+                <w:rFonts w:ascii="Times New Roman" w:hAnsi="Times New Roman" w:cs="Times New Roman"/>
+                <w:noProof/>
+              </w:rPr>
+              <w:t>EdX</w:t>
+            </w:r>
+            <w:r>
+              <w:rPr>
+                <w:noProof/>
+                <w:webHidden/>
+              </w:rPr>
+              <w:tab/>
+            </w:r>
+            <w:r>
+              <w:rPr>
+                <w:noProof/>
+                <w:webHidden/>
+              </w:rPr>
+              <w:fldChar w:fldCharType="begin"/>
+            </w:r>
+            <w:r>
+              <w:rPr>
+                <w:noProof/>
+                <w:webHidden/>
+              </w:rPr>
+              <w:instrText xml:space="preserve"> PAGEREF _Toc34385463 \h </w:instrText>
+            </w:r>
+            <w:r>
+              <w:rPr>
+                <w:noProof/>
+                <w:webHidden/>
+              </w:rPr>
+            </w:r>
+            <w:r>
+              <w:rPr>
+                <w:noProof/>
+                <w:webHidden/>
+              </w:rPr>
+              <w:fldChar w:fldCharType="separate"/>
+            </w:r>
+            <w:r>
+              <w:rPr>
+                <w:noProof/>
+                <w:webHidden/>
+              </w:rPr>
+              <w:t>2</w:t>
+            </w:r>
+            <w:r>
+              <w:rPr>
+                <w:noProof/>
+                <w:webHidden/>
+              </w:rPr>
+              <w:fldChar w:fldCharType="end"/>
+            </w:r>
+          </w:hyperlink>
+        </w:p>
+        <w:p>
+          <w:pPr>
+            <w:pStyle w:val="TOC2"/>
+            <w:tabs>
+              <w:tab w:val="left" w:pos="880"/>
+              <w:tab w:val="right" w:leader="dot" w:pos="9350"/>
+            </w:tabs>
+            <w:rPr>
+              <w:rFonts w:eastAsiaTheme="minorEastAsia"/>
+              <w:noProof/>
+            </w:rPr>
+          </w:pPr>
+          <w:hyperlink w:anchor="_Toc34385464" w:history="1">
+            <w:r>
+              <w:rPr>
+                <w:rStyle w:val="Hyperlink"/>
+                <w:rFonts w:ascii="Times New Roman" w:hAnsi="Times New Roman" w:cs="Times New Roman"/>
+                <w:noProof/>
+              </w:rPr>
+              <w:t>2.4.</w:t>
+            </w:r>
+            <w:r>
+              <w:rPr>
+                <w:rFonts w:eastAsiaTheme="minorEastAsia"/>
+                <w:noProof/>
+              </w:rPr>
+              <w:tab/>
+            </w:r>
+            <w:r>
+              <w:rPr>
+                <w:rStyle w:val="Hyperlink"/>
+                <w:rFonts w:ascii="Times New Roman" w:hAnsi="Times New Roman" w:cs="Times New Roman"/>
+                <w:noProof/>
+              </w:rPr>
+              <w:t>1337x</w:t>
+            </w:r>
+            <w:r>
+              <w:rPr>
+                <w:noProof/>
+                <w:webHidden/>
+              </w:rPr>
+              <w:tab/>
+            </w:r>
+            <w:r>
+              <w:rPr>
+                <w:noProof/>
+                <w:webHidden/>
+              </w:rPr>
+              <w:fldChar w:fldCharType="begin"/>
+            </w:r>
+            <w:r>
+              <w:rPr>
+                <w:noProof/>
+                <w:webHidden/>
+              </w:rPr>
+              <w:instrText xml:space="preserve"> PAGEREF _Toc34385464 \h </w:instrText>
+            </w:r>
+            <w:r>
+              <w:rPr>
+                <w:noProof/>
+                <w:webHidden/>
+              </w:rPr>
+            </w:r>
+            <w:r>
+              <w:rPr>
+                <w:noProof/>
+                <w:webHidden/>
+              </w:rPr>
+              <w:fldChar w:fldCharType="separate"/>
+            </w:r>
+            <w:r>
+              <w:rPr>
+                <w:noProof/>
+                <w:webHidden/>
+              </w:rPr>
+              <w:t>3</w:t>
+            </w:r>
+            <w:r>
+              <w:rPr>
+                <w:noProof/>
+                <w:webHidden/>
+              </w:rPr>
+              <w:fldChar w:fldCharType="end"/>
+            </w:r>
+          </w:hyperlink>
+        </w:p>
+        <w:p>
+          <w:pPr>
+            <w:pStyle w:val="TOC2"/>
+            <w:tabs>
+              <w:tab w:val="left" w:pos="880"/>
+              <w:tab w:val="right" w:leader="dot" w:pos="9350"/>
+            </w:tabs>
+            <w:rPr>
+              <w:rFonts w:eastAsiaTheme="minorEastAsia"/>
+              <w:noProof/>
+            </w:rPr>
+          </w:pPr>
+          <w:hyperlink w:anchor="_Toc34385465" w:history="1">
+            <w:r>
+              <w:rPr>
+                <w:rStyle w:val="Hyperlink"/>
+                <w:rFonts w:ascii="Times New Roman" w:hAnsi="Times New Roman" w:cs="Times New Roman"/>
+                <w:noProof/>
+              </w:rPr>
+              <w:t>2.5.</w:t>
+            </w:r>
+            <w:r>
+              <w:rPr>
+                <w:rFonts w:eastAsiaTheme="minorEastAsia"/>
+                <w:noProof/>
+              </w:rPr>
+              <w:tab/>
+            </w:r>
+            <w:r>
+              <w:rPr>
+                <w:rStyle w:val="Hyperlink"/>
+                <w:rFonts w:ascii="Times New Roman" w:hAnsi="Times New Roman" w:cs="Times New Roman"/>
+                <w:noProof/>
+              </w:rPr>
+              <w:t>CrackWatch</w:t>
+            </w:r>
+            <w:r>
+              <w:rPr>
+                <w:noProof/>
+                <w:webHidden/>
+              </w:rPr>
+              <w:tab/>
+            </w:r>
+            <w:r>
+              <w:rPr>
+                <w:noProof/>
+                <w:webHidden/>
+              </w:rPr>
+              <w:fldChar w:fldCharType="begin"/>
+            </w:r>
+            <w:r>
+              <w:rPr>
+                <w:noProof/>
+                <w:webHidden/>
+              </w:rPr>
+              <w:instrText xml:space="preserve"> PAGEREF _Toc34385465 \h </w:instrText>
+            </w:r>
+            <w:r>
+              <w:rPr>
+                <w:noProof/>
+                <w:webHidden/>
+              </w:rPr>
+            </w:r>
+            <w:r>
+              <w:rPr>
+                <w:noProof/>
+                <w:webHidden/>
+              </w:rPr>
+              <w:fldChar w:fldCharType="separate"/>
+            </w:r>
+            <w:r>
+              <w:rPr>
+                <w:noProof/>
+                <w:webHidden/>
+              </w:rPr>
+              <w:t>3</w:t>
+            </w:r>
+            <w:r>
+              <w:rPr>
+                <w:noProof/>
+                <w:webHidden/>
+              </w:rPr>
+              <w:fldChar w:fldCharType="end"/>
+            </w:r>
+          </w:hyperlink>
+        </w:p>
+        <w:p>
+          <w:pPr>
+            <w:pStyle w:val="TOC1"/>
+            <w:tabs>
+              <w:tab w:val="left" w:pos="440"/>
+              <w:tab w:val="right" w:leader="dot" w:pos="9350"/>
+            </w:tabs>
+            <w:rPr>
+              <w:rFonts w:eastAsiaTheme="minorEastAsia"/>
+              <w:noProof/>
+            </w:rPr>
+          </w:pPr>
+          <w:hyperlink w:anchor="_Toc34385466" w:history="1">
+            <w:r>
+              <w:rPr>
+                <w:rStyle w:val="Hyperlink"/>
+                <w:rFonts w:ascii="Times New Roman" w:hAnsi="Times New Roman" w:cs="Times New Roman"/>
+                <w:noProof/>
+              </w:rPr>
+              <w:t>3.</w:t>
+            </w:r>
+            <w:r>
+              <w:rPr>
+                <w:rFonts w:eastAsiaTheme="minorEastAsia"/>
+                <w:noProof/>
+              </w:rPr>
+              <w:tab/>
+            </w:r>
+            <w:r>
+              <w:rPr>
+                <w:rStyle w:val="Hyperlink"/>
+                <w:rFonts w:ascii="Times New Roman" w:hAnsi="Times New Roman" w:cs="Times New Roman"/>
+                <w:noProof/>
+              </w:rPr>
+              <w:t>12 Categories of Websites</w:t>
+            </w:r>
+            <w:r>
+              <w:rPr>
+                <w:noProof/>
+                <w:webHidden/>
+              </w:rPr>
+              <w:tab/>
+            </w:r>
+            <w:r>
+              <w:rPr>
+                <w:noProof/>
+                <w:webHidden/>
+              </w:rPr>
+              <w:fldChar w:fldCharType="begin"/>
+            </w:r>
+            <w:r>
+              <w:rPr>
+                <w:noProof/>
+                <w:webHidden/>
+              </w:rPr>
+              <w:instrText xml:space="preserve"> PAGEREF _Toc34385466 \h </w:instrText>
+            </w:r>
+            <w:r>
+              <w:rPr>
+                <w:noProof/>
+                <w:webHidden/>
+              </w:rPr>
+            </w:r>
+            <w:r>
+              <w:rPr>
+                <w:noProof/>
+                <w:webHidden/>
+              </w:rPr>
+              <w:fldChar w:fldCharType="separate"/>
+            </w:r>
+            <w:r>
+              <w:rPr>
+                <w:noProof/>
+                <w:webHidden/>
+              </w:rPr>
+              <w:t>5</w:t>
+            </w:r>
+            <w:r>
+              <w:rPr>
+                <w:noProof/>
+                <w:webHidden/>
+              </w:rPr>
+              <w:fldChar w:fldCharType="end"/>
+            </w:r>
+          </w:hyperlink>
+        </w:p>
+        <w:p>
+          <w:pPr>
+            <w:pStyle w:val="TOC2"/>
+            <w:tabs>
+              <w:tab w:val="left" w:pos="660"/>
+              <w:tab w:val="right" w:leader="dot" w:pos="9350"/>
+            </w:tabs>
+            <w:rPr>
+              <w:rFonts w:eastAsiaTheme="minorEastAsia"/>
+              <w:noProof/>
+            </w:rPr>
+          </w:pPr>
+          <w:hyperlink w:anchor="_Toc34385467" w:history="1">
+            <w:r>
+              <w:rPr>
+                <w:rStyle w:val="Hyperlink"/>
+                <w:rFonts w:ascii="Times New Roman" w:hAnsi="Times New Roman" w:cs="Times New Roman"/>
+                <w:noProof/>
+              </w:rPr>
+              <w:t>1.</w:t>
+            </w:r>
+            <w:r>
+              <w:rPr>
+                <w:rFonts w:eastAsiaTheme="minorEastAsia"/>
+                <w:noProof/>
+              </w:rPr>
+              <w:tab/>
+            </w:r>
+            <w:r>
+              <w:rPr>
+                <w:rStyle w:val="Hyperlink"/>
+                <w:rFonts w:ascii="Times New Roman" w:hAnsi="Times New Roman" w:cs="Times New Roman"/>
+                <w:noProof/>
+              </w:rPr>
+              <w:t>Portal</w:t>
+            </w:r>
+            <w:r>
+              <w:rPr>
+                <w:noProof/>
+                <w:webHidden/>
+              </w:rPr>
+              <w:tab/>
+            </w:r>
+            <w:r>
+              <w:rPr>
+                <w:noProof/>
+                <w:webHidden/>
+              </w:rPr>
+              <w:fldChar w:fldCharType="begin"/>
+            </w:r>
+            <w:r>
+              <w:rPr>
+                <w:noProof/>
+                <w:webHidden/>
+              </w:rPr>
+              <w:instrText xml:space="preserve"> PAGEREF _Toc34385467 \h </w:instrText>
+            </w:r>
+            <w:r>
+              <w:rPr>
+                <w:noProof/>
+                <w:webHidden/>
+              </w:rPr>
+            </w:r>
+            <w:r>
+              <w:rPr>
+                <w:noProof/>
+                <w:webHidden/>
+              </w:rPr>
+              <w:fldChar w:fldCharType="separate"/>
+            </w:r>
+            <w:r>
+              <w:rPr>
+                <w:noProof/>
+                <w:webHidden/>
+              </w:rPr>
+              <w:t>5</w:t>
+            </w:r>
+            <w:r>
+              <w:rPr>
+                <w:noProof/>
+                <w:webHidden/>
+              </w:rPr>
+              <w:fldChar w:fldCharType="end"/>
+            </w:r>
+          </w:hyperlink>
+        </w:p>
+        <w:p>
+          <w:pPr>
+            <w:pStyle w:val="TOC2"/>
+            <w:tabs>
+              <w:tab w:val="left" w:pos="660"/>
+              <w:tab w:val="right" w:leader="dot" w:pos="9350"/>
+            </w:tabs>
+            <w:rPr>
+              <w:rFonts w:eastAsiaTheme="minorEastAsia"/>
+              <w:noProof/>
+            </w:rPr>
+          </w:pPr>
+          <w:hyperlink w:anchor="_Toc34385468" w:history="1">
+            <w:r>
+              <w:rPr>
+                <w:rStyle w:val="Hyperlink"/>
+                <w:rFonts w:ascii="Times New Roman" w:hAnsi="Times New Roman" w:cs="Times New Roman"/>
+                <w:noProof/>
+              </w:rPr>
+              <w:t>2.</w:t>
+            </w:r>
+            <w:r>
+              <w:rPr>
+                <w:rFonts w:eastAsiaTheme="minorEastAsia"/>
+                <w:noProof/>
+              </w:rPr>
+              <w:tab/>
+            </w:r>
+            <w:r>
+              <w:rPr>
+                <w:rStyle w:val="Hyperlink"/>
+                <w:rFonts w:ascii="Times New Roman" w:hAnsi="Times New Roman" w:cs="Times New Roman"/>
+                <w:noProof/>
+              </w:rPr>
+              <w:t>News</w:t>
+            </w:r>
+            <w:r>
+              <w:rPr>
+                <w:noProof/>
+                <w:webHidden/>
+              </w:rPr>
+              <w:tab/>
+            </w:r>
+            <w:r>
+              <w:rPr>
+                <w:noProof/>
+                <w:webHidden/>
+              </w:rPr>
+              <w:fldChar w:fldCharType="begin"/>
+            </w:r>
+            <w:r>
+              <w:rPr>
+                <w:noProof/>
+                <w:webHidden/>
+              </w:rPr>
+              <w:instrText xml:space="preserve"> PAGEREF _Toc34385468 \h </w:instrText>
+            </w:r>
+            <w:r>
+              <w:rPr>
+                <w:noProof/>
+                <w:webHidden/>
+              </w:rPr>
+            </w:r>
+            <w:r>
+              <w:rPr>
+                <w:noProof/>
+                <w:webHidden/>
+              </w:rPr>
+              <w:fldChar w:fldCharType="separate"/>
+            </w:r>
+            <w:r>
+              <w:rPr>
+                <w:noProof/>
+                <w:webHidden/>
+              </w:rPr>
+              <w:t>5</w:t>
+            </w:r>
+            <w:r>
+              <w:rPr>
+                <w:noProof/>
+                <w:webHidden/>
+              </w:rPr>
+              <w:fldChar w:fldCharType="end"/>
+            </w:r>
+          </w:hyperlink>
+        </w:p>
+        <w:p>
+          <w:pPr>
+            <w:pStyle w:val="TOC2"/>
+            <w:tabs>
+              <w:tab w:val="left" w:pos="660"/>
+              <w:tab w:val="right" w:leader="dot" w:pos="9350"/>
+            </w:tabs>
+            <w:rPr>
+              <w:rFonts w:eastAsiaTheme="minorEastAsia"/>
+              <w:noProof/>
+            </w:rPr>
+          </w:pPr>
+          <w:hyperlink w:anchor="_Toc34385469" w:history="1">
+            <w:r>
+              <w:rPr>
+                <w:rStyle w:val="Hyperlink"/>
+                <w:rFonts w:ascii="Times New Roman" w:hAnsi="Times New Roman" w:cs="Times New Roman"/>
+                <w:noProof/>
+              </w:rPr>
+              <w:t>3.</w:t>
+            </w:r>
+            <w:r>
+              <w:rPr>
+                <w:rFonts w:eastAsiaTheme="minorEastAsia"/>
+                <w:noProof/>
+              </w:rPr>
+              <w:tab/>
+            </w:r>
+            <w:r>
+              <w:rPr>
+                <w:rStyle w:val="Hyperlink"/>
+                <w:rFonts w:ascii="Times New Roman" w:hAnsi="Times New Roman" w:cs="Times New Roman"/>
+                <w:noProof/>
+              </w:rPr>
+              <w:t>Informational</w:t>
+            </w:r>
+            <w:r>
+              <w:rPr>
+                <w:noProof/>
+                <w:webHidden/>
+              </w:rPr>
+              <w:tab/>
+            </w:r>
+            <w:r>
+              <w:rPr>
+                <w:noProof/>
+                <w:webHidden/>
+              </w:rPr>
+              <w:fldChar w:fldCharType="begin"/>
+            </w:r>
+            <w:r>
+              <w:rPr>
+                <w:noProof/>
+                <w:webHidden/>
+              </w:rPr>
+              <w:instrText xml:space="preserve"> PAGEREF _Toc34385469 \h </w:instrText>
+            </w:r>
+            <w:r>
+              <w:rPr>
+                <w:noProof/>
+                <w:webHidden/>
+              </w:rPr>
+            </w:r>
+            <w:r>
+              <w:rPr>
+                <w:noProof/>
+                <w:webHidden/>
+              </w:rPr>
+              <w:fldChar w:fldCharType="separate"/>
+            </w:r>
+            <w:r>
+              <w:rPr>
+                <w:noProof/>
+                <w:webHidden/>
+              </w:rPr>
+              <w:t>5</w:t>
+            </w:r>
+            <w:r>
+              <w:rPr>
+                <w:noProof/>
+                <w:webHidden/>
+              </w:rPr>
+              <w:fldChar w:fldCharType="end"/>
+            </w:r>
+          </w:hyperlink>
+        </w:p>
+        <w:p>
+          <w:pPr>
+            <w:pStyle w:val="TOC2"/>
+            <w:tabs>
+              <w:tab w:val="left" w:pos="660"/>
+              <w:tab w:val="right" w:leader="dot" w:pos="9350"/>
+            </w:tabs>
+            <w:rPr>
+              <w:rFonts w:eastAsiaTheme="minorEastAsia"/>
+              <w:noProof/>
+            </w:rPr>
+          </w:pPr>
+          <w:hyperlink w:anchor="_Toc34385470" w:history="1">
+            <w:r>
+              <w:rPr>
+                <w:rStyle w:val="Hyperlink"/>
+                <w:rFonts w:ascii="Times New Roman" w:hAnsi="Times New Roman" w:cs="Times New Roman"/>
+                <w:noProof/>
+              </w:rPr>
+              <w:t>4.</w:t>
+            </w:r>
+            <w:r>
+              <w:rPr>
+                <w:rFonts w:eastAsiaTheme="minorEastAsia"/>
+                <w:noProof/>
+              </w:rPr>
+              <w:tab/>
+            </w:r>
+            <w:r>
+              <w:rPr>
+                <w:rStyle w:val="Hyperlink"/>
+                <w:rFonts w:ascii="Times New Roman" w:hAnsi="Times New Roman" w:cs="Times New Roman"/>
+                <w:noProof/>
+              </w:rPr>
+              <w:t>Business/ Marketing</w:t>
+            </w:r>
+            <w:r>
+              <w:rPr>
+                <w:noProof/>
+                <w:webHidden/>
+              </w:rPr>
+              <w:tab/>
+            </w:r>
+            <w:r>
+              <w:rPr>
+                <w:noProof/>
+                <w:webHidden/>
+              </w:rPr>
+              <w:fldChar w:fldCharType="begin"/>
+            </w:r>
+            <w:r>
+              <w:rPr>
+                <w:noProof/>
+                <w:webHidden/>
+              </w:rPr>
+              <w:instrText xml:space="preserve"> PAGEREF _Toc34385470 \h </w:instrText>
+            </w:r>
+            <w:r>
+              <w:rPr>
+                <w:noProof/>
+                <w:webHidden/>
+              </w:rPr>
+            </w:r>
+            <w:r>
+              <w:rPr>
+                <w:noProof/>
+                <w:webHidden/>
+              </w:rPr>
+              <w:fldChar w:fldCharType="separate"/>
+            </w:r>
+            <w:r>
+              <w:rPr>
+                <w:noProof/>
+                <w:webHidden/>
+              </w:rPr>
+              <w:t>5</w:t>
+            </w:r>
+            <w:r>
+              <w:rPr>
+                <w:noProof/>
+                <w:webHidden/>
+              </w:rPr>
+              <w:fldChar w:fldCharType="end"/>
+            </w:r>
+          </w:hyperlink>
+        </w:p>
+        <w:p>
+          <w:pPr>
+            <w:pStyle w:val="TOC2"/>
+            <w:tabs>
+              <w:tab w:val="left" w:pos="660"/>
+              <w:tab w:val="right" w:leader="dot" w:pos="9350"/>
+            </w:tabs>
+            <w:rPr>
+              <w:rFonts w:eastAsiaTheme="minorEastAsia"/>
+              <w:noProof/>
+            </w:rPr>
+          </w:pPr>
+          <w:hyperlink w:anchor="_Toc34385471" w:history="1">
+            <w:r>
+              <w:rPr>
+                <w:rStyle w:val="Hyperlink"/>
+                <w:rFonts w:ascii="Times New Roman" w:hAnsi="Times New Roman" w:cs="Times New Roman"/>
+                <w:noProof/>
+              </w:rPr>
+              <w:t>5.</w:t>
+            </w:r>
+            <w:r>
+              <w:rPr>
+                <w:rFonts w:eastAsiaTheme="minorEastAsia"/>
+                <w:noProof/>
+              </w:rPr>
+              <w:tab/>
+            </w:r>
+            <w:r>
+              <w:rPr>
+                <w:rStyle w:val="Hyperlink"/>
+                <w:rFonts w:ascii="Times New Roman" w:hAnsi="Times New Roman" w:cs="Times New Roman"/>
+                <w:noProof/>
+              </w:rPr>
+              <w:t>Educational</w:t>
+            </w:r>
+            <w:r>
+              <w:rPr>
+                <w:noProof/>
+                <w:webHidden/>
+              </w:rPr>
+              <w:tab/>
+            </w:r>
+            <w:r>
+              <w:rPr>
+                <w:noProof/>
+                <w:webHidden/>
+              </w:rPr>
+              <w:fldChar w:fldCharType="begin"/>
+            </w:r>
+            <w:r>
+              <w:rPr>
+                <w:noProof/>
+                <w:webHidden/>
+              </w:rPr>
+              <w:instrText xml:space="preserve"> PAGEREF _Toc34385471 \h </w:instrText>
+            </w:r>
+            <w:r>
+              <w:rPr>
+                <w:noProof/>
+                <w:webHidden/>
+              </w:rPr>
+            </w:r>
+            <w:r>
+              <w:rPr>
+                <w:noProof/>
+                <w:webHidden/>
+              </w:rPr>
+              <w:fldChar w:fldCharType="separate"/>
+            </w:r>
+            <w:r>
+              <w:rPr>
+                <w:noProof/>
+                <w:webHidden/>
+              </w:rPr>
+              <w:t>5</w:t>
+            </w:r>
+            <w:r>
+              <w:rPr>
+                <w:noProof/>
+                <w:webHidden/>
+              </w:rPr>
+              <w:fldChar w:fldCharType="end"/>
+            </w:r>
+          </w:hyperlink>
+        </w:p>
+        <w:p>
+          <w:pPr>
+            <w:pStyle w:val="TOC2"/>
+            <w:tabs>
+              <w:tab w:val="left" w:pos="660"/>
+              <w:tab w:val="right" w:leader="dot" w:pos="9350"/>
+            </w:tabs>
+            <w:rPr>
+              <w:rFonts w:eastAsiaTheme="minorEastAsia"/>
+              <w:noProof/>
+            </w:rPr>
+          </w:pPr>
+          <w:hyperlink w:anchor="_Toc34385472" w:history="1">
+            <w:r>
+              <w:rPr>
+                <w:rStyle w:val="Hyperlink"/>
+                <w:rFonts w:ascii="Times New Roman" w:hAnsi="Times New Roman" w:cs="Times New Roman"/>
+                <w:noProof/>
+              </w:rPr>
+              <w:t>6.</w:t>
+            </w:r>
+            <w:r>
+              <w:rPr>
+                <w:rFonts w:eastAsiaTheme="minorEastAsia"/>
+                <w:noProof/>
+              </w:rPr>
+              <w:tab/>
+            </w:r>
+            <w:r>
+              <w:rPr>
+                <w:rStyle w:val="Hyperlink"/>
+                <w:rFonts w:ascii="Times New Roman" w:hAnsi="Times New Roman" w:cs="Times New Roman"/>
+                <w:noProof/>
+              </w:rPr>
+              <w:t>Entertainment</w:t>
+            </w:r>
+            <w:r>
+              <w:rPr>
+                <w:noProof/>
+                <w:webHidden/>
+              </w:rPr>
+              <w:tab/>
+            </w:r>
+            <w:r>
+              <w:rPr>
+                <w:noProof/>
+                <w:webHidden/>
+              </w:rPr>
+              <w:fldChar w:fldCharType="begin"/>
+            </w:r>
+            <w:r>
+              <w:rPr>
+                <w:noProof/>
+                <w:webHidden/>
+              </w:rPr>
+              <w:instrText xml:space="preserve"> PAGEREF _Toc34385472 \h </w:instrText>
+            </w:r>
+            <w:r>
+              <w:rPr>
+                <w:noProof/>
+                <w:webHidden/>
+              </w:rPr>
+            </w:r>
+            <w:r>
+              <w:rPr>
+                <w:noProof/>
+                <w:webHidden/>
+              </w:rPr>
+              <w:fldChar w:fldCharType="separate"/>
+            </w:r>
+            <w:r>
+              <w:rPr>
+                <w:noProof/>
+                <w:webHidden/>
+              </w:rPr>
+              <w:t>6</w:t>
+            </w:r>
+            <w:r>
+              <w:rPr>
+                <w:noProof/>
+                <w:webHidden/>
+              </w:rPr>
+              <w:fldChar w:fldCharType="end"/>
+            </w:r>
+          </w:hyperlink>
+        </w:p>
+        <w:p>
+          <w:pPr>
+            <w:pStyle w:val="TOC2"/>
+            <w:tabs>
+              <w:tab w:val="left" w:pos="660"/>
+              <w:tab w:val="right" w:leader="dot" w:pos="9350"/>
+            </w:tabs>
+            <w:rPr>
+              <w:rFonts w:eastAsiaTheme="minorEastAsia"/>
+              <w:noProof/>
+            </w:rPr>
+          </w:pPr>
+          <w:hyperlink w:anchor="_Toc34385473" w:history="1">
+            <w:r>
+              <w:rPr>
+                <w:rStyle w:val="Hyperlink"/>
+                <w:rFonts w:ascii="Times New Roman" w:hAnsi="Times New Roman" w:cs="Times New Roman"/>
+                <w:noProof/>
+              </w:rPr>
+              <w:t>7.</w:t>
+            </w:r>
+            <w:r>
+              <w:rPr>
+                <w:rFonts w:eastAsiaTheme="minorEastAsia"/>
+                <w:noProof/>
+              </w:rPr>
+              <w:tab/>
+            </w:r>
+            <w:r>
+              <w:rPr>
+                <w:rStyle w:val="Hyperlink"/>
+                <w:rFonts w:ascii="Times New Roman" w:hAnsi="Times New Roman" w:cs="Times New Roman"/>
+                <w:noProof/>
+              </w:rPr>
+              <w:t>Advocacy</w:t>
+            </w:r>
+            <w:r>
+              <w:rPr>
+                <w:noProof/>
+                <w:webHidden/>
+              </w:rPr>
+              <w:tab/>
+            </w:r>
+            <w:r>
+              <w:rPr>
+                <w:noProof/>
+                <w:webHidden/>
+              </w:rPr>
+              <w:fldChar w:fldCharType="begin"/>
+            </w:r>
+            <w:r>
+              <w:rPr>
+                <w:noProof/>
+                <w:webHidden/>
+              </w:rPr>
+              <w:instrText xml:space="preserve"> PAGEREF _Toc34385473 \h </w:instrText>
+            </w:r>
+            <w:r>
+              <w:rPr>
+                <w:noProof/>
+                <w:webHidden/>
+              </w:rPr>
+            </w:r>
+            <w:r>
+              <w:rPr>
+                <w:noProof/>
+                <w:webHidden/>
+              </w:rPr>
+              <w:fldChar w:fldCharType="separate"/>
+            </w:r>
+            <w:r>
+              <w:rPr>
+                <w:noProof/>
+                <w:webHidden/>
+              </w:rPr>
+              <w:t>6</w:t>
+            </w:r>
+            <w:r>
+              <w:rPr>
+                <w:noProof/>
+                <w:webHidden/>
+              </w:rPr>
+              <w:fldChar w:fldCharType="end"/>
+            </w:r>
+          </w:hyperlink>
+        </w:p>
+        <w:p>
+          <w:pPr>
+            <w:pStyle w:val="TOC2"/>
+            <w:tabs>
+              <w:tab w:val="left" w:pos="660"/>
+              <w:tab w:val="right" w:leader="dot" w:pos="9350"/>
+            </w:tabs>
+            <w:rPr>
+              <w:rFonts w:eastAsiaTheme="minorEastAsia"/>
+              <w:noProof/>
+            </w:rPr>
+          </w:pPr>
+          <w:hyperlink w:anchor="_Toc34385474" w:history="1">
+            <w:r>
+              <w:rPr>
+                <w:rStyle w:val="Hyperlink"/>
+                <w:rFonts w:ascii="Times New Roman" w:hAnsi="Times New Roman" w:cs="Times New Roman"/>
+                <w:noProof/>
+              </w:rPr>
+              <w:t>8.</w:t>
+            </w:r>
+            <w:r>
+              <w:rPr>
+                <w:rFonts w:eastAsiaTheme="minorEastAsia"/>
+                <w:noProof/>
+              </w:rPr>
+              <w:tab/>
+            </w:r>
+            <w:r>
+              <w:rPr>
+                <w:rStyle w:val="Hyperlink"/>
+                <w:rFonts w:ascii="Times New Roman" w:hAnsi="Times New Roman" w:cs="Times New Roman"/>
+                <w:noProof/>
+              </w:rPr>
+              <w:t>Blog</w:t>
+            </w:r>
+            <w:r>
+              <w:rPr>
+                <w:noProof/>
+                <w:webHidden/>
+              </w:rPr>
+              <w:tab/>
+            </w:r>
+            <w:r>
+              <w:rPr>
+                <w:noProof/>
+                <w:webHidden/>
+              </w:rPr>
+              <w:fldChar w:fldCharType="begin"/>
+            </w:r>
+            <w:r>
+              <w:rPr>
+                <w:noProof/>
+                <w:webHidden/>
+              </w:rPr>
+              <w:instrText xml:space="preserve"> PAGEREF _Toc34385474 \h </w:instrText>
+            </w:r>
+            <w:r>
+              <w:rPr>
+                <w:noProof/>
+                <w:webHidden/>
+              </w:rPr>
+            </w:r>
+            <w:r>
+              <w:rPr>
+                <w:noProof/>
+                <w:webHidden/>
+              </w:rPr>
+              <w:fldChar w:fldCharType="separate"/>
+            </w:r>
+            <w:r>
+              <w:rPr>
+                <w:noProof/>
+                <w:webHidden/>
+              </w:rPr>
+              <w:t>6</w:t>
+            </w:r>
+            <w:r>
+              <w:rPr>
+                <w:noProof/>
+                <w:webHidden/>
+              </w:rPr>
+              <w:fldChar w:fldCharType="end"/>
+            </w:r>
+          </w:hyperlink>
+        </w:p>
+        <w:p>
+          <w:pPr>
+            <w:pStyle w:val="TOC2"/>
+            <w:tabs>
+              <w:tab w:val="left" w:pos="660"/>
+              <w:tab w:val="right" w:leader="dot" w:pos="9350"/>
+            </w:tabs>
+            <w:rPr>
+              <w:rFonts w:eastAsiaTheme="minorEastAsia"/>
+              <w:noProof/>
+            </w:rPr>
+          </w:pPr>
+          <w:hyperlink w:anchor="_Toc34385475" w:history="1">
+            <w:r>
+              <w:rPr>
+                <w:rStyle w:val="Hyperlink"/>
+                <w:rFonts w:ascii="Times New Roman" w:hAnsi="Times New Roman" w:cs="Times New Roman"/>
+                <w:noProof/>
+              </w:rPr>
+              <w:t>9.</w:t>
+            </w:r>
+            <w:r>
+              <w:rPr>
+                <w:rFonts w:eastAsiaTheme="minorEastAsia"/>
+                <w:noProof/>
+              </w:rPr>
+              <w:tab/>
+            </w:r>
+            <w:r>
+              <w:rPr>
+                <w:rStyle w:val="Hyperlink"/>
+                <w:rFonts w:ascii="Times New Roman" w:hAnsi="Times New Roman" w:cs="Times New Roman"/>
+                <w:noProof/>
+              </w:rPr>
+              <w:t>Wiki</w:t>
+            </w:r>
+            <w:r>
+              <w:rPr>
+                <w:noProof/>
+                <w:webHidden/>
+              </w:rPr>
+              <w:tab/>
+            </w:r>
+            <w:r>
+              <w:rPr>
+                <w:noProof/>
+                <w:webHidden/>
+              </w:rPr>
+              <w:fldChar w:fldCharType="begin"/>
+            </w:r>
+            <w:r>
+              <w:rPr>
+                <w:noProof/>
+                <w:webHidden/>
+              </w:rPr>
+              <w:instrText xml:space="preserve"> PAGEREF _Toc34385475 \h </w:instrText>
+            </w:r>
+            <w:r>
+              <w:rPr>
+                <w:noProof/>
+                <w:webHidden/>
+              </w:rPr>
+            </w:r>
+            <w:r>
+              <w:rPr>
+                <w:noProof/>
+                <w:webHidden/>
+              </w:rPr>
+              <w:fldChar w:fldCharType="separate"/>
+            </w:r>
+            <w:r>
+              <w:rPr>
+                <w:noProof/>
+                <w:webHidden/>
+              </w:rPr>
+              <w:t>6</w:t>
+            </w:r>
+            <w:r>
+              <w:rPr>
+                <w:noProof/>
+                <w:webHidden/>
+              </w:rPr>
+              <w:fldChar w:fldCharType="end"/>
+            </w:r>
+          </w:hyperlink>
+        </w:p>
+        <w:p>
+          <w:pPr>
+            <w:pStyle w:val="TOC2"/>
+            <w:tabs>
+              <w:tab w:val="left" w:pos="880"/>
+              <w:tab w:val="right" w:leader="dot" w:pos="9350"/>
+            </w:tabs>
+            <w:rPr>
+              <w:rFonts w:eastAsiaTheme="minorEastAsia"/>
+              <w:noProof/>
+            </w:rPr>
+          </w:pPr>
+          <w:hyperlink w:anchor="_Toc34385476" w:history="1">
+            <w:r>
+              <w:rPr>
+                <w:rStyle w:val="Hyperlink"/>
+                <w:rFonts w:ascii="Times New Roman" w:hAnsi="Times New Roman" w:cs="Times New Roman"/>
+                <w:noProof/>
+              </w:rPr>
+              <w:t>10.</w:t>
+            </w:r>
+            <w:r>
+              <w:rPr>
+                <w:rFonts w:eastAsiaTheme="minorEastAsia"/>
+                <w:noProof/>
+              </w:rPr>
+              <w:tab/>
+            </w:r>
+            <w:r>
+              <w:rPr>
+                <w:rStyle w:val="Hyperlink"/>
+                <w:rFonts w:ascii="Times New Roman" w:hAnsi="Times New Roman" w:cs="Times New Roman"/>
+                <w:noProof/>
+              </w:rPr>
+              <w:t>Social Network</w:t>
+            </w:r>
+            <w:r>
+              <w:rPr>
+                <w:noProof/>
+                <w:webHidden/>
+              </w:rPr>
+              <w:tab/>
+            </w:r>
+            <w:r>
+              <w:rPr>
+                <w:noProof/>
+                <w:webHidden/>
+              </w:rPr>
+              <w:fldChar w:fldCharType="begin"/>
+            </w:r>
+            <w:r>
+              <w:rPr>
+                <w:noProof/>
+                <w:webHidden/>
+              </w:rPr>
+              <w:instrText xml:space="preserve"> PAGEREF _Toc34385476 \h </w:instrText>
+            </w:r>
+            <w:r>
+              <w:rPr>
+                <w:noProof/>
+                <w:webHidden/>
+              </w:rPr>
+            </w:r>
+            <w:r>
+              <w:rPr>
+                <w:noProof/>
+                <w:webHidden/>
+              </w:rPr>
+              <w:fldChar w:fldCharType="separate"/>
+            </w:r>
+            <w:r>
+              <w:rPr>
+                <w:noProof/>
+                <w:webHidden/>
+              </w:rPr>
+              <w:t>6</w:t>
+            </w:r>
+            <w:r>
+              <w:rPr>
+                <w:noProof/>
+                <w:webHidden/>
+              </w:rPr>
+              <w:fldChar w:fldCharType="end"/>
+            </w:r>
+          </w:hyperlink>
+        </w:p>
+        <w:p>
+          <w:pPr>
+            <w:pStyle w:val="TOC2"/>
+            <w:tabs>
+              <w:tab w:val="left" w:pos="880"/>
+              <w:tab w:val="right" w:leader="dot" w:pos="9350"/>
+            </w:tabs>
+            <w:rPr>
+              <w:rFonts w:eastAsiaTheme="minorEastAsia"/>
+              <w:noProof/>
+            </w:rPr>
+          </w:pPr>
+          <w:hyperlink w:anchor="_Toc34385477" w:history="1">
+            <w:r>
+              <w:rPr>
+                <w:rStyle w:val="Hyperlink"/>
+                <w:rFonts w:ascii="Times New Roman" w:hAnsi="Times New Roman" w:cs="Times New Roman"/>
+                <w:noProof/>
+              </w:rPr>
+              <w:t>11.</w:t>
+            </w:r>
+            <w:r>
+              <w:rPr>
+                <w:rFonts w:eastAsiaTheme="minorEastAsia"/>
+                <w:noProof/>
+              </w:rPr>
+              <w:tab/>
+            </w:r>
+            <w:r>
+              <w:rPr>
+                <w:rStyle w:val="Hyperlink"/>
+                <w:rFonts w:ascii="Times New Roman" w:hAnsi="Times New Roman" w:cs="Times New Roman"/>
+                <w:noProof/>
+              </w:rPr>
+              <w:t>Content Aggregator</w:t>
+            </w:r>
+            <w:r>
+              <w:rPr>
+                <w:noProof/>
+                <w:webHidden/>
+              </w:rPr>
+              <w:tab/>
+            </w:r>
+            <w:r>
+              <w:rPr>
+                <w:noProof/>
+                <w:webHidden/>
+              </w:rPr>
+              <w:fldChar w:fldCharType="begin"/>
+            </w:r>
+            <w:r>
+              <w:rPr>
+                <w:noProof/>
+                <w:webHidden/>
+              </w:rPr>
+              <w:instrText xml:space="preserve"> PAGEREF _Toc34385477 \h </w:instrText>
+            </w:r>
+            <w:r>
+              <w:rPr>
+                <w:noProof/>
+                <w:webHidden/>
+              </w:rPr>
+            </w:r>
+            <w:r>
+              <w:rPr>
+                <w:noProof/>
+                <w:webHidden/>
+              </w:rPr>
+              <w:fldChar w:fldCharType="separate"/>
+            </w:r>
+            <w:r>
+              <w:rPr>
+                <w:noProof/>
+                <w:webHidden/>
+              </w:rPr>
+              <w:t>7</w:t>
+            </w:r>
+            <w:r>
+              <w:rPr>
+                <w:noProof/>
+                <w:webHidden/>
+              </w:rPr>
+              <w:fldChar w:fldCharType="end"/>
+            </w:r>
+          </w:hyperlink>
+        </w:p>
+        <w:p>
+          <w:pPr>
+            <w:pStyle w:val="TOC2"/>
+            <w:tabs>
+              <w:tab w:val="left" w:pos="880"/>
+              <w:tab w:val="right" w:leader="dot" w:pos="9350"/>
+            </w:tabs>
+            <w:rPr>
+              <w:rFonts w:eastAsiaTheme="minorEastAsia"/>
+              <w:noProof/>
+            </w:rPr>
+          </w:pPr>
+          <w:hyperlink w:anchor="_Toc34385478" w:history="1">
+            <w:r>
+              <w:rPr>
+                <w:rStyle w:val="Hyperlink"/>
+                <w:rFonts w:ascii="Times New Roman" w:hAnsi="Times New Roman" w:cs="Times New Roman"/>
+                <w:noProof/>
+              </w:rPr>
+              <w:t>12.</w:t>
+            </w:r>
+            <w:r>
+              <w:rPr>
+                <w:rFonts w:eastAsiaTheme="minorEastAsia"/>
+                <w:noProof/>
+              </w:rPr>
+              <w:tab/>
+            </w:r>
+            <w:r>
+              <w:rPr>
+                <w:rStyle w:val="Hyperlink"/>
+                <w:rFonts w:ascii="Times New Roman" w:hAnsi="Times New Roman" w:cs="Times New Roman"/>
+                <w:noProof/>
+              </w:rPr>
+              <w:t>Personal</w:t>
+            </w:r>
+            <w:r>
+              <w:rPr>
+                <w:noProof/>
+                <w:webHidden/>
+              </w:rPr>
+              <w:tab/>
+            </w:r>
+            <w:r>
+              <w:rPr>
+                <w:noProof/>
+                <w:webHidden/>
+              </w:rPr>
+              <w:fldChar w:fldCharType="begin"/>
+            </w:r>
+            <w:r>
+              <w:rPr>
+                <w:noProof/>
+                <w:webHidden/>
+              </w:rPr>
+              <w:instrText xml:space="preserve"> PAGEREF _Toc34385478 \h </w:instrText>
+            </w:r>
+            <w:r>
+              <w:rPr>
+                <w:noProof/>
+                <w:webHidden/>
+              </w:rPr>
+            </w:r>
+            <w:r>
+              <w:rPr>
+                <w:noProof/>
+                <w:webHidden/>
+              </w:rPr>
+              <w:fldChar w:fldCharType="separate"/>
+            </w:r>
+            <w:r>
+              <w:rPr>
+                <w:noProof/>
+                <w:webHidden/>
+              </w:rPr>
+              <w:t>7</w:t>
+            </w:r>
+            <w:r>
+              <w:rPr>
+                <w:noProof/>
+                <w:webHidden/>
+              </w:rPr>
+              <w:fldChar w:fldCharType="end"/>
+            </w:r>
+          </w:hyperlink>
+        </w:p>
+        <w:p>
+          <w:pPr>
+            <w:pStyle w:val="TOC1"/>
+            <w:tabs>
+              <w:tab w:val="left" w:pos="440"/>
+              <w:tab w:val="right" w:leader="dot" w:pos="9350"/>
+            </w:tabs>
+            <w:rPr>
+              <w:rFonts w:eastAsiaTheme="minorEastAsia"/>
+              <w:noProof/>
+            </w:rPr>
+          </w:pPr>
+          <w:hyperlink w:anchor="_Toc34385479" w:history="1">
+            <w:r>
+              <w:rPr>
+                <w:rStyle w:val="Hyperlink"/>
+                <w:rFonts w:ascii="Times New Roman" w:hAnsi="Times New Roman" w:cs="Times New Roman"/>
+                <w:noProof/>
+              </w:rPr>
+              <w:t>4</w:t>
+            </w:r>
+            <w:r>
+              <w:rPr>
+                <w:rFonts w:eastAsiaTheme="minorEastAsia"/>
+                <w:noProof/>
+              </w:rPr>
+              <w:tab/>
+            </w:r>
+            <w:r>
+              <w:rPr>
+                <w:rStyle w:val="Hyperlink"/>
+                <w:rFonts w:ascii="Times New Roman" w:hAnsi="Times New Roman" w:cs="Times New Roman"/>
+                <w:noProof/>
+              </w:rPr>
+              <w:t>Evaluation of Websites</w:t>
+            </w:r>
+            <w:r>
+              <w:rPr>
+                <w:noProof/>
+                <w:webHidden/>
+              </w:rPr>
+              <w:tab/>
+            </w:r>
+            <w:r>
+              <w:rPr>
+                <w:noProof/>
+                <w:webHidden/>
+              </w:rPr>
+              <w:fldChar w:fldCharType="begin"/>
+            </w:r>
+            <w:r>
+              <w:rPr>
+                <w:noProof/>
+                <w:webHidden/>
+              </w:rPr>
+              <w:instrText xml:space="preserve"> PAGEREF _Toc34385479 \h </w:instrText>
+            </w:r>
+            <w:r>
+              <w:rPr>
+                <w:noProof/>
+                <w:webHidden/>
+              </w:rPr>
+            </w:r>
+            <w:r>
+              <w:rPr>
+                <w:noProof/>
+                <w:webHidden/>
+              </w:rPr>
+              <w:fldChar w:fldCharType="separate"/>
+            </w:r>
+            <w:r>
+              <w:rPr>
+                <w:noProof/>
+                <w:webHidden/>
+              </w:rPr>
+              <w:t>7</w:t>
+            </w:r>
+            <w:r>
+              <w:rPr>
+                <w:noProof/>
+                <w:webHidden/>
+              </w:rPr>
+              <w:fldChar w:fldCharType="end"/>
+            </w:r>
+          </w:hyperlink>
+        </w:p>
+        <w:p>
+          <w:pPr>
+            <w:pStyle w:val="TOC2"/>
+            <w:tabs>
+              <w:tab w:val="left" w:pos="660"/>
+              <w:tab w:val="right" w:leader="dot" w:pos="9350"/>
+            </w:tabs>
+            <w:rPr>
+              <w:rFonts w:eastAsiaTheme="minorEastAsia"/>
+              <w:noProof/>
+            </w:rPr>
+          </w:pPr>
+          <w:hyperlink w:anchor="_Toc34385480" w:history="1">
+            <w:r>
+              <w:rPr>
+                <w:rStyle w:val="Hyperlink"/>
+                <w:rFonts w:ascii="Times New Roman" w:hAnsi="Times New Roman" w:cs="Times New Roman"/>
+                <w:noProof/>
+              </w:rPr>
+              <w:t>I.</w:t>
+            </w:r>
+            <w:r>
+              <w:rPr>
+                <w:rFonts w:eastAsiaTheme="minorEastAsia"/>
+                <w:noProof/>
+              </w:rPr>
+              <w:tab/>
+            </w:r>
+            <w:r>
+              <w:rPr>
+                <w:rStyle w:val="Hyperlink"/>
+                <w:rFonts w:ascii="Times New Roman" w:hAnsi="Times New Roman" w:cs="Times New Roman"/>
+                <w:noProof/>
+              </w:rPr>
+              <w:t>The 6 criteria for the evaluation of a Website are:</w:t>
+            </w:r>
+            <w:r>
+              <w:rPr>
+                <w:noProof/>
+                <w:webHidden/>
+              </w:rPr>
+              <w:tab/>
+            </w:r>
+            <w:r>
+              <w:rPr>
+                <w:noProof/>
+                <w:webHidden/>
+              </w:rPr>
+              <w:fldChar w:fldCharType="begin"/>
+            </w:r>
+            <w:r>
+              <w:rPr>
+                <w:noProof/>
+                <w:webHidden/>
+              </w:rPr>
+              <w:instrText xml:space="preserve"> PAGEREF _Toc34385480 \h </w:instrText>
+            </w:r>
+            <w:r>
+              <w:rPr>
+                <w:noProof/>
+                <w:webHidden/>
+              </w:rPr>
+            </w:r>
+            <w:r>
+              <w:rPr>
+                <w:noProof/>
+                <w:webHidden/>
+              </w:rPr>
+              <w:fldChar w:fldCharType="separate"/>
+            </w:r>
+            <w:r>
+              <w:rPr>
+                <w:noProof/>
+                <w:webHidden/>
+              </w:rPr>
+              <w:t>7</w:t>
+            </w:r>
+            <w:r>
+              <w:rPr>
+                <w:noProof/>
+                <w:webHidden/>
+              </w:rPr>
+              <w:fldChar w:fldCharType="end"/>
+            </w:r>
+          </w:hyperlink>
+        </w:p>
+        <w:p>
+          <w:pPr>
+            <w:pStyle w:val="TOC2"/>
+            <w:tabs>
+              <w:tab w:val="left" w:pos="660"/>
+              <w:tab w:val="right" w:leader="dot" w:pos="9350"/>
+            </w:tabs>
+            <w:rPr>
+              <w:rFonts w:eastAsiaTheme="minorEastAsia"/>
+              <w:noProof/>
+            </w:rPr>
+          </w:pPr>
+          <w:hyperlink w:anchor="_Toc34385481" w:history="1">
+            <w:r>
+              <w:rPr>
+                <w:rStyle w:val="Hyperlink"/>
+                <w:rFonts w:ascii="Times New Roman" w:hAnsi="Times New Roman" w:cs="Times New Roman"/>
+                <w:noProof/>
+              </w:rPr>
+              <w:t>i.</w:t>
+            </w:r>
+            <w:r>
+              <w:rPr>
+                <w:rFonts w:eastAsiaTheme="minorEastAsia"/>
+                <w:noProof/>
+              </w:rPr>
+              <w:tab/>
+            </w:r>
+            <w:r>
+              <w:rPr>
+                <w:rStyle w:val="Hyperlink"/>
+                <w:rFonts w:ascii="Times New Roman" w:hAnsi="Times New Roman" w:cs="Times New Roman"/>
+                <w:noProof/>
+              </w:rPr>
+              <w:t>Authority</w:t>
+            </w:r>
+            <w:r>
+              <w:rPr>
+                <w:noProof/>
+                <w:webHidden/>
+              </w:rPr>
+              <w:tab/>
+            </w:r>
+            <w:r>
+              <w:rPr>
+                <w:noProof/>
+                <w:webHidden/>
+              </w:rPr>
+              <w:fldChar w:fldCharType="begin"/>
+            </w:r>
+            <w:r>
+              <w:rPr>
+                <w:noProof/>
+                <w:webHidden/>
+              </w:rPr>
+              <w:instrText xml:space="preserve"> PAGEREF _Toc34385481 \h </w:instrText>
+            </w:r>
+            <w:r>
+              <w:rPr>
+                <w:noProof/>
+                <w:webHidden/>
+              </w:rPr>
+            </w:r>
+            <w:r>
+              <w:rPr>
+                <w:noProof/>
+                <w:webHidden/>
+              </w:rPr>
+              <w:fldChar w:fldCharType="separate"/>
+            </w:r>
+            <w:r>
+              <w:rPr>
+                <w:noProof/>
+                <w:webHidden/>
+              </w:rPr>
+              <w:t>7</w:t>
+            </w:r>
+            <w:r>
+              <w:rPr>
+                <w:noProof/>
+                <w:webHidden/>
+              </w:rPr>
+              <w:fldChar w:fldCharType="end"/>
+            </w:r>
+          </w:hyperlink>
+        </w:p>
+        <w:p>
+          <w:pPr>
+            <w:pStyle w:val="TOC2"/>
+            <w:tabs>
+              <w:tab w:val="left" w:pos="660"/>
+              <w:tab w:val="right" w:leader="dot" w:pos="9350"/>
+            </w:tabs>
+            <w:rPr>
+              <w:rFonts w:eastAsiaTheme="minorEastAsia"/>
+              <w:noProof/>
+            </w:rPr>
+          </w:pPr>
+          <w:hyperlink w:anchor="_Toc34385482" w:history="1">
+            <w:r>
+              <w:rPr>
+                <w:rStyle w:val="Hyperlink"/>
+                <w:rFonts w:ascii="Times New Roman" w:hAnsi="Times New Roman" w:cs="Times New Roman"/>
+                <w:noProof/>
+              </w:rPr>
+              <w:t>ii.</w:t>
+            </w:r>
+            <w:r>
+              <w:rPr>
+                <w:rFonts w:eastAsiaTheme="minorEastAsia"/>
+                <w:noProof/>
+              </w:rPr>
+              <w:tab/>
+            </w:r>
+            <w:r>
+              <w:rPr>
+                <w:rStyle w:val="Hyperlink"/>
+                <w:rFonts w:ascii="Times New Roman" w:hAnsi="Times New Roman" w:cs="Times New Roman"/>
+                <w:noProof/>
+              </w:rPr>
+              <w:t>Accuracy</w:t>
+            </w:r>
+            <w:r>
+              <w:rPr>
+                <w:noProof/>
+                <w:webHidden/>
+              </w:rPr>
+              <w:tab/>
+            </w:r>
+            <w:r>
+              <w:rPr>
+                <w:noProof/>
+                <w:webHidden/>
+              </w:rPr>
+              <w:fldChar w:fldCharType="begin"/>
+            </w:r>
+            <w:r>
+              <w:rPr>
+                <w:noProof/>
+                <w:webHidden/>
+              </w:rPr>
+              <w:instrText xml:space="preserve"> PAGEREF _Toc34385482 \h </w:instrText>
+            </w:r>
+            <w:r>
+              <w:rPr>
+                <w:noProof/>
+                <w:webHidden/>
+              </w:rPr>
+            </w:r>
+            <w:r>
+              <w:rPr>
+                <w:noProof/>
+                <w:webHidden/>
+              </w:rPr>
+              <w:fldChar w:fldCharType="separate"/>
+            </w:r>
+            <w:r>
+              <w:rPr>
+                <w:noProof/>
+                <w:webHidden/>
+              </w:rPr>
+              <w:t>7</w:t>
+            </w:r>
+            <w:r>
+              <w:rPr>
+                <w:noProof/>
+                <w:webHidden/>
+              </w:rPr>
+              <w:fldChar w:fldCharType="end"/>
+            </w:r>
+          </w:hyperlink>
+        </w:p>
+        <w:p>
+          <w:pPr>
+            <w:pStyle w:val="TOC2"/>
+            <w:tabs>
+              <w:tab w:val="left" w:pos="880"/>
+              <w:tab w:val="right" w:leader="dot" w:pos="9350"/>
+            </w:tabs>
+            <w:rPr>
+              <w:rFonts w:eastAsiaTheme="minorEastAsia"/>
+              <w:noProof/>
+            </w:rPr>
+          </w:pPr>
+          <w:hyperlink w:anchor="_Toc34385483" w:history="1">
+            <w:r>
+              <w:rPr>
+                <w:rStyle w:val="Hyperlink"/>
+                <w:rFonts w:ascii="Times New Roman" w:hAnsi="Times New Roman" w:cs="Times New Roman"/>
+                <w:noProof/>
+              </w:rPr>
+              <w:t>iii.</w:t>
+            </w:r>
+            <w:r>
+              <w:rPr>
+                <w:rFonts w:eastAsiaTheme="minorEastAsia"/>
+                <w:noProof/>
+              </w:rPr>
+              <w:tab/>
+            </w:r>
+            <w:r>
+              <w:rPr>
+                <w:rStyle w:val="Hyperlink"/>
+                <w:rFonts w:ascii="Times New Roman" w:hAnsi="Times New Roman" w:cs="Times New Roman"/>
+                <w:noProof/>
+              </w:rPr>
+              <w:t>Objectivity</w:t>
+            </w:r>
+            <w:r>
+              <w:rPr>
+                <w:noProof/>
+                <w:webHidden/>
+              </w:rPr>
+              <w:tab/>
+            </w:r>
+            <w:r>
+              <w:rPr>
+                <w:noProof/>
+                <w:webHidden/>
+              </w:rPr>
+              <w:fldChar w:fldCharType="begin"/>
+            </w:r>
+            <w:r>
+              <w:rPr>
+                <w:noProof/>
+                <w:webHidden/>
+              </w:rPr>
+              <w:instrText xml:space="preserve"> PAGEREF _Toc34385483 \h </w:instrText>
+            </w:r>
+            <w:r>
+              <w:rPr>
+                <w:noProof/>
+                <w:webHidden/>
+              </w:rPr>
+            </w:r>
+            <w:r>
+              <w:rPr>
+                <w:noProof/>
+                <w:webHidden/>
+              </w:rPr>
+              <w:fldChar w:fldCharType="separate"/>
+            </w:r>
+            <w:r>
+              <w:rPr>
+                <w:noProof/>
+                <w:webHidden/>
+              </w:rPr>
+              <w:t>8</w:t>
+            </w:r>
+            <w:r>
+              <w:rPr>
+                <w:noProof/>
+                <w:webHidden/>
+              </w:rPr>
+              <w:fldChar w:fldCharType="end"/>
+            </w:r>
+          </w:hyperlink>
+        </w:p>
+        <w:p>
+          <w:pPr>
+            <w:pStyle w:val="TOC2"/>
+            <w:tabs>
+              <w:tab w:val="left" w:pos="880"/>
+              <w:tab w:val="right" w:leader="dot" w:pos="9350"/>
+            </w:tabs>
+            <w:rPr>
+              <w:rFonts w:eastAsiaTheme="minorEastAsia"/>
+              <w:noProof/>
+            </w:rPr>
+          </w:pPr>
+          <w:hyperlink w:anchor="_Toc34385484" w:history="1">
+            <w:r>
+              <w:rPr>
+                <w:rStyle w:val="Hyperlink"/>
+                <w:rFonts w:ascii="Times New Roman" w:hAnsi="Times New Roman" w:cs="Times New Roman"/>
+                <w:noProof/>
+              </w:rPr>
+              <w:t>iv.</w:t>
+            </w:r>
+            <w:r>
+              <w:rPr>
+                <w:rFonts w:eastAsiaTheme="minorEastAsia"/>
+                <w:noProof/>
+              </w:rPr>
+              <w:tab/>
+            </w:r>
+            <w:r>
+              <w:rPr>
+                <w:rStyle w:val="Hyperlink"/>
+                <w:rFonts w:ascii="Times New Roman" w:hAnsi="Times New Roman" w:cs="Times New Roman"/>
+                <w:noProof/>
+              </w:rPr>
+              <w:t>Coverage</w:t>
+            </w:r>
+            <w:r>
+              <w:rPr>
+                <w:noProof/>
+                <w:webHidden/>
+              </w:rPr>
+              <w:tab/>
+            </w:r>
+            <w:r>
+              <w:rPr>
+                <w:noProof/>
+                <w:webHidden/>
+              </w:rPr>
+              <w:fldChar w:fldCharType="begin"/>
+            </w:r>
+            <w:r>
+              <w:rPr>
+                <w:noProof/>
+                <w:webHidden/>
+              </w:rPr>
+              <w:instrText xml:space="preserve"> PAGEREF _Toc34385484 \h </w:instrText>
+            </w:r>
+            <w:r>
+              <w:rPr>
+                <w:noProof/>
+                <w:webHidden/>
+              </w:rPr>
+            </w:r>
+            <w:r>
+              <w:rPr>
+                <w:noProof/>
+                <w:webHidden/>
+              </w:rPr>
+              <w:fldChar w:fldCharType="separate"/>
+            </w:r>
+            <w:r>
+              <w:rPr>
+                <w:noProof/>
+                <w:webHidden/>
+              </w:rPr>
+              <w:t>8</w:t>
+            </w:r>
+            <w:r>
+              <w:rPr>
+                <w:noProof/>
+                <w:webHidden/>
+              </w:rPr>
+              <w:fldChar w:fldCharType="end"/>
+            </w:r>
+          </w:hyperlink>
+        </w:p>
+        <w:p>
+          <w:pPr>
+            <w:pStyle w:val="TOC2"/>
+            <w:tabs>
+              <w:tab w:val="left" w:pos="660"/>
+              <w:tab w:val="right" w:leader="dot" w:pos="9350"/>
+            </w:tabs>
+            <w:rPr>
+              <w:rFonts w:eastAsiaTheme="minorEastAsia"/>
+              <w:noProof/>
+            </w:rPr>
+          </w:pPr>
+          <w:hyperlink w:anchor="_Toc34385485" w:history="1">
+            <w:r>
+              <w:rPr>
+                <w:rStyle w:val="Hyperlink"/>
+                <w:rFonts w:ascii="Times New Roman" w:hAnsi="Times New Roman" w:cs="Times New Roman"/>
+                <w:noProof/>
+              </w:rPr>
+              <w:t>v.</w:t>
+            </w:r>
+            <w:r>
+              <w:rPr>
+                <w:rFonts w:eastAsiaTheme="minorEastAsia"/>
+                <w:noProof/>
+              </w:rPr>
+              <w:tab/>
+            </w:r>
+            <w:r>
+              <w:rPr>
+                <w:rStyle w:val="Hyperlink"/>
+                <w:rFonts w:ascii="Times New Roman" w:hAnsi="Times New Roman" w:cs="Times New Roman"/>
+                <w:noProof/>
+              </w:rPr>
+              <w:t>Currency</w:t>
+            </w:r>
+            <w:r>
+              <w:rPr>
+                <w:noProof/>
+                <w:webHidden/>
+              </w:rPr>
+              <w:tab/>
+            </w:r>
+            <w:r>
+              <w:rPr>
+                <w:noProof/>
+                <w:webHidden/>
+              </w:rPr>
+              <w:fldChar w:fldCharType="begin"/>
+            </w:r>
+            <w:r>
+              <w:rPr>
+                <w:noProof/>
+                <w:webHidden/>
+              </w:rPr>
+              <w:instrText xml:space="preserve"> PAGEREF _Toc34385485 \h </w:instrText>
+            </w:r>
+            <w:r>
+              <w:rPr>
+                <w:noProof/>
+                <w:webHidden/>
+              </w:rPr>
+            </w:r>
+            <w:r>
+              <w:rPr>
+                <w:noProof/>
+                <w:webHidden/>
+              </w:rPr>
+              <w:fldChar w:fldCharType="separate"/>
+            </w:r>
+            <w:r>
+              <w:rPr>
+                <w:noProof/>
+                <w:webHidden/>
+              </w:rPr>
+              <w:t>8</w:t>
+            </w:r>
+            <w:r>
+              <w:rPr>
+                <w:noProof/>
+                <w:webHidden/>
+              </w:rPr>
+              <w:fldChar w:fldCharType="end"/>
+            </w:r>
+          </w:hyperlink>
+        </w:p>
+        <w:p>
+          <w:pPr>
+            <w:pStyle w:val="TOC2"/>
+            <w:tabs>
+              <w:tab w:val="left" w:pos="880"/>
+              <w:tab w:val="right" w:leader="dot" w:pos="9350"/>
+            </w:tabs>
+            <w:rPr>
+              <w:rFonts w:eastAsiaTheme="minorEastAsia"/>
+              <w:noProof/>
+            </w:rPr>
+          </w:pPr>
+          <w:hyperlink w:anchor="_Toc34385486" w:history="1">
+            <w:r>
+              <w:rPr>
+                <w:rStyle w:val="Hyperlink"/>
+                <w:rFonts w:ascii="Times New Roman" w:hAnsi="Times New Roman" w:cs="Times New Roman"/>
+                <w:noProof/>
+              </w:rPr>
+              <w:t>vi.</w:t>
+            </w:r>
+            <w:r>
+              <w:rPr>
+                <w:rFonts w:eastAsiaTheme="minorEastAsia"/>
+                <w:noProof/>
+              </w:rPr>
+              <w:tab/>
+            </w:r>
+            <w:r>
+              <w:rPr>
+                <w:rStyle w:val="Hyperlink"/>
+                <w:rFonts w:ascii="Times New Roman" w:hAnsi="Times New Roman" w:cs="Times New Roman"/>
+                <w:noProof/>
+              </w:rPr>
+              <w:t>Purpose</w:t>
+            </w:r>
+            <w:r>
+              <w:rPr>
+                <w:noProof/>
+                <w:webHidden/>
+              </w:rPr>
+              <w:tab/>
+            </w:r>
+            <w:r>
+              <w:rPr>
+                <w:noProof/>
+                <w:webHidden/>
+              </w:rPr>
+              <w:fldChar w:fldCharType="begin"/>
+            </w:r>
+            <w:r>
+              <w:rPr>
+                <w:noProof/>
+                <w:webHidden/>
+              </w:rPr>
+              <w:instrText xml:space="preserve"> PAGEREF _Toc34385486 \h </w:instrText>
+            </w:r>
+            <w:r>
+              <w:rPr>
+                <w:noProof/>
+                <w:webHidden/>
+              </w:rPr>
+            </w:r>
+            <w:r>
+              <w:rPr>
+                <w:noProof/>
+                <w:webHidden/>
+              </w:rPr>
+              <w:fldChar w:fldCharType="separate"/>
+            </w:r>
+            <w:r>
+              <w:rPr>
+                <w:noProof/>
+                <w:webHidden/>
+              </w:rPr>
+              <w:t>8</w:t>
+            </w:r>
+            <w:r>
+              <w:rPr>
+                <w:noProof/>
+                <w:webHidden/>
+              </w:rPr>
+              <w:fldChar w:fldCharType="end"/>
+            </w:r>
+          </w:hyperlink>
+        </w:p>
+        <w:p>
+          <w:pPr>
+            <w:pStyle w:val="TOC2"/>
+            <w:tabs>
+              <w:tab w:val="left" w:pos="660"/>
+              <w:tab w:val="right" w:leader="dot" w:pos="9350"/>
+            </w:tabs>
+            <w:rPr>
+              <w:rFonts w:eastAsiaTheme="minorEastAsia"/>
+              <w:noProof/>
+            </w:rPr>
+          </w:pPr>
+          <w:hyperlink w:anchor="_Toc34385487" w:history="1">
+            <w:r>
+              <w:rPr>
+                <w:rStyle w:val="Hyperlink"/>
+                <w:rFonts w:ascii="Times New Roman" w:hAnsi="Times New Roman" w:cs="Times New Roman"/>
+                <w:noProof/>
+              </w:rPr>
+              <w:t>II.</w:t>
+            </w:r>
+            <w:r>
+              <w:rPr>
+                <w:rFonts w:eastAsiaTheme="minorEastAsia"/>
+                <w:noProof/>
+              </w:rPr>
+              <w:tab/>
+            </w:r>
+            <w:r>
+              <w:rPr>
+                <w:rStyle w:val="Hyperlink"/>
+                <w:rFonts w:ascii="Times New Roman" w:hAnsi="Times New Roman" w:cs="Times New Roman"/>
+                <w:noProof/>
+              </w:rPr>
+              <w:t>Evaluation of example websites</w:t>
+            </w:r>
+            <w:r>
+              <w:rPr>
+                <w:noProof/>
+                <w:webHidden/>
+              </w:rPr>
+              <w:tab/>
+            </w:r>
+            <w:r>
+              <w:rPr>
+                <w:noProof/>
+                <w:webHidden/>
+              </w:rPr>
+              <w:fldChar w:fldCharType="begin"/>
+            </w:r>
+            <w:r>
+              <w:rPr>
+                <w:noProof/>
+                <w:webHidden/>
+              </w:rPr>
+              <w:instrText xml:space="preserve"> PAGEREF _Toc34385487 \h </w:instrText>
+            </w:r>
+            <w:r>
+              <w:rPr>
+                <w:noProof/>
+                <w:webHidden/>
+              </w:rPr>
+            </w:r>
+            <w:r>
+              <w:rPr>
+                <w:noProof/>
+                <w:webHidden/>
+              </w:rPr>
+              <w:fldChar w:fldCharType="separate"/>
+            </w:r>
+            <w:r>
+              <w:rPr>
+                <w:noProof/>
+                <w:webHidden/>
+              </w:rPr>
+              <w:t>8</w:t>
+            </w:r>
+            <w:r>
+              <w:rPr>
+                <w:noProof/>
+                <w:webHidden/>
+              </w:rPr>
+              <w:fldChar w:fldCharType="end"/>
+            </w:r>
+          </w:hyperlink>
+        </w:p>
+        <w:p>
+          <w:pPr>
+            <w:pStyle w:val="TOC3"/>
+            <w:tabs>
+              <w:tab w:val="left" w:pos="880"/>
+              <w:tab w:val="right" w:leader="dot" w:pos="9350"/>
+            </w:tabs>
+            <w:rPr>
+              <w:rFonts w:eastAsiaTheme="minorEastAsia"/>
+              <w:noProof/>
+            </w:rPr>
+          </w:pPr>
+          <w:hyperlink w:anchor="_Toc34385488" w:history="1">
+            <w:r>
+              <w:rPr>
+                <w:rStyle w:val="Hyperlink"/>
+                <w:rFonts w:ascii="Times New Roman" w:hAnsi="Times New Roman" w:cs="Times New Roman"/>
+                <w:noProof/>
+              </w:rPr>
+              <w:t>1.</w:t>
+            </w:r>
+            <w:r>
+              <w:rPr>
+                <w:rFonts w:eastAsiaTheme="minorEastAsia"/>
+                <w:noProof/>
+              </w:rPr>
+              <w:tab/>
+            </w:r>
+            <w:r>
+              <w:rPr>
+                <w:rStyle w:val="Hyperlink"/>
+                <w:rFonts w:ascii="Times New Roman" w:hAnsi="Times New Roman" w:cs="Times New Roman"/>
+                <w:noProof/>
+              </w:rPr>
+              <w:t>FantasyPremierLeague.com</w:t>
+            </w:r>
+            <w:r>
+              <w:rPr>
+                <w:noProof/>
+                <w:webHidden/>
+              </w:rPr>
+              <w:tab/>
+            </w:r>
+            <w:r>
+              <w:rPr>
+                <w:noProof/>
+                <w:webHidden/>
+              </w:rPr>
+              <w:fldChar w:fldCharType="begin"/>
+            </w:r>
+            <w:r>
+              <w:rPr>
+                <w:noProof/>
+                <w:webHidden/>
+              </w:rPr>
+              <w:instrText xml:space="preserve"> PAGEREF _Toc34385488 \h </w:instrText>
+            </w:r>
+            <w:r>
+              <w:rPr>
+                <w:noProof/>
+                <w:webHidden/>
+              </w:rPr>
+            </w:r>
+            <w:r>
+              <w:rPr>
+                <w:noProof/>
+                <w:webHidden/>
+              </w:rPr>
+              <w:fldChar w:fldCharType="separate"/>
+            </w:r>
+            <w:r>
+              <w:rPr>
+                <w:noProof/>
+                <w:webHidden/>
+              </w:rPr>
+              <w:t>8</w:t>
+            </w:r>
+            <w:r>
+              <w:rPr>
+                <w:noProof/>
+                <w:webHidden/>
+              </w:rPr>
+              <w:fldChar w:fldCharType="end"/>
+            </w:r>
+          </w:hyperlink>
+        </w:p>
+        <w:p>
+          <w:pPr>
+            <w:pStyle w:val="TOC3"/>
+            <w:tabs>
+              <w:tab w:val="left" w:pos="880"/>
+              <w:tab w:val="right" w:leader="dot" w:pos="9350"/>
+            </w:tabs>
+            <w:rPr>
+              <w:rFonts w:eastAsiaTheme="minorEastAsia"/>
+              <w:noProof/>
+            </w:rPr>
+          </w:pPr>
+          <w:hyperlink w:anchor="_Toc34385489" w:history="1">
+            <w:r>
+              <w:rPr>
+                <w:rStyle w:val="Hyperlink"/>
+                <w:rFonts w:ascii="Times New Roman" w:hAnsi="Times New Roman" w:cs="Times New Roman"/>
+                <w:noProof/>
+              </w:rPr>
+              <w:t>2.</w:t>
+            </w:r>
+            <w:r>
+              <w:rPr>
+                <w:rFonts w:eastAsiaTheme="minorEastAsia"/>
+                <w:noProof/>
+              </w:rPr>
+              <w:tab/>
+            </w:r>
+            <w:r>
+              <w:rPr>
+                <w:rStyle w:val="Hyperlink"/>
+                <w:rFonts w:ascii="Times New Roman" w:hAnsi="Times New Roman" w:cs="Times New Roman"/>
+                <w:noProof/>
+              </w:rPr>
+              <w:t>1337x.to</w:t>
+            </w:r>
+            <w:r>
+              <w:rPr>
+                <w:noProof/>
+                <w:webHidden/>
+              </w:rPr>
+              <w:tab/>
+            </w:r>
+            <w:r>
+              <w:rPr>
+                <w:noProof/>
+                <w:webHidden/>
+              </w:rPr>
+              <w:fldChar w:fldCharType="begin"/>
+            </w:r>
+            <w:r>
+              <w:rPr>
+                <w:noProof/>
+                <w:webHidden/>
+              </w:rPr>
+              <w:instrText xml:space="preserve"> PAGEREF _Toc34385489 \h </w:instrText>
+            </w:r>
+            <w:r>
+              <w:rPr>
+                <w:noProof/>
+                <w:webHidden/>
+              </w:rPr>
+            </w:r>
+            <w:r>
+              <w:rPr>
+                <w:noProof/>
+                <w:webHidden/>
+              </w:rPr>
+              <w:fldChar w:fldCharType="separate"/>
+            </w:r>
+            <w:r>
+              <w:rPr>
+                <w:noProof/>
+                <w:webHidden/>
+              </w:rPr>
+              <w:t>9</w:t>
+            </w:r>
+            <w:r>
+              <w:rPr>
+                <w:noProof/>
+                <w:webHidden/>
+              </w:rPr>
+              <w:fldChar w:fldCharType="end"/>
+            </w:r>
+          </w:hyperlink>
+        </w:p>
+        <w:p>
+          <w:pPr>
+            <w:pStyle w:val="TOC1"/>
+            <w:tabs>
+              <w:tab w:val="right" w:leader="dot" w:pos="9350"/>
+            </w:tabs>
+            <w:rPr>
+              <w:rFonts w:eastAsiaTheme="minorEastAsia"/>
+              <w:noProof/>
+            </w:rPr>
+          </w:pPr>
+          <w:hyperlink w:anchor="_Toc34385490" w:history="1">
+            <w:r>
+              <w:rPr>
+                <w:rStyle w:val="Hyperlink"/>
+                <w:noProof/>
+              </w:rPr>
+              <w:t>Resources</w:t>
+            </w:r>
+            <w:r>
+              <w:rPr>
+                <w:noProof/>
+                <w:webHidden/>
+              </w:rPr>
+              <w:tab/>
+            </w:r>
+            <w:r>
+              <w:rPr>
+                <w:noProof/>
+                <w:webHidden/>
+              </w:rPr>
+              <w:fldChar w:fldCharType="begin"/>
+            </w:r>
+            <w:r>
+              <w:rPr>
+                <w:noProof/>
+                <w:webHidden/>
+              </w:rPr>
+              <w:instrText xml:space="preserve"> PAGEREF _Toc34385490 \h </w:instrText>
+            </w:r>
+            <w:r>
+              <w:rPr>
+                <w:noProof/>
+                <w:webHidden/>
+              </w:rPr>
+            </w:r>
+            <w:r>
+              <w:rPr>
+                <w:noProof/>
+                <w:webHidden/>
+              </w:rPr>
+              <w:fldChar w:fldCharType="separate"/>
+            </w:r>
+            <w:r>
+              <w:rPr>
+                <w:noProof/>
+                <w:webHidden/>
+              </w:rPr>
+              <w:t>10</w:t>
+            </w:r>
+            <w:r>
+              <w:rPr>
+                <w:noProof/>
+                <w:webHidden/>
+              </w:rPr>
+              <w:fldChar w:fldCharType="end"/>
+            </w:r>
+          </w:hyperlink>
+        </w:p>
+        <w:p>
+          <w:r>
+            <w:rPr>
+              <w:b/>
+              <w:bCs/>
+              <w:noProof/>
+            </w:rPr>
+            <w:fldChar w:fldCharType="end"/>
+          </w:r>
+        </w:p>
+      </w:sdtContent>
+    </w:sdt>
+    <w:p>
+      <w:pPr>
+        <w:jc w:val="both"/>
         <w:rPr>
           <w:rFonts w:ascii="Times New Roman" w:hAnsi="Times New Roman" w:cs="Times New Roman"/>
         </w:rPr>
@@ -339,11 +3163,13 @@
           <w:ilvl w:val="0"/>
           <w:numId w:val="4"/>
         </w:numPr>
+        <w:jc w:val="both"/>
         <w:rPr>
           <w:rFonts w:ascii="Times New Roman" w:hAnsi="Times New Roman" w:cs="Times New Roman"/>
           <w:color w:val="auto"/>
         </w:rPr>
       </w:pPr>
+      <w:bookmarkStart w:id="1" w:name="_Toc34385459"/>
       <w:r>
         <w:rPr>
           <w:rFonts w:ascii="Times New Roman" w:hAnsi="Times New Roman" w:cs="Times New Roman"/>
@@ -359,16 +3185,19 @@
         </w:rPr>
         <w:t>rnet</w:t>
       </w:r>
-    </w:p>
-    <w:p>
-      <w:pPr>
-        <w:rPr>
-          <w:rFonts w:ascii="Times New Roman" w:hAnsi="Times New Roman" w:cs="Times New Roman"/>
-        </w:rPr>
-      </w:pPr>
-    </w:p>
-    <w:p>
-      <w:pPr>
+      <w:bookmarkEnd w:id="1"/>
+    </w:p>
+    <w:p>
+      <w:pPr>
+        <w:jc w:val="both"/>
+        <w:rPr>
+          <w:rFonts w:ascii="Times New Roman" w:hAnsi="Times New Roman" w:cs="Times New Roman"/>
+        </w:rPr>
+      </w:pPr>
+    </w:p>
+    <w:p>
+      <w:pPr>
+        <w:jc w:val="both"/>
         <w:rPr>
           <w:rFonts w:ascii="Times New Roman" w:hAnsi="Times New Roman" w:cs="Times New Roman"/>
         </w:rPr>
@@ -451,6 +3280,7 @@
     </w:p>
     <w:p>
       <w:pPr>
+        <w:jc w:val="both"/>
         <w:rPr>
           <w:rFonts w:ascii="Times New Roman" w:hAnsi="Times New Roman" w:cs="Times New Roman"/>
         </w:rPr>
@@ -704,6 +3534,7 @@
     </w:p>
     <w:p>
       <w:pPr>
+        <w:jc w:val="both"/>
         <w:rPr>
           <w:rFonts w:ascii="Times New Roman" w:hAnsi="Times New Roman" w:cs="Times New Roman"/>
         </w:rPr>
@@ -890,6 +3721,7 @@
     </w:p>
     <w:p>
       <w:pPr>
+        <w:jc w:val="both"/>
         <w:rPr>
           <w:rFonts w:ascii="Times New Roman" w:hAnsi="Times New Roman" w:cs="Times New Roman"/>
         </w:rPr>
@@ -1078,11 +3910,13 @@
           <w:ilvl w:val="0"/>
           <w:numId w:val="4"/>
         </w:numPr>
+        <w:jc w:val="both"/>
         <w:rPr>
           <w:rFonts w:ascii="Times New Roman" w:hAnsi="Times New Roman" w:cs="Times New Roman"/>
           <w:color w:val="auto"/>
         </w:rPr>
       </w:pPr>
+      <w:bookmarkStart w:id="2" w:name="_Toc34385460"/>
       <w:r>
         <w:rPr>
           <w:rFonts w:ascii="Times New Roman" w:hAnsi="Times New Roman" w:cs="Times New Roman"/>
@@ -1091,6 +3925,7 @@
         <w:lastRenderedPageBreak/>
         <w:t>Web Archives of Some Websites</w:t>
       </w:r>
+      <w:bookmarkEnd w:id="2"/>
     </w:p>
     <w:p>
       <w:pPr>
@@ -1099,17 +3934,74 @@
           <w:ilvl w:val="1"/>
           <w:numId w:val="4"/>
         </w:numPr>
+        <w:jc w:val="both"/>
         <w:rPr>
           <w:rFonts w:ascii="Times New Roman" w:hAnsi="Times New Roman" w:cs="Times New Roman"/>
           <w:color w:val="auto"/>
         </w:rPr>
       </w:pPr>
+      <w:bookmarkStart w:id="3" w:name="_Toc34385461"/>
       <w:r>
         <w:rPr>
           <w:rFonts w:ascii="Times New Roman" w:hAnsi="Times New Roman" w:cs="Times New Roman"/>
           <w:color w:val="auto"/>
         </w:rPr>
         <w:t>Reddit</w:t>
+      </w:r>
+      <w:bookmarkEnd w:id="3"/>
+    </w:p>
+    <w:p>
+      <w:pPr>
+        <w:jc w:val="both"/>
+        <w:rPr>
+          <w:rFonts w:ascii="Times New Roman" w:hAnsi="Times New Roman" w:cs="Times New Roman"/>
+        </w:rPr>
+      </w:pPr>
+      <w:r>
+        <w:rPr>
+          <w:rFonts w:ascii="Times New Roman" w:hAnsi="Times New Roman" w:cs="Times New Roman"/>
+        </w:rPr>
+        <w:t>Reddit started off as a simple content aggregator and news website, keeping its core concept of allowing a user to post and review media. The first website it launched in 2005 had a navigation bar to sort by hottest or newest and to view top of all time and stats of posts.  It also included a search bar and a login/register label. The website didn’t change its core concepts over the years but had design improvements.</w:t>
+      </w:r>
+      <w:r>
+        <w:rPr>
+          <w:rFonts w:ascii="Times New Roman" w:hAnsi="Times New Roman" w:cs="Times New Roman"/>
+        </w:rPr>
+        <w:t xml:space="preserve"> </w:t>
+      </w:r>
+    </w:p>
+    <w:p>
+      <w:pPr>
+        <w:jc w:val="both"/>
+        <w:rPr>
+          <w:rFonts w:ascii="Times New Roman" w:hAnsi="Times New Roman" w:cs="Times New Roman"/>
+        </w:rPr>
+      </w:pPr>
+      <w:r>
+        <w:rPr>
+          <w:rFonts w:ascii="Times New Roman" w:hAnsi="Times New Roman" w:cs="Times New Roman"/>
+        </w:rPr>
+        <w:t>Major design changes surfaced in 2011. More CSS design tools were used and the overall the site looked more appealing. Submit a link was also added which allowed users to post on a sub-Reddit. The navigation bar changed and now incorporated a controversial and saved option.</w:t>
+      </w:r>
+    </w:p>
+    <w:p>
+      <w:pPr>
+        <w:jc w:val="both"/>
+        <w:rPr>
+          <w:rFonts w:ascii="Times New Roman" w:hAnsi="Times New Roman" w:cs="Times New Roman"/>
+        </w:rPr>
+      </w:pPr>
+      <w:r>
+        <w:rPr>
+          <w:rFonts w:ascii="Times New Roman" w:hAnsi="Times New Roman" w:cs="Times New Roman"/>
+        </w:rPr>
+        <w:t xml:space="preserve">In 2014 the </w:t>
+      </w:r>
+      <w:r>
+        <w:rPr>
+          <w:rFonts w:ascii="Times New Roman" w:hAnsi="Times New Roman" w:cs="Times New Roman"/>
+        </w:rPr>
+        <w:t>website included a new text post which allowed for micro blogging. The website stayed more or less the same since 2011 keeping its core concept with design overhauls. The 2016 version of the website included an option to subscribe to Reddit email services. Since then moderators of sub-Reddit were introduced. The platform is now one of the most visited websites on the Internet.</w:t>
       </w:r>
     </w:p>
     <w:p>
@@ -1119,17 +4011,108 @@
           <w:ilvl w:val="1"/>
           <w:numId w:val="4"/>
         </w:numPr>
+        <w:jc w:val="both"/>
         <w:rPr>
           <w:rFonts w:ascii="Times New Roman" w:hAnsi="Times New Roman" w:cs="Times New Roman"/>
           <w:color w:val="auto"/>
         </w:rPr>
       </w:pPr>
+      <w:bookmarkStart w:id="4" w:name="_Toc34385462"/>
       <w:r>
         <w:rPr>
           <w:rFonts w:ascii="Times New Roman" w:hAnsi="Times New Roman" w:cs="Times New Roman"/>
           <w:color w:val="auto"/>
         </w:rPr>
         <w:t>IMDb</w:t>
+      </w:r>
+      <w:bookmarkEnd w:id="4"/>
+    </w:p>
+    <w:p>
+      <w:pPr>
+        <w:jc w:val="both"/>
+        <w:rPr>
+          <w:rFonts w:ascii="Times New Roman" w:hAnsi="Times New Roman" w:cs="Times New Roman"/>
+        </w:rPr>
+      </w:pPr>
+      <w:r>
+        <w:rPr>
+          <w:rFonts w:ascii="Times New Roman" w:hAnsi="Times New Roman" w:cs="Times New Roman"/>
+        </w:rPr>
+        <w:t xml:space="preserve">IMDb (Internet Movies Database) started off as an online review website where users and critics alike can review movies and </w:t>
+      </w:r>
+      <w:r>
+        <w:rPr>
+          <w:rFonts w:ascii="Times New Roman" w:hAnsi="Times New Roman" w:cs="Times New Roman"/>
+        </w:rPr>
+        <w:t>shows which determine the ratings of movies and show</w:t>
+      </w:r>
+      <w:r>
+        <w:rPr>
+          <w:rFonts w:ascii="Times New Roman" w:hAnsi="Times New Roman" w:cs="Times New Roman"/>
+        </w:rPr>
+        <w:t xml:space="preserve"> which in turn other users can see the ratings of these movies and shows.</w:t>
+      </w:r>
+      <w:r>
+        <w:rPr>
+          <w:rFonts w:ascii="Times New Roman" w:hAnsi="Times New Roman" w:cs="Times New Roman"/>
+        </w:rPr>
+        <w:t xml:space="preserve"> </w:t>
+      </w:r>
+    </w:p>
+    <w:p>
+      <w:pPr>
+        <w:jc w:val="both"/>
+        <w:rPr>
+          <w:rFonts w:ascii="Times New Roman" w:hAnsi="Times New Roman" w:cs="Times New Roman"/>
+        </w:rPr>
+      </w:pPr>
+      <w:r>
+        <w:rPr>
+          <w:rFonts w:ascii="Times New Roman" w:hAnsi="Times New Roman" w:cs="Times New Roman"/>
+        </w:rPr>
+        <w:t>In 2007 the website was largely HTML based and contained pages where users can see rated shows and movies and can rate shows and movies themselves. It included daily Poll Questions, Coming Attractions, Movie/TV Quote of the Day, IMDb Hit List, language change options and login and sign up options. It also had its top 250 Films of all time section.</w:t>
+      </w:r>
+    </w:p>
+    <w:p>
+      <w:pPr>
+        <w:jc w:val="both"/>
+        <w:rPr>
+          <w:rFonts w:ascii="Times New Roman" w:hAnsi="Times New Roman" w:cs="Times New Roman"/>
+        </w:rPr>
+      </w:pPr>
+      <w:r>
+        <w:rPr>
+          <w:rFonts w:ascii="Times New Roman" w:hAnsi="Times New Roman" w:cs="Times New Roman"/>
+        </w:rPr>
+        <w:t>By 2009 in addition to design improvements, it incorporated Movies near you links, a navigation bar consisting of Now Playing, Movie/TV news, IMDb TV, and show time and tickets options. It also had a gallery of parts of movies and shows.</w:t>
+      </w:r>
+    </w:p>
+    <w:p>
+      <w:pPr>
+        <w:jc w:val="both"/>
+        <w:rPr>
+          <w:rFonts w:ascii="Times New Roman" w:hAnsi="Times New Roman" w:cs="Times New Roman"/>
+        </w:rPr>
+      </w:pPr>
+      <w:r>
+        <w:rPr>
+          <w:rFonts w:ascii="Times New Roman" w:hAnsi="Times New Roman" w:cs="Times New Roman"/>
+        </w:rPr>
+        <w:t>It kept the overall core concept of Movie/TV aggregation and news concept with most changes coming with regards to design improvements. By 2014 it had included videos of parts of Movies/Shows, a navigation bar incorporating Celebrity, Events and photos and a Watch list option and a Search bar.</w:t>
+      </w:r>
+    </w:p>
+    <w:p>
+      <w:pPr>
+        <w:jc w:val="both"/>
+        <w:rPr>
+          <w:rFonts w:ascii="Times New Roman" w:hAnsi="Times New Roman" w:cs="Times New Roman"/>
+        </w:rPr>
+      </w:pPr>
+      <w:r>
+        <w:rPr>
+          <w:rFonts w:ascii="Times New Roman" w:hAnsi="Times New Roman" w:cs="Times New Roman"/>
+        </w:rPr>
+        <w:t>The Website has since grown to a large scale where it continues to be a formidable and commendable source of Movie/Show related news and Ratings.</w:t>
       </w:r>
     </w:p>
     <w:p>
@@ -1139,17 +4122,119 @@
           <w:ilvl w:val="1"/>
           <w:numId w:val="4"/>
         </w:numPr>
+        <w:jc w:val="both"/>
         <w:rPr>
           <w:rFonts w:ascii="Times New Roman" w:hAnsi="Times New Roman" w:cs="Times New Roman"/>
           <w:color w:val="auto"/>
         </w:rPr>
       </w:pPr>
+      <w:bookmarkStart w:id="5" w:name="_Toc34385463"/>
       <w:r>
         <w:rPr>
           <w:rFonts w:ascii="Times New Roman" w:hAnsi="Times New Roman" w:cs="Times New Roman"/>
           <w:color w:val="auto"/>
         </w:rPr>
-        <w:t>YouTube</w:t>
+        <w:t>EdX</w:t>
+      </w:r>
+      <w:bookmarkEnd w:id="5"/>
+    </w:p>
+    <w:p>
+      <w:pPr>
+        <w:jc w:val="both"/>
+        <w:rPr>
+          <w:rFonts w:ascii="Times New Roman" w:hAnsi="Times New Roman" w:cs="Times New Roman"/>
+        </w:rPr>
+      </w:pPr>
+      <w:r>
+        <w:rPr>
+          <w:rFonts w:ascii="Times New Roman" w:hAnsi="Times New Roman" w:cs="Times New Roman"/>
+        </w:rPr>
+        <w:t xml:space="preserve">EdX is a non-profit online based platform </w:t>
+      </w:r>
+      <w:r>
+        <w:rPr>
+          <w:rFonts w:ascii="Times New Roman" w:hAnsi="Times New Roman" w:cs="Times New Roman"/>
+        </w:rPr>
+        <w:t xml:space="preserve">established in 2012 </w:t>
+      </w:r>
+      <w:r>
+        <w:rPr>
+          <w:rFonts w:ascii="Times New Roman" w:hAnsi="Times New Roman" w:cs="Times New Roman"/>
+        </w:rPr>
+        <w:t>where students can learn and earn certificates for various courses.</w:t>
+      </w:r>
+    </w:p>
+    <w:p>
+      <w:pPr>
+        <w:jc w:val="both"/>
+        <w:rPr>
+          <w:rFonts w:ascii="Times New Roman" w:hAnsi="Times New Roman" w:cs="Times New Roman"/>
+        </w:rPr>
+      </w:pPr>
+      <w:r>
+        <w:rPr>
+          <w:rFonts w:ascii="Times New Roman" w:hAnsi="Times New Roman" w:cs="Times New Roman"/>
+        </w:rPr>
+        <w:t xml:space="preserve">It started off as a website that included a Find Course section where a user can search for a course to learn. It also had a list of courses the user can take. It contained a navigation bar incorporating About, Blog, Jobs, Log-in and Sign-up options. It also displayed partnerships with Massachusetts Institute of Technology, Harvard University and BerkleyX.  Each course is also tagged with the colleges it’s </w:t>
+      </w:r>
+      <w:r>
+        <w:rPr>
+          <w:rFonts w:ascii="Times New Roman" w:hAnsi="Times New Roman" w:cs="Times New Roman"/>
+        </w:rPr>
+        <w:lastRenderedPageBreak/>
+        <w:t>associated with. The website also contained News and Announcements section. In 2013 the navigation bar was slightly changed to include a How it Works section, Courses section, Schools section, a Register Now section and a login section.</w:t>
+      </w:r>
+      <w:r>
+        <w:rPr>
+          <w:rFonts w:ascii="Times New Roman" w:hAnsi="Times New Roman" w:cs="Times New Roman"/>
+        </w:rPr>
+        <w:t xml:space="preserve"> The University of Texas System, Georgetown University and various universities were added to the partnerships section. Instead of a list of courses, the website instead used a view course button where the user can now click this button and view the courses in a separate tab. Contact information was provide at the footer.</w:t>
+      </w:r>
+    </w:p>
+    <w:p>
+      <w:pPr>
+        <w:jc w:val="both"/>
+        <w:rPr>
+          <w:rFonts w:ascii="Times New Roman" w:hAnsi="Times New Roman" w:cs="Times New Roman"/>
+        </w:rPr>
+      </w:pPr>
+      <w:r>
+        <w:rPr>
+          <w:rFonts w:ascii="Times New Roman" w:hAnsi="Times New Roman" w:cs="Times New Roman"/>
+        </w:rPr>
+        <w:t xml:space="preserve">By 2015 the </w:t>
+      </w:r>
+      <w:r>
+        <w:rPr>
+          <w:rFonts w:ascii="Times New Roman" w:hAnsi="Times New Roman" w:cs="Times New Roman"/>
+        </w:rPr>
+        <w:t xml:space="preserve">navigation bar replaced the Schools section with Schools and partners section, and now included a find course search bar. The view courses section remained the same. A list of popular courses was now added. Types of courses section were also included. </w:t>
+      </w:r>
+    </w:p>
+    <w:p>
+      <w:pPr>
+        <w:jc w:val="both"/>
+        <w:rPr>
+          <w:rFonts w:ascii="Times New Roman" w:hAnsi="Times New Roman" w:cs="Times New Roman"/>
+        </w:rPr>
+      </w:pPr>
+      <w:r>
+        <w:rPr>
+          <w:rFonts w:ascii="Times New Roman" w:hAnsi="Times New Roman" w:cs="Times New Roman"/>
+        </w:rPr>
+        <w:t xml:space="preserve">The website has since </w:t>
+      </w:r>
+      <w:r>
+        <w:rPr>
+          <w:rFonts w:ascii="Times New Roman" w:hAnsi="Times New Roman" w:cs="Times New Roman"/>
+        </w:rPr>
+        <w:t>come</w:t>
+      </w:r>
+      <w:r>
+        <w:rPr>
+          <w:rFonts w:ascii="Times New Roman" w:hAnsi="Times New Roman" w:cs="Times New Roman"/>
+        </w:rPr>
+        <w:t xml:space="preserve"> to include popular categories of courses, and an overall appealing designed layout.</w:t>
       </w:r>
     </w:p>
     <w:p>
@@ -1159,18 +4244,74 @@
           <w:ilvl w:val="1"/>
           <w:numId w:val="4"/>
         </w:numPr>
+        <w:jc w:val="both"/>
         <w:rPr>
           <w:rFonts w:ascii="Times New Roman" w:hAnsi="Times New Roman" w:cs="Times New Roman"/>
           <w:color w:val="auto"/>
         </w:rPr>
       </w:pPr>
+      <w:bookmarkStart w:id="6" w:name="_Toc34385464"/>
       <w:r>
         <w:rPr>
           <w:rFonts w:ascii="Times New Roman" w:hAnsi="Times New Roman" w:cs="Times New Roman"/>
           <w:color w:val="auto"/>
         </w:rPr>
-        <w:t>EdX</w:t>
-      </w:r>
+        <w:t>1337x</w:t>
+      </w:r>
+      <w:bookmarkEnd w:id="6"/>
+    </w:p>
+    <w:p>
+      <w:pPr>
+        <w:jc w:val="both"/>
+        <w:rPr>
+          <w:rFonts w:ascii="Times New Roman" w:hAnsi="Times New Roman" w:cs="Times New Roman"/>
+        </w:rPr>
+      </w:pPr>
+      <w:r>
+        <w:rPr>
+          <w:rFonts w:ascii="Times New Roman" w:hAnsi="Times New Roman" w:cs="Times New Roman"/>
+        </w:rPr>
+        <w:t>1337x is a piracy website that provides link for torrents which in turn downloads desired media. It began in 2014 with a website that included a login and register option at the top right corner of the website. It had a navigation bar that consisted of home, upload, rules, contact, about us and donate section. It also had a search bar to find torrents. In the body it included featured torrents list, international featured torrents list, most popular torrents list, popular movie torrents list, popular TV torrents list, popular application torrents list, popular music torrents list, popular game torrents list and other popular torrents list</w:t>
+      </w:r>
+      <w:r>
+        <w:rPr>
+          <w:rFonts w:ascii="Times New Roman" w:hAnsi="Times New Roman" w:cs="Times New Roman"/>
+        </w:rPr>
+        <w:t xml:space="preserve">. Its footer consisted of recent searches and contact information. </w:t>
+      </w:r>
+    </w:p>
+    <w:p>
+      <w:pPr>
+        <w:jc w:val="both"/>
+        <w:rPr>
+          <w:rFonts w:ascii="Times New Roman" w:hAnsi="Times New Roman" w:cs="Times New Roman"/>
+        </w:rPr>
+      </w:pPr>
+      <w:r>
+        <w:rPr>
+          <w:rFonts w:ascii="Times New Roman" w:hAnsi="Times New Roman" w:cs="Times New Roman"/>
+        </w:rPr>
+        <w:t>Its 2015 version had small tweaks in the inclusion of a side tab to select various categories of torrents and links to other torrent sites. The 2016 version of the website now made a single homepage to search for torrents and categories of torrents. Thus the user either searches the torrent or selects a category where the user is then directed to a page containing the results of selection and options to sort the torrent based on popularity.</w:t>
+      </w:r>
+    </w:p>
+    <w:p>
+      <w:pPr>
+        <w:jc w:val="both"/>
+        <w:rPr>
+          <w:rFonts w:ascii="Times New Roman" w:hAnsi="Times New Roman" w:cs="Times New Roman"/>
+        </w:rPr>
+      </w:pPr>
+      <w:r>
+        <w:rPr>
+          <w:rFonts w:ascii="Times New Roman" w:hAnsi="Times New Roman" w:cs="Times New Roman"/>
+        </w:rPr>
+        <w:t>The site has since maintained the same basic layout as its predecessor, maintaining and updating the core concept of providing links for torrents and torrents themselves based on category and popularity.</w:t>
+      </w:r>
+    </w:p>
+    <w:p>
+      <w:pPr>
+        <w:jc w:val="both"/>
+      </w:pPr>
     </w:p>
     <w:p>
       <w:pPr>
@@ -1179,23 +4320,103 @@
           <w:ilvl w:val="1"/>
           <w:numId w:val="4"/>
         </w:numPr>
+        <w:jc w:val="both"/>
         <w:rPr>
           <w:rFonts w:ascii="Times New Roman" w:hAnsi="Times New Roman" w:cs="Times New Roman"/>
           <w:color w:val="auto"/>
         </w:rPr>
       </w:pPr>
+      <w:bookmarkStart w:id="7" w:name="_Toc34385465"/>
       <w:r>
         <w:rPr>
           <w:rFonts w:ascii="Times New Roman" w:hAnsi="Times New Roman" w:cs="Times New Roman"/>
           <w:color w:val="auto"/>
         </w:rPr>
-        <w:t>Wikipedia</w:t>
-      </w:r>
-    </w:p>
-    <w:p/>
-    <w:p>
-      <w:pPr>
-        <w:jc w:val="right"/>
+        <w:t>CrackWatch</w:t>
+      </w:r>
+      <w:bookmarkEnd w:id="7"/>
+    </w:p>
+    <w:p>
+      <w:pPr>
+        <w:jc w:val="both"/>
+        <w:rPr>
+          <w:rFonts w:ascii="Times New Roman" w:hAnsi="Times New Roman" w:cs="Times New Roman"/>
+        </w:rPr>
+      </w:pPr>
+      <w:r>
+        <w:rPr>
+          <w:rFonts w:ascii="Times New Roman" w:hAnsi="Times New Roman" w:cs="Times New Roman"/>
+        </w:rPr>
+        <w:t>CrackWatch is a website that provides updates of the crack status of popular video games protected by Digital rights Management (</w:t>
+      </w:r>
+      <w:r>
+        <w:rPr>
+          <w:rFonts w:ascii="Times New Roman" w:hAnsi="Times New Roman" w:cs="Times New Roman"/>
+        </w:rPr>
+        <w:t>DRM). Th</w:t>
+      </w:r>
+      <w:r>
+        <w:rPr>
+          <w:rFonts w:ascii="Times New Roman" w:hAnsi="Times New Roman" w:cs="Times New Roman"/>
+        </w:rPr>
+        <w:t xml:space="preserve">e </w:t>
+      </w:r>
+      <w:r>
+        <w:rPr>
+          <w:rFonts w:ascii="Times New Roman" w:hAnsi="Times New Roman" w:cs="Times New Roman"/>
+        </w:rPr>
+        <w:t>site began simply linking to a twitter account. The sites 2017 version had the CrackWatch logo on top and in a grid format listed the games tagged with their crack status. Games cracked were shown in green while games that weren’t cracked were shown in red. Below this information about the CrackWatch website could be found with a disclaimer stating CrackWatch only provides crack status and doesn’t provide links to the games cracked version.</w:t>
+      </w:r>
+    </w:p>
+    <w:p>
+      <w:pPr>
+        <w:jc w:val="both"/>
+        <w:rPr>
+          <w:rFonts w:ascii="Times New Roman" w:hAnsi="Times New Roman" w:cs="Times New Roman"/>
+        </w:rPr>
+      </w:pPr>
+      <w:r>
+        <w:rPr>
+          <w:rFonts w:ascii="Times New Roman" w:hAnsi="Times New Roman" w:cs="Times New Roman"/>
+        </w:rPr>
+        <w:t>T</w:t>
+      </w:r>
+      <w:r>
+        <w:rPr>
+          <w:rFonts w:ascii="Times New Roman" w:hAnsi="Times New Roman" w:cs="Times New Roman"/>
+        </w:rPr>
+        <w:t xml:space="preserve">he site has since not undergone any radical changes. Only a few design improvements were made to the site to improve its appeal and design. The latest version of the website has a navigation bar with options to login, select games, groups, karma, keys and forums. Major inclusion is the introduction of a Reddit-like Up-vote / Down-vote micro blogging where users can interact with posts. A search bar is also </w:t>
+      </w:r>
+      <w:r>
+        <w:rPr>
+          <w:rFonts w:ascii="Times New Roman" w:hAnsi="Times New Roman" w:cs="Times New Roman"/>
+        </w:rPr>
+        <w:lastRenderedPageBreak/>
+        <w:t>included. The site also includes Hot Games section where popular games crack status is displayed. A best comments and Latest Cracked games section is also included, the former displaying the best comments and the latter providing which have been recently cracked. An upcoming games section is also part of the site.</w:t>
+      </w:r>
+    </w:p>
+    <w:p>
+      <w:pPr>
+        <w:jc w:val="both"/>
+        <w:rPr>
+          <w:rFonts w:ascii="Times New Roman" w:hAnsi="Times New Roman" w:cs="Times New Roman"/>
+        </w:rPr>
+      </w:pPr>
+      <w:r>
+        <w:rPr>
+          <w:rFonts w:ascii="Times New Roman" w:hAnsi="Times New Roman" w:cs="Times New Roman"/>
+        </w:rPr>
+        <w:t>Overall the CrackWatch site provides with the crack status of games without linking the games cracked versions. This site is one of the more popular sites for people who don’t buy games come to check the status of a recently released game.</w:t>
+      </w:r>
+    </w:p>
+    <w:p>
+      <w:pPr>
+        <w:jc w:val="both"/>
+      </w:pPr>
+    </w:p>
+    <w:p>
+      <w:pPr>
+        <w:jc w:val="both"/>
         <w:rPr>
           <w:rFonts w:ascii="Times New Roman" w:hAnsi="Times New Roman" w:cs="Times New Roman"/>
           <w:sz w:val="28"/>
@@ -1205,7 +4426,7 @@
     </w:p>
     <w:p>
       <w:pPr>
-        <w:jc w:val="right"/>
+        <w:jc w:val="both"/>
         <w:rPr>
           <w:rFonts w:ascii="Times New Roman" w:hAnsi="Times New Roman" w:cs="Times New Roman"/>
           <w:sz w:val="28"/>
@@ -1220,6 +4441,7 @@
           <w:ilvl w:val="2"/>
           <w:numId w:val="4"/>
         </w:numPr>
+        <w:jc w:val="both"/>
         <w:rPr>
           <w:rFonts w:ascii="Times New Roman" w:hAnsi="Times New Roman" w:cs="Times New Roman"/>
         </w:rPr>
@@ -1240,11 +4462,13 @@
           <w:ilvl w:val="0"/>
           <w:numId w:val="4"/>
         </w:numPr>
+        <w:jc w:val="both"/>
         <w:rPr>
           <w:rFonts w:ascii="Times New Roman" w:hAnsi="Times New Roman" w:cs="Times New Roman"/>
           <w:color w:val="auto"/>
         </w:rPr>
       </w:pPr>
+      <w:bookmarkStart w:id="8" w:name="_Toc34385466"/>
       <w:r>
         <w:rPr>
           <w:rFonts w:ascii="Times New Roman" w:hAnsi="Times New Roman" w:cs="Times New Roman"/>
@@ -1253,6 +4477,7 @@
         <w:lastRenderedPageBreak/>
         <w:t>12 Categories of Websites</w:t>
       </w:r>
+      <w:bookmarkEnd w:id="8"/>
     </w:p>
     <w:p>
       <w:pPr>
@@ -1261,11 +4486,13 @@
           <w:ilvl w:val="0"/>
           <w:numId w:val="6"/>
         </w:numPr>
+        <w:jc w:val="both"/>
         <w:rPr>
           <w:rFonts w:ascii="Times New Roman" w:hAnsi="Times New Roman" w:cs="Times New Roman"/>
           <w:color w:val="auto"/>
         </w:rPr>
       </w:pPr>
+      <w:bookmarkStart w:id="9" w:name="_Toc34385467"/>
       <w:r>
         <w:rPr>
           <w:rFonts w:ascii="Times New Roman" w:hAnsi="Times New Roman" w:cs="Times New Roman"/>
@@ -1273,6 +4500,7 @@
         </w:rPr>
         <w:t>Portal</w:t>
       </w:r>
+      <w:bookmarkEnd w:id="9"/>
     </w:p>
     <w:p>
       <w:pPr>
@@ -1290,13 +4518,7 @@
         <w:rPr>
           <w:rFonts w:ascii="Times New Roman" w:hAnsi="Times New Roman" w:cs="Times New Roman"/>
         </w:rPr>
-        <w:t xml:space="preserve">Allianz </w:t>
-      </w:r>
-      <w:r>
-        <w:rPr>
-          <w:rFonts w:ascii="Times New Roman" w:hAnsi="Times New Roman" w:cs="Times New Roman"/>
-        </w:rPr>
-        <w:t>:</w:t>
+        <w:t>Allianz:</w:t>
       </w:r>
       <w:r>
         <w:rPr>
@@ -1317,15 +4539,12 @@
       </w:hyperlink>
       <w:r>
         <w:rPr>
-          <w:rFonts w:ascii="Times New Roman" w:hAnsi="Times New Roman" w:cs="Times New Roman"/>
-        </w:rPr>
-        <w:t xml:space="preserve">. </w:t>
-      </w:r>
-      <w:r>
-        <w:rPr>
-          <w:rFonts w:ascii="Times New Roman" w:hAnsi="Times New Roman" w:cs="Times New Roman"/>
-        </w:rPr>
-        <w:t xml:space="preserve"> </w:t>
+          <w:rStyle w:val="Hyperlink"/>
+          <w:rFonts w:ascii="Times New Roman" w:hAnsi="Times New Roman" w:cs="Times New Roman"/>
+          <w:color w:val="auto"/>
+          <w:u w:val="none"/>
+        </w:rPr>
+        <w:t>: A website for insurance and asset management.</w:t>
       </w:r>
     </w:p>
     <w:p>
@@ -1335,27 +4554,45 @@
           <w:ilvl w:val="0"/>
           <w:numId w:val="8"/>
         </w:numPr>
-        <w:rPr>
-          <w:rFonts w:ascii="Times New Roman" w:hAnsi="Times New Roman" w:cs="Times New Roman"/>
-        </w:rPr>
-      </w:pPr>
-      <w:r>
-        <w:rPr>
-          <w:rFonts w:ascii="Times New Roman" w:hAnsi="Times New Roman" w:cs="Times New Roman"/>
-        </w:rPr>
-        <w:t>AvMed</w:t>
-      </w:r>
-      <w:r>
-        <w:rPr>
-          <w:rFonts w:ascii="Times New Roman" w:hAnsi="Times New Roman" w:cs="Times New Roman"/>
-        </w:rPr>
-        <w:t xml:space="preserve"> : </w:t>
-      </w:r>
-      <w:r>
-        <w:rPr>
-          <w:rFonts w:ascii="Times New Roman" w:hAnsi="Times New Roman" w:cs="Times New Roman"/>
-        </w:rPr>
-        <w:t>www.avmed.org</w:t>
+        <w:jc w:val="both"/>
+        <w:rPr>
+          <w:rFonts w:ascii="Times New Roman" w:hAnsi="Times New Roman" w:cs="Times New Roman"/>
+        </w:rPr>
+      </w:pPr>
+      <w:r>
+        <w:rPr>
+          <w:rFonts w:ascii="Times New Roman" w:hAnsi="Times New Roman" w:cs="Times New Roman"/>
+        </w:rPr>
+        <w:t>AvMed:</w:t>
+      </w:r>
+      <w:r>
+        <w:rPr>
+          <w:rFonts w:ascii="Times New Roman" w:hAnsi="Times New Roman" w:cs="Times New Roman"/>
+        </w:rPr>
+        <w:t xml:space="preserve"> </w:t>
+      </w:r>
+      <w:hyperlink r:id="rId43" w:history="1">
+        <w:r>
+          <w:rPr>
+            <w:rStyle w:val="Hyperlink"/>
+            <w:rFonts w:ascii="Times New Roman" w:hAnsi="Times New Roman" w:cs="Times New Roman"/>
+            <w:color w:val="auto"/>
+            <w:u w:val="none"/>
+          </w:rPr>
+          <w:t>www.avmed.org</w:t>
+        </w:r>
+      </w:hyperlink>
+      <w:r>
+        <w:rPr>
+          <w:rFonts w:ascii="Times New Roman" w:hAnsi="Times New Roman" w:cs="Times New Roman"/>
+        </w:rPr>
+        <w:t xml:space="preserve">:  </w:t>
+      </w:r>
+      <w:r>
+        <w:rPr>
+          <w:rFonts w:ascii="Times New Roman" w:hAnsi="Times New Roman" w:cs="Times New Roman"/>
+        </w:rPr>
+        <w:t>A not-for-profit health insurance carrier website.</w:t>
       </w:r>
     </w:p>
     <w:p>
@@ -1365,6 +4602,7 @@
           <w:ilvl w:val="0"/>
           <w:numId w:val="8"/>
         </w:numPr>
+        <w:jc w:val="both"/>
         <w:rPr>
           <w:rFonts w:ascii="Times New Roman" w:hAnsi="Times New Roman" w:cs="Times New Roman"/>
         </w:rPr>
@@ -1380,6 +4618,12 @@
           <w:rFonts w:ascii="Times New Roman" w:hAnsi="Times New Roman" w:cs="Times New Roman"/>
         </w:rPr>
         <w:t>:www.grants.gov</w:t>
+      </w:r>
+      <w:r>
+        <w:rPr>
+          <w:rFonts w:ascii="Times New Roman" w:hAnsi="Times New Roman" w:cs="Times New Roman"/>
+        </w:rPr>
+        <w:t>: A website for accessing and applying for grants.</w:t>
       </w:r>
     </w:p>
     <w:p>
@@ -1389,6 +4633,7 @@
           <w:ilvl w:val="0"/>
           <w:numId w:val="8"/>
         </w:numPr>
+        <w:jc w:val="both"/>
         <w:rPr>
           <w:rFonts w:ascii="Times New Roman" w:hAnsi="Times New Roman" w:cs="Times New Roman"/>
         </w:rPr>
@@ -1421,7 +4666,13 @@
         <w:rPr>
           <w:rFonts w:ascii="Times New Roman" w:hAnsi="Times New Roman" w:cs="Times New Roman"/>
         </w:rPr>
-        <w:t>: portal.aait.edu.et. A website for handling student registration and grade reports.</w:t>
+        <w:t>: portal.aait.edu.et:</w:t>
+      </w:r>
+      <w:r>
+        <w:rPr>
+          <w:rFonts w:ascii="Times New Roman" w:hAnsi="Times New Roman" w:cs="Times New Roman"/>
+        </w:rPr>
+        <w:t xml:space="preserve"> A website for handling student registration and grade reports.</w:t>
       </w:r>
     </w:p>
     <w:p>
@@ -1431,21 +4682,22 @@
           <w:ilvl w:val="0"/>
           <w:numId w:val="8"/>
         </w:numPr>
-        <w:rPr>
-          <w:rFonts w:ascii="Times New Roman" w:hAnsi="Times New Roman" w:cs="Times New Roman"/>
-        </w:rPr>
-      </w:pPr>
-      <w:r>
-        <w:rPr>
-          <w:rFonts w:ascii="Times New Roman" w:hAnsi="Times New Roman" w:cs="Times New Roman"/>
-        </w:rPr>
-        <w:t xml:space="preserve">Coach </w:t>
-      </w:r>
-      <w:r>
-        <w:rPr>
-          <w:rFonts w:ascii="Times New Roman" w:hAnsi="Times New Roman" w:cs="Times New Roman"/>
-        </w:rPr>
-        <w:t>:www.coach.com</w:t>
+        <w:jc w:val="both"/>
+        <w:rPr>
+          <w:rFonts w:ascii="Times New Roman" w:hAnsi="Times New Roman" w:cs="Times New Roman"/>
+        </w:rPr>
+      </w:pPr>
+      <w:r>
+        <w:rPr>
+          <w:rFonts w:ascii="Times New Roman" w:hAnsi="Times New Roman" w:cs="Times New Roman"/>
+        </w:rPr>
+        <w:t>Coach: www.coach.com</w:t>
+      </w:r>
+      <w:r>
+        <w:rPr>
+          <w:rFonts w:ascii="Times New Roman" w:hAnsi="Times New Roman" w:cs="Times New Roman"/>
+        </w:rPr>
+        <w:t>: A website specializing in luxury.</w:t>
       </w:r>
     </w:p>
     <w:p>
@@ -1455,11 +4707,13 @@
           <w:ilvl w:val="0"/>
           <w:numId w:val="6"/>
         </w:numPr>
+        <w:jc w:val="both"/>
         <w:rPr>
           <w:rFonts w:ascii="Times New Roman" w:hAnsi="Times New Roman" w:cs="Times New Roman"/>
           <w:color w:val="auto"/>
         </w:rPr>
       </w:pPr>
+      <w:bookmarkStart w:id="10" w:name="_Toc34385468"/>
       <w:r>
         <w:rPr>
           <w:rFonts w:ascii="Times New Roman" w:hAnsi="Times New Roman" w:cs="Times New Roman"/>
@@ -1467,6 +4721,7 @@
         </w:rPr>
         <w:t>News</w:t>
       </w:r>
+      <w:bookmarkEnd w:id="10"/>
     </w:p>
     <w:p>
       <w:pPr>
@@ -1498,7 +4753,7 @@
         </w:rPr>
         <w:t xml:space="preserve"> </w:t>
       </w:r>
-      <w:hyperlink r:id="rId43" w:history="1">
+      <w:hyperlink r:id="rId44" w:history="1">
         <w:r>
           <w:rPr>
             <w:rStyle w:val="Hyperlink"/>
@@ -1595,7 +4850,7 @@
         </w:rPr>
         <w:t xml:space="preserve"> </w:t>
       </w:r>
-      <w:hyperlink r:id="rId44" w:history="1">
+      <w:hyperlink r:id="rId45" w:history="1">
         <w:r>
           <w:rPr>
             <w:rStyle w:val="Hyperlink"/>
@@ -1634,7 +4889,7 @@
         </w:rPr>
         <w:t xml:space="preserve">The New York News: </w:t>
       </w:r>
-      <w:hyperlink r:id="rId45" w:history="1">
+      <w:hyperlink r:id="rId46" w:history="1">
         <w:r>
           <w:rPr>
             <w:rStyle w:val="Hyperlink"/>
@@ -1679,7 +4934,7 @@
         </w:rPr>
         <w:t xml:space="preserve"> </w:t>
       </w:r>
-      <w:hyperlink r:id="rId46" w:history="1">
+      <w:hyperlink r:id="rId47" w:history="1">
         <w:r>
           <w:rPr>
             <w:rStyle w:val="Hyperlink"/>
@@ -1716,11 +4971,13 @@
           <w:ilvl w:val="0"/>
           <w:numId w:val="6"/>
         </w:numPr>
+        <w:jc w:val="both"/>
         <w:rPr>
           <w:rFonts w:ascii="Times New Roman" w:hAnsi="Times New Roman" w:cs="Times New Roman"/>
           <w:color w:val="auto"/>
         </w:rPr>
       </w:pPr>
+      <w:bookmarkStart w:id="11" w:name="_Toc34385469"/>
       <w:r>
         <w:rPr>
           <w:rFonts w:ascii="Times New Roman" w:hAnsi="Times New Roman" w:cs="Times New Roman"/>
@@ -1728,6 +4985,7 @@
         </w:rPr>
         <w:t>Informational</w:t>
       </w:r>
+      <w:bookmarkEnd w:id="11"/>
     </w:p>
     <w:p>
       <w:pPr>
@@ -1736,21 +4994,22 @@
           <w:ilvl w:val="0"/>
           <w:numId w:val="11"/>
         </w:numPr>
-        <w:rPr>
-          <w:rFonts w:ascii="Times New Roman" w:hAnsi="Times New Roman" w:cs="Times New Roman"/>
-        </w:rPr>
-      </w:pPr>
-      <w:r>
-        <w:rPr>
-          <w:rFonts w:ascii="Times New Roman" w:hAnsi="Times New Roman" w:cs="Times New Roman"/>
-        </w:rPr>
-        <w:t>Mint :</w:t>
-      </w:r>
-      <w:r>
-        <w:rPr>
-          <w:rFonts w:ascii="Times New Roman" w:hAnsi="Times New Roman" w:cs="Times New Roman"/>
-        </w:rPr>
-        <w:t>www.mint.com</w:t>
+        <w:jc w:val="both"/>
+        <w:rPr>
+          <w:rFonts w:ascii="Times New Roman" w:hAnsi="Times New Roman" w:cs="Times New Roman"/>
+        </w:rPr>
+      </w:pPr>
+      <w:r>
+        <w:rPr>
+          <w:rFonts w:ascii="Times New Roman" w:hAnsi="Times New Roman" w:cs="Times New Roman"/>
+        </w:rPr>
+        <w:t>Mint: www.mint.com</w:t>
+      </w:r>
+      <w:r>
+        <w:rPr>
+          <w:rFonts w:ascii="Times New Roman" w:hAnsi="Times New Roman" w:cs="Times New Roman"/>
+        </w:rPr>
+        <w:t>: A web-based personal financial management service.</w:t>
       </w:r>
     </w:p>
     <w:p>
@@ -1760,6 +5019,7 @@
           <w:ilvl w:val="0"/>
           <w:numId w:val="11"/>
         </w:numPr>
+        <w:jc w:val="both"/>
         <w:rPr>
           <w:rFonts w:ascii="Times New Roman" w:hAnsi="Times New Roman" w:cs="Times New Roman"/>
         </w:rPr>
@@ -1774,7 +5034,24 @@
         <w:rPr>
           <w:rFonts w:ascii="Times New Roman" w:hAnsi="Times New Roman" w:cs="Times New Roman"/>
         </w:rPr>
-        <w:t xml:space="preserve"> www.theverge.com</w:t>
+        <w:t xml:space="preserve"> </w:t>
+      </w:r>
+      <w:hyperlink r:id="rId48" w:history="1">
+        <w:r>
+          <w:rPr>
+            <w:rStyle w:val="Hyperlink"/>
+            <w:rFonts w:ascii="Times New Roman" w:hAnsi="Times New Roman" w:cs="Times New Roman"/>
+            <w:color w:val="auto"/>
+            <w:u w:val="none"/>
+          </w:rPr>
+          <w:t>www.theverge.com</w:t>
+        </w:r>
+      </w:hyperlink>
+      <w:r>
+        <w:rPr>
+          <w:rFonts w:ascii="Times New Roman" w:hAnsi="Times New Roman" w:cs="Times New Roman"/>
+        </w:rPr>
+        <w:t>: A website that provides information on technology, science, art and culture.</w:t>
       </w:r>
     </w:p>
     <w:p>
@@ -1784,6 +5061,7 @@
           <w:ilvl w:val="0"/>
           <w:numId w:val="11"/>
         </w:numPr>
+        <w:jc w:val="both"/>
         <w:rPr>
           <w:rFonts w:ascii="Times New Roman" w:hAnsi="Times New Roman" w:cs="Times New Roman"/>
         </w:rPr>
@@ -1798,7 +5076,19 @@
         <w:rPr>
           <w:rFonts w:ascii="Times New Roman" w:hAnsi="Times New Roman" w:cs="Times New Roman"/>
         </w:rPr>
-        <w:t xml:space="preserve"> www.airbnb.com </w:t>
+        <w:t xml:space="preserve"> </w:t>
+      </w:r>
+      <w:r>
+        <w:rPr>
+          <w:rFonts w:ascii="Times New Roman" w:hAnsi="Times New Roman" w:cs="Times New Roman"/>
+        </w:rPr>
+        <w:t>www.airbnb.com:</w:t>
+      </w:r>
+      <w:r>
+        <w:rPr>
+          <w:rFonts w:ascii="Times New Roman" w:hAnsi="Times New Roman" w:cs="Times New Roman"/>
+        </w:rPr>
+        <w:t xml:space="preserve"> A website for arranging or offering lodging for tourism experiences.</w:t>
       </w:r>
     </w:p>
     <w:p>
@@ -1808,21 +5098,40 @@
           <w:ilvl w:val="0"/>
           <w:numId w:val="11"/>
         </w:numPr>
-        <w:rPr>
-          <w:rFonts w:ascii="Times New Roman" w:hAnsi="Times New Roman" w:cs="Times New Roman"/>
-        </w:rPr>
-      </w:pPr>
-      <w:r>
-        <w:rPr>
-          <w:rFonts w:ascii="Times New Roman" w:hAnsi="Times New Roman" w:cs="Times New Roman"/>
-        </w:rPr>
-        <w:t>Polygon:</w:t>
-      </w:r>
-      <w:r>
-        <w:rPr>
-          <w:rFonts w:ascii="Times New Roman" w:hAnsi="Times New Roman" w:cs="Times New Roman"/>
-        </w:rPr>
-        <w:t>www.polygon.com</w:t>
+        <w:jc w:val="both"/>
+        <w:rPr>
+          <w:rFonts w:ascii="Times New Roman" w:hAnsi="Times New Roman" w:cs="Times New Roman"/>
+        </w:rPr>
+      </w:pPr>
+      <w:r>
+        <w:rPr>
+          <w:rFonts w:ascii="Times New Roman" w:hAnsi="Times New Roman" w:cs="Times New Roman"/>
+        </w:rPr>
+        <w:t>Polygon</w:t>
+      </w:r>
+      <w:r>
+        <w:rPr>
+          <w:rFonts w:ascii="Times New Roman" w:hAnsi="Times New Roman" w:cs="Times New Roman"/>
+        </w:rPr>
+        <w:t>:</w:t>
+      </w:r>
+      <w:r>
+        <w:rPr>
+          <w:rFonts w:ascii="Times New Roman" w:hAnsi="Times New Roman" w:cs="Times New Roman"/>
+        </w:rPr>
+        <w:t xml:space="preserve"> www.polygon.com</w:t>
+      </w:r>
+      <w:r>
+        <w:rPr>
+          <w:rFonts w:ascii="Times New Roman" w:hAnsi="Times New Roman" w:cs="Times New Roman"/>
+        </w:rPr>
+        <w:t xml:space="preserve">: A website that informs on gaming related </w:t>
+      </w:r>
+      <w:r>
+        <w:rPr>
+          <w:rFonts w:ascii="Times New Roman" w:hAnsi="Times New Roman" w:cs="Times New Roman"/>
+        </w:rPr>
+        <w:t>topics.</w:t>
       </w:r>
     </w:p>
     <w:p>
@@ -1832,21 +5141,16 @@
           <w:ilvl w:val="0"/>
           <w:numId w:val="11"/>
         </w:numPr>
-        <w:rPr>
-          <w:rFonts w:ascii="Times New Roman" w:hAnsi="Times New Roman" w:cs="Times New Roman"/>
-        </w:rPr>
-      </w:pPr>
-      <w:r>
-        <w:rPr>
-          <w:rFonts w:ascii="Times New Roman" w:hAnsi="Times New Roman" w:cs="Times New Roman"/>
-        </w:rPr>
-        <w:t>Nobleprize:n</w:t>
-      </w:r>
-      <w:r>
-        <w:rPr>
-          <w:rFonts w:ascii="Times New Roman" w:hAnsi="Times New Roman" w:cs="Times New Roman"/>
-        </w:rPr>
-        <w:t>obleprize.org</w:t>
+        <w:jc w:val="both"/>
+        <w:rPr>
+          <w:rFonts w:ascii="Times New Roman" w:hAnsi="Times New Roman" w:cs="Times New Roman"/>
+        </w:rPr>
+      </w:pPr>
+      <w:r>
+        <w:rPr>
+          <w:rFonts w:ascii="Times New Roman" w:hAnsi="Times New Roman" w:cs="Times New Roman"/>
+        </w:rPr>
+        <w:t>Noble prize: nobleprize.org: A website informing on topics related to the Nobel Prize.</w:t>
       </w:r>
     </w:p>
     <w:p>
@@ -1856,11 +5160,13 @@
           <w:ilvl w:val="0"/>
           <w:numId w:val="6"/>
         </w:numPr>
+        <w:jc w:val="both"/>
         <w:rPr>
           <w:rFonts w:ascii="Times New Roman" w:hAnsi="Times New Roman" w:cs="Times New Roman"/>
           <w:color w:val="auto"/>
         </w:rPr>
       </w:pPr>
+      <w:bookmarkStart w:id="12" w:name="_Toc34385470"/>
       <w:r>
         <w:rPr>
           <w:rFonts w:ascii="Times New Roman" w:hAnsi="Times New Roman" w:cs="Times New Roman"/>
@@ -1868,6 +5174,7 @@
         </w:rPr>
         <w:t>Business/ Marketing</w:t>
       </w:r>
+      <w:bookmarkEnd w:id="12"/>
     </w:p>
     <w:p>
       <w:pPr>
@@ -1876,6 +5183,7 @@
           <w:ilvl w:val="0"/>
           <w:numId w:val="11"/>
         </w:numPr>
+        <w:jc w:val="both"/>
         <w:rPr>
           <w:rFonts w:ascii="Times New Roman" w:hAnsi="Times New Roman" w:cs="Times New Roman"/>
         </w:rPr>
@@ -1890,7 +5198,24 @@
         <w:rPr>
           <w:rFonts w:ascii="Times New Roman" w:hAnsi="Times New Roman" w:cs="Times New Roman"/>
         </w:rPr>
-        <w:t>: www.amazon.com</w:t>
+        <w:t xml:space="preserve">: </w:t>
+      </w:r>
+      <w:hyperlink r:id="rId49" w:history="1">
+        <w:r>
+          <w:rPr>
+            <w:rStyle w:val="Hyperlink"/>
+            <w:rFonts w:ascii="Times New Roman" w:hAnsi="Times New Roman" w:cs="Times New Roman"/>
+            <w:color w:val="auto"/>
+            <w:u w:val="none"/>
+          </w:rPr>
+          <w:t>www.amazon.com</w:t>
+        </w:r>
+      </w:hyperlink>
+      <w:r>
+        <w:rPr>
+          <w:rFonts w:ascii="Times New Roman" w:hAnsi="Times New Roman" w:cs="Times New Roman"/>
+        </w:rPr>
+        <w:t>: An online marketplace.</w:t>
       </w:r>
     </w:p>
     <w:p>
@@ -1900,6 +5225,7 @@
           <w:ilvl w:val="0"/>
           <w:numId w:val="11"/>
         </w:numPr>
+        <w:jc w:val="both"/>
         <w:rPr>
           <w:rFonts w:ascii="Times New Roman" w:hAnsi="Times New Roman" w:cs="Times New Roman"/>
         </w:rPr>
@@ -1914,7 +5240,24 @@
         <w:rPr>
           <w:rFonts w:ascii="Times New Roman" w:hAnsi="Times New Roman" w:cs="Times New Roman"/>
         </w:rPr>
-        <w:t>: www.bloomberg.com</w:t>
+        <w:t xml:space="preserve">: </w:t>
+      </w:r>
+      <w:hyperlink r:id="rId50" w:history="1">
+        <w:r>
+          <w:rPr>
+            <w:rStyle w:val="Hyperlink"/>
+            <w:rFonts w:ascii="Times New Roman" w:hAnsi="Times New Roman" w:cs="Times New Roman"/>
+            <w:color w:val="auto"/>
+            <w:u w:val="none"/>
+          </w:rPr>
+          <w:t>www.bloomberg.com</w:t>
+        </w:r>
+      </w:hyperlink>
+      <w:r>
+        <w:rPr>
+          <w:rFonts w:ascii="Times New Roman" w:hAnsi="Times New Roman" w:cs="Times New Roman"/>
+        </w:rPr>
+        <w:t>: A website that provides business and market news.</w:t>
       </w:r>
     </w:p>
     <w:p>
@@ -1924,6 +5267,7 @@
           <w:ilvl w:val="0"/>
           <w:numId w:val="11"/>
         </w:numPr>
+        <w:jc w:val="both"/>
         <w:rPr>
           <w:rFonts w:ascii="Times New Roman" w:hAnsi="Times New Roman" w:cs="Times New Roman"/>
         </w:rPr>
@@ -1938,7 +5282,24 @@
         <w:rPr>
           <w:rFonts w:ascii="Times New Roman" w:hAnsi="Times New Roman" w:cs="Times New Roman"/>
         </w:rPr>
-        <w:t>: www.businessinsider.com</w:t>
+        <w:t xml:space="preserve">: </w:t>
+      </w:r>
+      <w:hyperlink r:id="rId51" w:history="1">
+        <w:r>
+          <w:rPr>
+            <w:rStyle w:val="Hyperlink"/>
+            <w:rFonts w:ascii="Times New Roman" w:hAnsi="Times New Roman" w:cs="Times New Roman"/>
+            <w:color w:val="auto"/>
+            <w:u w:val="none"/>
+          </w:rPr>
+          <w:t>www.businessinsider.com</w:t>
+        </w:r>
+      </w:hyperlink>
+      <w:r>
+        <w:rPr>
+          <w:rFonts w:ascii="Times New Roman" w:hAnsi="Times New Roman" w:cs="Times New Roman"/>
+        </w:rPr>
+        <w:t>. A website providing business related news.</w:t>
       </w:r>
     </w:p>
     <w:p>
@@ -1948,6 +5309,7 @@
           <w:ilvl w:val="0"/>
           <w:numId w:val="11"/>
         </w:numPr>
+        <w:jc w:val="both"/>
         <w:rPr>
           <w:rFonts w:ascii="Times New Roman" w:hAnsi="Times New Roman" w:cs="Times New Roman"/>
         </w:rPr>
@@ -1962,7 +5324,24 @@
         <w:rPr>
           <w:rFonts w:ascii="Times New Roman" w:hAnsi="Times New Roman" w:cs="Times New Roman"/>
         </w:rPr>
-        <w:t>: www.ft.com</w:t>
+        <w:t xml:space="preserve">: </w:t>
+      </w:r>
+      <w:hyperlink r:id="rId52" w:history="1">
+        <w:r>
+          <w:rPr>
+            <w:rStyle w:val="Hyperlink"/>
+            <w:rFonts w:ascii="Times New Roman" w:hAnsi="Times New Roman" w:cs="Times New Roman"/>
+            <w:color w:val="auto"/>
+            <w:u w:val="none"/>
+          </w:rPr>
+          <w:t>www.ft.com</w:t>
+        </w:r>
+      </w:hyperlink>
+      <w:r>
+        <w:rPr>
+          <w:rFonts w:ascii="Times New Roman" w:hAnsi="Times New Roman" w:cs="Times New Roman"/>
+        </w:rPr>
+        <w:t>: A newspaper based website covering business news.</w:t>
       </w:r>
     </w:p>
     <w:p>
@@ -1972,6 +5351,7 @@
           <w:ilvl w:val="0"/>
           <w:numId w:val="11"/>
         </w:numPr>
+        <w:jc w:val="both"/>
         <w:rPr>
           <w:rFonts w:ascii="Times New Roman" w:hAnsi="Times New Roman" w:cs="Times New Roman"/>
         </w:rPr>
@@ -1986,7 +5366,24 @@
         <w:rPr>
           <w:rFonts w:ascii="Times New Roman" w:hAnsi="Times New Roman" w:cs="Times New Roman"/>
         </w:rPr>
-        <w:t>: www.marketwatch.com</w:t>
+        <w:t xml:space="preserve">: </w:t>
+      </w:r>
+      <w:hyperlink r:id="rId53" w:history="1">
+        <w:r>
+          <w:rPr>
+            <w:rStyle w:val="Hyperlink"/>
+            <w:rFonts w:ascii="Times New Roman" w:hAnsi="Times New Roman" w:cs="Times New Roman"/>
+            <w:color w:val="auto"/>
+            <w:u w:val="none"/>
+          </w:rPr>
+          <w:t>www.marketwatch.com</w:t>
+        </w:r>
+      </w:hyperlink>
+      <w:r>
+        <w:rPr>
+          <w:rFonts w:ascii="Times New Roman" w:hAnsi="Times New Roman" w:cs="Times New Roman"/>
+        </w:rPr>
+        <w:t>: A website providing stock market, financial and business news.</w:t>
       </w:r>
     </w:p>
     <w:p>
@@ -1996,11 +5393,13 @@
           <w:ilvl w:val="0"/>
           <w:numId w:val="6"/>
         </w:numPr>
+        <w:jc w:val="both"/>
         <w:rPr>
           <w:rFonts w:ascii="Times New Roman" w:hAnsi="Times New Roman" w:cs="Times New Roman"/>
           <w:color w:val="auto"/>
         </w:rPr>
       </w:pPr>
+      <w:bookmarkStart w:id="13" w:name="_Toc34385471"/>
       <w:r>
         <w:rPr>
           <w:rFonts w:ascii="Times New Roman" w:hAnsi="Times New Roman" w:cs="Times New Roman"/>
@@ -2008,6 +5407,7 @@
         </w:rPr>
         <w:t>Educational</w:t>
       </w:r>
+      <w:bookmarkEnd w:id="13"/>
     </w:p>
     <w:p>
       <w:pPr>
@@ -2016,6 +5416,7 @@
           <w:ilvl w:val="0"/>
           <w:numId w:val="12"/>
         </w:numPr>
+        <w:jc w:val="both"/>
         <w:rPr>
           <w:rFonts w:ascii="Times New Roman" w:hAnsi="Times New Roman" w:cs="Times New Roman"/>
         </w:rPr>
@@ -2030,7 +5431,24 @@
         <w:rPr>
           <w:rFonts w:ascii="Times New Roman" w:hAnsi="Times New Roman" w:cs="Times New Roman"/>
         </w:rPr>
-        <w:t>: https://stackoverflow.com</w:t>
+        <w:t xml:space="preserve">: </w:t>
+      </w:r>
+      <w:hyperlink r:id="rId54" w:history="1">
+        <w:r>
+          <w:rPr>
+            <w:rStyle w:val="Hyperlink"/>
+            <w:rFonts w:ascii="Times New Roman" w:hAnsi="Times New Roman" w:cs="Times New Roman"/>
+            <w:color w:val="auto"/>
+            <w:u w:val="none"/>
+          </w:rPr>
+          <w:t>https://stackoverflow.com</w:t>
+        </w:r>
+      </w:hyperlink>
+      <w:r>
+        <w:rPr>
+          <w:rFonts w:ascii="Times New Roman" w:hAnsi="Times New Roman" w:cs="Times New Roman"/>
+        </w:rPr>
+        <w:t>: A question and answer site for programming related problems.</w:t>
       </w:r>
     </w:p>
     <w:p>
@@ -2040,21 +5458,39 @@
           <w:ilvl w:val="0"/>
           <w:numId w:val="12"/>
         </w:numPr>
-        <w:rPr>
-          <w:rFonts w:ascii="Times New Roman" w:hAnsi="Times New Roman" w:cs="Times New Roman"/>
-        </w:rPr>
-      </w:pPr>
-      <w:r>
-        <w:rPr>
-          <w:rFonts w:ascii="Times New Roman" w:hAnsi="Times New Roman" w:cs="Times New Roman"/>
-        </w:rPr>
-        <w:t>edX</w:t>
-      </w:r>
-      <w:r>
-        <w:rPr>
-          <w:rFonts w:ascii="Times New Roman" w:hAnsi="Times New Roman" w:cs="Times New Roman"/>
-        </w:rPr>
-        <w:t>: www.edx.org</w:t>
+        <w:jc w:val="both"/>
+        <w:rPr>
+          <w:rFonts w:ascii="Times New Roman" w:hAnsi="Times New Roman" w:cs="Times New Roman"/>
+        </w:rPr>
+      </w:pPr>
+      <w:r>
+        <w:rPr>
+          <w:rFonts w:ascii="Times New Roman" w:hAnsi="Times New Roman" w:cs="Times New Roman"/>
+        </w:rPr>
+        <w:t>EdX</w:t>
+      </w:r>
+      <w:r>
+        <w:rPr>
+          <w:rFonts w:ascii="Times New Roman" w:hAnsi="Times New Roman" w:cs="Times New Roman"/>
+        </w:rPr>
+        <w:t xml:space="preserve">: </w:t>
+      </w:r>
+      <w:hyperlink r:id="rId55" w:history="1">
+        <w:r>
+          <w:rPr>
+            <w:rStyle w:val="Hyperlink"/>
+            <w:rFonts w:ascii="Times New Roman" w:hAnsi="Times New Roman" w:cs="Times New Roman"/>
+            <w:color w:val="auto"/>
+            <w:u w:val="none"/>
+          </w:rPr>
+          <w:t>www.edx.org</w:t>
+        </w:r>
+      </w:hyperlink>
+      <w:r>
+        <w:rPr>
+          <w:rFonts w:ascii="Times New Roman" w:hAnsi="Times New Roman" w:cs="Times New Roman"/>
+        </w:rPr>
+        <w:t>: A nonprofit website providing massive open online courses.</w:t>
       </w:r>
     </w:p>
     <w:p>
@@ -2064,6 +5500,7 @@
           <w:ilvl w:val="0"/>
           <w:numId w:val="12"/>
         </w:numPr>
+        <w:jc w:val="both"/>
         <w:rPr>
           <w:rFonts w:ascii="Times New Roman" w:hAnsi="Times New Roman" w:cs="Times New Roman"/>
         </w:rPr>
@@ -2078,7 +5515,24 @@
         <w:rPr>
           <w:rFonts w:ascii="Times New Roman" w:hAnsi="Times New Roman" w:cs="Times New Roman"/>
         </w:rPr>
-        <w:t>: www.coursera.org</w:t>
+        <w:t xml:space="preserve">: </w:t>
+      </w:r>
+      <w:hyperlink r:id="rId56" w:history="1">
+        <w:r>
+          <w:rPr>
+            <w:rStyle w:val="Hyperlink"/>
+            <w:rFonts w:ascii="Times New Roman" w:hAnsi="Times New Roman" w:cs="Times New Roman"/>
+            <w:color w:val="auto"/>
+            <w:u w:val="none"/>
+          </w:rPr>
+          <w:t>www.coursera.org</w:t>
+        </w:r>
+      </w:hyperlink>
+      <w:r>
+        <w:rPr>
+          <w:rFonts w:ascii="Times New Roman" w:hAnsi="Times New Roman" w:cs="Times New Roman"/>
+        </w:rPr>
+        <w:t>: An online learning platform.</w:t>
       </w:r>
     </w:p>
     <w:p>
@@ -2088,6 +5542,7 @@
           <w:ilvl w:val="0"/>
           <w:numId w:val="12"/>
         </w:numPr>
+        <w:jc w:val="both"/>
         <w:rPr>
           <w:rFonts w:ascii="Times New Roman" w:hAnsi="Times New Roman" w:cs="Times New Roman"/>
         </w:rPr>
@@ -2102,7 +5557,24 @@
         <w:rPr>
           <w:rFonts w:ascii="Times New Roman" w:hAnsi="Times New Roman" w:cs="Times New Roman"/>
         </w:rPr>
-        <w:t>: www.brightstorm.com</w:t>
+        <w:t xml:space="preserve">: </w:t>
+      </w:r>
+      <w:hyperlink r:id="rId57" w:history="1">
+        <w:r>
+          <w:rPr>
+            <w:rStyle w:val="Hyperlink"/>
+            <w:rFonts w:ascii="Times New Roman" w:hAnsi="Times New Roman" w:cs="Times New Roman"/>
+            <w:color w:val="auto"/>
+            <w:u w:val="none"/>
+          </w:rPr>
+          <w:t>www.brightstorm.com</w:t>
+        </w:r>
+      </w:hyperlink>
+      <w:r>
+        <w:rPr>
+          <w:rFonts w:ascii="Times New Roman" w:hAnsi="Times New Roman" w:cs="Times New Roman"/>
+        </w:rPr>
+        <w:t>: An online learning platform.</w:t>
       </w:r>
     </w:p>
     <w:p>
@@ -2112,6 +5584,7 @@
           <w:ilvl w:val="0"/>
           <w:numId w:val="12"/>
         </w:numPr>
+        <w:jc w:val="both"/>
         <w:rPr>
           <w:rFonts w:ascii="Times New Roman" w:hAnsi="Times New Roman" w:cs="Times New Roman"/>
         </w:rPr>
@@ -2126,7 +5599,24 @@
         <w:rPr>
           <w:rFonts w:ascii="Times New Roman" w:hAnsi="Times New Roman" w:cs="Times New Roman"/>
         </w:rPr>
-        <w:t>: www.khanacademy.org</w:t>
+        <w:t xml:space="preserve">: </w:t>
+      </w:r>
+      <w:hyperlink r:id="rId58" w:history="1">
+        <w:r>
+          <w:rPr>
+            <w:rStyle w:val="Hyperlink"/>
+            <w:rFonts w:ascii="Times New Roman" w:hAnsi="Times New Roman" w:cs="Times New Roman"/>
+            <w:color w:val="auto"/>
+            <w:u w:val="none"/>
+          </w:rPr>
+          <w:t>www.khanacademy.org</w:t>
+        </w:r>
+      </w:hyperlink>
+      <w:r>
+        <w:rPr>
+          <w:rFonts w:ascii="Times New Roman" w:hAnsi="Times New Roman" w:cs="Times New Roman"/>
+        </w:rPr>
+        <w:t>: A non-profit educational website with a set of online tools to help students.</w:t>
       </w:r>
     </w:p>
     <w:p>
@@ -2136,18 +5626,22 @@
           <w:ilvl w:val="0"/>
           <w:numId w:val="6"/>
         </w:numPr>
+        <w:jc w:val="both"/>
         <w:rPr>
           <w:rFonts w:ascii="Times New Roman" w:hAnsi="Times New Roman" w:cs="Times New Roman"/>
           <w:color w:val="auto"/>
         </w:rPr>
       </w:pPr>
+      <w:bookmarkStart w:id="14" w:name="_Toc34385472"/>
       <w:r>
         <w:rPr>
           <w:rFonts w:ascii="Times New Roman" w:hAnsi="Times New Roman" w:cs="Times New Roman"/>
           <w:color w:val="auto"/>
         </w:rPr>
+        <w:lastRenderedPageBreak/>
         <w:t>Entertainment</w:t>
       </w:r>
+      <w:bookmarkEnd w:id="14"/>
     </w:p>
     <w:p>
       <w:pPr>
@@ -2156,6 +5650,7 @@
           <w:ilvl w:val="0"/>
           <w:numId w:val="13"/>
         </w:numPr>
+        <w:jc w:val="both"/>
         <w:rPr>
           <w:rFonts w:ascii="Times New Roman" w:hAnsi="Times New Roman" w:cs="Times New Roman"/>
         </w:rPr>
@@ -2178,7 +5673,7 @@
         </w:rPr>
         <w:t xml:space="preserve"> </w:t>
       </w:r>
-      <w:hyperlink r:id="rId47" w:history="1">
+      <w:hyperlink r:id="rId59" w:history="1">
         <w:r>
           <w:rPr>
             <w:rStyle w:val="Hyperlink"/>
@@ -2209,6 +5704,7 @@
           <w:ilvl w:val="0"/>
           <w:numId w:val="13"/>
         </w:numPr>
+        <w:jc w:val="both"/>
         <w:rPr>
           <w:rFonts w:ascii="Times New Roman" w:hAnsi="Times New Roman" w:cs="Times New Roman"/>
         </w:rPr>
@@ -2225,11 +5721,13 @@
         </w:rPr>
         <w:t xml:space="preserve">: </w:t>
       </w:r>
-      <w:hyperlink r:id="rId48" w:history="1">
+      <w:hyperlink r:id="rId60" w:history="1">
         <w:r>
           <w:rPr>
             <w:rStyle w:val="Hyperlink"/>
             <w:rFonts w:ascii="Times New Roman" w:hAnsi="Times New Roman" w:cs="Times New Roman"/>
+            <w:color w:val="auto"/>
+            <w:u w:val="none"/>
           </w:rPr>
           <w:t>http://m.imdb.com</w:t>
         </w:r>
@@ -2248,15 +5746,15 @@
           <w:ilvl w:val="0"/>
           <w:numId w:val="13"/>
         </w:numPr>
-        <w:rPr>
-          <w:rFonts w:ascii="Times New Roman" w:hAnsi="Times New Roman" w:cs="Times New Roman"/>
-        </w:rPr>
-      </w:pPr>
-      <w:r>
-        <w:rPr>
-          <w:rFonts w:ascii="Times New Roman" w:hAnsi="Times New Roman" w:cs="Times New Roman"/>
-        </w:rPr>
-        <w:lastRenderedPageBreak/>
+        <w:jc w:val="both"/>
+        <w:rPr>
+          <w:rFonts w:ascii="Times New Roman" w:hAnsi="Times New Roman" w:cs="Times New Roman"/>
+        </w:rPr>
+      </w:pPr>
+      <w:r>
+        <w:rPr>
+          <w:rFonts w:ascii="Times New Roman" w:hAnsi="Times New Roman" w:cs="Times New Roman"/>
+        </w:rPr>
         <w:t>YouTube</w:t>
       </w:r>
       <w:r>
@@ -2271,7 +5769,7 @@
         </w:rPr>
         <w:t xml:space="preserve"> </w:t>
       </w:r>
-      <w:hyperlink r:id="rId49" w:history="1">
+      <w:hyperlink r:id="rId61" w:history="1">
         <w:r>
           <w:rPr>
             <w:rStyle w:val="Hyperlink"/>
@@ -2302,6 +5800,7 @@
           <w:ilvl w:val="0"/>
           <w:numId w:val="13"/>
         </w:numPr>
+        <w:jc w:val="both"/>
         <w:rPr>
           <w:rFonts w:ascii="Times New Roman" w:hAnsi="Times New Roman" w:cs="Times New Roman"/>
         </w:rPr>
@@ -2326,15 +5825,22 @@
           <w:ilvl w:val="0"/>
           <w:numId w:val="13"/>
         </w:numPr>
-        <w:rPr>
-          <w:rFonts w:ascii="Times New Roman" w:hAnsi="Times New Roman" w:cs="Times New Roman"/>
-        </w:rPr>
-      </w:pPr>
-      <w:r>
-        <w:rPr>
-          <w:rFonts w:ascii="Times New Roman" w:hAnsi="Times New Roman" w:cs="Times New Roman"/>
-        </w:rPr>
-        <w:t>E! online</w:t>
+        <w:jc w:val="both"/>
+        <w:rPr>
+          <w:rFonts w:ascii="Times New Roman" w:hAnsi="Times New Roman" w:cs="Times New Roman"/>
+        </w:rPr>
+      </w:pPr>
+      <w:r>
+        <w:rPr>
+          <w:rFonts w:ascii="Times New Roman" w:hAnsi="Times New Roman" w:cs="Times New Roman"/>
+        </w:rPr>
+        <w:t xml:space="preserve">E! </w:t>
+      </w:r>
+      <w:r>
+        <w:rPr>
+          <w:rFonts w:ascii="Times New Roman" w:hAnsi="Times New Roman" w:cs="Times New Roman"/>
+        </w:rPr>
+        <w:t>Online</w:t>
       </w:r>
       <w:r>
         <w:rPr>
@@ -2348,11 +5854,13 @@
         </w:rPr>
         <w:t xml:space="preserve"> </w:t>
       </w:r>
-      <w:hyperlink r:id="rId50" w:history="1">
+      <w:hyperlink r:id="rId62" w:history="1">
         <w:r>
           <w:rPr>
             <w:rStyle w:val="Hyperlink"/>
             <w:rFonts w:ascii="Times New Roman" w:hAnsi="Times New Roman" w:cs="Times New Roman"/>
+            <w:color w:val="auto"/>
+            <w:u w:val="none"/>
           </w:rPr>
           <w:t>http://m.eonline.com</w:t>
         </w:r>
@@ -2367,6 +5875,7 @@
     <w:p>
       <w:pPr>
         <w:ind w:left="360"/>
+        <w:jc w:val="both"/>
         <w:rPr>
           <w:rFonts w:ascii="Times New Roman" w:hAnsi="Times New Roman" w:cs="Times New Roman"/>
         </w:rPr>
@@ -2379,11 +5888,13 @@
           <w:ilvl w:val="0"/>
           <w:numId w:val="6"/>
         </w:numPr>
+        <w:jc w:val="both"/>
         <w:rPr>
           <w:rFonts w:ascii="Times New Roman" w:hAnsi="Times New Roman" w:cs="Times New Roman"/>
           <w:color w:val="auto"/>
         </w:rPr>
       </w:pPr>
+      <w:bookmarkStart w:id="15" w:name="_Toc34385473"/>
       <w:r>
         <w:rPr>
           <w:rFonts w:ascii="Times New Roman" w:hAnsi="Times New Roman" w:cs="Times New Roman"/>
@@ -2391,6 +5902,7 @@
         </w:rPr>
         <w:t>Advocacy</w:t>
       </w:r>
+      <w:bookmarkEnd w:id="15"/>
     </w:p>
     <w:p>
       <w:pPr>
@@ -2399,6 +5911,7 @@
           <w:ilvl w:val="0"/>
           <w:numId w:val="14"/>
         </w:numPr>
+        <w:jc w:val="both"/>
         <w:rPr>
           <w:rFonts w:ascii="Times New Roman" w:hAnsi="Times New Roman" w:cs="Times New Roman"/>
         </w:rPr>
@@ -2413,7 +5926,7 @@
         <w:rPr>
           <w:rFonts w:ascii="Times New Roman" w:hAnsi="Times New Roman" w:cs="Times New Roman"/>
         </w:rPr>
-        <w:t>:www.afj.org</w:t>
+        <w:t>: www.afj.org: A website for progressive judicial group based in the United States.</w:t>
       </w:r>
     </w:p>
     <w:p>
@@ -2423,6 +5936,7 @@
           <w:ilvl w:val="0"/>
           <w:numId w:val="14"/>
         </w:numPr>
+        <w:jc w:val="both"/>
         <w:rPr>
           <w:rFonts w:ascii="Times New Roman" w:hAnsi="Times New Roman" w:cs="Times New Roman"/>
         </w:rPr>
@@ -2437,7 +5951,19 @@
         <w:rPr>
           <w:rFonts w:ascii="Times New Roman" w:hAnsi="Times New Roman" w:cs="Times New Roman"/>
         </w:rPr>
-        <w:t>:www.hrw.org</w:t>
+        <w:t>: www.hrw.org</w:t>
+      </w:r>
+      <w:r>
+        <w:rPr>
+          <w:rFonts w:ascii="Times New Roman" w:hAnsi="Times New Roman" w:cs="Times New Roman"/>
+        </w:rPr>
+        <w:t>:</w:t>
+      </w:r>
+      <w:r>
+        <w:rPr>
+          <w:rFonts w:ascii="Times New Roman" w:hAnsi="Times New Roman" w:cs="Times New Roman"/>
+        </w:rPr>
+        <w:t xml:space="preserve"> An international non-governmental organization conducting research and advocacy on Human Rights.</w:t>
       </w:r>
     </w:p>
     <w:p>
@@ -2447,6 +5973,7 @@
           <w:ilvl w:val="0"/>
           <w:numId w:val="14"/>
         </w:numPr>
+        <w:jc w:val="both"/>
         <w:rPr>
           <w:rFonts w:ascii="Times New Roman" w:hAnsi="Times New Roman" w:cs="Times New Roman"/>
         </w:rPr>
@@ -2461,7 +5988,7 @@
         <w:rPr>
           <w:rFonts w:ascii="Times New Roman" w:hAnsi="Times New Roman" w:cs="Times New Roman"/>
         </w:rPr>
-        <w:t>:www.nami.org</w:t>
+        <w:t>: www.nami.org: A mental health organization.</w:t>
       </w:r>
     </w:p>
     <w:p>
@@ -2471,6 +5998,7 @@
           <w:ilvl w:val="0"/>
           <w:numId w:val="14"/>
         </w:numPr>
+        <w:jc w:val="both"/>
         <w:rPr>
           <w:rFonts w:ascii="Times New Roman" w:hAnsi="Times New Roman" w:cs="Times New Roman"/>
         </w:rPr>
@@ -2486,6 +6014,12 @@
           <w:rFonts w:ascii="Times New Roman" w:hAnsi="Times New Roman" w:cs="Times New Roman"/>
         </w:rPr>
         <w:t>:www.mhas-la.org</w:t>
+      </w:r>
+      <w:r>
+        <w:rPr>
+          <w:rFonts w:ascii="Times New Roman" w:hAnsi="Times New Roman" w:cs="Times New Roman"/>
+        </w:rPr>
+        <w:t>: An advocacy website focused on mental health issues/</w:t>
       </w:r>
     </w:p>
     <w:p>
@@ -2495,6 +6029,7 @@
           <w:ilvl w:val="0"/>
           <w:numId w:val="14"/>
         </w:numPr>
+        <w:jc w:val="both"/>
         <w:rPr>
           <w:rFonts w:ascii="Times New Roman" w:hAnsi="Times New Roman" w:cs="Times New Roman"/>
         </w:rPr>
@@ -2509,7 +6044,7 @@
         <w:rPr>
           <w:rFonts w:ascii="Times New Roman" w:hAnsi="Times New Roman" w:cs="Times New Roman"/>
         </w:rPr>
-        <w:t>:www.nationalcac.org</w:t>
+        <w:t>: www.nationalcac.org: An advocacy group set up to combat child abuse and help in the betterment of living conditions of children.</w:t>
       </w:r>
     </w:p>
     <w:p>
@@ -2519,11 +6054,13 @@
           <w:ilvl w:val="0"/>
           <w:numId w:val="6"/>
         </w:numPr>
+        <w:jc w:val="both"/>
         <w:rPr>
           <w:rFonts w:ascii="Times New Roman" w:hAnsi="Times New Roman" w:cs="Times New Roman"/>
           <w:color w:val="auto"/>
         </w:rPr>
       </w:pPr>
+      <w:bookmarkStart w:id="16" w:name="_Toc34385474"/>
       <w:r>
         <w:rPr>
           <w:rFonts w:ascii="Times New Roman" w:hAnsi="Times New Roman" w:cs="Times New Roman"/>
@@ -2531,6 +6068,7 @@
         </w:rPr>
         <w:t>Blog</w:t>
       </w:r>
+      <w:bookmarkEnd w:id="16"/>
       <w:r>
         <w:rPr>
           <w:rFonts w:ascii="Times New Roman" w:hAnsi="Times New Roman" w:cs="Times New Roman"/>
@@ -2546,6 +6084,7 @@
           <w:ilvl w:val="0"/>
           <w:numId w:val="15"/>
         </w:numPr>
+        <w:jc w:val="both"/>
         <w:rPr>
           <w:rFonts w:ascii="Times New Roman" w:hAnsi="Times New Roman" w:cs="Times New Roman"/>
         </w:rPr>
@@ -2560,7 +6099,7 @@
         <w:rPr>
           <w:rFonts w:ascii="Times New Roman" w:hAnsi="Times New Roman" w:cs="Times New Roman"/>
         </w:rPr>
-        <w:t>:www.blogger.com</w:t>
+        <w:t>: www.blogger.com: A website for users to publish knowledge, experiences and news.</w:t>
       </w:r>
     </w:p>
     <w:p>
@@ -2570,6 +6109,7 @@
           <w:ilvl w:val="0"/>
           <w:numId w:val="15"/>
         </w:numPr>
+        <w:jc w:val="both"/>
         <w:rPr>
           <w:rFonts w:ascii="Times New Roman" w:hAnsi="Times New Roman" w:cs="Times New Roman"/>
         </w:rPr>
@@ -2584,7 +6124,7 @@
         <w:rPr>
           <w:rFonts w:ascii="Times New Roman" w:hAnsi="Times New Roman" w:cs="Times New Roman"/>
         </w:rPr>
-        <w:t>:www.tumblr.com</w:t>
+        <w:t>: www.tumblr.com: An American micro blogging and social networking website.</w:t>
       </w:r>
     </w:p>
     <w:p>
@@ -2594,6 +6134,7 @@
           <w:ilvl w:val="0"/>
           <w:numId w:val="15"/>
         </w:numPr>
+        <w:jc w:val="both"/>
         <w:rPr>
           <w:rFonts w:ascii="Times New Roman" w:hAnsi="Times New Roman" w:cs="Times New Roman"/>
         </w:rPr>
@@ -2616,11 +6157,28 @@
         </w:rPr>
         <w:t xml:space="preserve"> </w:t>
       </w:r>
-      <w:r>
-        <w:rPr>
-          <w:rFonts w:ascii="Times New Roman" w:hAnsi="Times New Roman" w:cs="Times New Roman"/>
-        </w:rPr>
-        <w:t>https://ghost.org</w:t>
+      <w:hyperlink r:id="rId63" w:history="1">
+        <w:r>
+          <w:rPr>
+            <w:rStyle w:val="Hyperlink"/>
+            <w:rFonts w:ascii="Times New Roman" w:hAnsi="Times New Roman" w:cs="Times New Roman"/>
+            <w:color w:val="auto"/>
+            <w:u w:val="none"/>
+          </w:rPr>
+          <w:t>https://ghost.org</w:t>
+        </w:r>
+      </w:hyperlink>
+      <w:r>
+        <w:rPr>
+          <w:rFonts w:ascii="Times New Roman" w:hAnsi="Times New Roman" w:cs="Times New Roman"/>
+        </w:rPr>
+        <w:t xml:space="preserve">: </w:t>
+      </w:r>
+      <w:r>
+        <w:rPr>
+          <w:rFonts w:ascii="Times New Roman" w:hAnsi="Times New Roman" w:cs="Times New Roman"/>
+        </w:rPr>
+        <w:t>An open source publishing platform.</w:t>
       </w:r>
     </w:p>
     <w:p>
@@ -2630,6 +6188,7 @@
           <w:ilvl w:val="0"/>
           <w:numId w:val="15"/>
         </w:numPr>
+        <w:jc w:val="both"/>
         <w:rPr>
           <w:rFonts w:ascii="Times New Roman" w:hAnsi="Times New Roman" w:cs="Times New Roman"/>
         </w:rPr>
@@ -2650,7 +6209,24 @@
         <w:rPr>
           <w:rFonts w:ascii="Times New Roman" w:hAnsi="Times New Roman" w:cs="Times New Roman"/>
         </w:rPr>
-        <w:t xml:space="preserve"> http://www.typepad.com</w:t>
+        <w:t xml:space="preserve"> </w:t>
+      </w:r>
+      <w:hyperlink r:id="rId64" w:history="1">
+        <w:r>
+          <w:rPr>
+            <w:rStyle w:val="Hyperlink"/>
+            <w:rFonts w:ascii="Times New Roman" w:hAnsi="Times New Roman" w:cs="Times New Roman"/>
+            <w:color w:val="auto"/>
+            <w:u w:val="none"/>
+          </w:rPr>
+          <w:t>http://www.typepad.com</w:t>
+        </w:r>
+      </w:hyperlink>
+      <w:r>
+        <w:rPr>
+          <w:rFonts w:ascii="Times New Roman" w:hAnsi="Times New Roman" w:cs="Times New Roman"/>
+        </w:rPr>
+        <w:t>: An online blogging service.</w:t>
       </w:r>
     </w:p>
     <w:p>
@@ -2660,6 +6236,7 @@
           <w:ilvl w:val="0"/>
           <w:numId w:val="15"/>
         </w:numPr>
+        <w:jc w:val="both"/>
         <w:rPr>
           <w:rFonts w:ascii="Times New Roman" w:hAnsi="Times New Roman" w:cs="Times New Roman"/>
         </w:rPr>
@@ -2674,7 +6251,30 @@
         <w:rPr>
           <w:rFonts w:ascii="Times New Roman" w:hAnsi="Times New Roman" w:cs="Times New Roman"/>
         </w:rPr>
-        <w:t>: https://medium.com</w:t>
+        <w:t xml:space="preserve">: </w:t>
+      </w:r>
+      <w:hyperlink r:id="rId65" w:history="1">
+        <w:r>
+          <w:rPr>
+            <w:rStyle w:val="Hyperlink"/>
+            <w:rFonts w:ascii="Times New Roman" w:hAnsi="Times New Roman" w:cs="Times New Roman"/>
+            <w:color w:val="auto"/>
+            <w:u w:val="none"/>
+          </w:rPr>
+          <w:t>https://medium.com</w:t>
+        </w:r>
+      </w:hyperlink>
+      <w:r>
+        <w:rPr>
+          <w:rFonts w:ascii="Times New Roman" w:hAnsi="Times New Roman" w:cs="Times New Roman"/>
+        </w:rPr>
+        <w:t>:</w:t>
+      </w:r>
+      <w:r>
+        <w:rPr>
+          <w:rFonts w:ascii="Times New Roman" w:hAnsi="Times New Roman" w:cs="Times New Roman"/>
+        </w:rPr>
+        <w:t xml:space="preserve"> An online publishing platform.</w:t>
       </w:r>
     </w:p>
     <w:p>
@@ -2684,11 +6284,13 @@
           <w:ilvl w:val="0"/>
           <w:numId w:val="6"/>
         </w:numPr>
+        <w:jc w:val="both"/>
         <w:rPr>
           <w:rFonts w:ascii="Times New Roman" w:hAnsi="Times New Roman" w:cs="Times New Roman"/>
           <w:color w:val="auto"/>
         </w:rPr>
       </w:pPr>
+      <w:bookmarkStart w:id="17" w:name="_Toc34385475"/>
       <w:r>
         <w:rPr>
           <w:rFonts w:ascii="Times New Roman" w:hAnsi="Times New Roman" w:cs="Times New Roman"/>
@@ -2696,6 +6298,7 @@
         </w:rPr>
         <w:t>Wiki</w:t>
       </w:r>
+      <w:bookmarkEnd w:id="17"/>
     </w:p>
     <w:p>
       <w:pPr>
@@ -2704,6 +6307,7 @@
           <w:ilvl w:val="0"/>
           <w:numId w:val="16"/>
         </w:numPr>
+        <w:jc w:val="both"/>
         <w:rPr>
           <w:rFonts w:ascii="Times New Roman" w:hAnsi="Times New Roman" w:cs="Times New Roman"/>
         </w:rPr>
@@ -2726,11 +6330,22 @@
         </w:rPr>
         <w:t xml:space="preserve"> </w:t>
       </w:r>
-      <w:r>
-        <w:rPr>
-          <w:rFonts w:ascii="Times New Roman" w:hAnsi="Times New Roman" w:cs="Times New Roman"/>
-        </w:rPr>
-        <w:t>https://wikitravel.org</w:t>
+      <w:hyperlink r:id="rId66" w:history="1">
+        <w:r>
+          <w:rPr>
+            <w:rStyle w:val="Hyperlink"/>
+            <w:rFonts w:ascii="Times New Roman" w:hAnsi="Times New Roman" w:cs="Times New Roman"/>
+            <w:color w:val="auto"/>
+            <w:u w:val="none"/>
+          </w:rPr>
+          <w:t>https://wikitravel.org</w:t>
+        </w:r>
+      </w:hyperlink>
+      <w:r>
+        <w:rPr>
+          <w:rFonts w:ascii="Times New Roman" w:hAnsi="Times New Roman" w:cs="Times New Roman"/>
+        </w:rPr>
+        <w:t>: An open source travel guide.</w:t>
       </w:r>
     </w:p>
     <w:p>
@@ -2740,6 +6355,7 @@
           <w:ilvl w:val="0"/>
           <w:numId w:val="16"/>
         </w:numPr>
+        <w:jc w:val="both"/>
         <w:rPr>
           <w:rFonts w:ascii="Times New Roman" w:hAnsi="Times New Roman" w:cs="Times New Roman"/>
         </w:rPr>
@@ -2754,7 +6370,13 @@
         <w:rPr>
           <w:rFonts w:ascii="Times New Roman" w:hAnsi="Times New Roman" w:cs="Times New Roman"/>
         </w:rPr>
-        <w:t>:www.wikihow.com</w:t>
+        <w:t>: www.wikihow.com</w:t>
+      </w:r>
+      <w:r>
+        <w:rPr>
+          <w:rFonts w:ascii="Times New Roman" w:hAnsi="Times New Roman" w:cs="Times New Roman"/>
+        </w:rPr>
+        <w:t xml:space="preserve">: An open source how-to website. </w:t>
       </w:r>
     </w:p>
     <w:p>
@@ -2764,6 +6386,7 @@
           <w:ilvl w:val="0"/>
           <w:numId w:val="16"/>
         </w:numPr>
+        <w:jc w:val="both"/>
         <w:rPr>
           <w:rFonts w:ascii="Times New Roman" w:hAnsi="Times New Roman" w:cs="Times New Roman"/>
         </w:rPr>
@@ -2778,7 +6401,24 @@
         <w:rPr>
           <w:rFonts w:ascii="Times New Roman" w:hAnsi="Times New Roman" w:cs="Times New Roman"/>
         </w:rPr>
-        <w:t>: http://en.m.wikibooks.org</w:t>
+        <w:t xml:space="preserve">: </w:t>
+      </w:r>
+      <w:hyperlink r:id="rId67" w:history="1">
+        <w:r>
+          <w:rPr>
+            <w:rStyle w:val="Hyperlink"/>
+            <w:rFonts w:ascii="Times New Roman" w:hAnsi="Times New Roman" w:cs="Times New Roman"/>
+            <w:color w:val="auto"/>
+            <w:u w:val="none"/>
+          </w:rPr>
+          <w:t>http://en.m.wikibooks.org</w:t>
+        </w:r>
+      </w:hyperlink>
+      <w:r>
+        <w:rPr>
+          <w:rFonts w:ascii="Times New Roman" w:hAnsi="Times New Roman" w:cs="Times New Roman"/>
+        </w:rPr>
+        <w:t>: An online free library of educational textbooks.</w:t>
       </w:r>
     </w:p>
     <w:p>
@@ -2788,6 +6428,7 @@
           <w:ilvl w:val="0"/>
           <w:numId w:val="16"/>
         </w:numPr>
+        <w:jc w:val="both"/>
         <w:rPr>
           <w:rFonts w:ascii="Times New Roman" w:hAnsi="Times New Roman" w:cs="Times New Roman"/>
         </w:rPr>
@@ -2802,7 +6443,7 @@
         <w:rPr>
           <w:rFonts w:ascii="Times New Roman" w:hAnsi="Times New Roman" w:cs="Times New Roman"/>
         </w:rPr>
-        <w:t>:www.wikitionary.org</w:t>
+        <w:t>: www.wikitionary.org: A web based project to create a free dictionary of terms.</w:t>
       </w:r>
     </w:p>
     <w:p>
@@ -2812,6 +6453,7 @@
           <w:ilvl w:val="0"/>
           <w:numId w:val="16"/>
         </w:numPr>
+        <w:jc w:val="both"/>
         <w:rPr>
           <w:rFonts w:ascii="Times New Roman" w:hAnsi="Times New Roman" w:cs="Times New Roman"/>
         </w:rPr>
@@ -2826,7 +6468,7 @@
         <w:rPr>
           <w:rFonts w:ascii="Times New Roman" w:hAnsi="Times New Roman" w:cs="Times New Roman"/>
         </w:rPr>
-        <w:t>:www.wikipedia.org</w:t>
+        <w:t>: www.wikipedia.org: A free online web based encyclopedia.</w:t>
       </w:r>
     </w:p>
     <w:p>
@@ -2836,11 +6478,13 @@
           <w:ilvl w:val="0"/>
           <w:numId w:val="6"/>
         </w:numPr>
+        <w:jc w:val="both"/>
         <w:rPr>
           <w:rFonts w:ascii="Times New Roman" w:hAnsi="Times New Roman" w:cs="Times New Roman"/>
           <w:color w:val="auto"/>
         </w:rPr>
       </w:pPr>
+      <w:bookmarkStart w:id="18" w:name="_Toc34385476"/>
       <w:r>
         <w:rPr>
           <w:rFonts w:ascii="Times New Roman" w:hAnsi="Times New Roman" w:cs="Times New Roman"/>
@@ -2848,6 +6492,7 @@
         </w:rPr>
         <w:t>Social Network</w:t>
       </w:r>
+      <w:bookmarkEnd w:id="18"/>
     </w:p>
     <w:p>
       <w:pPr>
@@ -2856,6 +6501,7 @@
           <w:ilvl w:val="0"/>
           <w:numId w:val="17"/>
         </w:numPr>
+        <w:jc w:val="both"/>
         <w:rPr>
           <w:rFonts w:ascii="Times New Roman" w:hAnsi="Times New Roman" w:cs="Times New Roman"/>
         </w:rPr>
@@ -2870,7 +6516,24 @@
         <w:rPr>
           <w:rFonts w:ascii="Times New Roman" w:hAnsi="Times New Roman" w:cs="Times New Roman"/>
         </w:rPr>
-        <w:t>: www.reddit.com</w:t>
+        <w:t xml:space="preserve">: </w:t>
+      </w:r>
+      <w:hyperlink r:id="rId68" w:history="1">
+        <w:r>
+          <w:rPr>
+            <w:rStyle w:val="Hyperlink"/>
+            <w:rFonts w:ascii="Times New Roman" w:hAnsi="Times New Roman" w:cs="Times New Roman"/>
+            <w:color w:val="auto"/>
+            <w:u w:val="none"/>
+          </w:rPr>
+          <w:t>www.reddit.com</w:t>
+        </w:r>
+      </w:hyperlink>
+      <w:r>
+        <w:rPr>
+          <w:rFonts w:ascii="Times New Roman" w:hAnsi="Times New Roman" w:cs="Times New Roman"/>
+        </w:rPr>
+        <w:t>: An online content aggregator and news platform.</w:t>
       </w:r>
     </w:p>
     <w:p>
@@ -2880,6 +6543,7 @@
           <w:ilvl w:val="0"/>
           <w:numId w:val="17"/>
         </w:numPr>
+        <w:jc w:val="both"/>
         <w:rPr>
           <w:rFonts w:ascii="Times New Roman" w:hAnsi="Times New Roman" w:cs="Times New Roman"/>
         </w:rPr>
@@ -2894,7 +6558,24 @@
         <w:rPr>
           <w:rFonts w:ascii="Times New Roman" w:hAnsi="Times New Roman" w:cs="Times New Roman"/>
         </w:rPr>
-        <w:t>: www.twitter.com</w:t>
+        <w:t xml:space="preserve">: </w:t>
+      </w:r>
+      <w:hyperlink r:id="rId69" w:history="1">
+        <w:r>
+          <w:rPr>
+            <w:rStyle w:val="Hyperlink"/>
+            <w:rFonts w:ascii="Times New Roman" w:hAnsi="Times New Roman" w:cs="Times New Roman"/>
+            <w:color w:val="auto"/>
+            <w:u w:val="none"/>
+          </w:rPr>
+          <w:t>www.twitter.com</w:t>
+        </w:r>
+      </w:hyperlink>
+      <w:r>
+        <w:rPr>
+          <w:rFonts w:ascii="Times New Roman" w:hAnsi="Times New Roman" w:cs="Times New Roman"/>
+        </w:rPr>
+        <w:t>: An online micro blogging and social networking service.</w:t>
       </w:r>
     </w:p>
     <w:p>
@@ -2904,6 +6585,7 @@
           <w:ilvl w:val="0"/>
           <w:numId w:val="17"/>
         </w:numPr>
+        <w:jc w:val="both"/>
         <w:rPr>
           <w:rFonts w:ascii="Times New Roman" w:hAnsi="Times New Roman" w:cs="Times New Roman"/>
         </w:rPr>
@@ -2918,7 +6600,24 @@
         <w:rPr>
           <w:rFonts w:ascii="Times New Roman" w:hAnsi="Times New Roman" w:cs="Times New Roman"/>
         </w:rPr>
-        <w:t>: www.instagram.com</w:t>
+        <w:t xml:space="preserve">: </w:t>
+      </w:r>
+      <w:hyperlink r:id="rId70" w:history="1">
+        <w:r>
+          <w:rPr>
+            <w:rStyle w:val="Hyperlink"/>
+            <w:rFonts w:ascii="Times New Roman" w:hAnsi="Times New Roman" w:cs="Times New Roman"/>
+            <w:color w:val="auto"/>
+            <w:u w:val="none"/>
+          </w:rPr>
+          <w:t>www.instagram.com</w:t>
+        </w:r>
+      </w:hyperlink>
+      <w:r>
+        <w:rPr>
+          <w:rFonts w:ascii="Times New Roman" w:hAnsi="Times New Roman" w:cs="Times New Roman"/>
+        </w:rPr>
+        <w:t>: An online social networking service based upon posting of media specifically photos and videos.</w:t>
       </w:r>
     </w:p>
     <w:p>
@@ -2928,6 +6627,7 @@
           <w:ilvl w:val="0"/>
           <w:numId w:val="17"/>
         </w:numPr>
+        <w:jc w:val="both"/>
         <w:rPr>
           <w:rFonts w:ascii="Times New Roman" w:hAnsi="Times New Roman" w:cs="Times New Roman"/>
         </w:rPr>
@@ -2950,11 +6650,22 @@
         </w:rPr>
         <w:t xml:space="preserve"> </w:t>
       </w:r>
-      <w:r>
-        <w:rPr>
-          <w:rFonts w:ascii="Times New Roman" w:hAnsi="Times New Roman" w:cs="Times New Roman"/>
-        </w:rPr>
-        <w:t>https://m.facebook.com</w:t>
+      <w:hyperlink r:id="rId71" w:history="1">
+        <w:r>
+          <w:rPr>
+            <w:rStyle w:val="Hyperlink"/>
+            <w:rFonts w:ascii="Times New Roman" w:hAnsi="Times New Roman" w:cs="Times New Roman"/>
+            <w:color w:val="auto"/>
+            <w:u w:val="none"/>
+          </w:rPr>
+          <w:t>https://m.facebook.com</w:t>
+        </w:r>
+      </w:hyperlink>
+      <w:r>
+        <w:rPr>
+          <w:rFonts w:ascii="Times New Roman" w:hAnsi="Times New Roman" w:cs="Times New Roman"/>
+        </w:rPr>
+        <w:t>: An online social networking service.</w:t>
       </w:r>
     </w:p>
     <w:p>
@@ -2964,14 +6675,16 @@
           <w:ilvl w:val="0"/>
           <w:numId w:val="17"/>
         </w:numPr>
-        <w:rPr>
-          <w:rFonts w:ascii="Times New Roman" w:hAnsi="Times New Roman" w:cs="Times New Roman"/>
-        </w:rPr>
-      </w:pPr>
-      <w:r>
-        <w:rPr>
-          <w:rFonts w:ascii="Times New Roman" w:hAnsi="Times New Roman" w:cs="Times New Roman"/>
-        </w:rPr>
+        <w:jc w:val="both"/>
+        <w:rPr>
+          <w:rFonts w:ascii="Times New Roman" w:hAnsi="Times New Roman" w:cs="Times New Roman"/>
+        </w:rPr>
+      </w:pPr>
+      <w:r>
+        <w:rPr>
+          <w:rFonts w:ascii="Times New Roman" w:hAnsi="Times New Roman" w:cs="Times New Roman"/>
+        </w:rPr>
+        <w:lastRenderedPageBreak/>
         <w:t>QZone</w:t>
       </w:r>
       <w:r>
@@ -2986,11 +6699,22 @@
         </w:rPr>
         <w:t xml:space="preserve"> </w:t>
       </w:r>
-      <w:r>
-        <w:rPr>
-          <w:rFonts w:ascii="Times New Roman" w:hAnsi="Times New Roman" w:cs="Times New Roman"/>
-        </w:rPr>
-        <w:t>https://qzone.qq.com</w:t>
+      <w:hyperlink r:id="rId72" w:history="1">
+        <w:r>
+          <w:rPr>
+            <w:rStyle w:val="Hyperlink"/>
+            <w:rFonts w:ascii="Times New Roman" w:hAnsi="Times New Roman" w:cs="Times New Roman"/>
+            <w:color w:val="auto"/>
+            <w:u w:val="none"/>
+          </w:rPr>
+          <w:t>https://qzone.qq.com</w:t>
+        </w:r>
+      </w:hyperlink>
+      <w:r>
+        <w:rPr>
+          <w:rFonts w:ascii="Times New Roman" w:hAnsi="Times New Roman" w:cs="Times New Roman"/>
+        </w:rPr>
+        <w:t>: A social networking platform based in China.</w:t>
       </w:r>
     </w:p>
     <w:p>
@@ -3000,11 +6724,13 @@
           <w:ilvl w:val="0"/>
           <w:numId w:val="6"/>
         </w:numPr>
+        <w:jc w:val="both"/>
         <w:rPr>
           <w:rFonts w:ascii="Times New Roman" w:hAnsi="Times New Roman" w:cs="Times New Roman"/>
           <w:color w:val="auto"/>
         </w:rPr>
       </w:pPr>
+      <w:bookmarkStart w:id="19" w:name="_Toc34385477"/>
       <w:r>
         <w:rPr>
           <w:rFonts w:ascii="Times New Roman" w:hAnsi="Times New Roman" w:cs="Times New Roman"/>
@@ -3012,6 +6738,7 @@
         </w:rPr>
         <w:t>Content Aggregator</w:t>
       </w:r>
+      <w:bookmarkEnd w:id="19"/>
     </w:p>
     <w:p>
       <w:pPr>
@@ -3020,6 +6747,7 @@
           <w:ilvl w:val="0"/>
           <w:numId w:val="18"/>
         </w:numPr>
+        <w:jc w:val="both"/>
         <w:rPr>
           <w:rFonts w:ascii="Times New Roman" w:hAnsi="Times New Roman" w:cs="Times New Roman"/>
         </w:rPr>
@@ -3034,7 +6762,7 @@
         <w:rPr>
           <w:rFonts w:ascii="Times New Roman" w:hAnsi="Times New Roman" w:cs="Times New Roman"/>
         </w:rPr>
-        <w:t>:www.popurls.com</w:t>
+        <w:t>: www.popurls.com: A website encapsulating headlines from the most popular websites.</w:t>
       </w:r>
     </w:p>
     <w:p>
@@ -3044,6 +6772,7 @@
           <w:ilvl w:val="0"/>
           <w:numId w:val="18"/>
         </w:numPr>
+        <w:jc w:val="both"/>
         <w:rPr>
           <w:rFonts w:ascii="Times New Roman" w:hAnsi="Times New Roman" w:cs="Times New Roman"/>
         </w:rPr>
@@ -3058,7 +6787,30 @@
         <w:rPr>
           <w:rFonts w:ascii="Times New Roman" w:hAnsi="Times New Roman" w:cs="Times New Roman"/>
         </w:rPr>
-        <w:t>: https://theweblist.net</w:t>
+        <w:t xml:space="preserve">: </w:t>
+      </w:r>
+      <w:hyperlink r:id="rId73" w:history="1">
+        <w:r>
+          <w:rPr>
+            <w:rStyle w:val="Hyperlink"/>
+            <w:rFonts w:ascii="Times New Roman" w:hAnsi="Times New Roman" w:cs="Times New Roman"/>
+            <w:color w:val="auto"/>
+            <w:u w:val="none"/>
+          </w:rPr>
+          <w:t>https://theweblist.net</w:t>
+        </w:r>
+      </w:hyperlink>
+      <w:r>
+        <w:rPr>
+          <w:rFonts w:ascii="Times New Roman" w:hAnsi="Times New Roman" w:cs="Times New Roman"/>
+        </w:rPr>
+        <w:t xml:space="preserve">: </w:t>
+      </w:r>
+      <w:r>
+        <w:rPr>
+          <w:rFonts w:ascii="Times New Roman" w:hAnsi="Times New Roman" w:cs="Times New Roman"/>
+        </w:rPr>
+        <w:t>A website that contains links to the latest information and news on the web.</w:t>
       </w:r>
     </w:p>
     <w:p>
@@ -3068,6 +6820,7 @@
           <w:ilvl w:val="0"/>
           <w:numId w:val="18"/>
         </w:numPr>
+        <w:jc w:val="both"/>
         <w:rPr>
           <w:rFonts w:ascii="Times New Roman" w:hAnsi="Times New Roman" w:cs="Times New Roman"/>
         </w:rPr>
@@ -3082,7 +6835,7 @@
         <w:rPr>
           <w:rFonts w:ascii="Times New Roman" w:hAnsi="Times New Roman" w:cs="Times New Roman"/>
         </w:rPr>
-        <w:t>:wpnewsdesk.com</w:t>
+        <w:t>: wpnewsdesk.com: A website that sources TV news, articles and games.</w:t>
       </w:r>
     </w:p>
     <w:p>
@@ -3092,21 +6845,22 @@
           <w:ilvl w:val="0"/>
           <w:numId w:val="18"/>
         </w:numPr>
-        <w:rPr>
-          <w:rFonts w:ascii="Times New Roman" w:hAnsi="Times New Roman" w:cs="Times New Roman"/>
-        </w:rPr>
-      </w:pPr>
-      <w:r>
-        <w:rPr>
-          <w:rFonts w:ascii="Times New Roman" w:hAnsi="Times New Roman" w:cs="Times New Roman"/>
-        </w:rPr>
-        <w:t>Blog  Engage</w:t>
-      </w:r>
-      <w:r>
-        <w:rPr>
-          <w:rFonts w:ascii="Times New Roman" w:hAnsi="Times New Roman" w:cs="Times New Roman"/>
-        </w:rPr>
-        <w:t>:www.blogengage.com</w:t>
+        <w:jc w:val="both"/>
+        <w:rPr>
+          <w:rFonts w:ascii="Times New Roman" w:hAnsi="Times New Roman" w:cs="Times New Roman"/>
+        </w:rPr>
+      </w:pPr>
+      <w:r>
+        <w:rPr>
+          <w:rFonts w:ascii="Times New Roman" w:hAnsi="Times New Roman" w:cs="Times New Roman"/>
+        </w:rPr>
+        <w:t>Blog Engage: www.blogengage.com</w:t>
+      </w:r>
+      <w:r>
+        <w:rPr>
+          <w:rFonts w:ascii="Times New Roman" w:hAnsi="Times New Roman" w:cs="Times New Roman"/>
+        </w:rPr>
+        <w:t>: A website for the review of blog articles submitted by users.</w:t>
       </w:r>
     </w:p>
     <w:p>
@@ -3116,6 +6870,7 @@
           <w:ilvl w:val="0"/>
           <w:numId w:val="18"/>
         </w:numPr>
+        <w:jc w:val="both"/>
         <w:rPr>
           <w:rFonts w:ascii="Times New Roman" w:hAnsi="Times New Roman" w:cs="Times New Roman"/>
         </w:rPr>
@@ -3130,7 +6885,7 @@
         <w:rPr>
           <w:rFonts w:ascii="Times New Roman" w:hAnsi="Times New Roman" w:cs="Times New Roman"/>
         </w:rPr>
-        <w:t>:travelbloggercommunity.com</w:t>
+        <w:t>: travelbloggercommunity.com: An online community that reviews travel blogs.</w:t>
       </w:r>
     </w:p>
     <w:p>
@@ -3140,11 +6895,13 @@
           <w:ilvl w:val="0"/>
           <w:numId w:val="6"/>
         </w:numPr>
+        <w:jc w:val="both"/>
         <w:rPr>
           <w:rFonts w:ascii="Times New Roman" w:hAnsi="Times New Roman" w:cs="Times New Roman"/>
           <w:color w:val="auto"/>
         </w:rPr>
       </w:pPr>
+      <w:bookmarkStart w:id="20" w:name="_Toc34385478"/>
       <w:r>
         <w:rPr>
           <w:rFonts w:ascii="Times New Roman" w:hAnsi="Times New Roman" w:cs="Times New Roman"/>
@@ -3152,6 +6909,7 @@
         </w:rPr>
         <w:t>Personal</w:t>
       </w:r>
+      <w:bookmarkEnd w:id="20"/>
     </w:p>
     <w:p>
       <w:pPr>
@@ -3160,6 +6918,7 @@
           <w:ilvl w:val="0"/>
           <w:numId w:val="19"/>
         </w:numPr>
+        <w:jc w:val="both"/>
         <w:rPr>
           <w:rFonts w:ascii="Times New Roman" w:hAnsi="Times New Roman" w:cs="Times New Roman"/>
         </w:rPr>
@@ -3175,6 +6934,12 @@
           <w:rFonts w:ascii="Times New Roman" w:hAnsi="Times New Roman" w:cs="Times New Roman"/>
         </w:rPr>
         <w:t>: pascalvangemert.nl</w:t>
+      </w:r>
+      <w:r>
+        <w:rPr>
+          <w:rFonts w:ascii="Times New Roman" w:hAnsi="Times New Roman" w:cs="Times New Roman"/>
+        </w:rPr>
+        <w:t>: A personal website for Pascal van Gemert, a web developer.</w:t>
       </w:r>
     </w:p>
     <w:p>
@@ -3184,15 +6949,15 @@
           <w:ilvl w:val="0"/>
           <w:numId w:val="19"/>
         </w:numPr>
-        <w:rPr>
-          <w:rFonts w:ascii="Times New Roman" w:hAnsi="Times New Roman" w:cs="Times New Roman"/>
-        </w:rPr>
-      </w:pPr>
-      <w:r>
-        <w:rPr>
-          <w:rFonts w:ascii="Times New Roman" w:hAnsi="Times New Roman" w:cs="Times New Roman"/>
-        </w:rPr>
-        <w:lastRenderedPageBreak/>
+        <w:jc w:val="both"/>
+        <w:rPr>
+          <w:rFonts w:ascii="Times New Roman" w:hAnsi="Times New Roman" w:cs="Times New Roman"/>
+        </w:rPr>
+      </w:pPr>
+      <w:r>
+        <w:rPr>
+          <w:rFonts w:ascii="Times New Roman" w:hAnsi="Times New Roman" w:cs="Times New Roman"/>
+        </w:rPr>
         <w:t>Hope Reagan</w:t>
       </w:r>
       <w:r>
@@ -3200,6 +6965,12 @@
           <w:rFonts w:ascii="Times New Roman" w:hAnsi="Times New Roman" w:cs="Times New Roman"/>
         </w:rPr>
         <w:t>: hrdept.design</w:t>
+      </w:r>
+      <w:r>
+        <w:rPr>
+          <w:rFonts w:ascii="Times New Roman" w:hAnsi="Times New Roman" w:cs="Times New Roman"/>
+        </w:rPr>
+        <w:t>: A personal website of Hope Reagan.</w:t>
       </w:r>
     </w:p>
     <w:p>
@@ -3209,6 +6980,7 @@
           <w:ilvl w:val="0"/>
           <w:numId w:val="19"/>
         </w:numPr>
+        <w:jc w:val="both"/>
         <w:rPr>
           <w:rFonts w:ascii="Times New Roman" w:hAnsi="Times New Roman" w:cs="Times New Roman"/>
         </w:rPr>
@@ -3224,6 +6996,12 @@
           <w:rFonts w:ascii="Times New Roman" w:hAnsi="Times New Roman" w:cs="Times New Roman"/>
         </w:rPr>
         <w:t>: timharford.com</w:t>
+      </w:r>
+      <w:r>
+        <w:rPr>
+          <w:rFonts w:ascii="Times New Roman" w:hAnsi="Times New Roman" w:cs="Times New Roman"/>
+        </w:rPr>
+        <w:t>:  A personal website for Tim Harford an economist.</w:t>
       </w:r>
     </w:p>
     <w:p>
@@ -3233,6 +7011,7 @@
           <w:ilvl w:val="0"/>
           <w:numId w:val="19"/>
         </w:numPr>
+        <w:jc w:val="both"/>
         <w:rPr>
           <w:rFonts w:ascii="Times New Roman" w:hAnsi="Times New Roman" w:cs="Times New Roman"/>
         </w:rPr>
@@ -3247,7 +7026,24 @@
         <w:rPr>
           <w:rFonts w:ascii="Times New Roman" w:hAnsi="Times New Roman" w:cs="Times New Roman"/>
         </w:rPr>
-        <w:t>: www.joshuamccartney.com</w:t>
+        <w:t xml:space="preserve">: </w:t>
+      </w:r>
+      <w:hyperlink r:id="rId74" w:history="1">
+        <w:r>
+          <w:rPr>
+            <w:rStyle w:val="Hyperlink"/>
+            <w:rFonts w:ascii="Times New Roman" w:hAnsi="Times New Roman" w:cs="Times New Roman"/>
+            <w:color w:val="auto"/>
+            <w:u w:val="none"/>
+          </w:rPr>
+          <w:t>www.joshuamccartney.com</w:t>
+        </w:r>
+      </w:hyperlink>
+      <w:r>
+        <w:rPr>
+          <w:rFonts w:ascii="Times New Roman" w:hAnsi="Times New Roman" w:cs="Times New Roman"/>
+        </w:rPr>
+        <w:t>: A personal website for Joshua McCartney a Senior Art Director.</w:t>
       </w:r>
     </w:p>
     <w:p>
@@ -3257,6 +7053,7 @@
           <w:ilvl w:val="0"/>
           <w:numId w:val="19"/>
         </w:numPr>
+        <w:jc w:val="both"/>
         <w:rPr>
           <w:rFonts w:ascii="Times New Roman" w:hAnsi="Times New Roman" w:cs="Times New Roman"/>
         </w:rPr>
@@ -3271,7 +7068,24 @@
         <w:rPr>
           <w:rFonts w:ascii="Times New Roman" w:hAnsi="Times New Roman" w:cs="Times New Roman"/>
         </w:rPr>
-        <w:t>: www.ellenskyeriley.com</w:t>
+        <w:t xml:space="preserve">: </w:t>
+      </w:r>
+      <w:hyperlink r:id="rId75" w:history="1">
+        <w:r>
+          <w:rPr>
+            <w:rStyle w:val="Hyperlink"/>
+            <w:rFonts w:ascii="Times New Roman" w:hAnsi="Times New Roman" w:cs="Times New Roman"/>
+            <w:color w:val="auto"/>
+            <w:u w:val="none"/>
+          </w:rPr>
+          <w:t>www.ellenskyeriley.com</w:t>
+        </w:r>
+      </w:hyperlink>
+      <w:r>
+        <w:rPr>
+          <w:rFonts w:ascii="Times New Roman" w:hAnsi="Times New Roman" w:cs="Times New Roman"/>
+        </w:rPr>
+        <w:t>: A personal website for Ellen Skye Riley a presentation and icon design specialist.</w:t>
       </w:r>
     </w:p>
     <w:p>
@@ -3281,11 +7095,13 @@
           <w:ilvl w:val="0"/>
           <w:numId w:val="44"/>
         </w:numPr>
+        <w:jc w:val="both"/>
         <w:rPr>
           <w:rFonts w:ascii="Times New Roman" w:hAnsi="Times New Roman" w:cs="Times New Roman"/>
           <w:color w:val="auto"/>
         </w:rPr>
       </w:pPr>
+      <w:bookmarkStart w:id="21" w:name="_Toc34385479"/>
       <w:r>
         <w:rPr>
           <w:rFonts w:ascii="Times New Roman" w:hAnsi="Times New Roman" w:cs="Times New Roman"/>
@@ -3293,53 +7109,44 @@
         </w:rPr>
         <w:t>Evaluation of Websites</w:t>
       </w:r>
+      <w:bookmarkEnd w:id="21"/>
     </w:p>
     <w:p>
       <w:pPr>
         <w:pStyle w:val="Heading2"/>
         <w:numPr>
           <w:ilvl w:val="0"/>
-          <w:numId w:val="0"/>
+          <w:numId w:val="46"/>
         </w:numPr>
-        <w:ind w:left="576" w:hanging="576"/>
-        <w:rPr>
-          <w:rFonts w:ascii="Times New Roman" w:hAnsi="Times New Roman" w:cs="Times New Roman"/>
-          <w:b w:val="0"/>
+        <w:jc w:val="both"/>
+        <w:rPr>
+          <w:rFonts w:ascii="Times New Roman" w:hAnsi="Times New Roman" w:cs="Times New Roman"/>
           <w:color w:val="auto"/>
-          <w:sz w:val="22"/>
-          <w:szCs w:val="22"/>
-        </w:rPr>
-      </w:pPr>
-      <w:r>
-        <w:rPr>
-          <w:rFonts w:ascii="Times New Roman" w:hAnsi="Times New Roman" w:cs="Times New Roman"/>
-          <w:b w:val="0"/>
+        </w:rPr>
+      </w:pPr>
+      <w:bookmarkStart w:id="22" w:name="_Toc34385480"/>
+      <w:r>
+        <w:rPr>
+          <w:rFonts w:ascii="Times New Roman" w:hAnsi="Times New Roman" w:cs="Times New Roman"/>
           <w:color w:val="auto"/>
-          <w:sz w:val="22"/>
-          <w:szCs w:val="22"/>
         </w:rPr>
         <w:t xml:space="preserve">The </w:t>
       </w:r>
       <w:r>
         <w:rPr>
           <w:rFonts w:ascii="Times New Roman" w:hAnsi="Times New Roman" w:cs="Times New Roman"/>
-          <w:b w:val="0"/>
           <w:color w:val="auto"/>
-          <w:sz w:val="22"/>
-          <w:szCs w:val="22"/>
         </w:rPr>
         <w:t>6 criteria for the evaluation of a Website</w:t>
       </w:r>
       <w:r>
         <w:rPr>
           <w:rFonts w:ascii="Times New Roman" w:hAnsi="Times New Roman" w:cs="Times New Roman"/>
-          <w:b w:val="0"/>
           <w:color w:val="auto"/>
-          <w:sz w:val="22"/>
-          <w:szCs w:val="22"/>
         </w:rPr>
         <w:t xml:space="preserve"> are:</w:t>
       </w:r>
+      <w:bookmarkEnd w:id="22"/>
     </w:p>
     <w:p>
       <w:pPr>
@@ -3348,11 +7155,13 @@
           <w:ilvl w:val="0"/>
           <w:numId w:val="31"/>
         </w:numPr>
+        <w:jc w:val="both"/>
         <w:rPr>
           <w:rFonts w:ascii="Times New Roman" w:hAnsi="Times New Roman" w:cs="Times New Roman"/>
           <w:color w:val="auto"/>
         </w:rPr>
       </w:pPr>
+      <w:bookmarkStart w:id="23" w:name="_Toc34385481"/>
       <w:r>
         <w:rPr>
           <w:rFonts w:ascii="Times New Roman" w:hAnsi="Times New Roman" w:cs="Times New Roman"/>
@@ -3360,9 +7169,11 @@
         </w:rPr>
         <w:t>Authority</w:t>
       </w:r>
-    </w:p>
-    <w:p>
-      <w:pPr>
+      <w:bookmarkEnd w:id="23"/>
+    </w:p>
+    <w:p>
+      <w:pPr>
+        <w:jc w:val="both"/>
         <w:rPr>
           <w:rFonts w:ascii="Times New Roman" w:hAnsi="Times New Roman" w:cs="Times New Roman"/>
         </w:rPr>
@@ -3381,6 +7192,7 @@
           <w:ilvl w:val="0"/>
           <w:numId w:val="32"/>
         </w:numPr>
+        <w:jc w:val="both"/>
         <w:rPr>
           <w:rFonts w:ascii="Times New Roman" w:hAnsi="Times New Roman" w:cs="Times New Roman"/>
         </w:rPr>
@@ -3399,6 +7211,7 @@
           <w:ilvl w:val="0"/>
           <w:numId w:val="32"/>
         </w:numPr>
+        <w:jc w:val="both"/>
         <w:rPr>
           <w:rFonts w:ascii="Times New Roman" w:hAnsi="Times New Roman" w:cs="Times New Roman"/>
         </w:rPr>
@@ -3417,6 +7230,7 @@
           <w:ilvl w:val="0"/>
           <w:numId w:val="32"/>
         </w:numPr>
+        <w:jc w:val="both"/>
         <w:rPr>
           <w:rFonts w:ascii="Times New Roman" w:hAnsi="Times New Roman" w:cs="Times New Roman"/>
         </w:rPr>
@@ -3435,11 +7249,13 @@
           <w:ilvl w:val="0"/>
           <w:numId w:val="31"/>
         </w:numPr>
+        <w:jc w:val="both"/>
         <w:rPr>
           <w:rFonts w:ascii="Times New Roman" w:hAnsi="Times New Roman" w:cs="Times New Roman"/>
           <w:color w:val="auto"/>
         </w:rPr>
       </w:pPr>
+      <w:bookmarkStart w:id="24" w:name="_Toc34385482"/>
       <w:r>
         <w:rPr>
           <w:rFonts w:ascii="Times New Roman" w:hAnsi="Times New Roman" w:cs="Times New Roman"/>
@@ -3447,9 +7263,11 @@
         </w:rPr>
         <w:t>Accuracy</w:t>
       </w:r>
-    </w:p>
-    <w:p>
-      <w:pPr>
+      <w:bookmarkEnd w:id="24"/>
+    </w:p>
+    <w:p>
+      <w:pPr>
+        <w:jc w:val="both"/>
         <w:rPr>
           <w:rFonts w:ascii="Times New Roman" w:hAnsi="Times New Roman" w:cs="Times New Roman"/>
         </w:rPr>
@@ -3468,6 +7286,7 @@
           <w:ilvl w:val="0"/>
           <w:numId w:val="33"/>
         </w:numPr>
+        <w:jc w:val="both"/>
         <w:rPr>
           <w:rFonts w:ascii="Times New Roman" w:hAnsi="Times New Roman" w:cs="Times New Roman"/>
         </w:rPr>
@@ -3486,6 +7305,7 @@
           <w:ilvl w:val="0"/>
           <w:numId w:val="33"/>
         </w:numPr>
+        <w:jc w:val="both"/>
         <w:rPr>
           <w:rFonts w:ascii="Times New Roman" w:hAnsi="Times New Roman" w:cs="Times New Roman"/>
         </w:rPr>
@@ -3504,6 +7324,7 @@
           <w:ilvl w:val="0"/>
           <w:numId w:val="33"/>
         </w:numPr>
+        <w:jc w:val="both"/>
         <w:rPr>
           <w:rFonts w:ascii="Times New Roman" w:hAnsi="Times New Roman" w:cs="Times New Roman"/>
         </w:rPr>
@@ -3522,21 +7343,26 @@
           <w:ilvl w:val="0"/>
           <w:numId w:val="31"/>
         </w:numPr>
+        <w:jc w:val="both"/>
         <w:rPr>
           <w:rFonts w:ascii="Times New Roman" w:hAnsi="Times New Roman" w:cs="Times New Roman"/>
           <w:color w:val="auto"/>
         </w:rPr>
       </w:pPr>
+      <w:bookmarkStart w:id="25" w:name="_Toc34385483"/>
       <w:r>
         <w:rPr>
           <w:rFonts w:ascii="Times New Roman" w:hAnsi="Times New Roman" w:cs="Times New Roman"/>
           <w:color w:val="auto"/>
         </w:rPr>
+        <w:lastRenderedPageBreak/>
         <w:t>Objectivity</w:t>
       </w:r>
-    </w:p>
-    <w:p>
-      <w:pPr>
+      <w:bookmarkEnd w:id="25"/>
+    </w:p>
+    <w:p>
+      <w:pPr>
+        <w:jc w:val="both"/>
         <w:rPr>
           <w:rFonts w:ascii="Times New Roman" w:hAnsi="Times New Roman" w:cs="Times New Roman"/>
         </w:rPr>
@@ -3555,6 +7381,7 @@
           <w:ilvl w:val="0"/>
           <w:numId w:val="35"/>
         </w:numPr>
+        <w:jc w:val="both"/>
         <w:rPr>
           <w:rFonts w:ascii="Times New Roman" w:hAnsi="Times New Roman" w:cs="Times New Roman"/>
         </w:rPr>
@@ -3573,6 +7400,7 @@
           <w:ilvl w:val="0"/>
           <w:numId w:val="35"/>
         </w:numPr>
+        <w:jc w:val="both"/>
         <w:rPr>
           <w:rFonts w:ascii="Times New Roman" w:hAnsi="Times New Roman" w:cs="Times New Roman"/>
         </w:rPr>
@@ -3591,6 +7419,7 @@
           <w:ilvl w:val="0"/>
           <w:numId w:val="35"/>
         </w:numPr>
+        <w:jc w:val="both"/>
         <w:rPr>
           <w:rFonts w:ascii="Times New Roman" w:hAnsi="Times New Roman" w:cs="Times New Roman"/>
         </w:rPr>
@@ -3609,11 +7438,13 @@
           <w:ilvl w:val="0"/>
           <w:numId w:val="31"/>
         </w:numPr>
+        <w:jc w:val="both"/>
         <w:rPr>
           <w:rFonts w:ascii="Times New Roman" w:hAnsi="Times New Roman" w:cs="Times New Roman"/>
           <w:color w:val="auto"/>
         </w:rPr>
       </w:pPr>
+      <w:bookmarkStart w:id="26" w:name="_Toc34385484"/>
       <w:r>
         <w:rPr>
           <w:rFonts w:ascii="Times New Roman" w:hAnsi="Times New Roman" w:cs="Times New Roman"/>
@@ -3621,9 +7452,11 @@
         </w:rPr>
         <w:t>Coverage</w:t>
       </w:r>
-    </w:p>
-    <w:p>
-      <w:pPr>
+      <w:bookmarkEnd w:id="26"/>
+    </w:p>
+    <w:p>
+      <w:pPr>
+        <w:jc w:val="both"/>
         <w:rPr>
           <w:rFonts w:ascii="Times New Roman" w:hAnsi="Times New Roman" w:cs="Times New Roman"/>
         </w:rPr>
@@ -3654,6 +7487,7 @@
           <w:ilvl w:val="0"/>
           <w:numId w:val="36"/>
         </w:numPr>
+        <w:jc w:val="both"/>
         <w:rPr>
           <w:rFonts w:ascii="Times New Roman" w:hAnsi="Times New Roman" w:cs="Times New Roman"/>
         </w:rPr>
@@ -3672,6 +7506,7 @@
           <w:ilvl w:val="0"/>
           <w:numId w:val="36"/>
         </w:numPr>
+        <w:jc w:val="both"/>
         <w:rPr>
           <w:rFonts w:ascii="Times New Roman" w:hAnsi="Times New Roman" w:cs="Times New Roman"/>
         </w:rPr>
@@ -3690,6 +7525,7 @@
           <w:ilvl w:val="0"/>
           <w:numId w:val="36"/>
         </w:numPr>
+        <w:jc w:val="both"/>
         <w:rPr>
           <w:rFonts w:ascii="Times New Roman" w:hAnsi="Times New Roman" w:cs="Times New Roman"/>
         </w:rPr>
@@ -3703,10 +7539,20 @@
     </w:p>
     <w:p>
       <w:pPr>
-        <w:rPr>
-          <w:rFonts w:ascii="Times New Roman" w:hAnsi="Times New Roman" w:cs="Times New Roman"/>
-        </w:rPr>
-      </w:pPr>
+        <w:tabs>
+          <w:tab w:val="left" w:pos="1050"/>
+        </w:tabs>
+        <w:jc w:val="both"/>
+        <w:rPr>
+          <w:rFonts w:ascii="Times New Roman" w:hAnsi="Times New Roman" w:cs="Times New Roman"/>
+        </w:rPr>
+      </w:pPr>
+      <w:r>
+        <w:rPr>
+          <w:rFonts w:ascii="Times New Roman" w:hAnsi="Times New Roman" w:cs="Times New Roman"/>
+        </w:rPr>
+        <w:tab/>
+      </w:r>
     </w:p>
     <w:p>
       <w:pPr>
@@ -3715,22 +7561,25 @@
           <w:ilvl w:val="0"/>
           <w:numId w:val="31"/>
         </w:numPr>
+        <w:jc w:val="both"/>
         <w:rPr>
           <w:rFonts w:ascii="Times New Roman" w:hAnsi="Times New Roman" w:cs="Times New Roman"/>
           <w:color w:val="auto"/>
         </w:rPr>
       </w:pPr>
+      <w:bookmarkStart w:id="27" w:name="_Toc34385485"/>
       <w:r>
         <w:rPr>
           <w:rFonts w:ascii="Times New Roman" w:hAnsi="Times New Roman" w:cs="Times New Roman"/>
           <w:color w:val="auto"/>
         </w:rPr>
-        <w:lastRenderedPageBreak/>
         <w:t>Currency</w:t>
       </w:r>
-    </w:p>
-    <w:p>
-      <w:pPr>
+      <w:bookmarkEnd w:id="27"/>
+    </w:p>
+    <w:p>
+      <w:pPr>
+        <w:jc w:val="both"/>
         <w:rPr>
           <w:rFonts w:ascii="Times New Roman" w:hAnsi="Times New Roman" w:cs="Times New Roman"/>
         </w:rPr>
@@ -3749,21 +7598,16 @@
           <w:ilvl w:val="0"/>
           <w:numId w:val="37"/>
         </w:numPr>
-        <w:rPr>
-          <w:rFonts w:ascii="Times New Roman" w:hAnsi="Times New Roman" w:cs="Times New Roman"/>
-        </w:rPr>
-      </w:pPr>
-      <w:r>
-        <w:rPr>
-          <w:rFonts w:ascii="Times New Roman" w:hAnsi="Times New Roman" w:cs="Times New Roman"/>
-        </w:rPr>
-        <w:t xml:space="preserve">The date at which the information was first written and </w:t>
-      </w:r>
-      <w:r>
-        <w:rPr>
-          <w:rFonts w:ascii="Times New Roman" w:hAnsi="Times New Roman" w:cs="Times New Roman"/>
-        </w:rPr>
-        <w:t>was placed on the web.</w:t>
+        <w:jc w:val="both"/>
+        <w:rPr>
+          <w:rFonts w:ascii="Times New Roman" w:hAnsi="Times New Roman" w:cs="Times New Roman"/>
+        </w:rPr>
+      </w:pPr>
+      <w:r>
+        <w:rPr>
+          <w:rFonts w:ascii="Times New Roman" w:hAnsi="Times New Roman" w:cs="Times New Roman"/>
+        </w:rPr>
+        <w:t>The date at which the information was first written and was placed on the web.</w:t>
       </w:r>
     </w:p>
     <w:p>
@@ -3773,6 +7617,7 @@
           <w:ilvl w:val="0"/>
           <w:numId w:val="37"/>
         </w:numPr>
+        <w:jc w:val="both"/>
         <w:rPr>
           <w:rFonts w:ascii="Times New Roman" w:hAnsi="Times New Roman" w:cs="Times New Roman"/>
         </w:rPr>
@@ -3791,6 +7636,7 @@
           <w:ilvl w:val="0"/>
           <w:numId w:val="37"/>
         </w:numPr>
+        <w:jc w:val="both"/>
         <w:rPr>
           <w:rFonts w:ascii="Times New Roman" w:hAnsi="Times New Roman" w:cs="Times New Roman"/>
         </w:rPr>
@@ -3809,11 +7655,13 @@
           <w:ilvl w:val="0"/>
           <w:numId w:val="31"/>
         </w:numPr>
+        <w:jc w:val="both"/>
         <w:rPr>
           <w:rFonts w:ascii="Times New Roman" w:hAnsi="Times New Roman" w:cs="Times New Roman"/>
           <w:color w:val="auto"/>
         </w:rPr>
       </w:pPr>
+      <w:bookmarkStart w:id="28" w:name="_Toc34385486"/>
       <w:r>
         <w:rPr>
           <w:rFonts w:ascii="Times New Roman" w:hAnsi="Times New Roman" w:cs="Times New Roman"/>
@@ -3821,9 +7669,11 @@
         </w:rPr>
         <w:t>Purpose</w:t>
       </w:r>
-    </w:p>
-    <w:p>
-      <w:pPr>
+      <w:bookmarkEnd w:id="28"/>
+    </w:p>
+    <w:p>
+      <w:pPr>
+        <w:jc w:val="both"/>
         <w:rPr>
           <w:rFonts w:ascii="Times New Roman" w:hAnsi="Times New Roman" w:cs="Times New Roman"/>
         </w:rPr>
@@ -3842,6 +7692,7 @@
           <w:ilvl w:val="0"/>
           <w:numId w:val="38"/>
         </w:numPr>
+        <w:jc w:val="both"/>
         <w:rPr>
           <w:rFonts w:ascii="Times New Roman" w:hAnsi="Times New Roman" w:cs="Times New Roman"/>
         </w:rPr>
@@ -3860,6 +7711,7 @@
           <w:ilvl w:val="0"/>
           <w:numId w:val="38"/>
         </w:numPr>
+        <w:jc w:val="both"/>
         <w:rPr>
           <w:rFonts w:ascii="Times New Roman" w:hAnsi="Times New Roman" w:cs="Times New Roman"/>
         </w:rPr>
@@ -3878,15 +7730,145 @@
           <w:ilvl w:val="0"/>
           <w:numId w:val="38"/>
         </w:numPr>
-      </w:pPr>
-      <w:r>
-        <w:rPr>
-          <w:rFonts w:ascii="Times New Roman" w:hAnsi="Times New Roman" w:cs="Times New Roman"/>
-        </w:rPr>
-        <w:t>The domain of the website. The URL indicating its purpose</w:t>
-      </w:r>
-      <w:r>
-        <w:t>.</w:t>
+        <w:jc w:val="both"/>
+        <w:rPr>
+          <w:rFonts w:ascii="Times New Roman" w:hAnsi="Times New Roman" w:cs="Times New Roman"/>
+        </w:rPr>
+      </w:pPr>
+      <w:r>
+        <w:rPr>
+          <w:rFonts w:ascii="Times New Roman" w:hAnsi="Times New Roman" w:cs="Times New Roman"/>
+        </w:rPr>
+        <w:t>The domain of the website. The URL indicating its purpose.</w:t>
+      </w:r>
+    </w:p>
+    <w:p>
+      <w:pPr>
+        <w:pStyle w:val="Heading2"/>
+        <w:numPr>
+          <w:ilvl w:val="0"/>
+          <w:numId w:val="46"/>
+        </w:numPr>
+        <w:jc w:val="both"/>
+        <w:rPr>
+          <w:rFonts w:ascii="Times New Roman" w:hAnsi="Times New Roman" w:cs="Times New Roman"/>
+          <w:color w:val="auto"/>
+        </w:rPr>
+      </w:pPr>
+      <w:bookmarkStart w:id="29" w:name="_Toc34385487"/>
+      <w:r>
+        <w:rPr>
+          <w:rFonts w:ascii="Times New Roman" w:hAnsi="Times New Roman" w:cs="Times New Roman"/>
+          <w:color w:val="auto"/>
+        </w:rPr>
+        <w:t>Evaluation of example websites</w:t>
+      </w:r>
+      <w:bookmarkEnd w:id="29"/>
+    </w:p>
+    <w:p>
+      <w:pPr>
+        <w:pStyle w:val="Heading3"/>
+        <w:numPr>
+          <w:ilvl w:val="0"/>
+          <w:numId w:val="48"/>
+        </w:numPr>
+        <w:jc w:val="both"/>
+        <w:rPr>
+          <w:rFonts w:ascii="Times New Roman" w:hAnsi="Times New Roman" w:cs="Times New Roman"/>
+          <w:color w:val="auto"/>
+        </w:rPr>
+      </w:pPr>
+      <w:bookmarkStart w:id="30" w:name="_Toc34385488"/>
+      <w:r>
+        <w:rPr>
+          <w:rFonts w:ascii="Times New Roman" w:hAnsi="Times New Roman" w:cs="Times New Roman"/>
+          <w:color w:val="auto"/>
+        </w:rPr>
+        <w:t>FantasyPremierLeague.com</w:t>
+      </w:r>
+      <w:bookmarkEnd w:id="30"/>
+    </w:p>
+    <w:p>
+      <w:pPr>
+        <w:jc w:val="both"/>
+        <w:rPr>
+          <w:rFonts w:ascii="Times New Roman" w:hAnsi="Times New Roman" w:cs="Times New Roman"/>
+        </w:rPr>
+      </w:pPr>
+      <w:r>
+        <w:rPr>
+          <w:rFonts w:ascii="Times New Roman" w:hAnsi="Times New Roman" w:cs="Times New Roman"/>
+        </w:rPr>
+        <w:t xml:space="preserve">In regards to Authority the Fantasy Premier League ticks the boxes by providing necessary contact information and copyright information. Its accuracy is also dependable as it provides with the necessary links and also its affiliation with a respectable institution primarily the Premier League. Fantasy Premier </w:t>
+      </w:r>
+      <w:r>
+        <w:rPr>
+          <w:rFonts w:ascii="Times New Roman" w:hAnsi="Times New Roman" w:cs="Times New Roman"/>
+        </w:rPr>
+        <w:t>League</w:t>
+      </w:r>
+      <w:r>
+        <w:rPr>
+          <w:rFonts w:ascii="Times New Roman" w:hAnsi="Times New Roman" w:cs="Times New Roman"/>
+        </w:rPr>
+        <w:t xml:space="preserve"> is also a clear and unbiased website with no regards to swaying a user to a particular opinion.</w:t>
+      </w:r>
+      <w:r>
+        <w:rPr>
+          <w:rFonts w:ascii="Times New Roman" w:hAnsi="Times New Roman" w:cs="Times New Roman"/>
+        </w:rPr>
+        <w:t xml:space="preserve"> With regards to coverage the fantasy premier league website provides information and options to the user using necessary links only related to fantasy football. Due to consistent updates and maintenance of information on the website it also has good currency evaluation. The site is solely focused on providing fantasy premier league related information and does as such, thus meeting the purpose requirement. Therefore the Fantasy Premier League website is a well-developed website in these regards.</w:t>
+      </w:r>
+    </w:p>
+    <w:p>
+      <w:pPr>
+        <w:jc w:val="both"/>
+        <w:rPr>
+          <w:rFonts w:ascii="Times New Roman" w:hAnsi="Times New Roman" w:cs="Times New Roman"/>
+        </w:rPr>
+      </w:pPr>
+    </w:p>
+    <w:p>
+      <w:pPr>
+        <w:pStyle w:val="Heading3"/>
+        <w:numPr>
+          <w:ilvl w:val="0"/>
+          <w:numId w:val="48"/>
+        </w:numPr>
+        <w:jc w:val="both"/>
+        <w:rPr>
+          <w:rFonts w:ascii="Times New Roman" w:hAnsi="Times New Roman" w:cs="Times New Roman"/>
+          <w:color w:val="auto"/>
+        </w:rPr>
+      </w:pPr>
+      <w:bookmarkStart w:id="31" w:name="_Toc34385489"/>
+      <w:r>
+        <w:rPr>
+          <w:rFonts w:ascii="Times New Roman" w:hAnsi="Times New Roman" w:cs="Times New Roman"/>
+          <w:color w:val="auto"/>
+        </w:rPr>
+        <w:t>1337x.to</w:t>
+      </w:r>
+      <w:bookmarkEnd w:id="31"/>
+    </w:p>
+    <w:p>
+      <w:pPr>
+        <w:jc w:val="both"/>
+        <w:rPr>
+          <w:rFonts w:ascii="Times New Roman" w:hAnsi="Times New Roman" w:cs="Times New Roman"/>
+        </w:rPr>
+      </w:pPr>
+      <w:r>
+        <w:rPr>
+          <w:rFonts w:ascii="Times New Roman" w:hAnsi="Times New Roman" w:cs="Times New Roman"/>
+        </w:rPr>
+        <w:t>Authority wise the pirate bay does provide some socials however author of the website is very unclear, thus not very reliable considering authority. With regards to accuracy the website provides necessary links to media that it shares however consistent ad popups and a non-existing affiliation with a respectable institution reduce its overall reliability and authority. In regards to objectivity, the website is focused on providing links to download media and therefore doesn’t participate in swaying the user to a particular opinion, thus ticking the objectivity box. The website covers information by providing links to download media making it have a good coverage; however consistent ads do deter its coverage.</w:t>
+      </w:r>
+      <w:r>
+        <w:rPr>
+          <w:rFonts w:ascii="Times New Roman" w:hAnsi="Times New Roman" w:cs="Times New Roman"/>
+        </w:rPr>
+        <w:t xml:space="preserve"> Currency wise the website is well equipped providing, adding and updating links on a daily basis. With respect to purpose the website meets its objective of its domain which is .to. Thus providing links to torrents which in turn are used to download media. Overall the website is objective and purposeful but lacks in the authority, accuracy and reliability aspects.</w:t>
       </w:r>
     </w:p>
     <w:p>
@@ -3897,25 +7879,14 @@
           <w:numId w:val="0"/>
         </w:numPr>
         <w:ind w:left="576"/>
-        <w:rPr>
-          <w:color w:val="auto"/>
-        </w:rPr>
-      </w:pPr>
-    </w:p>
-    <w:p/>
-    <w:p>
-      <w:pPr>
-        <w:pStyle w:val="Heading2"/>
-        <w:numPr>
-          <w:ilvl w:val="0"/>
-          <w:numId w:val="0"/>
-        </w:numPr>
-        <w:ind w:left="576"/>
-      </w:pPr>
-      <w:bookmarkStart w:id="0" w:name="_GoBack"/>
-      <w:bookmarkEnd w:id="0"/>
-    </w:p>
-    <w:p/>
+        <w:jc w:val="both"/>
+      </w:pPr>
+    </w:p>
+    <w:p>
+      <w:pPr>
+        <w:jc w:val="both"/>
+      </w:pPr>
+    </w:p>
     <w:p>
       <w:pPr>
         <w:pStyle w:val="Heading2"/>
@@ -3924,11 +7895,17 @@
           <w:numId w:val="0"/>
         </w:numPr>
         <w:ind w:left="720"/>
-      </w:pPr>
-    </w:p>
-    <w:p/>
-    <w:p>
-      <w:pPr>
+        <w:jc w:val="both"/>
+      </w:pPr>
+    </w:p>
+    <w:p>
+      <w:pPr>
+        <w:jc w:val="both"/>
+      </w:pPr>
+    </w:p>
+    <w:p>
+      <w:pPr>
+        <w:jc w:val="both"/>
         <w:rPr>
           <w:rFonts w:ascii="Times New Roman" w:hAnsi="Times New Roman" w:cs="Times New Roman"/>
           <w:sz w:val="28"/>
@@ -3938,6 +7915,7 @@
     </w:p>
     <w:p>
       <w:pPr>
+        <w:jc w:val="both"/>
         <w:rPr>
           <w:rFonts w:ascii="Times New Roman" w:hAnsi="Times New Roman" w:cs="Times New Roman"/>
           <w:sz w:val="28"/>
@@ -3947,6 +7925,7 @@
     </w:p>
     <w:p>
       <w:pPr>
+        <w:jc w:val="both"/>
         <w:rPr>
           <w:rFonts w:ascii="Times New Roman" w:hAnsi="Times New Roman" w:cs="Times New Roman"/>
           <w:sz w:val="28"/>
@@ -3956,6 +7935,7 @@
     </w:p>
     <w:p>
       <w:pPr>
+        <w:jc w:val="both"/>
         <w:rPr>
           <w:rFonts w:ascii="Times New Roman" w:hAnsi="Times New Roman" w:cs="Times New Roman"/>
           <w:sz w:val="28"/>
@@ -3965,6 +7945,7 @@
     </w:p>
     <w:p>
       <w:pPr>
+        <w:jc w:val="both"/>
         <w:rPr>
           <w:rFonts w:ascii="Times New Roman" w:hAnsi="Times New Roman" w:cs="Times New Roman"/>
           <w:sz w:val="28"/>
@@ -3974,6 +7955,7 @@
     </w:p>
     <w:p>
       <w:pPr>
+        <w:jc w:val="both"/>
         <w:rPr>
           <w:rFonts w:ascii="Times New Roman" w:hAnsi="Times New Roman" w:cs="Times New Roman"/>
           <w:sz w:val="28"/>
@@ -3983,6 +7965,7 @@
     </w:p>
     <w:p>
       <w:pPr>
+        <w:jc w:val="both"/>
         <w:rPr>
           <w:rFonts w:ascii="Times New Roman" w:hAnsi="Times New Roman" w:cs="Times New Roman"/>
           <w:sz w:val="28"/>
@@ -3992,6 +7975,7 @@
     </w:p>
     <w:p>
       <w:pPr>
+        <w:jc w:val="both"/>
         <w:rPr>
           <w:rFonts w:ascii="Times New Roman" w:hAnsi="Times New Roman" w:cs="Times New Roman"/>
           <w:sz w:val="28"/>
@@ -4001,6 +7985,7 @@
     </w:p>
     <w:p>
       <w:pPr>
+        <w:jc w:val="both"/>
         <w:rPr>
           <w:rFonts w:ascii="Times New Roman" w:hAnsi="Times New Roman" w:cs="Times New Roman"/>
           <w:sz w:val="28"/>
@@ -4010,6 +7995,7 @@
     </w:p>
     <w:p>
       <w:pPr>
+        <w:jc w:val="both"/>
         <w:rPr>
           <w:rFonts w:ascii="Times New Roman" w:hAnsi="Times New Roman" w:cs="Times New Roman"/>
           <w:sz w:val="28"/>
@@ -4019,80 +8005,11 @@
     </w:p>
     <w:p>
       <w:pPr>
+        <w:jc w:val="both"/>
         <w:rPr>
           <w:rFonts w:ascii="Times New Roman" w:hAnsi="Times New Roman" w:cs="Times New Roman"/>
           <w:sz w:val="28"/>
           <w:szCs w:val="28"/>
-        </w:rPr>
-      </w:pPr>
-    </w:p>
-    <w:p>
-      <w:pPr>
-        <w:rPr>
-          <w:rFonts w:ascii="Times New Roman" w:hAnsi="Times New Roman" w:cs="Times New Roman"/>
-          <w:sz w:val="28"/>
-          <w:szCs w:val="28"/>
-        </w:rPr>
-      </w:pPr>
-    </w:p>
-    <w:p>
-      <w:pPr>
-        <w:rPr>
-          <w:rFonts w:ascii="Times New Roman" w:hAnsi="Times New Roman" w:cs="Times New Roman"/>
-          <w:sz w:val="28"/>
-          <w:szCs w:val="28"/>
-        </w:rPr>
-      </w:pPr>
-    </w:p>
-    <w:p>
-      <w:pPr>
-        <w:rPr>
-          <w:rFonts w:ascii="Times New Roman" w:hAnsi="Times New Roman" w:cs="Times New Roman"/>
-          <w:sz w:val="28"/>
-          <w:szCs w:val="28"/>
-        </w:rPr>
-      </w:pPr>
-    </w:p>
-    <w:p>
-      <w:pPr>
-        <w:pStyle w:val="ListParagraph"/>
-        <w:rPr>
-          <w:rFonts w:ascii="Times New Roman" w:hAnsi="Times New Roman" w:cs="Times New Roman"/>
-        </w:rPr>
-      </w:pPr>
-    </w:p>
-    <w:p>
-      <w:pPr>
-        <w:rPr>
-          <w:rFonts w:ascii="Times New Roman" w:hAnsi="Times New Roman" w:cs="Times New Roman"/>
-        </w:rPr>
-      </w:pPr>
-    </w:p>
-    <w:p>
-      <w:pPr>
-        <w:rPr>
-          <w:rFonts w:ascii="Times New Roman" w:hAnsi="Times New Roman" w:cs="Times New Roman"/>
-        </w:rPr>
-      </w:pPr>
-    </w:p>
-    <w:p>
-      <w:pPr>
-        <w:rPr>
-          <w:rFonts w:ascii="Times New Roman" w:hAnsi="Times New Roman" w:cs="Times New Roman"/>
-        </w:rPr>
-      </w:pPr>
-    </w:p>
-    <w:p>
-      <w:pPr>
-        <w:rPr>
-          <w:rFonts w:ascii="Times New Roman" w:hAnsi="Times New Roman" w:cs="Times New Roman"/>
-        </w:rPr>
-      </w:pPr>
-    </w:p>
-    <w:p>
-      <w:pPr>
-        <w:rPr>
-          <w:rFonts w:ascii="Times New Roman" w:hAnsi="Times New Roman" w:cs="Times New Roman"/>
         </w:rPr>
       </w:pPr>
     </w:p>
@@ -4101,34 +8018,183 @@
         <w:pStyle w:val="Heading1"/>
         <w:numPr>
           <w:ilvl w:val="0"/>
-          <w:numId w:val="4"/>
+          <w:numId w:val="0"/>
         </w:numPr>
-        <w:rPr>
+        <w:jc w:val="both"/>
+        <w:rPr>
+          <w:rFonts w:ascii="Times New Roman" w:hAnsi="Times New Roman" w:cs="Times New Roman"/>
           <w:color w:val="auto"/>
         </w:rPr>
       </w:pPr>
+      <w:bookmarkStart w:id="32" w:name="_Toc34385490"/>
       <w:r>
         <w:rPr>
           <w:color w:val="auto"/>
         </w:rPr>
+        <w:lastRenderedPageBreak/>
         <w:t>Resources</w:t>
       </w:r>
-    </w:p>
-    <w:p/>
-    <w:p>
-      <w:r>
-        <w:t>https://www.history.com/news/who-invented-the-internet</w:t>
-      </w:r>
-    </w:p>
-    <w:p>
-      <w:pPr>
-        <w:rPr>
-          <w:rFonts w:ascii="Times New Roman" w:hAnsi="Times New Roman" w:cs="Times New Roman"/>
-        </w:rPr>
-      </w:pPr>
-    </w:p>
-    <w:p>
-      <w:pPr>
+      <w:bookmarkEnd w:id="32"/>
+    </w:p>
+    <w:p>
+      <w:pPr>
+        <w:spacing w:line="360" w:lineRule="auto"/>
+        <w:ind w:left="360"/>
+        <w:jc w:val="both"/>
+        <w:rPr>
+          <w:rFonts w:ascii="Times New Roman" w:hAnsi="Times New Roman" w:cs="Times New Roman"/>
+        </w:rPr>
+      </w:pPr>
+      <w:hyperlink r:id="rId76">
+        <w:r>
+          <w:rPr>
+            <w:rFonts w:ascii="Times New Roman" w:hAnsi="Times New Roman" w:cs="Times New Roman"/>
+          </w:rPr>
+          <w:t>https://en.m.wikipedia.org/wiki/History_of_the_Internet</w:t>
+        </w:r>
+      </w:hyperlink>
+    </w:p>
+    <w:p>
+      <w:pPr>
+        <w:spacing w:line="360" w:lineRule="auto"/>
+        <w:ind w:left="360"/>
+        <w:jc w:val="both"/>
+        <w:rPr>
+          <w:rFonts w:ascii="Times New Roman" w:hAnsi="Times New Roman" w:cs="Times New Roman"/>
+        </w:rPr>
+      </w:pPr>
+      <w:hyperlink r:id="rId77">
+        <w:r>
+          <w:rPr>
+            <w:rFonts w:ascii="Times New Roman" w:hAnsi="Times New Roman" w:cs="Times New Roman"/>
+          </w:rPr>
+          <w:t>http://web.archive.org/web/20200306074445/https://www.reddit.com/</w:t>
+        </w:r>
+      </w:hyperlink>
+    </w:p>
+    <w:p>
+      <w:pPr>
+        <w:spacing w:line="360" w:lineRule="auto"/>
+        <w:ind w:left="360"/>
+        <w:jc w:val="both"/>
+        <w:rPr>
+          <w:rFonts w:ascii="Times New Roman" w:hAnsi="Times New Roman" w:cs="Times New Roman"/>
+        </w:rPr>
+      </w:pPr>
+      <w:hyperlink r:id="rId78">
+        <w:r>
+          <w:rPr>
+            <w:rFonts w:ascii="Times New Roman" w:hAnsi="Times New Roman" w:cs="Times New Roman"/>
+          </w:rPr>
+          <w:t>http://web.archive.org/web/20200305163833/https://www.imdb.com/</w:t>
+        </w:r>
+      </w:hyperlink>
+    </w:p>
+    <w:p>
+      <w:pPr>
+        <w:spacing w:line="360" w:lineRule="auto"/>
+        <w:ind w:left="360"/>
+        <w:jc w:val="both"/>
+        <w:rPr>
+          <w:rFonts w:ascii="Times New Roman" w:hAnsi="Times New Roman" w:cs="Times New Roman"/>
+        </w:rPr>
+      </w:pPr>
+      <w:hyperlink r:id="rId79">
+        <w:r>
+          <w:rPr>
+            <w:rFonts w:ascii="Times New Roman" w:hAnsi="Times New Roman" w:cs="Times New Roman"/>
+          </w:rPr>
+          <w:t>http://web.archive.org/web/20200304184618/https://www.edx.org/</w:t>
+        </w:r>
+      </w:hyperlink>
+    </w:p>
+    <w:p>
+      <w:pPr>
+        <w:spacing w:line="360" w:lineRule="auto"/>
+        <w:ind w:left="360"/>
+        <w:jc w:val="both"/>
+        <w:rPr>
+          <w:rFonts w:ascii="Times New Roman" w:hAnsi="Times New Roman" w:cs="Times New Roman"/>
+        </w:rPr>
+      </w:pPr>
+      <w:hyperlink r:id="rId80">
+        <w:r>
+          <w:rPr>
+            <w:rFonts w:ascii="Times New Roman" w:hAnsi="Times New Roman" w:cs="Times New Roman"/>
+          </w:rPr>
+          <w:t>http://web.archive.org/web/20200304090517/https://1337x.to/</w:t>
+        </w:r>
+      </w:hyperlink>
+    </w:p>
+    <w:p>
+      <w:pPr>
+        <w:spacing w:line="360" w:lineRule="auto"/>
+        <w:ind w:left="360"/>
+        <w:jc w:val="both"/>
+        <w:rPr>
+          <w:rFonts w:ascii="Times New Roman" w:hAnsi="Times New Roman" w:cs="Times New Roman"/>
+        </w:rPr>
+      </w:pPr>
+      <w:hyperlink r:id="rId81">
+        <w:r>
+          <w:rPr>
+            <w:rFonts w:ascii="Times New Roman" w:hAnsi="Times New Roman" w:cs="Times New Roman"/>
+          </w:rPr>
+          <w:t>http://web.archive.org/web/20200229050252/https://crackwatch.com/</w:t>
+        </w:r>
+      </w:hyperlink>
+    </w:p>
+    <w:p>
+      <w:pPr>
+        <w:spacing w:line="360" w:lineRule="auto"/>
+        <w:ind w:left="360"/>
+        <w:jc w:val="both"/>
+        <w:rPr>
+          <w:rFonts w:ascii="Times New Roman" w:hAnsi="Times New Roman" w:cs="Times New Roman"/>
+        </w:rPr>
+      </w:pPr>
+      <w:hyperlink r:id="rId82">
+        <w:r>
+          <w:rPr>
+            <w:rFonts w:ascii="Times New Roman" w:hAnsi="Times New Roman" w:cs="Times New Roman"/>
+          </w:rPr>
+          <w:t>https://www.google.com/url?sa=t&amp;source=web&amp;rct=j&amp;url=https://liferay.dev/blogs/-/blogs/15-awesome-web-portal-examples&amp;ved=2ahUKEwjD3afbr4XoAhUHUxUIHYSSCUAQFjABegQIDhAG&amp;usg=AOvVaw2H</w:t>
+        </w:r>
+        <w:r>
+          <w:rPr>
+            <w:rFonts w:ascii="Times New Roman" w:hAnsi="Times New Roman" w:cs="Times New Roman"/>
+          </w:rPr>
+          <w:t>g4MErOP-phJWRY8Io7In</w:t>
+        </w:r>
+      </w:hyperlink>
+      <w:r>
+        <w:rPr>
+          <w:rFonts w:ascii="Times New Roman" w:hAnsi="Times New Roman" w:cs="Times New Roman"/>
+        </w:rPr>
+        <w:t xml:space="preserve">    https://www.google.com/url?sa=t&amp;source=web&amp;rct=j&amp;url=https://cdn.dal.ca/content/dam/dalhousie/pdf/library/CoreSkills/6_Criteria_for_Websites.pdf&amp;ved=2ahUKEwjuuoyrsYXoAhUTuHEKHeROArgQFjAIegQIAxAB&amp;usg=AOvVaw2IS7cLhlf_EQApAEu7nNJU&amp;cshid=1583481479905</w:t>
+      </w:r>
+    </w:p>
+    <w:p>
+      <w:pPr>
+        <w:jc w:val="both"/>
+      </w:pPr>
+    </w:p>
+    <w:p>
+      <w:pPr>
+        <w:jc w:val="both"/>
+      </w:pPr>
+    </w:p>
+    <w:p>
+      <w:pPr>
+        <w:jc w:val="both"/>
+        <w:rPr>
+          <w:rFonts w:ascii="Times New Roman" w:hAnsi="Times New Roman" w:cs="Times New Roman"/>
+        </w:rPr>
+      </w:pPr>
+    </w:p>
+    <w:p>
+      <w:pPr>
+        <w:jc w:val="both"/>
         <w:rPr>
           <w:rFonts w:ascii="Times New Roman" w:hAnsi="Times New Roman" w:cs="Times New Roman"/>
           <w:sz w:val="28"/>
@@ -4138,6 +8204,7 @@
     </w:p>
     <w:p>
       <w:pPr>
+        <w:jc w:val="both"/>
         <w:rPr>
           <w:rFonts w:ascii="Times New Roman" w:hAnsi="Times New Roman" w:cs="Times New Roman"/>
           <w:sz w:val="28"/>
@@ -4147,6 +8214,7 @@
     </w:p>
     <w:p>
       <w:pPr>
+        <w:jc w:val="both"/>
         <w:rPr>
           <w:rFonts w:ascii="Times New Roman" w:hAnsi="Times New Roman" w:cs="Times New Roman"/>
           <w:sz w:val="28"/>
@@ -4156,6 +8224,7 @@
     </w:p>
     <w:p>
       <w:pPr>
+        <w:jc w:val="both"/>
         <w:rPr>
           <w:rFonts w:ascii="Times New Roman" w:hAnsi="Times New Roman" w:cs="Times New Roman"/>
           <w:sz w:val="28"/>
@@ -4165,6 +8234,7 @@
     </w:p>
     <w:p>
       <w:pPr>
+        <w:jc w:val="both"/>
         <w:rPr>
           <w:rFonts w:ascii="Times New Roman" w:hAnsi="Times New Roman" w:cs="Times New Roman"/>
           <w:sz w:val="28"/>
@@ -4174,6 +8244,7 @@
     </w:p>
     <w:p>
       <w:pPr>
+        <w:jc w:val="both"/>
         <w:rPr>
           <w:rFonts w:ascii="Times New Roman" w:hAnsi="Times New Roman" w:cs="Times New Roman"/>
           <w:sz w:val="28"/>
@@ -4183,6 +8254,7 @@
     </w:p>
     <w:p>
       <w:pPr>
+        <w:jc w:val="both"/>
         <w:rPr>
           <w:rFonts w:ascii="Times New Roman" w:hAnsi="Times New Roman" w:cs="Times New Roman"/>
           <w:sz w:val="28"/>
@@ -4192,6 +8264,7 @@
     </w:p>
     <w:p>
       <w:pPr>
+        <w:jc w:val="both"/>
         <w:rPr>
           <w:rFonts w:ascii="Times New Roman" w:hAnsi="Times New Roman" w:cs="Times New Roman"/>
           <w:sz w:val="28"/>
@@ -4199,47 +8272,12 @@
         </w:rPr>
       </w:pPr>
     </w:p>
-    <w:p>
-      <w:pPr>
-        <w:rPr>
-          <w:rFonts w:ascii="Times New Roman" w:hAnsi="Times New Roman" w:cs="Times New Roman"/>
-          <w:sz w:val="28"/>
-          <w:szCs w:val="28"/>
-        </w:rPr>
-      </w:pPr>
-    </w:p>
-    <w:p>
-      <w:pPr>
-        <w:rPr>
-          <w:rFonts w:ascii="Times New Roman" w:hAnsi="Times New Roman" w:cs="Times New Roman"/>
-          <w:sz w:val="28"/>
-          <w:szCs w:val="28"/>
-        </w:rPr>
-      </w:pPr>
-    </w:p>
-    <w:p>
-      <w:pPr>
-        <w:rPr>
-          <w:rFonts w:ascii="Times New Roman" w:hAnsi="Times New Roman" w:cs="Times New Roman"/>
-          <w:sz w:val="28"/>
-          <w:szCs w:val="28"/>
-        </w:rPr>
-      </w:pPr>
-    </w:p>
-    <w:p>
-      <w:pPr>
-        <w:rPr>
-          <w:rFonts w:ascii="Times New Roman" w:hAnsi="Times New Roman" w:cs="Times New Roman"/>
-          <w:sz w:val="28"/>
-          <w:szCs w:val="28"/>
-        </w:rPr>
-      </w:pPr>
-    </w:p>
     <w:sectPr>
-      <w:headerReference w:type="even" r:id="rId51"/>
-      <w:headerReference w:type="default" r:id="rId52"/>
-      <w:headerReference w:type="first" r:id="rId53"/>
-      <w:footerReference w:type="first" r:id="rId54"/>
+      <w:headerReference w:type="even" r:id="rId83"/>
+      <w:headerReference w:type="default" r:id="rId84"/>
+      <w:footerReference w:type="default" r:id="rId85"/>
+      <w:headerReference w:type="first" r:id="rId86"/>
+      <w:footerReference w:type="first" r:id="rId87"/>
       <w:pgSz w:w="12240" w:h="15840"/>
       <w:pgMar w:top="1440" w:right="1440" w:bottom="1440" w:left="1440" w:header="720" w:footer="720" w:gutter="0"/>
       <w:cols w:space="720"/>
@@ -4308,7 +8346,7 @@
           <w:rPr>
             <w:noProof/>
           </w:rPr>
-          <w:t>6</w:t>
+          <w:t>ii</w:t>
         </w:r>
         <w:r>
           <w:rPr>
@@ -4399,7 +8437,60 @@
       <w:p>
         <w:pPr>
           <w:pStyle w:val="Footer"/>
-          <w:jc w:val="right"/>
+          <w:jc w:val="center"/>
+        </w:pPr>
+        <w:r>
+          <w:fldChar w:fldCharType="begin"/>
+        </w:r>
+        <w:r>
+          <w:instrText xml:space="preserve"> PAGE   \* MERGEFORMAT </w:instrText>
+        </w:r>
+        <w:r>
+          <w:fldChar w:fldCharType="separate"/>
+        </w:r>
+        <w:r>
+          <w:rPr>
+            <w:noProof/>
+          </w:rPr>
+          <w:t>1</w:t>
+        </w:r>
+        <w:r>
+          <w:rPr>
+            <w:noProof/>
+          </w:rPr>
+          <w:fldChar w:fldCharType="end"/>
+        </w:r>
+      </w:p>
+    </w:sdtContent>
+  </w:sdt>
+  <w:p>
+    <w:pPr>
+      <w:pStyle w:val="Footer"/>
+    </w:pPr>
+  </w:p>
+</w:ftr>
+</file>
+
+<file path=word/footer4.xml><?xml version="1.0" encoding="utf-8"?>
+<w:ftr xmlns:wpc="http://schemas.microsoft.com/office/word/2010/wordprocessingCanvas" xmlns:mc="http://schemas.openxmlformats.org/markup-compatibility/2006" xmlns:o="urn:schemas-microsoft-com:office:office" xmlns:r="http://schemas.openxmlformats.org/officeDocument/2006/relationships" xmlns:m="http://schemas.openxmlformats.org/officeDocument/2006/math" xmlns:v="urn:schemas-microsoft-com:vml" xmlns:wp14="http://schemas.microsoft.com/office/word/2010/wordprocessingDrawing" xmlns:wp="http://schemas.openxmlformats.org/drawingml/2006/wordprocessingDrawing" xmlns:w10="urn:schemas-microsoft-com:office:word" xmlns:w="http://schemas.openxmlformats.org/wordprocessingml/2006/main" xmlns:w14="http://schemas.microsoft.com/office/word/2010/wordml" xmlns:wpg="http://schemas.microsoft.com/office/word/2010/wordprocessingGroup" xmlns:wpi="http://schemas.microsoft.com/office/word/2010/wordprocessingInk" xmlns:wne="http://schemas.microsoft.com/office/word/2006/wordml" xmlns:wps="http://schemas.microsoft.com/office/word/2010/wordprocessingShape" mc:Ignorable="w14 wp14">
+  <w:sdt>
+    <w:sdtPr>
+      <w:id w:val="-1761680951"/>
+      <w:docPartObj>
+        <w:docPartGallery w:val="Page Numbers (Bottom of Page)"/>
+        <w:docPartUnique/>
+      </w:docPartObj>
+    </w:sdtPr>
+    <w:sdtEndPr>
+      <w:rPr>
+        <w:noProof/>
+      </w:rPr>
+    </w:sdtEndPr>
+    <w:sdtContent>
+      <w:p>
+        <w:pPr>
+          <w:pStyle w:val="Footer"/>
+          <w:jc w:val="center"/>
         </w:pPr>
         <w:r>
           <w:fldChar w:fldCharType="begin"/>
@@ -4433,7 +8524,7 @@
 </w:ftr>
 </file>
 
-<file path=word/footer4.xml><?xml version="1.0" encoding="utf-8"?>
+<file path=word/footer5.xml><?xml version="1.0" encoding="utf-8"?>
 <w:ftr xmlns:wpc="http://schemas.microsoft.com/office/word/2010/wordprocessingCanvas" xmlns:mc="http://schemas.openxmlformats.org/markup-compatibility/2006" xmlns:o="urn:schemas-microsoft-com:office:office" xmlns:r="http://schemas.openxmlformats.org/officeDocument/2006/relationships" xmlns:m="http://schemas.openxmlformats.org/officeDocument/2006/math" xmlns:v="urn:schemas-microsoft-com:vml" xmlns:wp14="http://schemas.microsoft.com/office/word/2010/wordprocessingDrawing" xmlns:wp="http://schemas.openxmlformats.org/drawingml/2006/wordprocessingDrawing" xmlns:w10="urn:schemas-microsoft-com:office:word" xmlns:w="http://schemas.openxmlformats.org/wordprocessingml/2006/main" xmlns:w14="http://schemas.microsoft.com/office/word/2010/wordml" xmlns:wpg="http://schemas.microsoft.com/office/word/2010/wordprocessingGroup" xmlns:wpi="http://schemas.microsoft.com/office/word/2010/wordprocessingInk" xmlns:wne="http://schemas.microsoft.com/office/word/2006/wordml" xmlns:wps="http://schemas.microsoft.com/office/word/2010/wordprocessingShape" mc:Ignorable="w14 wp14">
   <w:p>
     <w:pPr>
@@ -4713,6 +8804,92 @@
     </w:lvl>
   </w:abstractNum>
   <w:abstractNum w:abstractNumId="2">
+    <w:nsid w:val="048D3A2B"/>
+    <w:multiLevelType w:val="hybridMultilevel"/>
+    <w:tmpl w:val="9FB09064"/>
+    <w:lvl w:ilvl="0" w:tplc="0409000F">
+      <w:start w:val="1"/>
+      <w:numFmt w:val="decimal"/>
+      <w:lvlText w:val="%1."/>
+      <w:lvlJc w:val="left"/>
+      <w:pPr>
+        <w:ind w:left="2016" w:hanging="360"/>
+      </w:pPr>
+    </w:lvl>
+    <w:lvl w:ilvl="1" w:tplc="04090019" w:tentative="1">
+      <w:start w:val="1"/>
+      <w:numFmt w:val="lowerLetter"/>
+      <w:lvlText w:val="%2."/>
+      <w:lvlJc w:val="left"/>
+      <w:pPr>
+        <w:ind w:left="2736" w:hanging="360"/>
+      </w:pPr>
+    </w:lvl>
+    <w:lvl w:ilvl="2" w:tplc="0409001B" w:tentative="1">
+      <w:start w:val="1"/>
+      <w:numFmt w:val="lowerRoman"/>
+      <w:lvlText w:val="%3."/>
+      <w:lvlJc w:val="right"/>
+      <w:pPr>
+        <w:ind w:left="3456" w:hanging="180"/>
+      </w:pPr>
+    </w:lvl>
+    <w:lvl w:ilvl="3" w:tplc="0409000F" w:tentative="1">
+      <w:start w:val="1"/>
+      <w:numFmt w:val="decimal"/>
+      <w:lvlText w:val="%4."/>
+      <w:lvlJc w:val="left"/>
+      <w:pPr>
+        <w:ind w:left="4176" w:hanging="360"/>
+      </w:pPr>
+    </w:lvl>
+    <w:lvl w:ilvl="4" w:tplc="04090019" w:tentative="1">
+      <w:start w:val="1"/>
+      <w:numFmt w:val="lowerLetter"/>
+      <w:lvlText w:val="%5."/>
+      <w:lvlJc w:val="left"/>
+      <w:pPr>
+        <w:ind w:left="4896" w:hanging="360"/>
+      </w:pPr>
+    </w:lvl>
+    <w:lvl w:ilvl="5" w:tplc="0409001B" w:tentative="1">
+      <w:start w:val="1"/>
+      <w:numFmt w:val="lowerRoman"/>
+      <w:lvlText w:val="%6."/>
+      <w:lvlJc w:val="right"/>
+      <w:pPr>
+        <w:ind w:left="5616" w:hanging="180"/>
+      </w:pPr>
+    </w:lvl>
+    <w:lvl w:ilvl="6" w:tplc="0409000F" w:tentative="1">
+      <w:start w:val="1"/>
+      <w:numFmt w:val="decimal"/>
+      <w:lvlText w:val="%7."/>
+      <w:lvlJc w:val="left"/>
+      <w:pPr>
+        <w:ind w:left="6336" w:hanging="360"/>
+      </w:pPr>
+    </w:lvl>
+    <w:lvl w:ilvl="7" w:tplc="04090019" w:tentative="1">
+      <w:start w:val="1"/>
+      <w:numFmt w:val="lowerLetter"/>
+      <w:lvlText w:val="%8."/>
+      <w:lvlJc w:val="left"/>
+      <w:pPr>
+        <w:ind w:left="7056" w:hanging="360"/>
+      </w:pPr>
+    </w:lvl>
+    <w:lvl w:ilvl="8" w:tplc="0409001B" w:tentative="1">
+      <w:start w:val="1"/>
+      <w:numFmt w:val="lowerRoman"/>
+      <w:lvlText w:val="%9."/>
+      <w:lvlJc w:val="right"/>
+      <w:pPr>
+        <w:ind w:left="7776" w:hanging="180"/>
+      </w:pPr>
+    </w:lvl>
+  </w:abstractNum>
+  <w:abstractNum w:abstractNumId="3">
     <w:nsid w:val="061A35F7"/>
     <w:multiLevelType w:val="hybridMultilevel"/>
     <w:tmpl w:val="82660148"/>
@@ -4801,7 +8978,7 @@
       </w:pPr>
     </w:lvl>
   </w:abstractNum>
-  <w:abstractNum w:abstractNumId="3">
+  <w:abstractNum w:abstractNumId="4">
     <w:nsid w:val="06982FE0"/>
     <w:multiLevelType w:val="hybridMultilevel"/>
     <w:tmpl w:val="54C8F7F4"/>
@@ -4890,15 +9067,15 @@
       </w:pPr>
     </w:lvl>
   </w:abstractNum>
-  <w:abstractNum w:abstractNumId="4">
+  <w:abstractNum w:abstractNumId="5">
     <w:nsid w:val="0A8D6CAD"/>
     <w:multiLevelType w:val="hybridMultilevel"/>
-    <w:tmpl w:val="23780FB8"/>
-    <w:lvl w:ilvl="0" w:tplc="973C42DE">
-      <w:start w:val="1"/>
-      <w:numFmt w:val="upperRoman"/>
+    <w:tmpl w:val="C2E66CB4"/>
+    <w:lvl w:ilvl="0" w:tplc="0409001B">
+      <w:start w:val="1"/>
+      <w:numFmt w:val="lowerRoman"/>
       <w:lvlText w:val="%1."/>
-      <w:lvlJc w:val="left"/>
+      <w:lvlJc w:val="right"/>
       <w:pPr>
         <w:ind w:left="720" w:hanging="360"/>
       </w:pPr>
@@ -4980,7 +9157,7 @@
       </w:pPr>
     </w:lvl>
   </w:abstractNum>
-  <w:abstractNum w:abstractNumId="5">
+  <w:abstractNum w:abstractNumId="6">
     <w:nsid w:val="0BC66C86"/>
     <w:multiLevelType w:val="multilevel"/>
     <w:tmpl w:val="0409001F"/>
@@ -5066,7 +9243,7 @@
       </w:pPr>
     </w:lvl>
   </w:abstractNum>
-  <w:abstractNum w:abstractNumId="6">
+  <w:abstractNum w:abstractNumId="7">
     <w:nsid w:val="0CBA6D23"/>
     <w:multiLevelType w:val="multilevel"/>
     <w:tmpl w:val="7D1E57A8"/>
@@ -5179,7 +9356,7 @@
       </w:rPr>
     </w:lvl>
   </w:abstractNum>
-  <w:abstractNum w:abstractNumId="7">
+  <w:abstractNum w:abstractNumId="8">
     <w:nsid w:val="0E4641CA"/>
     <w:multiLevelType w:val="hybridMultilevel"/>
     <w:tmpl w:val="56824BE2"/>
@@ -5292,7 +9469,7 @@
       </w:rPr>
     </w:lvl>
   </w:abstractNum>
-  <w:abstractNum w:abstractNumId="8">
+  <w:abstractNum w:abstractNumId="9">
     <w:nsid w:val="10635CB5"/>
     <w:multiLevelType w:val="hybridMultilevel"/>
     <w:tmpl w:val="9ED86092"/>
@@ -5405,7 +9582,7 @@
       </w:rPr>
     </w:lvl>
   </w:abstractNum>
-  <w:abstractNum w:abstractNumId="9">
+  <w:abstractNum w:abstractNumId="10">
     <w:nsid w:val="122264B5"/>
     <w:multiLevelType w:val="hybridMultilevel"/>
     <w:tmpl w:val="90B2673E"/>
@@ -5518,7 +9695,7 @@
       </w:rPr>
     </w:lvl>
   </w:abstractNum>
-  <w:abstractNum w:abstractNumId="10">
+  <w:abstractNum w:abstractNumId="11">
     <w:nsid w:val="1573004E"/>
     <w:multiLevelType w:val="hybridMultilevel"/>
     <w:tmpl w:val="0EBCAB50"/>
@@ -5607,7 +9784,7 @@
       </w:pPr>
     </w:lvl>
   </w:abstractNum>
-  <w:abstractNum w:abstractNumId="11">
+  <w:abstractNum w:abstractNumId="12">
     <w:nsid w:val="1AA3096F"/>
     <w:multiLevelType w:val="multilevel"/>
     <w:tmpl w:val="0409001F"/>
@@ -5693,7 +9870,7 @@
       </w:pPr>
     </w:lvl>
   </w:abstractNum>
-  <w:abstractNum w:abstractNumId="12">
+  <w:abstractNum w:abstractNumId="13">
     <w:nsid w:val="1B50792E"/>
     <w:multiLevelType w:val="hybridMultilevel"/>
     <w:tmpl w:val="578E719E"/>
@@ -5806,7 +9983,96 @@
       </w:rPr>
     </w:lvl>
   </w:abstractNum>
-  <w:abstractNum w:abstractNumId="13">
+  <w:abstractNum w:abstractNumId="14">
+    <w:nsid w:val="1CA651BC"/>
+    <w:multiLevelType w:val="hybridMultilevel"/>
+    <w:tmpl w:val="E3B2D864"/>
+    <w:lvl w:ilvl="0" w:tplc="0409000F">
+      <w:start w:val="5"/>
+      <w:numFmt w:val="decimal"/>
+      <w:lvlText w:val="%1."/>
+      <w:lvlJc w:val="left"/>
+      <w:pPr>
+        <w:ind w:left="720" w:hanging="360"/>
+      </w:pPr>
+      <w:rPr>
+        <w:rFonts w:hint="default"/>
+      </w:rPr>
+    </w:lvl>
+    <w:lvl w:ilvl="1" w:tplc="04090019" w:tentative="1">
+      <w:start w:val="1"/>
+      <w:numFmt w:val="lowerLetter"/>
+      <w:lvlText w:val="%2."/>
+      <w:lvlJc w:val="left"/>
+      <w:pPr>
+        <w:ind w:left="1440" w:hanging="360"/>
+      </w:pPr>
+    </w:lvl>
+    <w:lvl w:ilvl="2" w:tplc="0409001B" w:tentative="1">
+      <w:start w:val="1"/>
+      <w:numFmt w:val="lowerRoman"/>
+      <w:lvlText w:val="%3."/>
+      <w:lvlJc w:val="right"/>
+      <w:pPr>
+        <w:ind w:left="2160" w:hanging="180"/>
+      </w:pPr>
+    </w:lvl>
+    <w:lvl w:ilvl="3" w:tplc="0409000F" w:tentative="1">
+      <w:start w:val="1"/>
+      <w:numFmt w:val="decimal"/>
+      <w:lvlText w:val="%4."/>
+      <w:lvlJc w:val="left"/>
+      <w:pPr>
+        <w:ind w:left="2880" w:hanging="360"/>
+      </w:pPr>
+    </w:lvl>
+    <w:lvl w:ilvl="4" w:tplc="04090019" w:tentative="1">
+      <w:start w:val="1"/>
+      <w:numFmt w:val="lowerLetter"/>
+      <w:lvlText w:val="%5."/>
+      <w:lvlJc w:val="left"/>
+      <w:pPr>
+        <w:ind w:left="3600" w:hanging="360"/>
+      </w:pPr>
+    </w:lvl>
+    <w:lvl w:ilvl="5" w:tplc="0409001B" w:tentative="1">
+      <w:start w:val="1"/>
+      <w:numFmt w:val="lowerRoman"/>
+      <w:lvlText w:val="%6."/>
+      <w:lvlJc w:val="right"/>
+      <w:pPr>
+        <w:ind w:left="4320" w:hanging="180"/>
+      </w:pPr>
+    </w:lvl>
+    <w:lvl w:ilvl="6" w:tplc="0409000F" w:tentative="1">
+      <w:start w:val="1"/>
+      <w:numFmt w:val="decimal"/>
+      <w:lvlText w:val="%7."/>
+      <w:lvlJc w:val="left"/>
+      <w:pPr>
+        <w:ind w:left="5040" w:hanging="360"/>
+      </w:pPr>
+    </w:lvl>
+    <w:lvl w:ilvl="7" w:tplc="04090019" w:tentative="1">
+      <w:start w:val="1"/>
+      <w:numFmt w:val="lowerLetter"/>
+      <w:lvlText w:val="%8."/>
+      <w:lvlJc w:val="left"/>
+      <w:pPr>
+        <w:ind w:left="5760" w:hanging="360"/>
+      </w:pPr>
+    </w:lvl>
+    <w:lvl w:ilvl="8" w:tplc="0409001B" w:tentative="1">
+      <w:start w:val="1"/>
+      <w:numFmt w:val="lowerRoman"/>
+      <w:lvlText w:val="%9."/>
+      <w:lvlJc w:val="right"/>
+      <w:pPr>
+        <w:ind w:left="6480" w:hanging="180"/>
+      </w:pPr>
+    </w:lvl>
+  </w:abstractNum>
+  <w:abstractNum w:abstractNumId="15">
     <w:nsid w:val="234F53F6"/>
     <w:multiLevelType w:val="multilevel"/>
     <w:tmpl w:val="7D1E57A8"/>
@@ -5919,7 +10185,7 @@
       </w:rPr>
     </w:lvl>
   </w:abstractNum>
-  <w:abstractNum w:abstractNumId="14">
+  <w:abstractNum w:abstractNumId="16">
     <w:nsid w:val="23D555C7"/>
     <w:multiLevelType w:val="hybridMultilevel"/>
     <w:tmpl w:val="EC8691DE"/>
@@ -6005,7 +10271,7 @@
       </w:pPr>
     </w:lvl>
   </w:abstractNum>
-  <w:abstractNum w:abstractNumId="15">
+  <w:abstractNum w:abstractNumId="17">
     <w:nsid w:val="2490584C"/>
     <w:multiLevelType w:val="hybridMultilevel"/>
     <w:tmpl w:val="22E8880C"/>
@@ -6118,7 +10384,7 @@
       </w:rPr>
     </w:lvl>
   </w:abstractNum>
-  <w:abstractNum w:abstractNumId="16">
+  <w:abstractNum w:abstractNumId="18">
     <w:nsid w:val="2DC764E2"/>
     <w:multiLevelType w:val="multilevel"/>
     <w:tmpl w:val="7C86B032"/>
@@ -6207,7 +10473,7 @@
       </w:pPr>
     </w:lvl>
   </w:abstractNum>
-  <w:abstractNum w:abstractNumId="17">
+  <w:abstractNum w:abstractNumId="19">
     <w:nsid w:val="2DE5786F"/>
     <w:multiLevelType w:val="hybridMultilevel"/>
     <w:tmpl w:val="25186B52"/>
@@ -6320,7 +10586,7 @@
       </w:rPr>
     </w:lvl>
   </w:abstractNum>
-  <w:abstractNum w:abstractNumId="18">
+  <w:abstractNum w:abstractNumId="20">
     <w:nsid w:val="2F1A264F"/>
     <w:multiLevelType w:val="multilevel"/>
     <w:tmpl w:val="7D1E57A8"/>
@@ -6433,7 +10699,7 @@
       </w:rPr>
     </w:lvl>
   </w:abstractNum>
-  <w:abstractNum w:abstractNumId="19">
+  <w:abstractNum w:abstractNumId="21">
     <w:nsid w:val="31A37E02"/>
     <w:multiLevelType w:val="hybridMultilevel"/>
     <w:tmpl w:val="BBBA7CFA"/>
@@ -6546,7 +10812,7 @@
       </w:rPr>
     </w:lvl>
   </w:abstractNum>
-  <w:abstractNum w:abstractNumId="20">
+  <w:abstractNum w:abstractNumId="22">
     <w:nsid w:val="33296B20"/>
     <w:multiLevelType w:val="multilevel"/>
     <w:tmpl w:val="7D1E57A8"/>
@@ -6659,7 +10925,7 @@
       </w:rPr>
     </w:lvl>
   </w:abstractNum>
-  <w:abstractNum w:abstractNumId="21">
+  <w:abstractNum w:abstractNumId="23">
     <w:nsid w:val="34B70A5D"/>
     <w:multiLevelType w:val="hybridMultilevel"/>
     <w:tmpl w:val="8BFE17D4"/>
@@ -6772,7 +11038,7 @@
       </w:rPr>
     </w:lvl>
   </w:abstractNum>
-  <w:abstractNum w:abstractNumId="22">
+  <w:abstractNum w:abstractNumId="24">
     <w:nsid w:val="39FF3B9D"/>
     <w:multiLevelType w:val="hybridMultilevel"/>
     <w:tmpl w:val="83306B76"/>
@@ -6885,7 +11151,7 @@
       </w:rPr>
     </w:lvl>
   </w:abstractNum>
-  <w:abstractNum w:abstractNumId="23">
+  <w:abstractNum w:abstractNumId="25">
     <w:nsid w:val="3B1312CA"/>
     <w:multiLevelType w:val="multilevel"/>
     <w:tmpl w:val="0409001F"/>
@@ -6971,7 +11237,7 @@
       </w:pPr>
     </w:lvl>
   </w:abstractNum>
-  <w:abstractNum w:abstractNumId="24">
+  <w:abstractNum w:abstractNumId="26">
     <w:nsid w:val="3B1A1149"/>
     <w:multiLevelType w:val="hybridMultilevel"/>
     <w:tmpl w:val="C032C8A4"/>
@@ -7084,7 +11350,7 @@
       </w:rPr>
     </w:lvl>
   </w:abstractNum>
-  <w:abstractNum w:abstractNumId="25">
+  <w:abstractNum w:abstractNumId="27">
     <w:nsid w:val="406F2D7F"/>
     <w:multiLevelType w:val="hybridMultilevel"/>
     <w:tmpl w:val="3C8666D4"/>
@@ -7197,7 +11463,7 @@
       </w:rPr>
     </w:lvl>
   </w:abstractNum>
-  <w:abstractNum w:abstractNumId="26">
+  <w:abstractNum w:abstractNumId="28">
     <w:nsid w:val="4086155E"/>
     <w:multiLevelType w:val="hybridMultilevel"/>
     <w:tmpl w:val="BCD4AE8E"/>
@@ -7310,7 +11576,179 @@
       </w:rPr>
     </w:lvl>
   </w:abstractNum>
-  <w:abstractNum w:abstractNumId="27">
+  <w:abstractNum w:abstractNumId="29">
+    <w:nsid w:val="416B5E7C"/>
+    <w:multiLevelType w:val="hybridMultilevel"/>
+    <w:tmpl w:val="F852F364"/>
+    <w:lvl w:ilvl="0" w:tplc="0409000F">
+      <w:start w:val="1"/>
+      <w:numFmt w:val="decimal"/>
+      <w:lvlText w:val="%1."/>
+      <w:lvlJc w:val="left"/>
+      <w:pPr>
+        <w:ind w:left="1440" w:hanging="360"/>
+      </w:pPr>
+    </w:lvl>
+    <w:lvl w:ilvl="1" w:tplc="04090019" w:tentative="1">
+      <w:start w:val="1"/>
+      <w:numFmt w:val="lowerLetter"/>
+      <w:lvlText w:val="%2."/>
+      <w:lvlJc w:val="left"/>
+      <w:pPr>
+        <w:ind w:left="2160" w:hanging="360"/>
+      </w:pPr>
+    </w:lvl>
+    <w:lvl w:ilvl="2" w:tplc="0409001B" w:tentative="1">
+      <w:start w:val="1"/>
+      <w:numFmt w:val="lowerRoman"/>
+      <w:lvlText w:val="%3."/>
+      <w:lvlJc w:val="right"/>
+      <w:pPr>
+        <w:ind w:left="2880" w:hanging="180"/>
+      </w:pPr>
+    </w:lvl>
+    <w:lvl w:ilvl="3" w:tplc="0409000F" w:tentative="1">
+      <w:start w:val="1"/>
+      <w:numFmt w:val="decimal"/>
+      <w:lvlText w:val="%4."/>
+      <w:lvlJc w:val="left"/>
+      <w:pPr>
+        <w:ind w:left="3600" w:hanging="360"/>
+      </w:pPr>
+    </w:lvl>
+    <w:lvl w:ilvl="4" w:tplc="04090019" w:tentative="1">
+      <w:start w:val="1"/>
+      <w:numFmt w:val="lowerLetter"/>
+      <w:lvlText w:val="%5."/>
+      <w:lvlJc w:val="left"/>
+      <w:pPr>
+        <w:ind w:left="4320" w:hanging="360"/>
+      </w:pPr>
+    </w:lvl>
+    <w:lvl w:ilvl="5" w:tplc="0409001B" w:tentative="1">
+      <w:start w:val="1"/>
+      <w:numFmt w:val="lowerRoman"/>
+      <w:lvlText w:val="%6."/>
+      <w:lvlJc w:val="right"/>
+      <w:pPr>
+        <w:ind w:left="5040" w:hanging="180"/>
+      </w:pPr>
+    </w:lvl>
+    <w:lvl w:ilvl="6" w:tplc="0409000F" w:tentative="1">
+      <w:start w:val="1"/>
+      <w:numFmt w:val="decimal"/>
+      <w:lvlText w:val="%7."/>
+      <w:lvlJc w:val="left"/>
+      <w:pPr>
+        <w:ind w:left="5760" w:hanging="360"/>
+      </w:pPr>
+    </w:lvl>
+    <w:lvl w:ilvl="7" w:tplc="04090019" w:tentative="1">
+      <w:start w:val="1"/>
+      <w:numFmt w:val="lowerLetter"/>
+      <w:lvlText w:val="%8."/>
+      <w:lvlJc w:val="left"/>
+      <w:pPr>
+        <w:ind w:left="6480" w:hanging="360"/>
+      </w:pPr>
+    </w:lvl>
+    <w:lvl w:ilvl="8" w:tplc="0409001B" w:tentative="1">
+      <w:start w:val="1"/>
+      <w:numFmt w:val="lowerRoman"/>
+      <w:lvlText w:val="%9."/>
+      <w:lvlJc w:val="right"/>
+      <w:pPr>
+        <w:ind w:left="7200" w:hanging="180"/>
+      </w:pPr>
+    </w:lvl>
+  </w:abstractNum>
+  <w:abstractNum w:abstractNumId="30">
+    <w:nsid w:val="46E87475"/>
+    <w:multiLevelType w:val="hybridMultilevel"/>
+    <w:tmpl w:val="A6DCDDE0"/>
+    <w:lvl w:ilvl="0" w:tplc="0409000F">
+      <w:start w:val="1"/>
+      <w:numFmt w:val="decimal"/>
+      <w:lvlText w:val="%1."/>
+      <w:lvlJc w:val="left"/>
+      <w:pPr>
+        <w:ind w:left="2016" w:hanging="360"/>
+      </w:pPr>
+    </w:lvl>
+    <w:lvl w:ilvl="1" w:tplc="04090019" w:tentative="1">
+      <w:start w:val="1"/>
+      <w:numFmt w:val="lowerLetter"/>
+      <w:lvlText w:val="%2."/>
+      <w:lvlJc w:val="left"/>
+      <w:pPr>
+        <w:ind w:left="2736" w:hanging="360"/>
+      </w:pPr>
+    </w:lvl>
+    <w:lvl w:ilvl="2" w:tplc="0409001B" w:tentative="1">
+      <w:start w:val="1"/>
+      <w:numFmt w:val="lowerRoman"/>
+      <w:lvlText w:val="%3."/>
+      <w:lvlJc w:val="right"/>
+      <w:pPr>
+        <w:ind w:left="3456" w:hanging="180"/>
+      </w:pPr>
+    </w:lvl>
+    <w:lvl w:ilvl="3" w:tplc="0409000F" w:tentative="1">
+      <w:start w:val="1"/>
+      <w:numFmt w:val="decimal"/>
+      <w:lvlText w:val="%4."/>
+      <w:lvlJc w:val="left"/>
+      <w:pPr>
+        <w:ind w:left="4176" w:hanging="360"/>
+      </w:pPr>
+    </w:lvl>
+    <w:lvl w:ilvl="4" w:tplc="04090019" w:tentative="1">
+      <w:start w:val="1"/>
+      <w:numFmt w:val="lowerLetter"/>
+      <w:lvlText w:val="%5."/>
+      <w:lvlJc w:val="left"/>
+      <w:pPr>
+        <w:ind w:left="4896" w:hanging="360"/>
+      </w:pPr>
+    </w:lvl>
+    <w:lvl w:ilvl="5" w:tplc="0409001B" w:tentative="1">
+      <w:start w:val="1"/>
+      <w:numFmt w:val="lowerRoman"/>
+      <w:lvlText w:val="%6."/>
+      <w:lvlJc w:val="right"/>
+      <w:pPr>
+        <w:ind w:left="5616" w:hanging="180"/>
+      </w:pPr>
+    </w:lvl>
+    <w:lvl w:ilvl="6" w:tplc="0409000F" w:tentative="1">
+      <w:start w:val="1"/>
+      <w:numFmt w:val="decimal"/>
+      <w:lvlText w:val="%7."/>
+      <w:lvlJc w:val="left"/>
+      <w:pPr>
+        <w:ind w:left="6336" w:hanging="360"/>
+      </w:pPr>
+    </w:lvl>
+    <w:lvl w:ilvl="7" w:tplc="04090019" w:tentative="1">
+      <w:start w:val="1"/>
+      <w:numFmt w:val="lowerLetter"/>
+      <w:lvlText w:val="%8."/>
+      <w:lvlJc w:val="left"/>
+      <w:pPr>
+        <w:ind w:left="7056" w:hanging="360"/>
+      </w:pPr>
+    </w:lvl>
+    <w:lvl w:ilvl="8" w:tplc="0409001B" w:tentative="1">
+      <w:start w:val="1"/>
+      <w:numFmt w:val="lowerRoman"/>
+      <w:lvlText w:val="%9."/>
+      <w:lvlJc w:val="right"/>
+      <w:pPr>
+        <w:ind w:left="7776" w:hanging="180"/>
+      </w:pPr>
+    </w:lvl>
+  </w:abstractNum>
+  <w:abstractNum w:abstractNumId="31">
     <w:nsid w:val="474B473B"/>
     <w:multiLevelType w:val="multilevel"/>
     <w:tmpl w:val="0409001F"/>
@@ -7396,7 +11834,7 @@
       </w:pPr>
     </w:lvl>
   </w:abstractNum>
-  <w:abstractNum w:abstractNumId="28">
+  <w:abstractNum w:abstractNumId="32">
     <w:nsid w:val="48937C31"/>
     <w:multiLevelType w:val="hybridMultilevel"/>
     <w:tmpl w:val="62967092"/>
@@ -7482,7 +11920,7 @@
       </w:pPr>
     </w:lvl>
   </w:abstractNum>
-  <w:abstractNum w:abstractNumId="29">
+  <w:abstractNum w:abstractNumId="33">
     <w:nsid w:val="489E1408"/>
     <w:multiLevelType w:val="multilevel"/>
     <w:tmpl w:val="9F003FCC"/>
@@ -7603,7 +12041,7 @@
       </w:rPr>
     </w:lvl>
   </w:abstractNum>
-  <w:abstractNum w:abstractNumId="30">
+  <w:abstractNum w:abstractNumId="34">
     <w:nsid w:val="4AB079E4"/>
     <w:multiLevelType w:val="multilevel"/>
     <w:tmpl w:val="7D9A1FFC"/>
@@ -7747,7 +12185,7 @@
       </w:pPr>
     </w:lvl>
   </w:abstractNum>
-  <w:abstractNum w:abstractNumId="31">
+  <w:abstractNum w:abstractNumId="35">
     <w:nsid w:val="4AE160FB"/>
     <w:multiLevelType w:val="hybridMultilevel"/>
     <w:tmpl w:val="A84AA9EE"/>
@@ -7860,7 +12298,7 @@
       </w:rPr>
     </w:lvl>
   </w:abstractNum>
-  <w:abstractNum w:abstractNumId="32">
+  <w:abstractNum w:abstractNumId="36">
     <w:nsid w:val="4AE31861"/>
     <w:multiLevelType w:val="hybridMultilevel"/>
     <w:tmpl w:val="09F43E1E"/>
@@ -7973,7 +12411,7 @@
       </w:rPr>
     </w:lvl>
   </w:abstractNum>
-  <w:abstractNum w:abstractNumId="33">
+  <w:abstractNum w:abstractNumId="37">
     <w:nsid w:val="4CCB4462"/>
     <w:multiLevelType w:val="multilevel"/>
     <w:tmpl w:val="7258F636"/>
@@ -8086,7 +12524,7 @@
       </w:rPr>
     </w:lvl>
   </w:abstractNum>
-  <w:abstractNum w:abstractNumId="34">
+  <w:abstractNum w:abstractNumId="38">
     <w:nsid w:val="596551BC"/>
     <w:multiLevelType w:val="multilevel"/>
     <w:tmpl w:val="7D1E57A8"/>
@@ -8199,7 +12637,7 @@
       </w:rPr>
     </w:lvl>
   </w:abstractNum>
-  <w:abstractNum w:abstractNumId="35">
+  <w:abstractNum w:abstractNumId="39">
     <w:nsid w:val="5BD82466"/>
     <w:multiLevelType w:val="hybridMultilevel"/>
     <w:tmpl w:val="0608DF60"/>
@@ -8312,7 +12750,7 @@
       </w:rPr>
     </w:lvl>
   </w:abstractNum>
-  <w:abstractNum w:abstractNumId="36">
+  <w:abstractNum w:abstractNumId="40">
     <w:nsid w:val="5E762F71"/>
     <w:multiLevelType w:val="multilevel"/>
     <w:tmpl w:val="7D1E57A8"/>
@@ -8425,7 +12863,7 @@
       </w:rPr>
     </w:lvl>
   </w:abstractNum>
-  <w:abstractNum w:abstractNumId="37">
+  <w:abstractNum w:abstractNumId="41">
     <w:nsid w:val="67C77B1C"/>
     <w:multiLevelType w:val="multilevel"/>
     <w:tmpl w:val="0409001F"/>
@@ -8511,7 +12949,7 @@
       </w:pPr>
     </w:lvl>
   </w:abstractNum>
-  <w:abstractNum w:abstractNumId="38">
+  <w:abstractNum w:abstractNumId="42">
     <w:nsid w:val="699A0132"/>
     <w:multiLevelType w:val="hybridMultilevel"/>
     <w:tmpl w:val="67C20B72"/>
@@ -8624,7 +13062,7 @@
       </w:rPr>
     </w:lvl>
   </w:abstractNum>
-  <w:abstractNum w:abstractNumId="39">
+  <w:abstractNum w:abstractNumId="43">
     <w:nsid w:val="699D0377"/>
     <w:multiLevelType w:val="hybridMultilevel"/>
     <w:tmpl w:val="4AF298FE"/>
@@ -8737,7 +13175,96 @@
       </w:rPr>
     </w:lvl>
   </w:abstractNum>
-  <w:abstractNum w:abstractNumId="40">
+  <w:abstractNum w:abstractNumId="44">
+    <w:nsid w:val="6AE94367"/>
+    <w:multiLevelType w:val="hybridMultilevel"/>
+    <w:tmpl w:val="85AEC984"/>
+    <w:lvl w:ilvl="0" w:tplc="07DAB8EA">
+      <w:start w:val="1"/>
+      <w:numFmt w:val="upperRoman"/>
+      <w:lvlText w:val="%1."/>
+      <w:lvlJc w:val="left"/>
+      <w:pPr>
+        <w:ind w:left="1296" w:hanging="360"/>
+      </w:pPr>
+      <w:rPr>
+        <w:rFonts w:hint="default"/>
+      </w:rPr>
+    </w:lvl>
+    <w:lvl w:ilvl="1" w:tplc="04090019" w:tentative="1">
+      <w:start w:val="1"/>
+      <w:numFmt w:val="lowerLetter"/>
+      <w:lvlText w:val="%2."/>
+      <w:lvlJc w:val="left"/>
+      <w:pPr>
+        <w:ind w:left="2016" w:hanging="360"/>
+      </w:pPr>
+    </w:lvl>
+    <w:lvl w:ilvl="2" w:tplc="0409001B" w:tentative="1">
+      <w:start w:val="1"/>
+      <w:numFmt w:val="lowerRoman"/>
+      <w:lvlText w:val="%3."/>
+      <w:lvlJc w:val="right"/>
+      <w:pPr>
+        <w:ind w:left="2736" w:hanging="180"/>
+      </w:pPr>
+    </w:lvl>
+    <w:lvl w:ilvl="3" w:tplc="0409000F" w:tentative="1">
+      <w:start w:val="1"/>
+      <w:numFmt w:val="decimal"/>
+      <w:lvlText w:val="%4."/>
+      <w:lvlJc w:val="left"/>
+      <w:pPr>
+        <w:ind w:left="3456" w:hanging="360"/>
+      </w:pPr>
+    </w:lvl>
+    <w:lvl w:ilvl="4" w:tplc="04090019" w:tentative="1">
+      <w:start w:val="1"/>
+      <w:numFmt w:val="lowerLetter"/>
+      <w:lvlText w:val="%5."/>
+      <w:lvlJc w:val="left"/>
+      <w:pPr>
+        <w:ind w:left="4176" w:hanging="360"/>
+      </w:pPr>
+    </w:lvl>
+    <w:lvl w:ilvl="5" w:tplc="0409001B" w:tentative="1">
+      <w:start w:val="1"/>
+      <w:numFmt w:val="lowerRoman"/>
+      <w:lvlText w:val="%6."/>
+      <w:lvlJc w:val="right"/>
+      <w:pPr>
+        <w:ind w:left="4896" w:hanging="180"/>
+      </w:pPr>
+    </w:lvl>
+    <w:lvl w:ilvl="6" w:tplc="0409000F" w:tentative="1">
+      <w:start w:val="1"/>
+      <w:numFmt w:val="decimal"/>
+      <w:lvlText w:val="%7."/>
+      <w:lvlJc w:val="left"/>
+      <w:pPr>
+        <w:ind w:left="5616" w:hanging="360"/>
+      </w:pPr>
+    </w:lvl>
+    <w:lvl w:ilvl="7" w:tplc="04090019" w:tentative="1">
+      <w:start w:val="1"/>
+      <w:numFmt w:val="lowerLetter"/>
+      <w:lvlText w:val="%8."/>
+      <w:lvlJc w:val="left"/>
+      <w:pPr>
+        <w:ind w:left="6336" w:hanging="360"/>
+      </w:pPr>
+    </w:lvl>
+    <w:lvl w:ilvl="8" w:tplc="0409001B" w:tentative="1">
+      <w:start w:val="1"/>
+      <w:numFmt w:val="lowerRoman"/>
+      <w:lvlText w:val="%9."/>
+      <w:lvlJc w:val="right"/>
+      <w:pPr>
+        <w:ind w:left="7056" w:hanging="180"/>
+      </w:pPr>
+    </w:lvl>
+  </w:abstractNum>
+  <w:abstractNum w:abstractNumId="45">
     <w:nsid w:val="6BF153E6"/>
     <w:multiLevelType w:val="hybridMultilevel"/>
     <w:tmpl w:val="DA4C14FC"/>
@@ -8850,7 +13377,7 @@
       </w:rPr>
     </w:lvl>
   </w:abstractNum>
-  <w:abstractNum w:abstractNumId="41">
+  <w:abstractNum w:abstractNumId="46">
     <w:nsid w:val="6E1F6065"/>
     <w:multiLevelType w:val="hybridMultilevel"/>
     <w:tmpl w:val="76621B34"/>
@@ -8963,7 +13490,7 @@
       </w:rPr>
     </w:lvl>
   </w:abstractNum>
-  <w:abstractNum w:abstractNumId="42">
+  <w:abstractNum w:abstractNumId="47">
     <w:nsid w:val="736A7B00"/>
     <w:multiLevelType w:val="multilevel"/>
     <w:tmpl w:val="044E9546"/>
@@ -9076,7 +13603,7 @@
       </w:rPr>
     </w:lvl>
   </w:abstractNum>
-  <w:abstractNum w:abstractNumId="43">
+  <w:abstractNum w:abstractNumId="48">
     <w:nsid w:val="75760643"/>
     <w:multiLevelType w:val="hybridMultilevel"/>
     <w:tmpl w:val="ADE83DEC"/>
@@ -9162,7 +13689,7 @@
       </w:pPr>
     </w:lvl>
   </w:abstractNum>
-  <w:abstractNum w:abstractNumId="44">
+  <w:abstractNum w:abstractNumId="49">
     <w:nsid w:val="7B4B4CE2"/>
     <w:multiLevelType w:val="hybridMultilevel"/>
     <w:tmpl w:val="65DAFD28"/>
@@ -9252,139 +13779,154 @@
     </w:lvl>
   </w:abstractNum>
   <w:num w:numId="1">
-    <w:abstractNumId w:val="3"/>
+    <w:abstractNumId w:val="4"/>
   </w:num>
   <w:num w:numId="2">
-    <w:abstractNumId w:val="43"/>
+    <w:abstractNumId w:val="48"/>
   </w:num>
   <w:num w:numId="3">
-    <w:abstractNumId w:val="28"/>
+    <w:abstractNumId w:val="32"/>
   </w:num>
   <w:num w:numId="4">
-    <w:abstractNumId w:val="29"/>
+    <w:abstractNumId w:val="33"/>
   </w:num>
   <w:num w:numId="5">
     <w:abstractNumId w:val="0"/>
   </w:num>
   <w:num w:numId="6">
-    <w:abstractNumId w:val="2"/>
+    <w:abstractNumId w:val="3"/>
   </w:num>
   <w:num w:numId="7">
-    <w:abstractNumId w:val="14"/>
+    <w:abstractNumId w:val="16"/>
   </w:num>
   <w:num w:numId="8">
+    <w:abstractNumId w:val="24"/>
+  </w:num>
+  <w:num w:numId="9">
+    <w:abstractNumId w:val="10"/>
+  </w:num>
+  <w:num w:numId="10">
+    <w:abstractNumId w:val="26"/>
+  </w:num>
+  <w:num w:numId="11">
+    <w:abstractNumId w:val="42"/>
+  </w:num>
+  <w:num w:numId="12">
+    <w:abstractNumId w:val="8"/>
+  </w:num>
+  <w:num w:numId="13">
+    <w:abstractNumId w:val="39"/>
+  </w:num>
+  <w:num w:numId="14">
+    <w:abstractNumId w:val="9"/>
+  </w:num>
+  <w:num w:numId="15">
+    <w:abstractNumId w:val="21"/>
+  </w:num>
+  <w:num w:numId="16">
+    <w:abstractNumId w:val="45"/>
+  </w:num>
+  <w:num w:numId="17">
+    <w:abstractNumId w:val="27"/>
+  </w:num>
+  <w:num w:numId="18">
+    <w:abstractNumId w:val="17"/>
+  </w:num>
+  <w:num w:numId="19">
+    <w:abstractNumId w:val="46"/>
+  </w:num>
+  <w:num w:numId="20">
+    <w:abstractNumId w:val="18"/>
+  </w:num>
+  <w:num w:numId="21">
+    <w:abstractNumId w:val="25"/>
+  </w:num>
+  <w:num w:numId="22">
+    <w:abstractNumId w:val="6"/>
+  </w:num>
+  <w:num w:numId="23">
+    <w:abstractNumId w:val="34"/>
+  </w:num>
+  <w:num w:numId="24">
+    <w:abstractNumId w:val="12"/>
+  </w:num>
+  <w:num w:numId="25">
+    <w:abstractNumId w:val="11"/>
+  </w:num>
+  <w:num w:numId="26">
+    <w:abstractNumId w:val="35"/>
+  </w:num>
+  <w:num w:numId="27">
+    <w:abstractNumId w:val="49"/>
+  </w:num>
+  <w:num w:numId="28">
+    <w:abstractNumId w:val="15"/>
+  </w:num>
+  <w:num w:numId="29">
+    <w:abstractNumId w:val="7"/>
+  </w:num>
+  <w:num w:numId="30">
     <w:abstractNumId w:val="22"/>
   </w:num>
-  <w:num w:numId="9">
-    <w:abstractNumId w:val="9"/>
+  <w:num w:numId="31">
+    <w:abstractNumId w:val="5"/>
   </w:num>
-  <w:num w:numId="10">
-    <w:abstractNumId w:val="24"/>
+  <w:num w:numId="32">
+    <w:abstractNumId w:val="23"/>
   </w:num>
-  <w:num w:numId="11">
-    <w:abstractNumId w:val="38"/>
-  </w:num>
-  <w:num w:numId="12">
-    <w:abstractNumId w:val="7"/>
-  </w:num>
-  <w:num w:numId="13">
-    <w:abstractNumId w:val="35"/>
-  </w:num>
-  <w:num w:numId="14">
-    <w:abstractNumId w:val="8"/>
-  </w:num>
-  <w:num w:numId="15">
+  <w:num w:numId="33">
     <w:abstractNumId w:val="19"/>
   </w:num>
-  <w:num w:numId="16">
-    <w:abstractNumId w:val="40"/>
-  </w:num>
-  <w:num w:numId="17">
-    <w:abstractNumId w:val="25"/>
-  </w:num>
-  <w:num w:numId="18">
-    <w:abstractNumId w:val="15"/>
-  </w:num>
-  <w:num w:numId="19">
-    <w:abstractNumId w:val="41"/>
-  </w:num>
-  <w:num w:numId="20">
-    <w:abstractNumId w:val="16"/>
-  </w:num>
-  <w:num w:numId="21">
-    <w:abstractNumId w:val="23"/>
-  </w:num>
-  <w:num w:numId="22">
-    <w:abstractNumId w:val="5"/>
-  </w:num>
-  <w:num w:numId="23">
-    <w:abstractNumId w:val="30"/>
-  </w:num>
-  <w:num w:numId="24">
-    <w:abstractNumId w:val="11"/>
-  </w:num>
-  <w:num w:numId="25">
-    <w:abstractNumId w:val="10"/>
-  </w:num>
-  <w:num w:numId="26">
-    <w:abstractNumId w:val="31"/>
-  </w:num>
-  <w:num w:numId="27">
-    <w:abstractNumId w:val="44"/>
-  </w:num>
-  <w:num w:numId="28">
+  <w:num w:numId="34">
     <w:abstractNumId w:val="13"/>
   </w:num>
-  <w:num w:numId="29">
-    <w:abstractNumId w:val="6"/>
-  </w:num>
-  <w:num w:numId="30">
-    <w:abstractNumId w:val="20"/>
-  </w:num>
-  <w:num w:numId="31">
-    <w:abstractNumId w:val="4"/>
-  </w:num>
-  <w:num w:numId="32">
-    <w:abstractNumId w:val="21"/>
-  </w:num>
-  <w:num w:numId="33">
-    <w:abstractNumId w:val="17"/>
-  </w:num>
-  <w:num w:numId="34">
-    <w:abstractNumId w:val="12"/>
-  </w:num>
   <w:num w:numId="35">
-    <w:abstractNumId w:val="39"/>
+    <w:abstractNumId w:val="43"/>
   </w:num>
   <w:num w:numId="36">
-    <w:abstractNumId w:val="32"/>
+    <w:abstractNumId w:val="36"/>
   </w:num>
   <w:num w:numId="37">
     <w:abstractNumId w:val="1"/>
   </w:num>
   <w:num w:numId="38">
-    <w:abstractNumId w:val="26"/>
+    <w:abstractNumId w:val="28"/>
   </w:num>
   <w:num w:numId="39">
-    <w:abstractNumId w:val="34"/>
+    <w:abstractNumId w:val="38"/>
   </w:num>
   <w:num w:numId="40">
-    <w:abstractNumId w:val="42"/>
+    <w:abstractNumId w:val="47"/>
   </w:num>
   <w:num w:numId="41">
+    <w:abstractNumId w:val="41"/>
+  </w:num>
+  <w:num w:numId="42">
+    <w:abstractNumId w:val="31"/>
+  </w:num>
+  <w:num w:numId="43">
     <w:abstractNumId w:val="37"/>
   </w:num>
-  <w:num w:numId="42">
-    <w:abstractNumId w:val="27"/>
-  </w:num>
-  <w:num w:numId="43">
-    <w:abstractNumId w:val="33"/>
-  </w:num>
   <w:num w:numId="44">
-    <w:abstractNumId w:val="18"/>
+    <w:abstractNumId w:val="20"/>
   </w:num>
   <w:num w:numId="45">
-    <w:abstractNumId w:val="36"/>
+    <w:abstractNumId w:val="40"/>
+  </w:num>
+  <w:num w:numId="46">
+    <w:abstractNumId w:val="44"/>
+  </w:num>
+  <w:num w:numId="47">
+    <w:abstractNumId w:val="29"/>
+  </w:num>
+  <w:num w:numId="48">
+    <w:abstractNumId w:val="2"/>
+  </w:num>
+  <w:num w:numId="49">
+    <w:abstractNumId w:val="14"/>
+  </w:num>
+  <w:num w:numId="50">
+    <w:abstractNumId w:val="30"/>
   </w:num>
 </w:numbering>
 </file>
@@ -10094,6 +14636,63 @@
       <w:szCs w:val="24"/>
     </w:rPr>
   </w:style>
+  <w:style w:type="paragraph" w:styleId="TOCHeading">
+    <w:name w:val="TOC Heading"/>
+    <w:basedOn w:val="Heading1"/>
+    <w:next w:val="Normal"/>
+    <w:uiPriority w:val="39"/>
+    <w:semiHidden/>
+    <w:unhideWhenUsed/>
+    <w:qFormat/>
+    <w:rsid w:val="00A63CCC"/>
+    <w:pPr>
+      <w:numPr>
+        <w:numId w:val="0"/>
+      </w:numPr>
+      <w:outlineLvl w:val="9"/>
+    </w:pPr>
+    <w:rPr>
+      <w:lang w:eastAsia="ja-JP"/>
+    </w:rPr>
+  </w:style>
+  <w:style w:type="paragraph" w:styleId="TOC1">
+    <w:name w:val="toc 1"/>
+    <w:basedOn w:val="Normal"/>
+    <w:next w:val="Normal"/>
+    <w:autoRedefine/>
+    <w:uiPriority w:val="39"/>
+    <w:unhideWhenUsed/>
+    <w:rsid w:val="00A63CCC"/>
+    <w:pPr>
+      <w:spacing w:after="100"/>
+    </w:pPr>
+  </w:style>
+  <w:style w:type="paragraph" w:styleId="TOC2">
+    <w:name w:val="toc 2"/>
+    <w:basedOn w:val="Normal"/>
+    <w:next w:val="Normal"/>
+    <w:autoRedefine/>
+    <w:uiPriority w:val="39"/>
+    <w:unhideWhenUsed/>
+    <w:rsid w:val="00A63CCC"/>
+    <w:pPr>
+      <w:spacing w:after="100"/>
+      <w:ind w:left="220"/>
+    </w:pPr>
+  </w:style>
+  <w:style w:type="paragraph" w:styleId="TOC3">
+    <w:name w:val="toc 3"/>
+    <w:basedOn w:val="Normal"/>
+    <w:next w:val="Normal"/>
+    <w:autoRedefine/>
+    <w:uiPriority w:val="39"/>
+    <w:unhideWhenUsed/>
+    <w:rsid w:val="00A63CCC"/>
+    <w:pPr>
+      <w:spacing w:after="100"/>
+      <w:ind w:left="440"/>
+    </w:pPr>
+  </w:style>
 </w:styles>
 </file>
 
@@ -10802,6 +15401,63 @@
       <w:szCs w:val="24"/>
     </w:rPr>
   </w:style>
+  <w:style w:type="paragraph" w:styleId="TOCHeading">
+    <w:name w:val="TOC Heading"/>
+    <w:basedOn w:val="Heading1"/>
+    <w:next w:val="Normal"/>
+    <w:uiPriority w:val="39"/>
+    <w:semiHidden/>
+    <w:unhideWhenUsed/>
+    <w:qFormat/>
+    <w:rsid w:val="00A63CCC"/>
+    <w:pPr>
+      <w:numPr>
+        <w:numId w:val="0"/>
+      </w:numPr>
+      <w:outlineLvl w:val="9"/>
+    </w:pPr>
+    <w:rPr>
+      <w:lang w:eastAsia="ja-JP"/>
+    </w:rPr>
+  </w:style>
+  <w:style w:type="paragraph" w:styleId="TOC1">
+    <w:name w:val="toc 1"/>
+    <w:basedOn w:val="Normal"/>
+    <w:next w:val="Normal"/>
+    <w:autoRedefine/>
+    <w:uiPriority w:val="39"/>
+    <w:unhideWhenUsed/>
+    <w:rsid w:val="00A63CCC"/>
+    <w:pPr>
+      <w:spacing w:after="100"/>
+    </w:pPr>
+  </w:style>
+  <w:style w:type="paragraph" w:styleId="TOC2">
+    <w:name w:val="toc 2"/>
+    <w:basedOn w:val="Normal"/>
+    <w:next w:val="Normal"/>
+    <w:autoRedefine/>
+    <w:uiPriority w:val="39"/>
+    <w:unhideWhenUsed/>
+    <w:rsid w:val="00A63CCC"/>
+    <w:pPr>
+      <w:spacing w:after="100"/>
+      <w:ind w:left="220"/>
+    </w:pPr>
+  </w:style>
+  <w:style w:type="paragraph" w:styleId="TOC3">
+    <w:name w:val="toc 3"/>
+    <w:basedOn w:val="Normal"/>
+    <w:next w:val="Normal"/>
+    <w:autoRedefine/>
+    <w:uiPriority w:val="39"/>
+    <w:unhideWhenUsed/>
+    <w:rsid w:val="00A63CCC"/>
+    <w:pPr>
+      <w:spacing w:after="100"/>
+      <w:ind w:left="440"/>
+    </w:pPr>
+  </w:style>
 </w:styles>
 </file>
 
@@ -11095,7 +15751,7 @@
 </file>
 
 <file path=customXml/itemProps1.xml><?xml version="1.0" encoding="utf-8"?>
-<ds:datastoreItem xmlns:ds="http://schemas.openxmlformats.org/officeDocument/2006/customXml" ds:itemID="{DD300C57-2D61-4D33-964B-25CEA7755FE8}">
+<ds:datastoreItem xmlns:ds="http://schemas.openxmlformats.org/officeDocument/2006/customXml" ds:itemID="{0B6B84AF-A6FD-470D-ABAB-BAE29E14E054}">
   <ds:schemaRefs>
     <ds:schemaRef ds:uri="http://schemas.openxmlformats.org/officeDocument/2006/bibliography"/>
   </ds:schemaRefs>
